--- a/SRS/Tekst/novi srs dokument-NOVIJE OD NAJNOVIJEG.docx
+++ b/SRS/Tekst/novi srs dokument-NOVIJE OD NAJNOVIJEG.docx
@@ -62,41 +62,13 @@
         <w:rPr>
           <w:rFonts w:ascii="Times New Roman" w:hAnsi="Times New Roman" w:cs="Times New Roman"/>
         </w:rPr>
-        <w:t xml:space="preserve">Dokument </w:t>
-      </w:r>
-      <w:proofErr w:type="gramStart"/>
-      <w:r>
-        <w:rPr>
-          <w:rFonts w:ascii="Times New Roman" w:hAnsi="Times New Roman" w:cs="Times New Roman"/>
-        </w:rPr>
-        <w:t>će</w:t>
-      </w:r>
-      <w:proofErr w:type="gramEnd"/>
-      <w:r>
-        <w:rPr>
-          <w:rFonts w:ascii="Times New Roman" w:hAnsi="Times New Roman" w:cs="Times New Roman"/>
-        </w:rPr>
-        <w:t xml:space="preserve"> o</w:t>
-      </w:r>
-      <w:r>
-        <w:rPr>
-          <w:rFonts w:ascii="Times New Roman" w:hAnsi="Times New Roman" w:cs="Times New Roman"/>
-        </w:rPr>
-        <w:t xml:space="preserve">brazložiće cilj, opseg, te terminologiju koja je specifična za ovaj sistem. Pojasniće detaljno ograničenja i hardver potreban za korištenje sistema; interfejs i interakciju </w:t>
-      </w:r>
-      <w:proofErr w:type="gramStart"/>
-      <w:r>
-        <w:rPr>
-          <w:rFonts w:ascii="Times New Roman" w:hAnsi="Times New Roman" w:cs="Times New Roman"/>
-        </w:rPr>
-        <w:t>sa</w:t>
-      </w:r>
-      <w:proofErr w:type="gramEnd"/>
-      <w:r>
-        <w:rPr>
-          <w:rFonts w:ascii="Times New Roman" w:hAnsi="Times New Roman" w:cs="Times New Roman"/>
-        </w:rPr>
-        <w:t xml:space="preserve"> drugim eksternim aplikacijama, uređajima i korisnicima; način upravljanja, te okruženje u kojem će se sistem izvršavati. </w:t>
+        <w:t>Dokument će o</w:t>
+      </w:r>
+      <w:r>
+        <w:rPr>
+          <w:rFonts w:ascii="Times New Roman" w:hAnsi="Times New Roman" w:cs="Times New Roman"/>
+        </w:rPr>
+        <w:t xml:space="preserve">brazložiće cilj, opseg, te terminologiju koja je specifična za ovaj sistem. Pojasniće detaljno ograničenja i hardver potreban za korištenje sistema; interfejs i interakciju sa drugim eksternim aplikacijama, uređajima i korisnicima; način upravljanja, te okruženje u kojem će se sistem izvršavati. </w:t>
       </w:r>
     </w:p>
     <w:p>
@@ -147,7 +119,21 @@
           <w:rFonts w:ascii="Times New Roman" w:hAnsi="Times New Roman" w:cs="Times New Roman"/>
           <w:lang w:val="sr-Latn-BA"/>
         </w:rPr>
-        <w:t xml:space="preserve">Svrha ovog dokumenta je da pruži detaljan opis zahtjeva koje sistem treba da ispuni, način na koji ti zahtjevi trebaju biti realizovani, te omogući vizualizaciju interfejsa. Dokument će omogućiti lakše upoznavnje sa mogućnostima i ograničenjima ovog informacionog sistema, te dati listu hardverskih i softverskih komponenata neophodnih za ispravno funkcionisanje. </w:t>
+        <w:t>Svrha ovog dokumenta je da pruži detaljan opis zahtjeva koje sistem treba da ispuni, način na koji ti zahtjevi trebaju biti realizovani, te omogući vizualizaciju interfejsa. Dokument će omogućiti lakše upoznav</w:t>
+      </w:r>
+      <w:r>
+        <w:rPr>
+          <w:rFonts w:ascii="Times New Roman" w:hAnsi="Times New Roman" w:cs="Times New Roman"/>
+          <w:lang w:val="sr-Latn-BA"/>
+        </w:rPr>
+        <w:t>a</w:t>
+      </w:r>
+      <w:r>
+        <w:rPr>
+          <w:rFonts w:ascii="Times New Roman" w:hAnsi="Times New Roman" w:cs="Times New Roman"/>
+          <w:lang w:val="sr-Latn-BA"/>
+        </w:rPr>
+        <w:t xml:space="preserve">nje sa mogućnostima i ograničenjima ovog informacionog sistema, te dati listu hardverskih i softverskih komponenata neophodnih za ispravno funkcionisanje. </w:t>
       </w:r>
       <w:r>
         <w:rPr>
@@ -210,41 +196,13 @@
         <w:rPr>
           <w:rFonts w:ascii="Times New Roman" w:hAnsi="Times New Roman" w:cs="Times New Roman"/>
         </w:rPr>
-        <w:t xml:space="preserve">Sistem je namijenjen za brzu i efikasnu pomoć </w:t>
-      </w:r>
-      <w:proofErr w:type="gramStart"/>
-      <w:r>
-        <w:rPr>
-          <w:rFonts w:ascii="Times New Roman" w:hAnsi="Times New Roman" w:cs="Times New Roman"/>
-        </w:rPr>
-        <w:t>na</w:t>
-      </w:r>
-      <w:proofErr w:type="gramEnd"/>
-      <w:r>
-        <w:rPr>
-          <w:rFonts w:ascii="Times New Roman" w:hAnsi="Times New Roman" w:cs="Times New Roman"/>
-        </w:rPr>
-        <w:t xml:space="preserve"> putu u slučaju manjih ili većih kvarova vozila na putu</w:t>
-      </w:r>
-      <w:r>
-        <w:rPr>
-          <w:rFonts w:ascii="Times New Roman" w:hAnsi="Times New Roman" w:cs="Times New Roman"/>
-        </w:rPr>
-        <w:t xml:space="preserve">. Aplikacija </w:t>
-      </w:r>
-      <w:proofErr w:type="gramStart"/>
-      <w:r>
-        <w:rPr>
-          <w:rFonts w:ascii="Times New Roman" w:hAnsi="Times New Roman" w:cs="Times New Roman"/>
-        </w:rPr>
-        <w:t>sa</w:t>
-      </w:r>
-      <w:proofErr w:type="gramEnd"/>
-      <w:r>
-        <w:rPr>
-          <w:rFonts w:ascii="Times New Roman" w:hAnsi="Times New Roman" w:cs="Times New Roman"/>
-        </w:rPr>
-        <w:t xml:space="preserve"> strane operatera</w:t>
+        <w:t>Sistem je namijenjen za brzu i efikasnu pomoć na putu u slučaju manjih ili većih kvarova vozila na putu</w:t>
+      </w:r>
+      <w:r>
+        <w:rPr>
+          <w:rFonts w:ascii="Times New Roman" w:hAnsi="Times New Roman" w:cs="Times New Roman"/>
+        </w:rPr>
+        <w:t>. Aplikacija sa strane operatera</w:t>
       </w:r>
       <w:r>
         <w:rPr>
@@ -262,42 +220,7 @@
         <w:rPr>
           <w:rFonts w:ascii="Times New Roman" w:hAnsi="Times New Roman" w:cs="Times New Roman"/>
         </w:rPr>
-        <w:t xml:space="preserve"> šalje podatke o mjestu potrebe, radnik na terenu vraća izvještaj). </w:t>
-      </w:r>
-      <w:proofErr w:type="gramStart"/>
-      <w:r>
-        <w:rPr>
-          <w:rFonts w:ascii="Times New Roman" w:hAnsi="Times New Roman" w:cs="Times New Roman"/>
-        </w:rPr>
-        <w:t>Sistem se izvršava u realnom vremenu.</w:t>
-      </w:r>
-      <w:proofErr w:type="gramEnd"/>
-      <w:r>
-        <w:rPr>
-          <w:rFonts w:ascii="Times New Roman" w:hAnsi="Times New Roman" w:cs="Times New Roman"/>
-        </w:rPr>
-        <w:t xml:space="preserve"> </w:t>
-      </w:r>
-      <w:proofErr w:type="gramStart"/>
-      <w:r>
-        <w:rPr>
-          <w:rFonts w:ascii="Times New Roman" w:hAnsi="Times New Roman" w:cs="Times New Roman"/>
-        </w:rPr>
-        <w:t>Sistem prati dostupnost vozila (radnika).</w:t>
-      </w:r>
-      <w:proofErr w:type="gramEnd"/>
-      <w:r>
-        <w:rPr>
-          <w:rFonts w:ascii="Times New Roman" w:hAnsi="Times New Roman" w:cs="Times New Roman"/>
-        </w:rPr>
-        <w:t xml:space="preserve"> </w:t>
-      </w:r>
-      <w:proofErr w:type="gramStart"/>
-      <w:r>
-        <w:rPr>
-          <w:rFonts w:ascii="Times New Roman" w:hAnsi="Times New Roman" w:cs="Times New Roman"/>
-        </w:rPr>
-        <w:t xml:space="preserve">Korisnici </w:t>
+        <w:t xml:space="preserve"> šalje podatke o mjestu potrebe, radnik na terenu vraća izvještaj). Sistem se izvršava u realnom vremenu. Sistem prati dostupnost vozila (radnika). Korisnici </w:t>
       </w:r>
       <w:r>
         <w:rPr>
@@ -315,55 +238,13 @@
         <w:rPr>
           <w:rFonts w:ascii="Times New Roman" w:hAnsi="Times New Roman" w:cs="Times New Roman"/>
         </w:rPr>
-        <w:t>nistrator, supervizor).</w:t>
-      </w:r>
-      <w:proofErr w:type="gramEnd"/>
-      <w:r>
-        <w:rPr>
-          <w:rFonts w:ascii="Times New Roman" w:hAnsi="Times New Roman" w:cs="Times New Roman"/>
-        </w:rPr>
-        <w:t xml:space="preserve"> </w:t>
-      </w:r>
-      <w:proofErr w:type="gramStart"/>
-      <w:r>
-        <w:rPr>
-          <w:rFonts w:ascii="Times New Roman" w:hAnsi="Times New Roman" w:cs="Times New Roman"/>
-        </w:rPr>
-        <w:t>Operater</w:t>
-      </w:r>
-      <w:r>
-        <w:rPr>
-          <w:rFonts w:ascii="Times New Roman" w:hAnsi="Times New Roman" w:cs="Times New Roman"/>
-        </w:rPr>
-        <w:t xml:space="preserve"> se bavi organizacijom poziva i intervencija.</w:t>
-      </w:r>
-      <w:proofErr w:type="gramEnd"/>
-      <w:r>
-        <w:rPr>
-          <w:rFonts w:ascii="Times New Roman" w:hAnsi="Times New Roman" w:cs="Times New Roman"/>
-        </w:rPr>
-        <w:t xml:space="preserve"> </w:t>
-      </w:r>
-      <w:proofErr w:type="gramStart"/>
-      <w:r>
-        <w:rPr>
-          <w:rFonts w:ascii="Times New Roman" w:hAnsi="Times New Roman" w:cs="Times New Roman"/>
-        </w:rPr>
-        <w:t>Sistemski administrator upravlja nalozima.</w:t>
-      </w:r>
-      <w:proofErr w:type="gramEnd"/>
-      <w:r>
-        <w:rPr>
-          <w:rFonts w:ascii="Times New Roman" w:hAnsi="Times New Roman" w:cs="Times New Roman"/>
-        </w:rPr>
-        <w:t xml:space="preserve"> </w:t>
-      </w:r>
-      <w:proofErr w:type="gramStart"/>
-      <w:r>
-        <w:rPr>
-          <w:rFonts w:ascii="Times New Roman" w:hAnsi="Times New Roman" w:cs="Times New Roman"/>
-        </w:rPr>
-        <w:t>Super</w:t>
+        <w:t>nistrator, supervizor). Operater</w:t>
+      </w:r>
+      <w:r>
+        <w:rPr>
+          <w:rFonts w:ascii="Times New Roman" w:hAnsi="Times New Roman" w:cs="Times New Roman"/>
+        </w:rPr>
+        <w:t xml:space="preserve"> se bavi organizacijom poziva i intervencija. Sistemski administrator upravlja nalozima. Super</w:t>
       </w:r>
       <w:r>
         <w:rPr>
@@ -377,7 +258,6 @@
         </w:rPr>
         <w:t xml:space="preserve"> radnicima.</w:t>
       </w:r>
-      <w:proofErr w:type="gramEnd"/>
     </w:p>
     <w:p>
       <w:pPr>
@@ -459,21 +339,7 @@
         <w:rPr>
           <w:rFonts w:ascii="Times New Roman" w:eastAsia="Arial" w:hAnsi="Times New Roman" w:cs="Times New Roman"/>
         </w:rPr>
-        <w:t xml:space="preserve">– Korisnik sistema za pomoć </w:t>
-      </w:r>
-      <w:proofErr w:type="gramStart"/>
-      <w:r>
-        <w:rPr>
-          <w:rFonts w:ascii="Times New Roman" w:eastAsia="Arial" w:hAnsi="Times New Roman" w:cs="Times New Roman"/>
-        </w:rPr>
-        <w:t>na</w:t>
-      </w:r>
-      <w:proofErr w:type="gramEnd"/>
-      <w:r>
-        <w:rPr>
-          <w:rFonts w:ascii="Times New Roman" w:eastAsia="Arial" w:hAnsi="Times New Roman" w:cs="Times New Roman"/>
-        </w:rPr>
-        <w:t xml:space="preserve"> putu.</w:t>
+        <w:t>– Korisnik sistema za pomoć na putu.</w:t>
       </w:r>
     </w:p>
     <w:p>
@@ -494,21 +360,7 @@
         <w:rPr>
           <w:rFonts w:ascii="Times New Roman" w:eastAsia="Arial" w:hAnsi="Times New Roman" w:cs="Times New Roman"/>
         </w:rPr>
-        <w:t xml:space="preserve">– Radnik koji je zadužen za komunikaciju </w:t>
-      </w:r>
-      <w:proofErr w:type="gramStart"/>
-      <w:r>
-        <w:rPr>
-          <w:rFonts w:ascii="Times New Roman" w:eastAsia="Arial" w:hAnsi="Times New Roman" w:cs="Times New Roman"/>
-        </w:rPr>
-        <w:t>sa</w:t>
-      </w:r>
-      <w:proofErr w:type="gramEnd"/>
-      <w:r>
-        <w:rPr>
-          <w:rFonts w:ascii="Times New Roman" w:eastAsia="Arial" w:hAnsi="Times New Roman" w:cs="Times New Roman"/>
-        </w:rPr>
-        <w:t xml:space="preserve"> </w:t>
+        <w:t xml:space="preserve">– Radnik koji je zadužen za komunikaciju sa </w:t>
       </w:r>
       <w:r>
         <w:rPr>
@@ -521,21 +373,7 @@
         <w:rPr>
           <w:rFonts w:ascii="Times New Roman" w:eastAsia="Arial" w:hAnsi="Times New Roman" w:cs="Times New Roman"/>
         </w:rPr>
-        <w:t xml:space="preserve">. Njegov glavni zadatak je da komunikacijom </w:t>
-      </w:r>
-      <w:proofErr w:type="gramStart"/>
-      <w:r>
-        <w:rPr>
-          <w:rFonts w:ascii="Times New Roman" w:eastAsia="Arial" w:hAnsi="Times New Roman" w:cs="Times New Roman"/>
-        </w:rPr>
-        <w:t>sa</w:t>
-      </w:r>
-      <w:proofErr w:type="gramEnd"/>
-      <w:r>
-        <w:rPr>
-          <w:rFonts w:ascii="Times New Roman" w:eastAsia="Arial" w:hAnsi="Times New Roman" w:cs="Times New Roman"/>
-        </w:rPr>
-        <w:t xml:space="preserve"> </w:t>
+        <w:t xml:space="preserve">. Njegov glavni zadatak je da komunikacijom sa </w:t>
       </w:r>
       <w:r>
         <w:rPr>
@@ -613,21 +451,7 @@
         <w:rPr>
           <w:rFonts w:ascii="Times New Roman" w:eastAsia="Arial" w:hAnsi="Times New Roman" w:cs="Times New Roman"/>
         </w:rPr>
-        <w:t xml:space="preserve">. Ima pristup mapi </w:t>
-      </w:r>
-      <w:proofErr w:type="gramStart"/>
-      <w:r>
-        <w:rPr>
-          <w:rFonts w:ascii="Times New Roman" w:eastAsia="Arial" w:hAnsi="Times New Roman" w:cs="Times New Roman"/>
-        </w:rPr>
-        <w:t>na</w:t>
-      </w:r>
-      <w:proofErr w:type="gramEnd"/>
-      <w:r>
-        <w:rPr>
-          <w:rFonts w:ascii="Times New Roman" w:eastAsia="Arial" w:hAnsi="Times New Roman" w:cs="Times New Roman"/>
-        </w:rPr>
-        <w:t xml:space="preserve"> kojoj vidi koordinate </w:t>
+        <w:t xml:space="preserve">. Ima pristup mapi na kojoj vidi koordinate </w:t>
       </w:r>
       <w:r>
         <w:rPr>
@@ -653,14 +477,7 @@
         <w:rPr>
           <w:rFonts w:ascii="Times New Roman" w:eastAsia="Arial" w:hAnsi="Times New Roman" w:cs="Times New Roman"/>
         </w:rPr>
-        <w:t xml:space="preserve">. </w:t>
-      </w:r>
-      <w:proofErr w:type="gramStart"/>
-      <w:r>
-        <w:rPr>
-          <w:rFonts w:ascii="Times New Roman" w:eastAsia="Arial" w:hAnsi="Times New Roman" w:cs="Times New Roman"/>
-        </w:rPr>
-        <w:t xml:space="preserve">Ima mogućnost </w:t>
+        <w:t xml:space="preserve">. Ima mogućnost </w:t>
       </w:r>
       <w:r>
         <w:rPr>
@@ -675,7 +492,6 @@
         </w:rPr>
         <w:t>.</w:t>
       </w:r>
-      <w:proofErr w:type="gramEnd"/>
     </w:p>
     <w:p>
       <w:pPr>
@@ -695,21 +511,7 @@
         <w:rPr>
           <w:rFonts w:ascii="Times New Roman" w:eastAsia="Arial" w:hAnsi="Times New Roman" w:cs="Times New Roman"/>
         </w:rPr>
-        <w:t xml:space="preserve">Radnik koji radi </w:t>
-      </w:r>
-      <w:proofErr w:type="gramStart"/>
-      <w:r>
-        <w:rPr>
-          <w:rFonts w:ascii="Times New Roman" w:eastAsia="Arial" w:hAnsi="Times New Roman" w:cs="Times New Roman"/>
-        </w:rPr>
-        <w:t>na</w:t>
-      </w:r>
-      <w:proofErr w:type="gramEnd"/>
-      <w:r>
-        <w:rPr>
-          <w:rFonts w:ascii="Times New Roman" w:eastAsia="Arial" w:hAnsi="Times New Roman" w:cs="Times New Roman"/>
-        </w:rPr>
-        <w:t xml:space="preserve"> </w:t>
+        <w:t xml:space="preserve">Radnik koji radi na </w:t>
       </w:r>
       <w:r>
         <w:rPr>
@@ -787,21 +589,7 @@
         <w:rPr>
           <w:rFonts w:ascii="Times New Roman" w:eastAsia="Arial" w:hAnsi="Times New Roman" w:cs="Times New Roman"/>
         </w:rPr>
-        <w:t xml:space="preserve">. Dolaskom </w:t>
-      </w:r>
-      <w:proofErr w:type="gramStart"/>
-      <w:r>
-        <w:rPr>
-          <w:rFonts w:ascii="Times New Roman" w:eastAsia="Arial" w:hAnsi="Times New Roman" w:cs="Times New Roman"/>
-        </w:rPr>
-        <w:t>na</w:t>
-      </w:r>
-      <w:proofErr w:type="gramEnd"/>
-      <w:r>
-        <w:rPr>
-          <w:rFonts w:ascii="Times New Roman" w:eastAsia="Arial" w:hAnsi="Times New Roman" w:cs="Times New Roman"/>
-        </w:rPr>
-        <w:t xml:space="preserve"> </w:t>
+        <w:t xml:space="preserve">. Dolaskom na </w:t>
       </w:r>
       <w:r>
         <w:rPr>
@@ -905,21 +693,7 @@
         <w:rPr>
           <w:rFonts w:ascii="Times New Roman" w:eastAsia="Arial" w:hAnsi="Times New Roman" w:cs="Times New Roman"/>
         </w:rPr>
-        <w:t xml:space="preserve"> koji se vraća </w:t>
-      </w:r>
-      <w:proofErr w:type="gramStart"/>
-      <w:r>
-        <w:rPr>
-          <w:rFonts w:ascii="Times New Roman" w:eastAsia="Arial" w:hAnsi="Times New Roman" w:cs="Times New Roman"/>
-        </w:rPr>
-        <w:t>na</w:t>
-      </w:r>
-      <w:proofErr w:type="gramEnd"/>
-      <w:r>
-        <w:rPr>
-          <w:rFonts w:ascii="Times New Roman" w:eastAsia="Arial" w:hAnsi="Times New Roman" w:cs="Times New Roman"/>
-        </w:rPr>
-        <w:t xml:space="preserve"> sistem. Ima pristup </w:t>
+        <w:t xml:space="preserve"> koji se vraća na sistem. Ima pristup </w:t>
       </w:r>
       <w:r>
         <w:rPr>
@@ -932,21 +706,7 @@
         <w:rPr>
           <w:rFonts w:ascii="Times New Roman" w:eastAsia="Arial" w:hAnsi="Times New Roman" w:cs="Times New Roman"/>
         </w:rPr>
-        <w:t xml:space="preserve"> i </w:t>
-      </w:r>
-      <w:proofErr w:type="gramStart"/>
-      <w:r>
-        <w:rPr>
-          <w:rFonts w:ascii="Times New Roman" w:eastAsia="Arial" w:hAnsi="Times New Roman" w:cs="Times New Roman"/>
-        </w:rPr>
-        <w:t>na</w:t>
-      </w:r>
-      <w:proofErr w:type="gramEnd"/>
-      <w:r>
-        <w:rPr>
-          <w:rFonts w:ascii="Times New Roman" w:eastAsia="Arial" w:hAnsi="Times New Roman" w:cs="Times New Roman"/>
-        </w:rPr>
-        <w:t xml:space="preserve"> njoj vidi </w:t>
+        <w:t xml:space="preserve"> i na njoj vidi </w:t>
       </w:r>
       <w:r>
         <w:rPr>
@@ -959,14 +719,7 @@
         <w:rPr>
           <w:rFonts w:ascii="Times New Roman" w:eastAsia="Arial" w:hAnsi="Times New Roman" w:cs="Times New Roman"/>
         </w:rPr>
-        <w:t xml:space="preserve">. </w:t>
-      </w:r>
-      <w:proofErr w:type="gramStart"/>
-      <w:r>
-        <w:rPr>
-          <w:rFonts w:ascii="Times New Roman" w:eastAsia="Arial" w:hAnsi="Times New Roman" w:cs="Times New Roman"/>
-        </w:rPr>
-        <w:t xml:space="preserve">Po završetku </w:t>
+        <w:t xml:space="preserve">. Po završetku </w:t>
       </w:r>
       <w:r>
         <w:rPr>
@@ -992,21 +745,7 @@
         <w:rPr>
           <w:rFonts w:ascii="Times New Roman" w:eastAsia="Arial" w:hAnsi="Times New Roman" w:cs="Times New Roman"/>
         </w:rPr>
-        <w:t>.</w:t>
-      </w:r>
-      <w:proofErr w:type="gramEnd"/>
-      <w:r>
-        <w:rPr>
-          <w:rFonts w:ascii="Times New Roman" w:eastAsia="Arial" w:hAnsi="Times New Roman" w:cs="Times New Roman"/>
-        </w:rPr>
-        <w:t xml:space="preserve"> </w:t>
-      </w:r>
-      <w:proofErr w:type="gramStart"/>
-      <w:r>
-        <w:rPr>
-          <w:rFonts w:ascii="Times New Roman" w:eastAsia="Arial" w:hAnsi="Times New Roman" w:cs="Times New Roman"/>
-        </w:rPr>
-        <w:t xml:space="preserve">Ima </w:t>
+        <w:t xml:space="preserve">. Ima </w:t>
       </w:r>
       <w:r>
         <w:rPr>
@@ -1022,7 +761,6 @@
         </w:rPr>
         <w:t>interne komunikacije.</w:t>
       </w:r>
-      <w:proofErr w:type="gramEnd"/>
       <w:r>
         <w:rPr>
           <w:rFonts w:ascii="Times New Roman" w:eastAsia="Arial" w:hAnsi="Times New Roman" w:cs="Times New Roman"/>
@@ -1040,28 +778,7 @@
         <w:rPr>
           <w:rFonts w:ascii="Times New Roman" w:eastAsia="Arial" w:hAnsi="Times New Roman" w:cs="Times New Roman"/>
         </w:rPr>
-        <w:t xml:space="preserve">, u zavisnosti </w:t>
-      </w:r>
-      <w:proofErr w:type="gramStart"/>
-      <w:r>
-        <w:rPr>
-          <w:rFonts w:ascii="Times New Roman" w:eastAsia="Arial" w:hAnsi="Times New Roman" w:cs="Times New Roman"/>
-        </w:rPr>
-        <w:t>od</w:t>
-      </w:r>
-      <w:proofErr w:type="gramEnd"/>
-      <w:r>
-        <w:rPr>
-          <w:rFonts w:ascii="Times New Roman" w:eastAsia="Arial" w:hAnsi="Times New Roman" w:cs="Times New Roman"/>
-        </w:rPr>
-        <w:t xml:space="preserve"> trenutnog posla. </w:t>
-      </w:r>
-      <w:proofErr w:type="gramStart"/>
-      <w:r>
-        <w:rPr>
-          <w:rFonts w:ascii="Times New Roman" w:eastAsia="Arial" w:hAnsi="Times New Roman" w:cs="Times New Roman"/>
-        </w:rPr>
-        <w:t xml:space="preserve">Vezan je za </w:t>
+        <w:t xml:space="preserve">, u zavisnosti od trenutnog posla. Vezan je za </w:t>
       </w:r>
       <w:r>
         <w:rPr>
@@ -1076,7 +793,6 @@
         </w:rPr>
         <w:t xml:space="preserve"> u kojem radi.</w:t>
       </w:r>
-      <w:proofErr w:type="gramEnd"/>
     </w:p>
     <w:p>
       <w:pPr>
@@ -1195,21 +911,7 @@
         <w:rPr>
           <w:rFonts w:ascii="Times New Roman" w:eastAsia="Arial" w:hAnsi="Times New Roman" w:cs="Times New Roman"/>
         </w:rPr>
-        <w:t xml:space="preserve"> </w:t>
-      </w:r>
-      <w:proofErr w:type="gramStart"/>
-      <w:r>
-        <w:rPr>
-          <w:rFonts w:ascii="Times New Roman" w:eastAsia="Arial" w:hAnsi="Times New Roman" w:cs="Times New Roman"/>
-        </w:rPr>
-        <w:t>ili</w:t>
-      </w:r>
-      <w:proofErr w:type="gramEnd"/>
-      <w:r>
-        <w:rPr>
-          <w:rFonts w:ascii="Times New Roman" w:eastAsia="Arial" w:hAnsi="Times New Roman" w:cs="Times New Roman"/>
-        </w:rPr>
-        <w:t xml:space="preserve"> u povratku sa </w:t>
+        <w:t xml:space="preserve"> ili u povratku sa </w:t>
       </w:r>
       <w:r>
         <w:rPr>
@@ -1337,6 +1039,7 @@
         <w:ind w:left="1440"/>
         <w:rPr>
           <w:rFonts w:ascii="Times New Roman" w:eastAsia="Arial" w:hAnsi="Times New Roman" w:cs="Times New Roman"/>
+          <w:lang w:val="sr-Latn-BA"/>
         </w:rPr>
       </w:pPr>
       <w:r>
@@ -1391,6 +1094,12 @@
         </w:rPr>
         <w:t xml:space="preserve">. </w:t>
       </w:r>
+      <w:r>
+        <w:rPr>
+          <w:rFonts w:ascii="Times New Roman" w:eastAsia="Arial" w:hAnsi="Times New Roman" w:cs="Times New Roman"/>
+        </w:rPr>
+        <w:t>Radi i kontrolu članstva pretplatnika.</w:t>
+      </w:r>
     </w:p>
     <w:p>
       <w:pPr>
@@ -1458,23 +1167,7 @@
           <w:rFonts w:ascii="Times New Roman" w:eastAsia="Arial" w:hAnsi="Times New Roman" w:cs="Times New Roman"/>
           <w:b/>
         </w:rPr>
-        <w:t xml:space="preserve">i </w:t>
-      </w:r>
-      <w:proofErr w:type="gramStart"/>
-      <w:r>
-        <w:rPr>
-          <w:rFonts w:ascii="Times New Roman" w:eastAsia="Arial" w:hAnsi="Times New Roman" w:cs="Times New Roman"/>
-          <w:b/>
-        </w:rPr>
-        <w:t>na</w:t>
-      </w:r>
-      <w:proofErr w:type="gramEnd"/>
-      <w:r>
-        <w:rPr>
-          <w:rFonts w:ascii="Times New Roman" w:eastAsia="Arial" w:hAnsi="Times New Roman" w:cs="Times New Roman"/>
-          <w:b/>
-        </w:rPr>
-        <w:t xml:space="preserve"> putu</w:t>
+        <w:t>i na putu</w:t>
       </w:r>
       <w:r>
         <w:rPr>
@@ -1495,23 +1188,7 @@
           <w:rFonts w:ascii="Times New Roman" w:eastAsia="Arial" w:hAnsi="Times New Roman" w:cs="Times New Roman"/>
           <w:b/>
         </w:rPr>
-        <w:t xml:space="preserve">Intervencija </w:t>
-      </w:r>
-      <w:proofErr w:type="gramStart"/>
-      <w:r>
-        <w:rPr>
-          <w:rFonts w:ascii="Times New Roman" w:eastAsia="Arial" w:hAnsi="Times New Roman" w:cs="Times New Roman"/>
-          <w:b/>
-        </w:rPr>
-        <w:t>na</w:t>
-      </w:r>
-      <w:proofErr w:type="gramEnd"/>
-      <w:r>
-        <w:rPr>
-          <w:rFonts w:ascii="Times New Roman" w:eastAsia="Arial" w:hAnsi="Times New Roman" w:cs="Times New Roman"/>
-          <w:b/>
-        </w:rPr>
-        <w:t xml:space="preserve"> putu </w:t>
+        <w:t xml:space="preserve">Intervencija na putu </w:t>
       </w:r>
       <w:r>
         <w:rPr>
@@ -1598,21 +1275,7 @@
         <w:rPr>
           <w:rFonts w:ascii="Times New Roman" w:eastAsia="Arial" w:hAnsi="Times New Roman" w:cs="Times New Roman"/>
         </w:rPr>
-        <w:t xml:space="preserve"> </w:t>
-      </w:r>
-      <w:proofErr w:type="gramStart"/>
-      <w:r>
-        <w:rPr>
-          <w:rFonts w:ascii="Times New Roman" w:eastAsia="Arial" w:hAnsi="Times New Roman" w:cs="Times New Roman"/>
-        </w:rPr>
-        <w:t>ili</w:t>
-      </w:r>
-      <w:proofErr w:type="gramEnd"/>
-      <w:r>
-        <w:rPr>
-          <w:rFonts w:ascii="Times New Roman" w:eastAsia="Arial" w:hAnsi="Times New Roman" w:cs="Times New Roman"/>
-        </w:rPr>
-        <w:t xml:space="preserve"> </w:t>
+        <w:t xml:space="preserve"> ili </w:t>
       </w:r>
       <w:r>
         <w:rPr>
@@ -1653,21 +1316,7 @@
         <w:rPr>
           <w:rFonts w:ascii="Times New Roman" w:eastAsia="Arial" w:hAnsi="Times New Roman" w:cs="Times New Roman"/>
         </w:rPr>
-        <w:t xml:space="preserve">– Vrši se u slučaju trenutno otklonjivog problema </w:t>
-      </w:r>
-      <w:proofErr w:type="gramStart"/>
-      <w:r>
-        <w:rPr>
-          <w:rFonts w:ascii="Times New Roman" w:eastAsia="Arial" w:hAnsi="Times New Roman" w:cs="Times New Roman"/>
-        </w:rPr>
-        <w:t>na</w:t>
-      </w:r>
-      <w:proofErr w:type="gramEnd"/>
-      <w:r>
-        <w:rPr>
-          <w:rFonts w:ascii="Times New Roman" w:eastAsia="Arial" w:hAnsi="Times New Roman" w:cs="Times New Roman"/>
-        </w:rPr>
-        <w:t xml:space="preserve"> </w:t>
+        <w:t xml:space="preserve">– Vrši se u slučaju trenutno otklonjivog problema na </w:t>
       </w:r>
       <w:r>
         <w:rPr>
@@ -1701,21 +1350,7 @@
         <w:rPr>
           <w:rFonts w:ascii="Times New Roman" w:eastAsia="Arial" w:hAnsi="Times New Roman" w:cs="Times New Roman"/>
         </w:rPr>
-        <w:t xml:space="preserve">– Vrši se u slučaju trenutno neotklonjivog problema </w:t>
-      </w:r>
-      <w:proofErr w:type="gramStart"/>
-      <w:r>
-        <w:rPr>
-          <w:rFonts w:ascii="Times New Roman" w:eastAsia="Arial" w:hAnsi="Times New Roman" w:cs="Times New Roman"/>
-        </w:rPr>
-        <w:t>na</w:t>
-      </w:r>
-      <w:proofErr w:type="gramEnd"/>
-      <w:r>
-        <w:rPr>
-          <w:rFonts w:ascii="Times New Roman" w:eastAsia="Arial" w:hAnsi="Times New Roman" w:cs="Times New Roman"/>
-        </w:rPr>
-        <w:t xml:space="preserve"> </w:t>
+        <w:t xml:space="preserve">– Vrši se u slučaju trenutno neotklonjivog problema na </w:t>
       </w:r>
       <w:r>
         <w:rPr>
@@ -1754,21 +1389,7 @@
         <w:rPr>
           <w:rFonts w:ascii="Times New Roman" w:eastAsia="Arial" w:hAnsi="Times New Roman" w:cs="Times New Roman"/>
         </w:rPr>
-        <w:t xml:space="preserve"> </w:t>
-      </w:r>
-      <w:proofErr w:type="gramStart"/>
-      <w:r>
-        <w:rPr>
-          <w:rFonts w:ascii="Times New Roman" w:eastAsia="Arial" w:hAnsi="Times New Roman" w:cs="Times New Roman"/>
-        </w:rPr>
-        <w:t>na</w:t>
-      </w:r>
-      <w:proofErr w:type="gramEnd"/>
-      <w:r>
-        <w:rPr>
-          <w:rFonts w:ascii="Times New Roman" w:eastAsia="Arial" w:hAnsi="Times New Roman" w:cs="Times New Roman"/>
-        </w:rPr>
-        <w:t xml:space="preserve"> popravku.</w:t>
+        <w:t xml:space="preserve"> na popravku.</w:t>
       </w:r>
     </w:p>
     <w:p>
@@ -1844,21 +1465,7 @@
         <w:rPr>
           <w:rFonts w:ascii="Times New Roman" w:eastAsia="Arial" w:hAnsi="Times New Roman" w:cs="Times New Roman"/>
         </w:rPr>
-        <w:t xml:space="preserve">Lokacija </w:t>
-      </w:r>
-      <w:proofErr w:type="gramStart"/>
-      <w:r>
-        <w:rPr>
-          <w:rFonts w:ascii="Times New Roman" w:eastAsia="Arial" w:hAnsi="Times New Roman" w:cs="Times New Roman"/>
-        </w:rPr>
-        <w:t>na</w:t>
-      </w:r>
-      <w:proofErr w:type="gramEnd"/>
-      <w:r>
-        <w:rPr>
-          <w:rFonts w:ascii="Times New Roman" w:eastAsia="Arial" w:hAnsi="Times New Roman" w:cs="Times New Roman"/>
-        </w:rPr>
-        <w:t xml:space="preserve"> kojoj je došlo do problema na </w:t>
+        <w:t xml:space="preserve">Lokacija na kojoj je došlo do problema na </w:t>
       </w:r>
       <w:r>
         <w:rPr>
@@ -1871,21 +1478,7 @@
         <w:rPr>
           <w:rFonts w:ascii="Times New Roman" w:eastAsia="Arial" w:hAnsi="Times New Roman" w:cs="Times New Roman"/>
         </w:rPr>
-        <w:t xml:space="preserve">. Prikazana </w:t>
-      </w:r>
-      <w:proofErr w:type="gramStart"/>
-      <w:r>
-        <w:rPr>
-          <w:rFonts w:ascii="Times New Roman" w:eastAsia="Arial" w:hAnsi="Times New Roman" w:cs="Times New Roman"/>
-        </w:rPr>
-        <w:t>na</w:t>
-      </w:r>
-      <w:proofErr w:type="gramEnd"/>
-      <w:r>
-        <w:rPr>
-          <w:rFonts w:ascii="Times New Roman" w:eastAsia="Arial" w:hAnsi="Times New Roman" w:cs="Times New Roman"/>
-        </w:rPr>
-        <w:t xml:space="preserve"> </w:t>
+        <w:t xml:space="preserve">. Prikazana na </w:t>
       </w:r>
       <w:r>
         <w:rPr>
@@ -1919,21 +1512,7 @@
         <w:rPr>
           <w:rFonts w:ascii="Times New Roman" w:eastAsia="Arial" w:hAnsi="Times New Roman" w:cs="Times New Roman"/>
         </w:rPr>
-        <w:t xml:space="preserve">– Lokacija </w:t>
-      </w:r>
-      <w:proofErr w:type="gramStart"/>
-      <w:r>
-        <w:rPr>
-          <w:rFonts w:ascii="Times New Roman" w:eastAsia="Arial" w:hAnsi="Times New Roman" w:cs="Times New Roman"/>
-        </w:rPr>
-        <w:t>na</w:t>
-      </w:r>
-      <w:proofErr w:type="gramEnd"/>
-      <w:r>
-        <w:rPr>
-          <w:rFonts w:ascii="Times New Roman" w:eastAsia="Arial" w:hAnsi="Times New Roman" w:cs="Times New Roman"/>
-        </w:rPr>
-        <w:t xml:space="preserve"> kojoj se nalazi </w:t>
+        <w:t xml:space="preserve">– Lokacija na kojoj se nalazi </w:t>
       </w:r>
       <w:r>
         <w:rPr>
@@ -1972,21 +1551,7 @@
         <w:rPr>
           <w:rFonts w:ascii="Times New Roman" w:eastAsia="Arial" w:hAnsi="Times New Roman" w:cs="Times New Roman"/>
         </w:rPr>
-        <w:t xml:space="preserve">. Prikazana </w:t>
-      </w:r>
-      <w:proofErr w:type="gramStart"/>
-      <w:r>
-        <w:rPr>
-          <w:rFonts w:ascii="Times New Roman" w:eastAsia="Arial" w:hAnsi="Times New Roman" w:cs="Times New Roman"/>
-        </w:rPr>
-        <w:t>na</w:t>
-      </w:r>
-      <w:proofErr w:type="gramEnd"/>
-      <w:r>
-        <w:rPr>
-          <w:rFonts w:ascii="Times New Roman" w:eastAsia="Arial" w:hAnsi="Times New Roman" w:cs="Times New Roman"/>
-        </w:rPr>
-        <w:t xml:space="preserve"> </w:t>
+        <w:t xml:space="preserve">. Prikazana na </w:t>
       </w:r>
       <w:r>
         <w:rPr>
@@ -2020,21 +1585,7 @@
         <w:rPr>
           <w:rFonts w:ascii="Times New Roman" w:eastAsia="Arial" w:hAnsi="Times New Roman" w:cs="Times New Roman"/>
         </w:rPr>
-        <w:t xml:space="preserve">– Lokacija firme </w:t>
-      </w:r>
-      <w:proofErr w:type="gramStart"/>
-      <w:r>
-        <w:rPr>
-          <w:rFonts w:ascii="Times New Roman" w:eastAsia="Arial" w:hAnsi="Times New Roman" w:cs="Times New Roman"/>
-        </w:rPr>
-        <w:t>na</w:t>
-      </w:r>
-      <w:proofErr w:type="gramEnd"/>
-      <w:r>
-        <w:rPr>
-          <w:rFonts w:ascii="Times New Roman" w:eastAsia="Arial" w:hAnsi="Times New Roman" w:cs="Times New Roman"/>
-        </w:rPr>
-        <w:t xml:space="preserve"> kojoj se nalazi </w:t>
+        <w:t xml:space="preserve">– Lokacija firme na kojoj se nalazi </w:t>
       </w:r>
       <w:r>
         <w:rPr>
@@ -2094,21 +1645,7 @@
         <w:rPr>
           <w:rFonts w:ascii="Times New Roman" w:eastAsia="Arial" w:hAnsi="Times New Roman" w:cs="Times New Roman"/>
         </w:rPr>
-        <w:t xml:space="preserve"> </w:t>
-      </w:r>
-      <w:proofErr w:type="gramStart"/>
-      <w:r>
-        <w:rPr>
-          <w:rFonts w:ascii="Times New Roman" w:eastAsia="Arial" w:hAnsi="Times New Roman" w:cs="Times New Roman"/>
-        </w:rPr>
-        <w:t>na</w:t>
-      </w:r>
-      <w:proofErr w:type="gramEnd"/>
-      <w:r>
-        <w:rPr>
-          <w:rFonts w:ascii="Times New Roman" w:eastAsia="Arial" w:hAnsi="Times New Roman" w:cs="Times New Roman"/>
-        </w:rPr>
-        <w:t xml:space="preserve"> </w:t>
+        <w:t xml:space="preserve"> na </w:t>
       </w:r>
       <w:r>
         <w:rPr>
@@ -2162,23 +1699,7 @@
           <w:rFonts w:ascii="Times New Roman" w:eastAsia="Arial" w:hAnsi="Times New Roman" w:cs="Times New Roman"/>
           <w:b/>
         </w:rPr>
-        <w:t xml:space="preserve">Tiket za pomoć </w:t>
-      </w:r>
-      <w:proofErr w:type="gramStart"/>
-      <w:r>
-        <w:rPr>
-          <w:rFonts w:ascii="Times New Roman" w:eastAsia="Arial" w:hAnsi="Times New Roman" w:cs="Times New Roman"/>
-          <w:b/>
-        </w:rPr>
-        <w:t>na</w:t>
-      </w:r>
-      <w:proofErr w:type="gramEnd"/>
-      <w:r>
-        <w:rPr>
-          <w:rFonts w:ascii="Times New Roman" w:eastAsia="Arial" w:hAnsi="Times New Roman" w:cs="Times New Roman"/>
-          <w:b/>
-        </w:rPr>
-        <w:t xml:space="preserve"> putu – </w:t>
+        <w:t xml:space="preserve">Tiket za pomoć na putu – </w:t>
       </w:r>
       <w:r>
         <w:rPr>
@@ -2249,14 +1770,7 @@
         <w:rPr>
           <w:rFonts w:ascii="Times New Roman" w:eastAsia="Arial" w:hAnsi="Times New Roman" w:cs="Times New Roman"/>
         </w:rPr>
-        <w:t xml:space="preserve">. </w:t>
-      </w:r>
-      <w:proofErr w:type="gramStart"/>
-      <w:r>
-        <w:rPr>
-          <w:rFonts w:ascii="Times New Roman" w:eastAsia="Arial" w:hAnsi="Times New Roman" w:cs="Times New Roman"/>
-        </w:rPr>
-        <w:t xml:space="preserve">Pravi ga </w:t>
+        <w:t xml:space="preserve">. Pravi ga </w:t>
       </w:r>
       <w:r>
         <w:rPr>
@@ -2271,7 +1785,6 @@
         </w:rPr>
         <w:t>.</w:t>
       </w:r>
-      <w:proofErr w:type="gramEnd"/>
     </w:p>
     <w:p>
       <w:pPr>
@@ -2292,21 +1805,7 @@
         <w:rPr>
           <w:rFonts w:ascii="Times New Roman" w:eastAsia="Arial" w:hAnsi="Times New Roman" w:cs="Times New Roman"/>
         </w:rPr>
-        <w:t xml:space="preserve">Sastoji se </w:t>
-      </w:r>
-      <w:proofErr w:type="gramStart"/>
-      <w:r>
-        <w:rPr>
-          <w:rFonts w:ascii="Times New Roman" w:eastAsia="Arial" w:hAnsi="Times New Roman" w:cs="Times New Roman"/>
-        </w:rPr>
-        <w:t>od</w:t>
-      </w:r>
-      <w:proofErr w:type="gramEnd"/>
-      <w:r>
-        <w:rPr>
-          <w:rFonts w:ascii="Times New Roman" w:eastAsia="Arial" w:hAnsi="Times New Roman" w:cs="Times New Roman"/>
-        </w:rPr>
-        <w:t xml:space="preserve"> </w:t>
+        <w:t xml:space="preserve">Sastoji se od </w:t>
       </w:r>
       <w:r>
         <w:rPr>
@@ -2332,21 +1831,74 @@
         <w:rPr>
           <w:rFonts w:ascii="Times New Roman" w:eastAsia="Arial" w:hAnsi="Times New Roman" w:cs="Times New Roman"/>
         </w:rPr>
+        <w:t xml:space="preserve">. Može sadržati </w:t>
+      </w:r>
+      <w:r>
+        <w:rPr>
+          <w:rFonts w:ascii="Times New Roman" w:eastAsia="Arial" w:hAnsi="Times New Roman" w:cs="Times New Roman"/>
+          <w:b/>
+        </w:rPr>
+        <w:t>dodatak</w:t>
+      </w:r>
+      <w:r>
+        <w:rPr>
+          <w:rFonts w:ascii="Times New Roman" w:eastAsia="Arial" w:hAnsi="Times New Roman" w:cs="Times New Roman"/>
+        </w:rPr>
         <w:t xml:space="preserve">. </w:t>
       </w:r>
-      <w:proofErr w:type="gramStart"/>
-      <w:r>
-        <w:rPr>
-          <w:rFonts w:ascii="Times New Roman" w:eastAsia="Arial" w:hAnsi="Times New Roman" w:cs="Times New Roman"/>
-        </w:rPr>
-        <w:t xml:space="preserve">Može sadržati </w:t>
-      </w:r>
-      <w:r>
-        <w:rPr>
-          <w:rFonts w:ascii="Times New Roman" w:eastAsia="Arial" w:hAnsi="Times New Roman" w:cs="Times New Roman"/>
-          <w:b/>
-        </w:rPr>
-        <w:t>dodatak</w:t>
+    </w:p>
+    <w:p>
+      <w:pPr>
+        <w:ind w:left="1440"/>
+        <w:rPr>
+          <w:rFonts w:ascii="Times New Roman" w:eastAsia="Arial" w:hAnsi="Times New Roman" w:cs="Times New Roman"/>
+        </w:rPr>
+      </w:pPr>
+      <w:r>
+        <w:rPr>
+          <w:rFonts w:ascii="Times New Roman" w:eastAsia="Arial" w:hAnsi="Times New Roman" w:cs="Times New Roman"/>
+          <w:b/>
+        </w:rPr>
+        <w:t xml:space="preserve">Terenski izvještaj </w:t>
+      </w:r>
+      <w:r>
+        <w:rPr>
+          <w:rFonts w:ascii="Times New Roman" w:eastAsia="Arial" w:hAnsi="Times New Roman" w:cs="Times New Roman"/>
+        </w:rPr>
+        <w:t xml:space="preserve">– Dokument koji sadrži </w:t>
+      </w:r>
+      <w:r>
+        <w:rPr>
+          <w:rFonts w:ascii="Times New Roman" w:eastAsia="Arial" w:hAnsi="Times New Roman" w:cs="Times New Roman"/>
+          <w:b/>
+        </w:rPr>
+        <w:t>evaluaciju problema</w:t>
+      </w:r>
+      <w:r>
+        <w:rPr>
+          <w:rFonts w:ascii="Times New Roman" w:eastAsia="Arial" w:hAnsi="Times New Roman" w:cs="Times New Roman"/>
+        </w:rPr>
+        <w:t xml:space="preserve">, </w:t>
+      </w:r>
+      <w:r>
+        <w:rPr>
+          <w:rFonts w:ascii="Times New Roman" w:eastAsia="Arial" w:hAnsi="Times New Roman" w:cs="Times New Roman"/>
+          <w:b/>
+        </w:rPr>
+        <w:t>podatke o stanju vozila</w:t>
+      </w:r>
+      <w:r>
+        <w:rPr>
+          <w:rFonts w:ascii="Times New Roman" w:eastAsia="Arial" w:hAnsi="Times New Roman" w:cs="Times New Roman"/>
+        </w:rPr>
+        <w:t xml:space="preserve"> prije i na kraju </w:t>
+      </w:r>
+      <w:r>
+        <w:rPr>
+          <w:rFonts w:ascii="Times New Roman" w:eastAsia="Arial" w:hAnsi="Times New Roman" w:cs="Times New Roman"/>
+          <w:b/>
+        </w:rPr>
+        <w:t>intervencije</w:t>
       </w:r>
       <w:r>
         <w:rPr>
@@ -2354,80 +1906,89 @@
         </w:rPr>
         <w:t>.</w:t>
       </w:r>
-      <w:proofErr w:type="gramEnd"/>
-      <w:r>
-        <w:rPr>
-          <w:rFonts w:ascii="Times New Roman" w:eastAsia="Arial" w:hAnsi="Times New Roman" w:cs="Times New Roman"/>
-        </w:rPr>
-        <w:t xml:space="preserve"> </w:t>
-      </w:r>
-    </w:p>
-    <w:p>
-      <w:pPr>
-        <w:ind w:left="1440"/>
-        <w:rPr>
-          <w:rFonts w:ascii="Times New Roman" w:eastAsia="Arial" w:hAnsi="Times New Roman" w:cs="Times New Roman"/>
-        </w:rPr>
-      </w:pPr>
-      <w:r>
-        <w:rPr>
-          <w:rFonts w:ascii="Times New Roman" w:eastAsia="Arial" w:hAnsi="Times New Roman" w:cs="Times New Roman"/>
-          <w:b/>
-        </w:rPr>
-        <w:t xml:space="preserve">Terenski izvještaj </w:t>
-      </w:r>
-      <w:r>
-        <w:rPr>
-          <w:rFonts w:ascii="Times New Roman" w:eastAsia="Arial" w:hAnsi="Times New Roman" w:cs="Times New Roman"/>
-        </w:rPr>
-        <w:t xml:space="preserve">– Dokument koji sadrži </w:t>
-      </w:r>
-      <w:r>
-        <w:rPr>
-          <w:rFonts w:ascii="Times New Roman" w:eastAsia="Arial" w:hAnsi="Times New Roman" w:cs="Times New Roman"/>
-          <w:b/>
-        </w:rPr>
-        <w:t>evaluaciju problema</w:t>
-      </w:r>
-      <w:r>
-        <w:rPr>
-          <w:rFonts w:ascii="Times New Roman" w:eastAsia="Arial" w:hAnsi="Times New Roman" w:cs="Times New Roman"/>
-        </w:rPr>
-        <w:t xml:space="preserve">, </w:t>
-      </w:r>
-      <w:r>
-        <w:rPr>
-          <w:rFonts w:ascii="Times New Roman" w:eastAsia="Arial" w:hAnsi="Times New Roman" w:cs="Times New Roman"/>
-          <w:b/>
-        </w:rPr>
-        <w:t>podatke o stanju vozila</w:t>
-      </w:r>
-      <w:r>
-        <w:rPr>
-          <w:rFonts w:ascii="Times New Roman" w:eastAsia="Arial" w:hAnsi="Times New Roman" w:cs="Times New Roman"/>
-        </w:rPr>
-        <w:t xml:space="preserve"> prije i </w:t>
-      </w:r>
-      <w:proofErr w:type="gramStart"/>
-      <w:r>
-        <w:rPr>
-          <w:rFonts w:ascii="Times New Roman" w:eastAsia="Arial" w:hAnsi="Times New Roman" w:cs="Times New Roman"/>
-        </w:rPr>
-        <w:t>na</w:t>
-      </w:r>
-      <w:proofErr w:type="gramEnd"/>
-      <w:r>
-        <w:rPr>
-          <w:rFonts w:ascii="Times New Roman" w:eastAsia="Arial" w:hAnsi="Times New Roman" w:cs="Times New Roman"/>
-        </w:rPr>
-        <w:t xml:space="preserve"> kraju </w:t>
-      </w:r>
-      <w:r>
-        <w:rPr>
-          <w:rFonts w:ascii="Times New Roman" w:eastAsia="Arial" w:hAnsi="Times New Roman" w:cs="Times New Roman"/>
-          <w:b/>
-        </w:rPr>
-        <w:t>intervencije</w:t>
+    </w:p>
+    <w:p>
+      <w:pPr>
+        <w:ind w:left="1080"/>
+        <w:rPr>
+          <w:rFonts w:ascii="Times New Roman" w:eastAsia="Arial" w:hAnsi="Times New Roman" w:cs="Times New Roman"/>
+          <w:b/>
+        </w:rPr>
+      </w:pPr>
+    </w:p>
+    <w:p>
+      <w:pPr>
+        <w:ind w:left="1440"/>
+        <w:rPr>
+          <w:rFonts w:ascii="Times New Roman" w:eastAsia="Arial" w:hAnsi="Times New Roman" w:cs="Times New Roman"/>
+        </w:rPr>
+      </w:pPr>
+      <w:r>
+        <w:rPr>
+          <w:rFonts w:ascii="Times New Roman" w:eastAsia="Arial" w:hAnsi="Times New Roman" w:cs="Times New Roman"/>
+          <w:b/>
+        </w:rPr>
+        <w:t xml:space="preserve">Mapa – </w:t>
+      </w:r>
+      <w:r>
+        <w:rPr>
+          <w:rFonts w:ascii="Times New Roman" w:eastAsia="Arial" w:hAnsi="Times New Roman" w:cs="Times New Roman"/>
+        </w:rPr>
+        <w:t xml:space="preserve">Grafički interfejs na kojem su u realnom vremenu prikazane </w:t>
+      </w:r>
+      <w:r>
+        <w:rPr>
+          <w:rFonts w:ascii="Times New Roman" w:eastAsia="Arial" w:hAnsi="Times New Roman" w:cs="Times New Roman"/>
+          <w:b/>
+        </w:rPr>
+        <w:t>koordinate</w:t>
+      </w:r>
+      <w:r>
+        <w:rPr>
+          <w:rFonts w:ascii="Times New Roman" w:eastAsia="Arial" w:hAnsi="Times New Roman" w:cs="Times New Roman"/>
+        </w:rPr>
+        <w:t xml:space="preserve"> terenskih radnika i/ili klijenata.</w:t>
+      </w:r>
+    </w:p>
+    <w:p>
+      <w:pPr>
+        <w:ind w:left="1440"/>
+        <w:rPr>
+          <w:rFonts w:ascii="Times New Roman" w:eastAsia="Arial" w:hAnsi="Times New Roman" w:cs="Times New Roman"/>
+        </w:rPr>
+      </w:pPr>
+      <w:r>
+        <w:rPr>
+          <w:rFonts w:ascii="Times New Roman" w:eastAsia="Arial" w:hAnsi="Times New Roman" w:cs="Times New Roman"/>
+          <w:b/>
+        </w:rPr>
+        <w:t xml:space="preserve">Koordinate – </w:t>
+      </w:r>
+      <w:r>
+        <w:rPr>
+          <w:rFonts w:ascii="Times New Roman" w:eastAsia="Arial" w:hAnsi="Times New Roman" w:cs="Times New Roman"/>
+        </w:rPr>
+        <w:t xml:space="preserve">Prenosni podatak pomoću koga sistem vodi </w:t>
+      </w:r>
+      <w:r>
+        <w:rPr>
+          <w:rFonts w:ascii="Times New Roman" w:eastAsia="Arial" w:hAnsi="Times New Roman" w:cs="Times New Roman"/>
+          <w:b/>
+        </w:rPr>
+        <w:t>evidenciju</w:t>
+      </w:r>
+      <w:r>
+        <w:rPr>
+          <w:rFonts w:ascii="Times New Roman" w:eastAsia="Arial" w:hAnsi="Times New Roman" w:cs="Times New Roman"/>
+        </w:rPr>
+        <w:t xml:space="preserve"> i </w:t>
+      </w:r>
+      <w:r>
+        <w:rPr>
+          <w:rFonts w:ascii="Times New Roman" w:eastAsia="Arial" w:hAnsi="Times New Roman" w:cs="Times New Roman"/>
+          <w:b/>
+        </w:rPr>
+        <w:t>praćenje lokacija</w:t>
       </w:r>
       <w:r>
         <w:rPr>
@@ -2438,112 +1999,6 @@
     </w:p>
     <w:p>
       <w:pPr>
-        <w:ind w:left="1080"/>
-        <w:rPr>
-          <w:rFonts w:ascii="Times New Roman" w:eastAsia="Arial" w:hAnsi="Times New Roman" w:cs="Times New Roman"/>
-          <w:b/>
-        </w:rPr>
-      </w:pPr>
-    </w:p>
-    <w:p>
-      <w:pPr>
-        <w:ind w:left="1440"/>
-        <w:rPr>
-          <w:rFonts w:ascii="Times New Roman" w:eastAsia="Arial" w:hAnsi="Times New Roman" w:cs="Times New Roman"/>
-        </w:rPr>
-      </w:pPr>
-      <w:r>
-        <w:rPr>
-          <w:rFonts w:ascii="Times New Roman" w:eastAsia="Arial" w:hAnsi="Times New Roman" w:cs="Times New Roman"/>
-          <w:b/>
-        </w:rPr>
-        <w:t xml:space="preserve">Mapa – </w:t>
-      </w:r>
-      <w:r>
-        <w:rPr>
-          <w:rFonts w:ascii="Times New Roman" w:eastAsia="Arial" w:hAnsi="Times New Roman" w:cs="Times New Roman"/>
-        </w:rPr>
-        <w:t xml:space="preserve">Grafički interfejs </w:t>
-      </w:r>
-      <w:proofErr w:type="gramStart"/>
-      <w:r>
-        <w:rPr>
-          <w:rFonts w:ascii="Times New Roman" w:eastAsia="Arial" w:hAnsi="Times New Roman" w:cs="Times New Roman"/>
-        </w:rPr>
-        <w:t>na</w:t>
-      </w:r>
-      <w:proofErr w:type="gramEnd"/>
-      <w:r>
-        <w:rPr>
-          <w:rFonts w:ascii="Times New Roman" w:eastAsia="Arial" w:hAnsi="Times New Roman" w:cs="Times New Roman"/>
-        </w:rPr>
-        <w:t xml:space="preserve"> kojem su u realnom vremenu prikazane </w:t>
-      </w:r>
-      <w:r>
-        <w:rPr>
-          <w:rFonts w:ascii="Times New Roman" w:eastAsia="Arial" w:hAnsi="Times New Roman" w:cs="Times New Roman"/>
-          <w:b/>
-        </w:rPr>
-        <w:t>koordinate</w:t>
-      </w:r>
-      <w:r>
-        <w:rPr>
-          <w:rFonts w:ascii="Times New Roman" w:eastAsia="Arial" w:hAnsi="Times New Roman" w:cs="Times New Roman"/>
-        </w:rPr>
-        <w:t xml:space="preserve"> terenskih radnika i/ili klijenata.</w:t>
-      </w:r>
-    </w:p>
-    <w:p>
-      <w:pPr>
-        <w:ind w:left="1440"/>
-        <w:rPr>
-          <w:rFonts w:ascii="Times New Roman" w:eastAsia="Arial" w:hAnsi="Times New Roman" w:cs="Times New Roman"/>
-        </w:rPr>
-      </w:pPr>
-      <w:proofErr w:type="gramStart"/>
-      <w:r>
-        <w:rPr>
-          <w:rFonts w:ascii="Times New Roman" w:eastAsia="Arial" w:hAnsi="Times New Roman" w:cs="Times New Roman"/>
-          <w:b/>
-        </w:rPr>
-        <w:t xml:space="preserve">Koordinate – </w:t>
-      </w:r>
-      <w:r>
-        <w:rPr>
-          <w:rFonts w:ascii="Times New Roman" w:eastAsia="Arial" w:hAnsi="Times New Roman" w:cs="Times New Roman"/>
-        </w:rPr>
-        <w:t xml:space="preserve">Prenosni podatak pomoću koga sistem vodi </w:t>
-      </w:r>
-      <w:r>
-        <w:rPr>
-          <w:rFonts w:ascii="Times New Roman" w:eastAsia="Arial" w:hAnsi="Times New Roman" w:cs="Times New Roman"/>
-          <w:b/>
-        </w:rPr>
-        <w:t>evidenciju</w:t>
-      </w:r>
-      <w:r>
-        <w:rPr>
-          <w:rFonts w:ascii="Times New Roman" w:eastAsia="Arial" w:hAnsi="Times New Roman" w:cs="Times New Roman"/>
-        </w:rPr>
-        <w:t xml:space="preserve"> i </w:t>
-      </w:r>
-      <w:r>
-        <w:rPr>
-          <w:rFonts w:ascii="Times New Roman" w:eastAsia="Arial" w:hAnsi="Times New Roman" w:cs="Times New Roman"/>
-          <w:b/>
-        </w:rPr>
-        <w:t>praćenje lokacija</w:t>
-      </w:r>
-      <w:r>
-        <w:rPr>
-          <w:rFonts w:ascii="Times New Roman" w:eastAsia="Arial" w:hAnsi="Times New Roman" w:cs="Times New Roman"/>
-        </w:rPr>
-        <w:t>.</w:t>
-      </w:r>
-      <w:proofErr w:type="gramEnd"/>
-    </w:p>
-    <w:p>
-      <w:pPr>
         <w:ind w:left="1440"/>
         <w:rPr>
           <w:rFonts w:ascii="Times New Roman" w:eastAsia="Arial" w:hAnsi="Times New Roman" w:cs="Times New Roman"/>
@@ -2560,31 +2015,16 @@
         <w:rPr>
           <w:rFonts w:ascii="Times New Roman" w:eastAsia="Arial" w:hAnsi="Times New Roman" w:cs="Times New Roman"/>
         </w:rPr>
-        <w:t xml:space="preserve"> Nalozi pomoću kojeg se radnici prijavljuju </w:t>
-      </w:r>
-      <w:proofErr w:type="gramStart"/>
-      <w:r>
-        <w:rPr>
-          <w:rFonts w:ascii="Times New Roman" w:eastAsia="Arial" w:hAnsi="Times New Roman" w:cs="Times New Roman"/>
-        </w:rPr>
-        <w:t>na</w:t>
-      </w:r>
-      <w:proofErr w:type="gramEnd"/>
-      <w:r>
-        <w:rPr>
-          <w:rFonts w:ascii="Times New Roman" w:eastAsia="Arial" w:hAnsi="Times New Roman" w:cs="Times New Roman"/>
-        </w:rPr>
-        <w:t xml:space="preserve"> sistem.</w:t>
-      </w:r>
-    </w:p>
-    <w:p>
-      <w:pPr>
-        <w:ind w:left="1440"/>
-        <w:rPr>
-          <w:rFonts w:ascii="Times New Roman" w:eastAsia="Arial" w:hAnsi="Times New Roman" w:cs="Times New Roman"/>
-        </w:rPr>
-      </w:pPr>
-      <w:proofErr w:type="gramStart"/>
+        <w:t xml:space="preserve"> Nalozi pomoću kojeg se radnici prijavljuju na sistem.</w:t>
+      </w:r>
+    </w:p>
+    <w:p>
+      <w:pPr>
+        <w:ind w:left="1440"/>
+        <w:rPr>
+          <w:rFonts w:ascii="Times New Roman" w:eastAsia="Arial" w:hAnsi="Times New Roman" w:cs="Times New Roman"/>
+        </w:rPr>
+      </w:pPr>
       <w:r>
         <w:rPr>
           <w:rFonts w:ascii="Times New Roman" w:eastAsia="Arial" w:hAnsi="Times New Roman" w:cs="Times New Roman"/>
@@ -2596,23 +2036,8 @@
         <w:rPr>
           <w:rFonts w:ascii="Times New Roman" w:eastAsia="Arial" w:hAnsi="Times New Roman" w:cs="Times New Roman"/>
         </w:rPr>
-        <w:t>Dokument koji sadrži podatke o klijentu, vrijeme poziva, lokaciju i podatke o terenskim radnicima koji se šalju u intervenciju.</w:t>
-      </w:r>
-      <w:proofErr w:type="gramEnd"/>
-      <w:r>
-        <w:rPr>
-          <w:rFonts w:ascii="Times New Roman" w:eastAsia="Arial" w:hAnsi="Times New Roman" w:cs="Times New Roman"/>
-        </w:rPr>
-        <w:t xml:space="preserve"> </w:t>
-      </w:r>
-      <w:proofErr w:type="gramStart"/>
-      <w:r>
-        <w:rPr>
-          <w:rFonts w:ascii="Times New Roman" w:eastAsia="Arial" w:hAnsi="Times New Roman" w:cs="Times New Roman"/>
-        </w:rPr>
-        <w:t>Pravi ga operater.</w:t>
-      </w:r>
-      <w:proofErr w:type="gramEnd"/>
+        <w:t>Dokument koji sadrži podatke o klijentu, vrijeme poziva, lokaciju i podatke o terenskim radnicima koji se šalju u intervenciju. Pravi ga operater.</w:t>
+      </w:r>
     </w:p>
     <w:p>
       <w:pPr>
@@ -2812,25 +2237,7 @@
           <w:sz w:val="22"/>
           <w:szCs w:val="22"/>
         </w:rPr>
-        <w:t xml:space="preserve">Dokument je podijeljen </w:t>
-      </w:r>
-      <w:proofErr w:type="gramStart"/>
-      <w:r>
-        <w:rPr>
-          <w:rFonts w:ascii="Times New Roman" w:hAnsi="Times New Roman" w:cs="Times New Roman"/>
-          <w:sz w:val="22"/>
-          <w:szCs w:val="22"/>
-        </w:rPr>
-        <w:t>na</w:t>
-      </w:r>
-      <w:proofErr w:type="gramEnd"/>
-      <w:r>
-        <w:rPr>
-          <w:rFonts w:ascii="Times New Roman" w:hAnsi="Times New Roman" w:cs="Times New Roman"/>
-          <w:sz w:val="22"/>
-          <w:szCs w:val="22"/>
-        </w:rPr>
-        <w:t xml:space="preserve"> četiri glave, a to su: </w:t>
+        <w:t xml:space="preserve">Dokument je podijeljen na četiri glave, a to su: </w:t>
       </w:r>
       <w:r>
         <w:rPr>
@@ -2928,34 +2335,34 @@
           <w:szCs w:val="22"/>
         </w:rPr>
       </w:pPr>
-      <w:proofErr w:type="gramStart"/>
       <w:r>
         <w:rPr>
           <w:rFonts w:ascii="Times New Roman" w:hAnsi="Times New Roman" w:cs="Times New Roman"/>
           <w:sz w:val="22"/>
           <w:szCs w:val="22"/>
         </w:rPr>
-        <w:t>U prvom dijelu dokumenta navodi se njegova svrha i opseg kao i ciljna publika kojoj je namijenjen dokument.</w:t>
-      </w:r>
-      <w:proofErr w:type="gramEnd"/>
-      <w:r>
+        <w:t>U prvom dijelu dokumenta navodi se njegova svrha i opseg kao i ciljna publika kojoj je namijenjen dokument. Prvi dio takođe obuhvata konvencije koje se koriste u dokumentu kao i spisak skraćenica, definicija i referenci.</w:t>
+      </w:r>
+    </w:p>
+    <w:p>
+      <w:pPr>
+        <w:pStyle w:val="Default"/>
+        <w:spacing w:line="276" w:lineRule="auto"/>
+        <w:ind w:left="1440"/>
         <w:rPr>
           <w:rFonts w:ascii="Times New Roman" w:hAnsi="Times New Roman" w:cs="Times New Roman"/>
           <w:sz w:val="22"/>
           <w:szCs w:val="22"/>
         </w:rPr>
-        <w:t xml:space="preserve"> </w:t>
-      </w:r>
-      <w:proofErr w:type="gramStart"/>
+      </w:pPr>
       <w:r>
         <w:rPr>
           <w:rFonts w:ascii="Times New Roman" w:hAnsi="Times New Roman" w:cs="Times New Roman"/>
           <w:sz w:val="22"/>
           <w:szCs w:val="22"/>
         </w:rPr>
-        <w:t>Prvi dio takođe obuhvata konvencije koje se koriste u dokumentu kao i spisak skraćenica, definicija i referenci.</w:t>
-      </w:r>
-      <w:proofErr w:type="gramEnd"/>
+        <w:t xml:space="preserve"> </w:t>
+      </w:r>
     </w:p>
     <w:p>
       <w:pPr>
@@ -2974,106 +2381,90 @@
           <w:sz w:val="22"/>
           <w:szCs w:val="22"/>
         </w:rPr>
-        <w:t xml:space="preserve"> </w:t>
-      </w:r>
-    </w:p>
-    <w:p>
-      <w:pPr>
-        <w:pStyle w:val="Default"/>
-        <w:spacing w:line="276" w:lineRule="auto"/>
-        <w:ind w:left="1440"/>
+        <w:t>Drugi dio ovog dokumenta čine četiri odvojene sekcije u kojima se navodi perspektiva sistema, zatim funkcije koje sistem treba da obezbijedi, karakteristike korisnika sistema i eksterni interfejsi</w:t>
+      </w:r>
+      <w:r>
         <w:rPr>
           <w:rFonts w:ascii="Times New Roman" w:hAnsi="Times New Roman" w:cs="Times New Roman"/>
           <w:sz w:val="22"/>
           <w:szCs w:val="22"/>
         </w:rPr>
-      </w:pPr>
-      <w:proofErr w:type="gramStart"/>
+        <w:t>, operacije, prilagođenje radnog okruženja, ograničenja, funkcionalnosti sistema, pretpostavke i zavisnosti</w:t>
+      </w:r>
       <w:r>
         <w:rPr>
           <w:rFonts w:ascii="Times New Roman" w:hAnsi="Times New Roman" w:cs="Times New Roman"/>
           <w:sz w:val="22"/>
           <w:szCs w:val="22"/>
         </w:rPr>
-        <w:t>Drugi dio ovog dokumenta čine četiri odvojene sekcije u kojima se navodi perspektiva sistema, zatim funkcije koje sistem treba da obezbijedi, karakteristike korisnika sistema i eksterni interfejsi</w:t>
-      </w:r>
-      <w:r>
+        <w:t xml:space="preserve">. </w:t>
+      </w:r>
+    </w:p>
+    <w:p>
+      <w:pPr>
+        <w:pStyle w:val="Default"/>
+        <w:spacing w:line="276" w:lineRule="auto"/>
+        <w:ind w:left="1440"/>
         <w:rPr>
           <w:rFonts w:ascii="Times New Roman" w:hAnsi="Times New Roman" w:cs="Times New Roman"/>
           <w:sz w:val="22"/>
           <w:szCs w:val="22"/>
         </w:rPr>
-        <w:t>, operacije, prilagođenje radnog okruženja, ograničenja, funkcionalnosti sistema, pretpostavke i zavisnosti</w:t>
-      </w:r>
-      <w:r>
+      </w:pPr>
+    </w:p>
+    <w:p>
+      <w:pPr>
+        <w:pStyle w:val="Default"/>
+        <w:spacing w:line="276" w:lineRule="auto"/>
+        <w:ind w:left="1440"/>
         <w:rPr>
           <w:rFonts w:ascii="Times New Roman" w:hAnsi="Times New Roman" w:cs="Times New Roman"/>
           <w:sz w:val="22"/>
           <w:szCs w:val="22"/>
         </w:rPr>
-        <w:t>.</w:t>
-      </w:r>
-      <w:proofErr w:type="gramEnd"/>
+      </w:pPr>
       <w:r>
         <w:rPr>
           <w:rFonts w:ascii="Times New Roman" w:hAnsi="Times New Roman" w:cs="Times New Roman"/>
           <w:sz w:val="22"/>
           <w:szCs w:val="22"/>
         </w:rPr>
-        <w:t xml:space="preserve"> </w:t>
-      </w:r>
-    </w:p>
-    <w:p>
-      <w:pPr>
-        <w:pStyle w:val="Default"/>
-        <w:spacing w:line="276" w:lineRule="auto"/>
-        <w:ind w:left="1440"/>
+        <w:t>Treću glavu dokumenta čine grafički prikazi funkcionalnih zahtjeva sistema u okviru koje su prikazani dijagram slučajeva upotrebe, dijagram klasa i dijagrami sekvence</w:t>
+      </w:r>
+      <w:r>
         <w:rPr>
           <w:rFonts w:ascii="Times New Roman" w:hAnsi="Times New Roman" w:cs="Times New Roman"/>
           <w:sz w:val="22"/>
           <w:szCs w:val="22"/>
         </w:rPr>
-      </w:pPr>
-    </w:p>
-    <w:p>
-      <w:pPr>
-        <w:pStyle w:val="Default"/>
-        <w:spacing w:line="276" w:lineRule="auto"/>
-        <w:ind w:left="1440"/>
+        <w:t xml:space="preserve"> i dijagrami stanja</w:t>
+      </w:r>
+      <w:r>
         <w:rPr>
           <w:rFonts w:ascii="Times New Roman" w:hAnsi="Times New Roman" w:cs="Times New Roman"/>
           <w:sz w:val="22"/>
           <w:szCs w:val="22"/>
         </w:rPr>
-      </w:pPr>
-      <w:proofErr w:type="gramStart"/>
-      <w:r>
+        <w:t>.</w:t>
+      </w:r>
+    </w:p>
+    <w:p>
+      <w:pPr>
+        <w:pStyle w:val="Default"/>
+        <w:spacing w:line="276" w:lineRule="auto"/>
+        <w:ind w:left="1440"/>
         <w:rPr>
           <w:rFonts w:ascii="Times New Roman" w:hAnsi="Times New Roman" w:cs="Times New Roman"/>
           <w:sz w:val="22"/>
           <w:szCs w:val="22"/>
         </w:rPr>
-        <w:t>Treću glavu dokumenta čine grafički prikazi funkcionalnih zahtjeva sistema u okviru koje su prikazani dijagram slučajeva upotrebe, dijagram klasa i dijagrami sekvence.</w:t>
-      </w:r>
-      <w:proofErr w:type="gramEnd"/>
-    </w:p>
-    <w:p>
-      <w:pPr>
-        <w:pStyle w:val="Default"/>
-        <w:spacing w:line="276" w:lineRule="auto"/>
-        <w:ind w:left="1440"/>
+      </w:pPr>
+      <w:r>
         <w:rPr>
           <w:rFonts w:ascii="Times New Roman" w:hAnsi="Times New Roman" w:cs="Times New Roman"/>
           <w:sz w:val="22"/>
           <w:szCs w:val="22"/>
         </w:rPr>
-      </w:pPr>
-      <w:r>
-        <w:rPr>
-          <w:rFonts w:ascii="Times New Roman" w:hAnsi="Times New Roman" w:cs="Times New Roman"/>
-          <w:sz w:val="22"/>
-          <w:szCs w:val="22"/>
-        </w:rPr>
         <w:t xml:space="preserve"> </w:t>
       </w:r>
     </w:p>
@@ -3086,26 +2477,11 @@
           <w:rFonts w:ascii="Times New Roman" w:hAnsi="Times New Roman" w:cs="Times New Roman"/>
         </w:rPr>
       </w:pPr>
-      <w:proofErr w:type="gramStart"/>
-      <w:r>
-        <w:rPr>
-          <w:rFonts w:ascii="Times New Roman" w:hAnsi="Times New Roman" w:cs="Times New Roman"/>
-        </w:rPr>
-        <w:t>Četvrti dio dokumenta sadrži informacije o nefunkcionalnim zahtjevima.</w:t>
-      </w:r>
-      <w:proofErr w:type="gramEnd"/>
-      <w:r>
-        <w:rPr>
-          <w:rFonts w:ascii="Times New Roman" w:hAnsi="Times New Roman" w:cs="Times New Roman"/>
-        </w:rPr>
-        <w:t xml:space="preserve"> </w:t>
-      </w:r>
-      <w:proofErr w:type="gramStart"/>
-      <w:r>
-        <w:rPr>
-          <w:rFonts w:ascii="Times New Roman" w:hAnsi="Times New Roman" w:cs="Times New Roman"/>
-        </w:rPr>
-        <w:t>Navedena su og</w:t>
+      <w:r>
+        <w:rPr>
+          <w:rFonts w:ascii="Times New Roman" w:hAnsi="Times New Roman" w:cs="Times New Roman"/>
+        </w:rPr>
+        <w:t>Četvrti dio dokumenta sadrži informacije o nefunkcionalnim zahtjevima. Navedena su og</w:t>
       </w:r>
       <w:r>
         <w:rPr>
@@ -3119,7 +2495,6 @@
         </w:rPr>
         <w:t xml:space="preserve"> sigurnost, raspoloživost i pouzdanost sistema.</w:t>
       </w:r>
-      <w:proofErr w:type="gramEnd"/>
     </w:p>
     <w:p>
       <w:pPr>
@@ -3315,61 +2690,7 @@
           <w:sz w:val="22"/>
           <w:szCs w:val="22"/>
         </w:rPr>
-        <w:t xml:space="preserve">aplikacija koja podržava veći broj funkcija za interakciju korisnika </w:t>
-      </w:r>
-      <w:proofErr w:type="gramStart"/>
-      <w:r>
-        <w:rPr>
-          <w:rFonts w:ascii="Times New Roman" w:hAnsi="Times New Roman" w:cs="Times New Roman"/>
-          <w:sz w:val="22"/>
-          <w:szCs w:val="22"/>
-        </w:rPr>
-        <w:t>sa</w:t>
-      </w:r>
-      <w:proofErr w:type="gramEnd"/>
-      <w:r>
-        <w:rPr>
-          <w:rFonts w:ascii="Times New Roman" w:hAnsi="Times New Roman" w:cs="Times New Roman"/>
-          <w:sz w:val="22"/>
-          <w:szCs w:val="22"/>
-        </w:rPr>
-        <w:t xml:space="preserve"> sistemom. Aplikacija je dostupna svakom </w:t>
-      </w:r>
-      <w:proofErr w:type="gramStart"/>
-      <w:r>
-        <w:rPr>
-          <w:rFonts w:ascii="Times New Roman" w:hAnsi="Times New Roman" w:cs="Times New Roman"/>
-          <w:sz w:val="22"/>
-          <w:szCs w:val="22"/>
-        </w:rPr>
-        <w:t>ko</w:t>
-      </w:r>
-      <w:proofErr w:type="gramEnd"/>
-      <w:r>
-        <w:rPr>
-          <w:rFonts w:ascii="Times New Roman" w:hAnsi="Times New Roman" w:cs="Times New Roman"/>
-          <w:sz w:val="22"/>
-          <w:szCs w:val="22"/>
-        </w:rPr>
-        <w:t xml:space="preserve"> ima napravljen i aktivan nalog na sistemu. Omogućava jednostavan mehanizam za interakciju korisnika </w:t>
-      </w:r>
-      <w:proofErr w:type="gramStart"/>
-      <w:r>
-        <w:rPr>
-          <w:rFonts w:ascii="Times New Roman" w:hAnsi="Times New Roman" w:cs="Times New Roman"/>
-          <w:sz w:val="22"/>
-          <w:szCs w:val="22"/>
-        </w:rPr>
-        <w:t>sa</w:t>
-      </w:r>
-      <w:proofErr w:type="gramEnd"/>
-      <w:r>
-        <w:rPr>
-          <w:rFonts w:ascii="Times New Roman" w:hAnsi="Times New Roman" w:cs="Times New Roman"/>
-          <w:sz w:val="22"/>
-          <w:szCs w:val="22"/>
-        </w:rPr>
-        <w:t xml:space="preserve"> sistemom. </w:t>
+        <w:t xml:space="preserve">aplikacija koja podržava veći broj funkcija za interakciju korisnika sa sistemom. Aplikacija je dostupna svakom ko ima napravljen i aktivan nalog na sistemu. Omogućava jednostavan mehanizam za interakciju korisnika sa sistemom. </w:t>
       </w:r>
     </w:p>
     <w:p>
@@ -3428,25 +2749,7 @@
           <w:sz w:val="22"/>
           <w:szCs w:val="22"/>
         </w:rPr>
-        <w:t xml:space="preserve">• Podržava istovremeni rad </w:t>
-      </w:r>
-      <w:proofErr w:type="gramStart"/>
-      <w:r>
-        <w:rPr>
-          <w:rFonts w:ascii="Times New Roman" w:hAnsi="Times New Roman" w:cs="Times New Roman"/>
-          <w:sz w:val="22"/>
-          <w:szCs w:val="22"/>
-        </w:rPr>
-        <w:t>sa</w:t>
-      </w:r>
-      <w:proofErr w:type="gramEnd"/>
-      <w:r>
-        <w:rPr>
-          <w:rFonts w:ascii="Times New Roman" w:hAnsi="Times New Roman" w:cs="Times New Roman"/>
-          <w:sz w:val="22"/>
-          <w:szCs w:val="22"/>
-        </w:rPr>
-        <w:t xml:space="preserve"> većim brojem korisnika. </w:t>
+        <w:t xml:space="preserve">• Podržava istovremeni rad sa većim brojem korisnika. </w:t>
       </w:r>
     </w:p>
     <w:p>
@@ -3488,14 +2791,12 @@
           <w:rFonts w:ascii="Times New Roman" w:hAnsi="Times New Roman" w:cs="Times New Roman"/>
         </w:rPr>
       </w:pPr>
-      <w:proofErr w:type="gramStart"/>
       <w:r>
         <w:rPr>
           <w:rFonts w:ascii="Times New Roman" w:hAnsi="Times New Roman" w:cs="Times New Roman"/>
         </w:rPr>
         <w:t>Softver ne zahtjeva posebne sistemske interfejse.</w:t>
       </w:r>
-      <w:proofErr w:type="gramEnd"/>
     </w:p>
     <w:p>
       <w:pPr>
@@ -3620,21 +2921,21 @@
         <w:rPr>
           <w:rFonts w:ascii="Liberation Serif" w:eastAsia="Arial" w:hAnsi="Liberation Serif"/>
         </w:rPr>
-        <w:t xml:space="preserve"> </w:t>
-      </w:r>
-      <w:proofErr w:type="gramStart"/>
+        <w:t xml:space="preserve"> na kome dijele istu </w:t>
+      </w:r>
       <w:r>
         <w:rPr>
           <w:rFonts w:ascii="Liberation Serif" w:eastAsia="Arial" w:hAnsi="Liberation Serif"/>
-        </w:rPr>
-        <w:t>na</w:t>
-      </w:r>
-      <w:proofErr w:type="gramEnd"/>
+          <w:b/>
+          <w:bCs/>
+        </w:rPr>
+        <w:t>formu</w:t>
+      </w:r>
       <w:r>
         <w:rPr>
           <w:rFonts w:ascii="Liberation Serif" w:eastAsia="Arial" w:hAnsi="Liberation Serif"/>
         </w:rPr>
-        <w:t xml:space="preserve"> kome dijele istu </w:t>
+        <w:t xml:space="preserve"> za pristup </w:t>
       </w:r>
       <w:r>
         <w:rPr>
@@ -3642,13 +2943,13 @@
           <w:b/>
           <w:bCs/>
         </w:rPr>
-        <w:t>formu</w:t>
+        <w:t>sistemu</w:t>
       </w:r>
       <w:r>
         <w:rPr>
           <w:rFonts w:ascii="Liberation Serif" w:eastAsia="Arial" w:hAnsi="Liberation Serif"/>
         </w:rPr>
-        <w:t xml:space="preserve"> za pristup </w:t>
+        <w:t xml:space="preserve">. U formu unose svoje kredencijale, na osnovu kojih pristupaju sistemu.  Nakon toga svaka vrsta </w:t>
       </w:r>
       <w:r>
         <w:rPr>
@@ -3656,64 +2957,28 @@
           <w:b/>
           <w:bCs/>
         </w:rPr>
-        <w:t>sistemu</w:t>
+        <w:t>korisnika</w:t>
       </w:r>
       <w:r>
         <w:rPr>
           <w:rFonts w:ascii="Liberation Serif" w:eastAsia="Arial" w:hAnsi="Liberation Serif"/>
         </w:rPr>
-        <w:t xml:space="preserve">. U formu unose svoje kredencijale, </w:t>
-      </w:r>
-      <w:proofErr w:type="gramStart"/>
+        <w:t xml:space="preserve"> ima svoje jedinstvene </w:t>
+      </w:r>
       <w:r>
         <w:rPr>
           <w:rFonts w:ascii="Liberation Serif" w:eastAsia="Arial" w:hAnsi="Liberation Serif"/>
-        </w:rPr>
-        <w:t>na</w:t>
-      </w:r>
-      <w:proofErr w:type="gramEnd"/>
+          <w:b/>
+          <w:bCs/>
+        </w:rPr>
+        <w:t>interfejse</w:t>
+      </w:r>
       <w:r>
         <w:rPr>
           <w:rFonts w:ascii="Liberation Serif" w:eastAsia="Arial" w:hAnsi="Liberation Serif"/>
         </w:rPr>
-        <w:t xml:space="preserve"> osnovu kojih pristupaju sistemu.  </w:t>
-      </w:r>
-      <w:proofErr w:type="gramStart"/>
-      <w:r>
-        <w:rPr>
-          <w:rFonts w:ascii="Liberation Serif" w:eastAsia="Arial" w:hAnsi="Liberation Serif"/>
-        </w:rPr>
-        <w:t xml:space="preserve">Nakon toga svaka vrsta </w:t>
-      </w:r>
-      <w:r>
-        <w:rPr>
-          <w:rFonts w:ascii="Liberation Serif" w:eastAsia="Arial" w:hAnsi="Liberation Serif"/>
-          <w:b/>
-          <w:bCs/>
-        </w:rPr>
-        <w:t>korisnika</w:t>
-      </w:r>
-      <w:r>
-        <w:rPr>
-          <w:rFonts w:ascii="Liberation Serif" w:eastAsia="Arial" w:hAnsi="Liberation Serif"/>
-        </w:rPr>
-        <w:t xml:space="preserve"> ima svoje jedinstvene </w:t>
-      </w:r>
-      <w:r>
-        <w:rPr>
-          <w:rFonts w:ascii="Liberation Serif" w:eastAsia="Arial" w:hAnsi="Liberation Serif"/>
-          <w:b/>
-          <w:bCs/>
-        </w:rPr>
-        <w:t>interfejse</w:t>
-      </w:r>
-      <w:r>
-        <w:rPr>
-          <w:rFonts w:ascii="Liberation Serif" w:eastAsia="Arial" w:hAnsi="Liberation Serif"/>
-        </w:rPr>
         <w:t>.</w:t>
       </w:r>
-      <w:proofErr w:type="gramEnd"/>
     </w:p>
     <w:p>
       <w:pPr>
@@ -3822,21 +3087,7 @@
         <w:rPr>
           <w:rFonts w:ascii="Liberation Serif" w:eastAsia="Arial" w:hAnsi="Liberation Serif"/>
         </w:rPr>
-        <w:t xml:space="preserve">3. Forma mape - Prikaz interaktivne mape </w:t>
-      </w:r>
-      <w:proofErr w:type="gramStart"/>
-      <w:r>
-        <w:rPr>
-          <w:rFonts w:ascii="Liberation Serif" w:eastAsia="Arial" w:hAnsi="Liberation Serif"/>
-        </w:rPr>
-        <w:t>sa</w:t>
-      </w:r>
-      <w:proofErr w:type="gramEnd"/>
-      <w:r>
-        <w:rPr>
-          <w:rFonts w:ascii="Liberation Serif" w:eastAsia="Arial" w:hAnsi="Liberation Serif"/>
-        </w:rPr>
-        <w:t xml:space="preserve"> prikazom terenskih vozila,    centrala i mjesta intervencija.</w:t>
+        <w:t>3. Forma mape - Prikaz interaktivne mape sa prikazom terenskih vozila,    centrala i mjesta intervencija.</w:t>
       </w:r>
     </w:p>
     <w:p>
@@ -3941,7 +3192,6 @@
         <w:rPr>
           <w:rFonts w:ascii="Liberation Serif" w:eastAsia="Arial" w:hAnsi="Liberation Serif"/>
         </w:rPr>
-        <w:lastRenderedPageBreak/>
         <w:t>Interfejsi supervizora:</w:t>
       </w:r>
     </w:p>
@@ -3982,6 +3232,21 @@
         </w:rPr>
         <w:tab/>
         <w:t>3. Forma izvještaja - Omogućava pregled i štampanje izvještaja.</w:t>
+      </w:r>
+    </w:p>
+    <w:p>
+      <w:pPr>
+        <w:ind w:left="1440"/>
+        <w:rPr>
+          <w:rFonts w:ascii="Liberation Serif" w:eastAsia="Arial" w:hAnsi="Liberation Serif"/>
+        </w:rPr>
+      </w:pPr>
+      <w:r>
+        <w:rPr>
+          <w:rFonts w:ascii="Liberation Serif" w:eastAsia="Arial" w:hAnsi="Liberation Serif"/>
+        </w:rPr>
+        <w:tab/>
+        <w:t xml:space="preserve">4. Forma za kontrolisanje članstva pretplatnika </w:t>
       </w:r>
     </w:p>
     <w:p>
@@ -4079,74 +3344,32 @@
         <w:rPr>
           <w:rFonts w:ascii="Liberation Serif" w:eastAsia="Arial" w:hAnsi="Liberation Serif"/>
         </w:rPr>
-        <w:t xml:space="preserve">Minimalni hardverski interfejsi za klijente je računar sa minimalnom konfiguracijom, operativnim </w:t>
-      </w:r>
-      <w:proofErr w:type="gramStart"/>
+        <w:t>Minimalni hardverski interfejsi za klijente je računar sa minimalnom konfiguracijom, operativnim sistemom(Microsoft XP/7/8/8.1/10, Linux/GNU*), jvm i pristupom na mrežu.</w:t>
+      </w:r>
+    </w:p>
+    <w:p>
+      <w:pPr>
+        <w:ind w:left="1440"/>
+      </w:pPr>
       <w:r>
         <w:rPr>
           <w:rFonts w:ascii="Liberation Serif" w:eastAsia="Arial" w:hAnsi="Liberation Serif"/>
         </w:rPr>
-        <w:t>sistemom(</w:t>
-      </w:r>
-      <w:proofErr w:type="gramEnd"/>
-      <w:r>
+        <w:t>Minimalni hardverski interfejs za server je računar sa minimalnom konfiguracijom, operativnim sistemom(Microsoft XP/7/8/8.1/10, Linux/GNU*), jvm i pristupom na mrežu.</w:t>
+      </w:r>
+    </w:p>
+    <w:p>
+      <w:pPr>
+        <w:ind w:left="1440"/>
         <w:rPr>
           <w:rFonts w:ascii="Liberation Serif" w:eastAsia="Arial" w:hAnsi="Liberation Serif"/>
         </w:rPr>
-        <w:t>Microsoft XP/7/8/8.1/10, Linux/GNU*), jvm i pristupom na mrežu.</w:t>
-      </w:r>
-    </w:p>
-    <w:p>
-      <w:pPr>
-        <w:ind w:left="1440"/>
       </w:pPr>
       <w:r>
         <w:rPr>
           <w:rFonts w:ascii="Liberation Serif" w:eastAsia="Arial" w:hAnsi="Liberation Serif"/>
         </w:rPr>
-        <w:t xml:space="preserve">Minimalni hardverski interfejs za server je računar sa minimalnom konfiguracijom, operativnim </w:t>
-      </w:r>
-      <w:proofErr w:type="gramStart"/>
-      <w:r>
-        <w:rPr>
-          <w:rFonts w:ascii="Liberation Serif" w:eastAsia="Arial" w:hAnsi="Liberation Serif"/>
-        </w:rPr>
-        <w:t>sistemom(</w:t>
-      </w:r>
-      <w:proofErr w:type="gramEnd"/>
-      <w:r>
-        <w:rPr>
-          <w:rFonts w:ascii="Liberation Serif" w:eastAsia="Arial" w:hAnsi="Liberation Serif"/>
-        </w:rPr>
-        <w:t>Microsoft XP/7/8/8.1/10, Linux/GNU*), jvm i pristupom na mrežu.</w:t>
-      </w:r>
-    </w:p>
-    <w:p>
-      <w:pPr>
-        <w:ind w:left="1440"/>
-        <w:rPr>
-          <w:rFonts w:ascii="Liberation Serif" w:eastAsia="Arial" w:hAnsi="Liberation Serif"/>
-        </w:rPr>
-      </w:pPr>
-      <w:r>
-        <w:rPr>
-          <w:rFonts w:ascii="Liberation Serif" w:eastAsia="Arial" w:hAnsi="Liberation Serif"/>
-        </w:rPr>
-        <w:t>Poželjno je da administrator, dispečer i supervizor budu u lokalnoj mreži da bu u slučaju rada bez interneta imali mogućnost rada</w:t>
-      </w:r>
-      <w:proofErr w:type="gramStart"/>
-      <w:r>
-        <w:rPr>
-          <w:rFonts w:ascii="Liberation Serif" w:eastAsia="Arial" w:hAnsi="Liberation Serif"/>
-        </w:rPr>
-        <w:t>.*</w:t>
-      </w:r>
-      <w:proofErr w:type="gramEnd"/>
-      <w:r>
-        <w:rPr>
-          <w:rFonts w:ascii="Liberation Serif" w:eastAsia="Arial" w:hAnsi="Liberation Serif"/>
-        </w:rPr>
-        <w:t>**ovo može u izuzetke možda</w:t>
+        <w:t>Poželjno je da administrator, dispečer i supervizor budu u lokalnoj mreži da bu u slučaju rada bez interneta imali mogućnost rada.***ovo može u izuzetke možda</w:t>
       </w:r>
     </w:p>
     <w:p>
@@ -4194,23 +3417,7 @@
           <w:rFonts w:ascii="Liberation Serif" w:eastAsia="Arial" w:hAnsi="Liberation Serif" w:cs="Arial"/>
           <w:sz w:val="24"/>
         </w:rPr>
-        <w:t xml:space="preserve">Softverski interfejs je operativni </w:t>
-      </w:r>
-      <w:proofErr w:type="gramStart"/>
-      <w:r>
-        <w:rPr>
-          <w:rFonts w:ascii="Liberation Serif" w:eastAsia="Arial" w:hAnsi="Liberation Serif" w:cs="Arial"/>
-          <w:sz w:val="24"/>
-        </w:rPr>
-        <w:t>sistem(</w:t>
-      </w:r>
-      <w:proofErr w:type="gramEnd"/>
-      <w:r>
-        <w:rPr>
-          <w:rFonts w:ascii="Liberation Serif" w:eastAsia="Arial" w:hAnsi="Liberation Serif" w:cs="Arial"/>
-          <w:sz w:val="24"/>
-        </w:rPr>
-        <w:t>Microsoft XP/7/8/8.1/10, Linux/GNU Ubuntu, Debian) sa java virtuelnom mašinom.</w:t>
+        <w:t>Softverski interfejs je operativni sistem(Microsoft XP/7/8/8.1/10, Linux/GNU Ubuntu, Debian) sa java virtuelnom mašinom.</w:t>
       </w:r>
     </w:p>
     <w:p>
@@ -4271,33 +3478,8 @@
           <w:rFonts w:ascii="Times New Roman" w:eastAsia="Arial" w:hAnsi="Times New Roman" w:cs="Times New Roman"/>
           <w:sz w:val="24"/>
         </w:rPr>
-        <w:t xml:space="preserve">Sistem koristi standardne komunikacione protokole definisane </w:t>
-      </w:r>
-      <w:proofErr w:type="gramStart"/>
-      <w:r>
-        <w:rPr>
-          <w:rFonts w:ascii="Times New Roman" w:eastAsia="Arial" w:hAnsi="Times New Roman" w:cs="Times New Roman"/>
-          <w:sz w:val="24"/>
-        </w:rPr>
-        <w:t>na</w:t>
-      </w:r>
-      <w:proofErr w:type="gramEnd"/>
-      <w:r>
-        <w:rPr>
-          <w:rFonts w:ascii="Times New Roman" w:eastAsia="Arial" w:hAnsi="Times New Roman" w:cs="Times New Roman"/>
-          <w:sz w:val="24"/>
-        </w:rPr>
-        <w:t xml:space="preserve"> mreži i prethodno integrisane u svim operatiivnim sistemima. </w:t>
-      </w:r>
-      <w:proofErr w:type="gramStart"/>
-      <w:r>
-        <w:rPr>
-          <w:rFonts w:ascii="Times New Roman" w:eastAsia="Arial" w:hAnsi="Times New Roman" w:cs="Times New Roman"/>
-          <w:sz w:val="24"/>
-        </w:rPr>
-        <w:t>Za rad je potrebna internet konekcija.</w:t>
-      </w:r>
-      <w:proofErr w:type="gramEnd"/>
+        <w:t>Sistem koristi standardne komunikacione protokole definisane na mreži i prethodno integrisane u svim operatiivnim sistemima. Za rad je potrebna internet konekcija.</w:t>
+      </w:r>
     </w:p>
     <w:p>
       <w:pPr>
@@ -4347,19 +3529,23 @@
           <w:rFonts w:ascii="Times New Roman" w:eastAsia="Arial" w:hAnsi="Times New Roman" w:cs="Times New Roman"/>
         </w:rPr>
       </w:pPr>
-      <w:proofErr w:type="gramStart"/>
-      <w:r>
-        <w:rPr>
-          <w:rFonts w:ascii="Times New Roman" w:eastAsia="Arial" w:hAnsi="Times New Roman" w:cs="Times New Roman"/>
-        </w:rPr>
-        <w:t>Sistem je moguće koristiti kao administrator, dispečer, terenski radnik, supervizor/menadžer.</w:t>
-      </w:r>
-      <w:proofErr w:type="gramEnd"/>
-      <w:r>
-        <w:rPr>
-          <w:rFonts w:ascii="Times New Roman" w:eastAsia="Arial" w:hAnsi="Times New Roman" w:cs="Times New Roman"/>
-        </w:rPr>
-        <w:t xml:space="preserve"> Interaktivne operacije mogu biti:</w:t>
+      <w:r>
+        <w:rPr>
+          <w:rFonts w:ascii="Times New Roman" w:eastAsia="Arial" w:hAnsi="Times New Roman" w:cs="Times New Roman"/>
+        </w:rPr>
+        <w:t xml:space="preserve">Sistem je moguće koristiti kao administrator, </w:t>
+      </w:r>
+      <w:r>
+        <w:rPr>
+          <w:rFonts w:ascii="Times New Roman" w:eastAsia="Arial" w:hAnsi="Times New Roman" w:cs="Times New Roman"/>
+        </w:rPr>
+        <w:t>operater</w:t>
+      </w:r>
+      <w:r>
+        <w:rPr>
+          <w:rFonts w:ascii="Times New Roman" w:eastAsia="Arial" w:hAnsi="Times New Roman" w:cs="Times New Roman"/>
+        </w:rPr>
+        <w:t>, terenski radnik, supervizor/menadžer. Interaktivne operacije mogu biti:</w:t>
       </w:r>
     </w:p>
     <w:p>
@@ -4380,23 +3566,7 @@
           <w:rFonts w:ascii="Times New Roman" w:eastAsia="Arial" w:hAnsi="Times New Roman" w:cs="Times New Roman"/>
           <w:b/>
         </w:rPr>
-        <w:t xml:space="preserve">Operacije </w:t>
-      </w:r>
-      <w:proofErr w:type="gramStart"/>
-      <w:r>
-        <w:rPr>
-          <w:rFonts w:ascii="Times New Roman" w:eastAsia="Arial" w:hAnsi="Times New Roman" w:cs="Times New Roman"/>
-          <w:b/>
-        </w:rPr>
-        <w:t>sa</w:t>
-      </w:r>
-      <w:proofErr w:type="gramEnd"/>
-      <w:r>
-        <w:rPr>
-          <w:rFonts w:ascii="Times New Roman" w:eastAsia="Arial" w:hAnsi="Times New Roman" w:cs="Times New Roman"/>
-          <w:b/>
-        </w:rPr>
-        <w:t xml:space="preserve"> klijentom</w:t>
+        <w:t>Operacije sa klijentom</w:t>
       </w:r>
       <w:r>
         <w:rPr>
@@ -4423,7 +3593,21 @@
           <w:rFonts w:ascii="Times New Roman" w:eastAsia="Arial" w:hAnsi="Times New Roman" w:cs="Times New Roman"/>
           <w:b/>
         </w:rPr>
-        <w:t>Operacije između dispečera, terenskog radnika i klijenta</w:t>
+        <w:t xml:space="preserve">Operacije između </w:t>
+      </w:r>
+      <w:r>
+        <w:rPr>
+          <w:rFonts w:ascii="Times New Roman" w:eastAsia="Arial" w:hAnsi="Times New Roman" w:cs="Times New Roman"/>
+          <w:b/>
+        </w:rPr>
+        <w:t>operatera</w:t>
+      </w:r>
+      <w:r>
+        <w:rPr>
+          <w:rFonts w:ascii="Times New Roman" w:eastAsia="Arial" w:hAnsi="Times New Roman" w:cs="Times New Roman"/>
+          <w:b/>
+        </w:rPr>
+        <w:t>, terenskog radnika i klijenta</w:t>
       </w:r>
     </w:p>
     <w:p>
@@ -4444,41 +3628,22 @@
           <w:rFonts w:ascii="Times New Roman" w:eastAsia="Arial" w:hAnsi="Times New Roman" w:cs="Times New Roman"/>
           <w:b/>
         </w:rPr>
-        <w:t>Operacije između administratora, terenskog radnika, dispečera i menadžera</w:t>
-      </w:r>
-    </w:p>
-    <w:p>
-      <w:pPr>
-        <w:pStyle w:val="ListParagraph"/>
-        <w:spacing w:after="0" w:line="276" w:lineRule="auto"/>
-        <w:ind w:left="2160"/>
-        <w:rPr>
-          <w:rFonts w:ascii="Times New Roman" w:eastAsia="Arial" w:hAnsi="Times New Roman" w:cs="Times New Roman"/>
-          <w:b/>
-        </w:rPr>
-      </w:pPr>
-    </w:p>
-    <w:p>
-      <w:pPr>
-        <w:pStyle w:val="ListParagraph"/>
-        <w:spacing w:after="0" w:line="276" w:lineRule="auto"/>
-        <w:ind w:left="2160"/>
-        <w:rPr>
-          <w:rFonts w:ascii="Times New Roman" w:eastAsia="Arial" w:hAnsi="Times New Roman" w:cs="Times New Roman"/>
-          <w:b/>
-        </w:rPr>
-      </w:pPr>
-    </w:p>
-    <w:p>
-      <w:pPr>
-        <w:pStyle w:val="ListParagraph"/>
-        <w:spacing w:after="0" w:line="276" w:lineRule="auto"/>
-        <w:ind w:left="2160"/>
-        <w:rPr>
-          <w:rFonts w:ascii="Times New Roman" w:eastAsia="Arial" w:hAnsi="Times New Roman" w:cs="Times New Roman"/>
-          <w:b/>
-        </w:rPr>
-      </w:pPr>
+        <w:t xml:space="preserve">Operacije između administratora, terenskog radnika, </w:t>
+      </w:r>
+      <w:r>
+        <w:rPr>
+          <w:rFonts w:ascii="Times New Roman" w:eastAsia="Arial" w:hAnsi="Times New Roman" w:cs="Times New Roman"/>
+          <w:b/>
+        </w:rPr>
+        <w:t>operatera</w:t>
+      </w:r>
+      <w:r>
+        <w:rPr>
+          <w:rFonts w:ascii="Times New Roman" w:eastAsia="Arial" w:hAnsi="Times New Roman" w:cs="Times New Roman"/>
+          <w:b/>
+        </w:rPr>
+        <w:t xml:space="preserve"> i menadžera</w:t>
+      </w:r>
     </w:p>
     <w:p>
       <w:pPr>
@@ -4523,49 +3688,7 @@
         <w:rPr>
           <w:rFonts w:ascii="Times New Roman" w:eastAsia="Arial" w:hAnsi="Times New Roman" w:cs="Times New Roman"/>
         </w:rPr>
-        <w:t xml:space="preserve">Softver je potrebno instalirati </w:t>
-      </w:r>
-      <w:proofErr w:type="gramStart"/>
-      <w:r>
-        <w:rPr>
-          <w:rFonts w:ascii="Times New Roman" w:eastAsia="Arial" w:hAnsi="Times New Roman" w:cs="Times New Roman"/>
-        </w:rPr>
-        <w:t>na</w:t>
-      </w:r>
-      <w:proofErr w:type="gramEnd"/>
-      <w:r>
-        <w:rPr>
-          <w:rFonts w:ascii="Times New Roman" w:eastAsia="Arial" w:hAnsi="Times New Roman" w:cs="Times New Roman"/>
-        </w:rPr>
-        <w:t xml:space="preserve"> PC koji ima podršku za Java platformu (sa korisničke strane). </w:t>
-      </w:r>
-      <w:proofErr w:type="gramStart"/>
-      <w:r>
-        <w:rPr>
-          <w:rFonts w:ascii="Times New Roman" w:eastAsia="Arial" w:hAnsi="Times New Roman" w:cs="Times New Roman"/>
-        </w:rPr>
-        <w:t>Sa</w:t>
-      </w:r>
-      <w:proofErr w:type="gramEnd"/>
-      <w:r>
-        <w:rPr>
-          <w:rFonts w:ascii="Times New Roman" w:eastAsia="Arial" w:hAnsi="Times New Roman" w:cs="Times New Roman"/>
-        </w:rPr>
-        <w:t xml:space="preserve"> klijentske strane nije potrebno imati instaliranu aplikaciju. </w:t>
-      </w:r>
-      <w:proofErr w:type="gramStart"/>
-      <w:r>
-        <w:rPr>
-          <w:rFonts w:ascii="Times New Roman" w:eastAsia="Arial" w:hAnsi="Times New Roman" w:cs="Times New Roman"/>
-        </w:rPr>
-        <w:t>Sa</w:t>
-      </w:r>
-      <w:proofErr w:type="gramEnd"/>
-      <w:r>
-        <w:rPr>
-          <w:rFonts w:ascii="Times New Roman" w:eastAsia="Arial" w:hAnsi="Times New Roman" w:cs="Times New Roman"/>
-        </w:rPr>
-        <w:t xml:space="preserve"> korisničke strane je takođe potrebna mrežna komunikacija sa serverom gdje se nalazi baza podataka.</w:t>
+        <w:t>Softver je potrebno instalirati na PC koji ima podršku za Java platformu (sa korisničke strane). Sa klijentske strane nije potrebno imati instaliranu aplikaciju. Sa korisničke strane je takođe potrebna mrežna komunikacija sa serverom gdje se nalazi baza podataka.</w:t>
       </w:r>
     </w:p>
     <w:p>
@@ -4756,14 +3879,12 @@
           <w:rFonts w:ascii="Times New Roman" w:eastAsia="Arial" w:hAnsi="Times New Roman" w:cs="Times New Roman"/>
         </w:rPr>
       </w:pPr>
-      <w:proofErr w:type="gramStart"/>
       <w:r>
         <w:rPr>
           <w:rFonts w:ascii="Times New Roman" w:eastAsia="Arial" w:hAnsi="Times New Roman" w:cs="Times New Roman"/>
         </w:rPr>
         <w:t>Za detaljnije informacije o ovim funkcionalnostima pogledati tačku 1.3.</w:t>
       </w:r>
-      <w:proofErr w:type="gramEnd"/>
     </w:p>
     <w:p>
       <w:pPr>
@@ -5023,21 +4144,7 @@
         <w:rPr>
           <w:rFonts w:ascii="Times New Roman" w:eastAsia="Arial" w:hAnsi="Times New Roman" w:cs="Times New Roman"/>
         </w:rPr>
-        <w:t xml:space="preserve">Da bi sistem bio pouzdan i potpuno funkcionalan, potrebno je da se obezbijedi da svi sistemski interfejsi budu dostupni i imaju komunikaciju </w:t>
-      </w:r>
-      <w:proofErr w:type="gramStart"/>
-      <w:r>
-        <w:rPr>
-          <w:rFonts w:ascii="Times New Roman" w:eastAsia="Arial" w:hAnsi="Times New Roman" w:cs="Times New Roman"/>
-        </w:rPr>
-        <w:t>sa</w:t>
-      </w:r>
-      <w:proofErr w:type="gramEnd"/>
-      <w:r>
-        <w:rPr>
-          <w:rFonts w:ascii="Times New Roman" w:eastAsia="Arial" w:hAnsi="Times New Roman" w:cs="Times New Roman"/>
-        </w:rPr>
-        <w:t xml:space="preserve"> ciljnim softverom.</w:t>
+        <w:t>Da bi sistem bio pouzdan i potpuno funkcionalan, potrebno je da se obezbijedi da svi sistemski interfejsi budu dostupni i imaju komunikaciju sa ciljnim softverom.</w:t>
       </w:r>
     </w:p>
     <w:p>
@@ -5095,7 +4202,21 @@
           <w:rFonts w:ascii="Times New Roman" w:eastAsia="Arial" w:hAnsi="Times New Roman" w:cs="Times New Roman"/>
           <w:b/>
         </w:rPr>
-        <w:t>Prijava na sistem</w:t>
+        <w:t>Prija</w:t>
+      </w:r>
+      <w:r>
+        <w:rPr>
+          <w:rFonts w:ascii="Times New Roman" w:eastAsia="Arial" w:hAnsi="Times New Roman" w:cs="Times New Roman"/>
+          <w:b/>
+        </w:rPr>
+        <w:t>vljivanje</w:t>
+      </w:r>
+      <w:r>
+        <w:rPr>
+          <w:rFonts w:ascii="Times New Roman" w:eastAsia="Arial" w:hAnsi="Times New Roman" w:cs="Times New Roman"/>
+          <w:b/>
+        </w:rPr>
+        <w:t xml:space="preserve"> na sistem</w:t>
       </w:r>
     </w:p>
     <w:p>
@@ -5107,82 +4228,18 @@
           <w:rFonts w:ascii="Times New Roman" w:eastAsia="Arial" w:hAnsi="Times New Roman" w:cs="Times New Roman"/>
         </w:rPr>
       </w:pPr>
-      <w:proofErr w:type="gramStart"/>
-      <w:r>
-        <w:rPr>
-          <w:rFonts w:ascii="Times New Roman" w:eastAsia="Arial" w:hAnsi="Times New Roman" w:cs="Times New Roman"/>
-        </w:rPr>
-        <w:t>Sistem omogućava prijavu korisnika.</w:t>
-      </w:r>
-      <w:proofErr w:type="gramEnd"/>
-      <w:r>
-        <w:rPr>
-          <w:rFonts w:ascii="Times New Roman" w:eastAsia="Arial" w:hAnsi="Times New Roman" w:cs="Times New Roman"/>
-        </w:rPr>
-        <w:t xml:space="preserve"> Korisnik unosi korisničko ime i lozinku, nakon čega šalje zahtjev za prijavu </w:t>
-      </w:r>
-      <w:proofErr w:type="gramStart"/>
-      <w:r>
-        <w:rPr>
-          <w:rFonts w:ascii="Times New Roman" w:eastAsia="Arial" w:hAnsi="Times New Roman" w:cs="Times New Roman"/>
-        </w:rPr>
-        <w:t>na</w:t>
-      </w:r>
-      <w:proofErr w:type="gramEnd"/>
-      <w:r>
-        <w:rPr>
-          <w:rFonts w:ascii="Times New Roman" w:eastAsia="Arial" w:hAnsi="Times New Roman" w:cs="Times New Roman"/>
-        </w:rPr>
-        <w:t xml:space="preserve"> sistem. Nakon slanja zahtjeva za prijavu </w:t>
-      </w:r>
-      <w:proofErr w:type="gramStart"/>
-      <w:r>
-        <w:rPr>
-          <w:rFonts w:ascii="Times New Roman" w:eastAsia="Arial" w:hAnsi="Times New Roman" w:cs="Times New Roman"/>
-        </w:rPr>
-        <w:t>na</w:t>
-      </w:r>
-      <w:proofErr w:type="gramEnd"/>
-      <w:r>
-        <w:rPr>
-          <w:rFonts w:ascii="Times New Roman" w:eastAsia="Arial" w:hAnsi="Times New Roman" w:cs="Times New Roman"/>
-        </w:rPr>
-        <w:t xml:space="preserve"> sistem, vrši se provjera validnosti podataka. Ukoliko su podaci validni, korisnik </w:t>
+      <w:r>
+        <w:rPr>
+          <w:rFonts w:ascii="Times New Roman" w:eastAsia="Arial" w:hAnsi="Times New Roman" w:cs="Times New Roman"/>
+        </w:rPr>
+        <w:t xml:space="preserve">Sistem omogućava prijavu korisnika. Korisnik unosi korisničko ime i lozinku, nakon čega šalje zahtjev za prijavu na sistem. Nakon slanja zahtjeva za prijavu na sistem, vrši se provjera validnosti podataka. Ukoliko su podaci validni, korisnik </w:t>
       </w:r>
       <w:r>
         <w:rPr>
           <w:rFonts w:ascii="Times New Roman" w:eastAsia="Arial" w:hAnsi="Times New Roman" w:cs="Times New Roman"/>
         </w:rPr>
         <w:lastRenderedPageBreak/>
-        <w:t xml:space="preserve">je prijavljen </w:t>
-      </w:r>
-      <w:proofErr w:type="gramStart"/>
-      <w:r>
-        <w:rPr>
-          <w:rFonts w:ascii="Times New Roman" w:eastAsia="Arial" w:hAnsi="Times New Roman" w:cs="Times New Roman"/>
-        </w:rPr>
-        <w:t>na</w:t>
-      </w:r>
-      <w:proofErr w:type="gramEnd"/>
-      <w:r>
-        <w:rPr>
-          <w:rFonts w:ascii="Times New Roman" w:eastAsia="Arial" w:hAnsi="Times New Roman" w:cs="Times New Roman"/>
-        </w:rPr>
-        <w:t xml:space="preserve"> sistem. U suprotnom, u slučaju nevalidnih podataka, korisniku je onemogućena prijava </w:t>
-      </w:r>
-      <w:proofErr w:type="gramStart"/>
-      <w:r>
-        <w:rPr>
-          <w:rFonts w:ascii="Times New Roman" w:eastAsia="Arial" w:hAnsi="Times New Roman" w:cs="Times New Roman"/>
-        </w:rPr>
-        <w:t>na</w:t>
-      </w:r>
-      <w:proofErr w:type="gramEnd"/>
-      <w:r>
-        <w:rPr>
-          <w:rFonts w:ascii="Times New Roman" w:eastAsia="Arial" w:hAnsi="Times New Roman" w:cs="Times New Roman"/>
-        </w:rPr>
-        <w:t xml:space="preserve"> sistem.</w:t>
+        <w:t>je prijavljen na sistem. U suprotnom, u slučaju nevalidnih podataka, korisniku je onemogućena prijava na sistem.</w:t>
       </w:r>
     </w:p>
     <w:p>
@@ -5213,7 +4270,14 @@
           <w:rFonts w:ascii="Times New Roman" w:eastAsia="Arial" w:hAnsi="Times New Roman" w:cs="Times New Roman"/>
           <w:b/>
         </w:rPr>
-        <w:t>Odjava sa sistema</w:t>
+        <w:t>Odjavljivanje</w:t>
+      </w:r>
+      <w:r>
+        <w:rPr>
+          <w:rFonts w:ascii="Times New Roman" w:eastAsia="Arial" w:hAnsi="Times New Roman" w:cs="Times New Roman"/>
+          <w:b/>
+        </w:rPr>
+        <w:t xml:space="preserve"> sa sistema</w:t>
       </w:r>
     </w:p>
     <w:p>
@@ -5229,21 +4293,7 @@
         <w:rPr>
           <w:rFonts w:ascii="Times New Roman" w:eastAsia="Arial" w:hAnsi="Times New Roman" w:cs="Times New Roman"/>
         </w:rPr>
-        <w:t xml:space="preserve">Omogućavanje odjave korisnika </w:t>
-      </w:r>
-      <w:proofErr w:type="gramStart"/>
-      <w:r>
-        <w:rPr>
-          <w:rFonts w:ascii="Times New Roman" w:eastAsia="Arial" w:hAnsi="Times New Roman" w:cs="Times New Roman"/>
-        </w:rPr>
-        <w:t>sa</w:t>
-      </w:r>
-      <w:proofErr w:type="gramEnd"/>
-      <w:r>
-        <w:rPr>
-          <w:rFonts w:ascii="Times New Roman" w:eastAsia="Arial" w:hAnsi="Times New Roman" w:cs="Times New Roman"/>
-        </w:rPr>
-        <w:t xml:space="preserve"> sistema.</w:t>
+        <w:t>Omogućavanje odjave korisnika sa sistema.</w:t>
       </w:r>
     </w:p>
     <w:p>
@@ -5286,14 +4336,12 @@
           <w:rFonts w:ascii="Times New Roman" w:eastAsia="Arial" w:hAnsi="Times New Roman" w:cs="Times New Roman"/>
         </w:rPr>
       </w:pPr>
-      <w:proofErr w:type="gramStart"/>
       <w:r>
         <w:rPr>
           <w:rFonts w:ascii="Times New Roman" w:eastAsia="Arial" w:hAnsi="Times New Roman" w:cs="Times New Roman"/>
         </w:rPr>
         <w:t>Sistem omogućava kreiranje, brisanje, mijenjanje i pregled korisničkih naloga.</w:t>
       </w:r>
-      <w:proofErr w:type="gramEnd"/>
     </w:p>
     <w:p>
       <w:pPr>
@@ -5339,30 +4387,8 @@
         <w:rPr>
           <w:rFonts w:ascii="Times New Roman" w:eastAsia="Arial" w:hAnsi="Times New Roman" w:cs="Times New Roman"/>
         </w:rPr>
-        <w:t xml:space="preserve">Administrator može da dodaje nove korisnike </w:t>
-      </w:r>
-      <w:proofErr w:type="gramStart"/>
-      <w:r>
-        <w:rPr>
-          <w:rFonts w:ascii="Times New Roman" w:eastAsia="Arial" w:hAnsi="Times New Roman" w:cs="Times New Roman"/>
-        </w:rPr>
-        <w:t>na</w:t>
-      </w:r>
-      <w:proofErr w:type="gramEnd"/>
-      <w:r>
-        <w:rPr>
-          <w:rFonts w:ascii="Times New Roman" w:eastAsia="Arial" w:hAnsi="Times New Roman" w:cs="Times New Roman"/>
-        </w:rPr>
-        <w:t xml:space="preserve"> sistem. </w:t>
-      </w:r>
-      <w:proofErr w:type="gramStart"/>
-      <w:r>
-        <w:rPr>
-          <w:rFonts w:ascii="Times New Roman" w:eastAsia="Arial" w:hAnsi="Times New Roman" w:cs="Times New Roman"/>
-        </w:rPr>
-        <w:t>Sistem memoriše novog korisnika.</w:t>
-      </w:r>
-      <w:proofErr w:type="gramEnd"/>
+        <w:t>Administrator može da dodaje nove korisnike na sistem. Sistem memoriše novog korisnika.</w:t>
+      </w:r>
     </w:p>
     <w:p>
       <w:pPr>
@@ -5408,35 +4434,7 @@
         <w:rPr>
           <w:rFonts w:ascii="Times New Roman" w:eastAsia="Arial" w:hAnsi="Times New Roman" w:cs="Times New Roman"/>
         </w:rPr>
-        <w:t xml:space="preserve">Administrator može da briše korisnike </w:t>
-      </w:r>
-      <w:proofErr w:type="gramStart"/>
-      <w:r>
-        <w:rPr>
-          <w:rFonts w:ascii="Times New Roman" w:eastAsia="Arial" w:hAnsi="Times New Roman" w:cs="Times New Roman"/>
-        </w:rPr>
-        <w:t>sa</w:t>
-      </w:r>
-      <w:proofErr w:type="gramEnd"/>
-      <w:r>
-        <w:rPr>
-          <w:rFonts w:ascii="Times New Roman" w:eastAsia="Arial" w:hAnsi="Times New Roman" w:cs="Times New Roman"/>
-        </w:rPr>
-        <w:t xml:space="preserve"> sistema. Nakon brisanja korisnika </w:t>
-      </w:r>
-      <w:proofErr w:type="gramStart"/>
-      <w:r>
-        <w:rPr>
-          <w:rFonts w:ascii="Times New Roman" w:eastAsia="Arial" w:hAnsi="Times New Roman" w:cs="Times New Roman"/>
-        </w:rPr>
-        <w:t>sa</w:t>
-      </w:r>
-      <w:proofErr w:type="gramEnd"/>
-      <w:r>
-        <w:rPr>
-          <w:rFonts w:ascii="Times New Roman" w:eastAsia="Arial" w:hAnsi="Times New Roman" w:cs="Times New Roman"/>
-        </w:rPr>
-        <w:t xml:space="preserve"> sistema, dolazi do brisanja svih informacija o korisniku.</w:t>
+        <w:t>Administrator može da briše korisnike sa sistema. Nakon brisanja korisnika sa sistema, dolazi do brisanja svih informacija o korisniku.</w:t>
       </w:r>
     </w:p>
     <w:p>
@@ -5479,28 +4477,12 @@
           <w:rFonts w:ascii="Times New Roman" w:eastAsia="Arial" w:hAnsi="Times New Roman" w:cs="Times New Roman"/>
         </w:rPr>
       </w:pPr>
-      <w:proofErr w:type="gramStart"/>
-      <w:r>
-        <w:rPr>
-          <w:rFonts w:ascii="Times New Roman" w:eastAsia="Arial" w:hAnsi="Times New Roman" w:cs="Times New Roman"/>
-        </w:rPr>
-        <w:t>Administrator može da mijenja informacije o registrovanim korisnicima.</w:t>
-      </w:r>
-      <w:proofErr w:type="gramEnd"/>
-      <w:r>
-        <w:rPr>
-          <w:rFonts w:ascii="Times New Roman" w:eastAsia="Arial" w:hAnsi="Times New Roman" w:cs="Times New Roman"/>
-        </w:rPr>
-        <w:t xml:space="preserve"> Ukoliko dođe do promjene informacija korisnika, administrator može pristupiti tom korisničkom nalogu i promijeniti odgovarajuće informacije. </w:t>
-      </w:r>
-      <w:proofErr w:type="gramStart"/>
-      <w:r>
-        <w:rPr>
-          <w:rFonts w:ascii="Times New Roman" w:eastAsia="Arial" w:hAnsi="Times New Roman" w:cs="Times New Roman"/>
-        </w:rPr>
-        <w:t>Sistem briše stare informacije i memoriše nove.</w:t>
-      </w:r>
-      <w:proofErr w:type="gramEnd"/>
+      <w:r>
+        <w:rPr>
+          <w:rFonts w:ascii="Times New Roman" w:eastAsia="Arial" w:hAnsi="Times New Roman" w:cs="Times New Roman"/>
+        </w:rPr>
+        <w:t>Administrator može da mijenja informacije o registrovanim korisnicima. Ukoliko dođe do promjene informacija korisnika, administrator može pristupiti tom korisničkom nalogu i promijeniti odgovarajuće informacije. Sistem briše stare informacije i memoriše nove.</w:t>
+      </w:r>
     </w:p>
     <w:p>
       <w:pPr>
@@ -5542,14 +4524,152 @@
           <w:rFonts w:ascii="Times New Roman" w:eastAsia="Arial" w:hAnsi="Times New Roman" w:cs="Times New Roman"/>
         </w:rPr>
       </w:pPr>
-      <w:proofErr w:type="gramStart"/>
       <w:r>
         <w:rPr>
           <w:rFonts w:ascii="Times New Roman" w:eastAsia="Arial" w:hAnsi="Times New Roman" w:cs="Times New Roman"/>
         </w:rPr>
         <w:t>Administrator može pregledati sve korisnike sistema.</w:t>
       </w:r>
-      <w:proofErr w:type="gramEnd"/>
+    </w:p>
+    <w:p>
+      <w:pPr>
+        <w:pStyle w:val="ListParagraph"/>
+        <w:spacing w:line="276" w:lineRule="auto"/>
+        <w:ind w:left="1800"/>
+        <w:rPr>
+          <w:rFonts w:ascii="Times New Roman" w:eastAsia="Arial" w:hAnsi="Times New Roman" w:cs="Times New Roman"/>
+        </w:rPr>
+      </w:pPr>
+    </w:p>
+    <w:p>
+      <w:pPr>
+        <w:pStyle w:val="ListParagraph"/>
+        <w:numPr>
+          <w:ilvl w:val="0"/>
+          <w:numId w:val="10"/>
+        </w:numPr>
+        <w:tabs>
+          <w:tab w:val="left" w:pos="1620"/>
+          <w:tab w:val="left" w:pos="2250"/>
+        </w:tabs>
+        <w:spacing w:line="276" w:lineRule="auto"/>
+        <w:ind w:left="270" w:firstLine="1170"/>
+        <w:rPr>
+          <w:rFonts w:ascii="Times New Roman" w:eastAsia="Arial" w:hAnsi="Times New Roman" w:cs="Times New Roman"/>
+        </w:rPr>
+      </w:pPr>
+      <w:r>
+        <w:rPr>
+          <w:rFonts w:ascii="Times New Roman" w:eastAsia="Arial" w:hAnsi="Times New Roman" w:cs="Times New Roman"/>
+        </w:rPr>
+        <w:t xml:space="preserve">   </w:t>
+      </w:r>
+      <w:r>
+        <w:rPr>
+          <w:rFonts w:ascii="Times New Roman" w:eastAsia="Arial" w:hAnsi="Times New Roman" w:cs="Times New Roman"/>
+          <w:b/>
+        </w:rPr>
+        <w:t>Mijenjanje parametara servera</w:t>
+      </w:r>
+    </w:p>
+    <w:p>
+      <w:pPr>
+        <w:pStyle w:val="ListParagraph"/>
+        <w:tabs>
+          <w:tab w:val="left" w:pos="1620"/>
+          <w:tab w:val="left" w:pos="2250"/>
+        </w:tabs>
+        <w:spacing w:line="276" w:lineRule="auto"/>
+        <w:ind w:left="1440"/>
+        <w:rPr>
+          <w:rFonts w:ascii="Times New Roman" w:eastAsia="Arial" w:hAnsi="Times New Roman" w:cs="Times New Roman"/>
+        </w:rPr>
+      </w:pPr>
+      <w:r>
+        <w:rPr>
+          <w:rFonts w:ascii="Times New Roman" w:eastAsia="Arial" w:hAnsi="Times New Roman" w:cs="Times New Roman"/>
+          <w:b/>
+        </w:rPr>
+        <w:tab/>
+        <w:t xml:space="preserve">   </w:t>
+      </w:r>
+      <w:r>
+        <w:rPr>
+          <w:rFonts w:ascii="Times New Roman" w:eastAsia="Arial" w:hAnsi="Times New Roman" w:cs="Times New Roman"/>
+        </w:rPr>
+        <w:t>Admi</w:t>
+      </w:r>
+      <w:r>
+        <w:rPr>
+          <w:rFonts w:ascii="Times New Roman" w:eastAsia="Arial" w:hAnsi="Times New Roman" w:cs="Times New Roman"/>
+        </w:rPr>
+        <w:t>nistrator može da promijeni parametre servera.</w:t>
+      </w:r>
+    </w:p>
+    <w:p>
+      <w:pPr>
+        <w:pStyle w:val="ListParagraph"/>
+        <w:tabs>
+          <w:tab w:val="left" w:pos="1620"/>
+          <w:tab w:val="left" w:pos="2250"/>
+        </w:tabs>
+        <w:spacing w:line="276" w:lineRule="auto"/>
+        <w:ind w:left="1440"/>
+        <w:rPr>
+          <w:rFonts w:ascii="Times New Roman" w:eastAsia="Arial" w:hAnsi="Times New Roman" w:cs="Times New Roman"/>
+        </w:rPr>
+      </w:pPr>
+    </w:p>
+    <w:p>
+      <w:pPr>
+        <w:pStyle w:val="ListParagraph"/>
+        <w:numPr>
+          <w:ilvl w:val="0"/>
+          <w:numId w:val="10"/>
+        </w:numPr>
+        <w:tabs>
+          <w:tab w:val="left" w:pos="1620"/>
+          <w:tab w:val="left" w:pos="2250"/>
+        </w:tabs>
+        <w:spacing w:line="276" w:lineRule="auto"/>
+        <w:ind w:firstLine="360"/>
+        <w:rPr>
+          <w:rFonts w:ascii="Times New Roman" w:eastAsia="Arial" w:hAnsi="Times New Roman" w:cs="Times New Roman"/>
+        </w:rPr>
+      </w:pPr>
+      <w:r>
+        <w:rPr>
+          <w:rFonts w:ascii="Times New Roman" w:eastAsia="Arial" w:hAnsi="Times New Roman" w:cs="Times New Roman"/>
+        </w:rPr>
+        <w:t xml:space="preserve">   </w:t>
+      </w:r>
+      <w:r>
+        <w:rPr>
+          <w:rFonts w:ascii="Times New Roman" w:eastAsia="Arial" w:hAnsi="Times New Roman" w:cs="Times New Roman"/>
+          <w:b/>
+        </w:rPr>
+        <w:t>Promjena kredencijala</w:t>
+      </w:r>
+    </w:p>
+    <w:p>
+      <w:pPr>
+        <w:pStyle w:val="ListParagraph"/>
+        <w:tabs>
+          <w:tab w:val="left" w:pos="1620"/>
+          <w:tab w:val="left" w:pos="2250"/>
+        </w:tabs>
+        <w:spacing w:line="276" w:lineRule="auto"/>
+        <w:ind w:left="1440"/>
+        <w:rPr>
+          <w:rFonts w:ascii="Times New Roman" w:eastAsia="Arial" w:hAnsi="Times New Roman" w:cs="Times New Roman"/>
+        </w:rPr>
+      </w:pPr>
+      <w:r>
+        <w:rPr>
+          <w:rFonts w:ascii="Times New Roman" w:eastAsia="Arial" w:hAnsi="Times New Roman" w:cs="Times New Roman"/>
+        </w:rPr>
+        <w:t xml:space="preserve">      Adminstrator može da vrši promjenu kredencijala.</w:t>
+      </w:r>
     </w:p>
     <w:p>
       <w:pPr>
@@ -5579,7 +4699,7 @@
           <w:rFonts w:ascii="Times New Roman" w:eastAsia="Arial" w:hAnsi="Times New Roman" w:cs="Times New Roman"/>
           <w:b/>
         </w:rPr>
-        <w:t>Primanje poziva od klijenta</w:t>
+        <w:t>Otvaranje intervencije</w:t>
       </w:r>
     </w:p>
     <w:p>
@@ -5601,21 +4721,7 @@
         <w:rPr>
           <w:rFonts w:ascii="Times New Roman" w:eastAsia="Arial" w:hAnsi="Times New Roman" w:cs="Times New Roman"/>
         </w:rPr>
-        <w:t xml:space="preserve"> prima poziv </w:t>
-      </w:r>
-      <w:proofErr w:type="gramStart"/>
-      <w:r>
-        <w:rPr>
-          <w:rFonts w:ascii="Times New Roman" w:eastAsia="Arial" w:hAnsi="Times New Roman" w:cs="Times New Roman"/>
-        </w:rPr>
-        <w:t>od</w:t>
-      </w:r>
-      <w:proofErr w:type="gramEnd"/>
-      <w:r>
-        <w:rPr>
-          <w:rFonts w:ascii="Times New Roman" w:eastAsia="Arial" w:hAnsi="Times New Roman" w:cs="Times New Roman"/>
-        </w:rPr>
-        <w:t xml:space="preserve"> klijenta o mjestu potrebe.</w:t>
+        <w:t xml:space="preserve"> prima poziv od klijenta o mjestu potrebe.</w:t>
       </w:r>
     </w:p>
     <w:p>
@@ -5646,7 +4752,7 @@
           <w:rFonts w:ascii="Times New Roman" w:eastAsia="Arial" w:hAnsi="Times New Roman" w:cs="Times New Roman"/>
           <w:b/>
         </w:rPr>
-        <w:t>Popunjavanje tiketa</w:t>
+        <w:t>Prosljeđivanje intervencije dostupnom vozilu</w:t>
       </w:r>
     </w:p>
     <w:p>
@@ -5658,26 +4764,12 @@
           <w:rFonts w:ascii="Times New Roman" w:eastAsia="Arial" w:hAnsi="Times New Roman" w:cs="Times New Roman"/>
         </w:rPr>
       </w:pPr>
-      <w:proofErr w:type="gramStart"/>
-      <w:r>
-        <w:rPr>
-          <w:rFonts w:ascii="Times New Roman" w:eastAsia="Arial" w:hAnsi="Times New Roman" w:cs="Times New Roman"/>
-        </w:rPr>
-        <w:t>Popunjavanje tiketa za koordinaciju te</w:t>
-      </w:r>
-      <w:r>
-        <w:rPr>
-          <w:rFonts w:ascii="Times New Roman" w:eastAsia="Arial" w:hAnsi="Times New Roman" w:cs="Times New Roman"/>
-        </w:rPr>
-        <w:t>renskog radnika obavlja operater</w:t>
-      </w:r>
-      <w:r>
-        <w:rPr>
-          <w:rFonts w:ascii="Times New Roman" w:eastAsia="Arial" w:hAnsi="Times New Roman" w:cs="Times New Roman"/>
-        </w:rPr>
-        <w:t>.</w:t>
-      </w:r>
-      <w:proofErr w:type="gramEnd"/>
+      <w:r>
+        <w:rPr>
+          <w:rFonts w:ascii="Times New Roman" w:eastAsia="Arial" w:hAnsi="Times New Roman" w:cs="Times New Roman"/>
+        </w:rPr>
+        <w:t>Operater prosljeđuje intervenciju terenskom radniku.</w:t>
+      </w:r>
     </w:p>
     <w:p>
       <w:pPr>
@@ -5707,7 +4799,7 @@
           <w:rFonts w:ascii="Times New Roman" w:eastAsia="Arial" w:hAnsi="Times New Roman" w:cs="Times New Roman"/>
           <w:b/>
         </w:rPr>
-        <w:t>Slanje podataka o mjestu potrebe</w:t>
+        <w:t>Prihvatanje izvještaja terenskog radnika</w:t>
       </w:r>
     </w:p>
     <w:p>
@@ -5719,7 +4811,6 @@
           <w:rFonts w:ascii="Times New Roman" w:eastAsia="Arial" w:hAnsi="Times New Roman" w:cs="Times New Roman"/>
         </w:rPr>
       </w:pPr>
-      <w:proofErr w:type="gramStart"/>
       <w:r>
         <w:rPr>
           <w:rFonts w:ascii="Times New Roman" w:eastAsia="Arial" w:hAnsi="Times New Roman" w:cs="Times New Roman"/>
@@ -5732,7 +4823,6 @@
         </w:rPr>
         <w:t xml:space="preserve"> šalje terenskom radniku podatke o mjestu potrebe.</w:t>
       </w:r>
-      <w:proofErr w:type="gramEnd"/>
     </w:p>
     <w:p>
       <w:pPr>
@@ -5762,7 +4852,7 @@
           <w:rFonts w:ascii="Times New Roman" w:eastAsia="Arial" w:hAnsi="Times New Roman" w:cs="Times New Roman"/>
           <w:b/>
         </w:rPr>
-        <w:t>Intervencija na putu</w:t>
+        <w:t>Zatvaranje intervencije</w:t>
       </w:r>
     </w:p>
     <w:p>
@@ -5778,21 +4868,7 @@
         <w:rPr>
           <w:rFonts w:ascii="Times New Roman" w:eastAsia="Arial" w:hAnsi="Times New Roman" w:cs="Times New Roman"/>
         </w:rPr>
-        <w:t xml:space="preserve">Intervenciju </w:t>
-      </w:r>
-      <w:proofErr w:type="gramStart"/>
-      <w:r>
-        <w:rPr>
-          <w:rFonts w:ascii="Times New Roman" w:eastAsia="Arial" w:hAnsi="Times New Roman" w:cs="Times New Roman"/>
-        </w:rPr>
-        <w:t>na</w:t>
-      </w:r>
-      <w:proofErr w:type="gramEnd"/>
-      <w:r>
-        <w:rPr>
-          <w:rFonts w:ascii="Times New Roman" w:eastAsia="Arial" w:hAnsi="Times New Roman" w:cs="Times New Roman"/>
-        </w:rPr>
-        <w:t xml:space="preserve"> putu obavlja terenski radnik.</w:t>
+        <w:t>Zatvaranje intervencije obavlja operater.</w:t>
       </w:r>
     </w:p>
     <w:p>
@@ -5823,7 +4899,7 @@
           <w:rFonts w:ascii="Times New Roman" w:eastAsia="Arial" w:hAnsi="Times New Roman" w:cs="Times New Roman"/>
           <w:b/>
         </w:rPr>
-        <w:t>Šlepanje vozila do centrale</w:t>
+        <w:t>Koordinisanje intervencijama</w:t>
       </w:r>
     </w:p>
     <w:p>
@@ -5839,7 +4915,7 @@
         <w:rPr>
           <w:rFonts w:ascii="Times New Roman" w:eastAsia="Arial" w:hAnsi="Times New Roman" w:cs="Times New Roman"/>
         </w:rPr>
-        <w:t>Šlepanje vozila do centrale obavlja terenski radnik.</w:t>
+        <w:t>Koordinisanje intervencijama obavlja operater.</w:t>
       </w:r>
     </w:p>
     <w:p>
@@ -5870,7 +4946,8 @@
           <w:rFonts w:ascii="Times New Roman" w:eastAsia="Arial" w:hAnsi="Times New Roman" w:cs="Times New Roman"/>
           <w:b/>
         </w:rPr>
-        <w:t>Kreiranje izvještaja</w:t>
+        <w:lastRenderedPageBreak/>
+        <w:t>Pregledanje stanja radnika</w:t>
       </w:r>
     </w:p>
     <w:p>
@@ -5882,14 +4959,12 @@
           <w:rFonts w:ascii="Times New Roman" w:eastAsia="Arial" w:hAnsi="Times New Roman" w:cs="Times New Roman"/>
         </w:rPr>
       </w:pPr>
-      <w:proofErr w:type="gramStart"/>
-      <w:r>
-        <w:rPr>
-          <w:rFonts w:ascii="Times New Roman" w:eastAsia="Arial" w:hAnsi="Times New Roman" w:cs="Times New Roman"/>
-        </w:rPr>
-        <w:t>Terenski radnik kreira izvještaj.</w:t>
-      </w:r>
-      <w:proofErr w:type="gramEnd"/>
+      <w:r>
+        <w:rPr>
+          <w:rFonts w:ascii="Times New Roman" w:eastAsia="Arial" w:hAnsi="Times New Roman" w:cs="Times New Roman"/>
+        </w:rPr>
+        <w:t>Stanje radnika može da pregleda operater.</w:t>
+      </w:r>
     </w:p>
     <w:p>
       <w:pPr>
@@ -5919,24 +4994,35 @@
           <w:rFonts w:ascii="Times New Roman" w:eastAsia="Arial" w:hAnsi="Times New Roman" w:cs="Times New Roman"/>
           <w:b/>
         </w:rPr>
+        <w:t>Pregledanje mape i praćenje terenskog radnika</w:t>
+      </w:r>
+    </w:p>
+    <w:p>
+      <w:pPr>
+        <w:pStyle w:val="ListParagraph"/>
+        <w:spacing w:line="276" w:lineRule="auto"/>
+        <w:ind w:left="1800"/>
+        <w:rPr>
+          <w:rFonts w:ascii="Times New Roman" w:eastAsia="Arial" w:hAnsi="Times New Roman" w:cs="Times New Roman"/>
+        </w:rPr>
+      </w:pPr>
+      <w:r>
+        <w:rPr>
+          <w:rFonts w:ascii="Times New Roman" w:eastAsia="Arial" w:hAnsi="Times New Roman" w:cs="Times New Roman"/>
+        </w:rPr>
         <w:t>Praćenje dostupnosti vozila</w:t>
       </w:r>
-    </w:p>
-    <w:p>
-      <w:pPr>
-        <w:pStyle w:val="ListParagraph"/>
-        <w:spacing w:line="276" w:lineRule="auto"/>
-        <w:ind w:left="1800"/>
-        <w:rPr>
-          <w:rFonts w:ascii="Times New Roman" w:eastAsia="Arial" w:hAnsi="Times New Roman" w:cs="Times New Roman"/>
-        </w:rPr>
-      </w:pPr>
-      <w:proofErr w:type="gramStart"/>
-      <w:r>
-        <w:rPr>
-          <w:rFonts w:ascii="Times New Roman" w:eastAsia="Arial" w:hAnsi="Times New Roman" w:cs="Times New Roman"/>
-        </w:rPr>
-        <w:t>Praćenje dostupnosti vozila obavlj</w:t>
+      <w:r>
+        <w:rPr>
+          <w:rFonts w:ascii="Times New Roman" w:eastAsia="Arial" w:hAnsi="Times New Roman" w:cs="Times New Roman"/>
+        </w:rPr>
+        <w:t xml:space="preserve"> i pregledanje mape</w:t>
+      </w:r>
+      <w:r>
+        <w:rPr>
+          <w:rFonts w:ascii="Times New Roman" w:eastAsia="Arial" w:hAnsi="Times New Roman" w:cs="Times New Roman"/>
+        </w:rPr>
+        <w:t xml:space="preserve"> obavlj</w:t>
       </w:r>
       <w:r>
         <w:rPr>
@@ -5950,7 +5036,6 @@
         </w:rPr>
         <w:t>.</w:t>
       </w:r>
-      <w:proofErr w:type="gramEnd"/>
     </w:p>
     <w:p>
       <w:pPr>
@@ -5980,8 +5065,7 @@
           <w:rFonts w:ascii="Times New Roman" w:eastAsia="Arial" w:hAnsi="Times New Roman" w:cs="Times New Roman"/>
           <w:b/>
         </w:rPr>
-        <w:lastRenderedPageBreak/>
-        <w:t>Organizacija poziva i intervencija</w:t>
+        <w:t>Pregledanje sopstvene sesije</w:t>
       </w:r>
     </w:p>
     <w:p>
@@ -5993,26 +5077,12 @@
           <w:rFonts w:ascii="Times New Roman" w:eastAsia="Arial" w:hAnsi="Times New Roman" w:cs="Times New Roman"/>
         </w:rPr>
       </w:pPr>
-      <w:proofErr w:type="gramStart"/>
-      <w:r>
-        <w:rPr>
-          <w:rFonts w:ascii="Times New Roman" w:eastAsia="Arial" w:hAnsi="Times New Roman" w:cs="Times New Roman"/>
-        </w:rPr>
-        <w:t xml:space="preserve">Organizacijom poziva i intervencija bavi se </w:t>
-      </w:r>
-      <w:r>
-        <w:rPr>
-          <w:rFonts w:ascii="Times New Roman" w:eastAsia="Arial" w:hAnsi="Times New Roman" w:cs="Times New Roman"/>
-        </w:rPr>
-        <w:t>operater</w:t>
-      </w:r>
-      <w:r>
-        <w:rPr>
-          <w:rFonts w:ascii="Times New Roman" w:eastAsia="Arial" w:hAnsi="Times New Roman" w:cs="Times New Roman"/>
-        </w:rPr>
-        <w:t>.</w:t>
-      </w:r>
-      <w:proofErr w:type="gramEnd"/>
+      <w:r>
+        <w:rPr>
+          <w:rFonts w:ascii="Times New Roman" w:eastAsia="Arial" w:hAnsi="Times New Roman" w:cs="Times New Roman"/>
+        </w:rPr>
+        <w:t>Operater može da pregleda sopstvenu sesiju.</w:t>
+      </w:r>
     </w:p>
     <w:p>
       <w:pPr>
@@ -6031,49 +5101,1165 @@
           <w:ilvl w:val="0"/>
           <w:numId w:val="10"/>
         </w:numPr>
-        <w:spacing w:after="0" w:line="276" w:lineRule="auto"/>
-        <w:ind w:left="1800"/>
-        <w:rPr>
-          <w:rFonts w:ascii="Times New Roman" w:eastAsia="Arial" w:hAnsi="Times New Roman" w:cs="Times New Roman"/>
-        </w:rPr>
-      </w:pPr>
-      <w:r>
-        <w:rPr>
-          <w:rFonts w:ascii="Times New Roman" w:eastAsia="Arial" w:hAnsi="Times New Roman" w:cs="Times New Roman"/>
-          <w:b/>
-        </w:rPr>
-        <w:t>Pristup izvještajima i radnicima</w:t>
-      </w:r>
-    </w:p>
-    <w:p>
-      <w:pPr>
-        <w:pStyle w:val="ListParagraph"/>
-        <w:spacing w:line="276" w:lineRule="auto"/>
-        <w:ind w:left="1800"/>
-        <w:rPr>
-          <w:rFonts w:ascii="Times New Roman" w:eastAsia="Arial" w:hAnsi="Times New Roman" w:cs="Times New Roman"/>
-        </w:rPr>
-      </w:pPr>
-      <w:proofErr w:type="gramStart"/>
-      <w:r>
-        <w:rPr>
-          <w:rFonts w:ascii="Times New Roman" w:eastAsia="Arial" w:hAnsi="Times New Roman" w:cs="Times New Roman"/>
-        </w:rPr>
-        <w:t>Pristupom izvještajima i radni</w:t>
-      </w:r>
-      <w:r>
-        <w:rPr>
-          <w:rFonts w:ascii="Times New Roman" w:eastAsia="Arial" w:hAnsi="Times New Roman" w:cs="Times New Roman"/>
-        </w:rPr>
-        <w:t>cima bavi se supervizor</w:t>
-      </w:r>
-      <w:r>
-        <w:rPr>
-          <w:rFonts w:ascii="Times New Roman" w:eastAsia="Arial" w:hAnsi="Times New Roman" w:cs="Times New Roman"/>
-        </w:rPr>
-        <w:t>.</w:t>
-      </w:r>
-      <w:proofErr w:type="gramEnd"/>
+        <w:tabs>
+          <w:tab w:val="left" w:pos="90"/>
+          <w:tab w:val="left" w:pos="1710"/>
+          <w:tab w:val="left" w:pos="2070"/>
+        </w:tabs>
+        <w:spacing w:line="276" w:lineRule="auto"/>
+        <w:ind w:left="450" w:firstLine="990"/>
+        <w:rPr>
+          <w:rFonts w:ascii="Times New Roman" w:eastAsia="Arial" w:hAnsi="Times New Roman" w:cs="Times New Roman"/>
+          <w:b/>
+        </w:rPr>
+      </w:pPr>
+      <w:r>
+        <w:rPr>
+          <w:rFonts w:ascii="Times New Roman" w:eastAsia="Arial" w:hAnsi="Times New Roman" w:cs="Times New Roman"/>
+          <w:b/>
+        </w:rPr>
+        <w:t xml:space="preserve"> Štampanje</w:t>
+      </w:r>
+    </w:p>
+    <w:p>
+      <w:pPr>
+        <w:pStyle w:val="ListParagraph"/>
+        <w:tabs>
+          <w:tab w:val="left" w:pos="90"/>
+          <w:tab w:val="left" w:pos="1710"/>
+          <w:tab w:val="left" w:pos="2070"/>
+        </w:tabs>
+        <w:spacing w:line="276" w:lineRule="auto"/>
+        <w:ind w:left="1440"/>
+        <w:rPr>
+          <w:rFonts w:ascii="Times New Roman" w:eastAsia="Arial" w:hAnsi="Times New Roman" w:cs="Times New Roman"/>
+        </w:rPr>
+      </w:pPr>
+      <w:r>
+        <w:rPr>
+          <w:rFonts w:ascii="Times New Roman" w:eastAsia="Arial" w:hAnsi="Times New Roman" w:cs="Times New Roman"/>
+          <w:b/>
+        </w:rPr>
+        <w:t xml:space="preserve">      </w:t>
+      </w:r>
+      <w:r>
+        <w:rPr>
+          <w:rFonts w:ascii="Times New Roman" w:eastAsia="Arial" w:hAnsi="Times New Roman" w:cs="Times New Roman"/>
+        </w:rPr>
+        <w:t>Supervizor može da odštampa izvještaj.</w:t>
+      </w:r>
+    </w:p>
+    <w:p>
+      <w:pPr>
+        <w:pStyle w:val="ListParagraph"/>
+        <w:tabs>
+          <w:tab w:val="left" w:pos="90"/>
+          <w:tab w:val="left" w:pos="1710"/>
+          <w:tab w:val="left" w:pos="2070"/>
+        </w:tabs>
+        <w:spacing w:line="276" w:lineRule="auto"/>
+        <w:ind w:left="1440"/>
+        <w:rPr>
+          <w:rFonts w:ascii="Times New Roman" w:eastAsia="Arial" w:hAnsi="Times New Roman" w:cs="Times New Roman"/>
+        </w:rPr>
+      </w:pPr>
+    </w:p>
+    <w:p>
+      <w:pPr>
+        <w:pStyle w:val="ListParagraph"/>
+        <w:numPr>
+          <w:ilvl w:val="0"/>
+          <w:numId w:val="10"/>
+        </w:numPr>
+        <w:tabs>
+          <w:tab w:val="left" w:pos="90"/>
+          <w:tab w:val="left" w:pos="1710"/>
+          <w:tab w:val="left" w:pos="2070"/>
+        </w:tabs>
+        <w:spacing w:line="276" w:lineRule="auto"/>
+        <w:ind w:firstLine="360"/>
+        <w:rPr>
+          <w:rFonts w:ascii="Times New Roman" w:eastAsia="Arial" w:hAnsi="Times New Roman" w:cs="Times New Roman"/>
+        </w:rPr>
+      </w:pPr>
+      <w:r>
+        <w:rPr>
+          <w:rFonts w:ascii="Times New Roman" w:eastAsia="Arial" w:hAnsi="Times New Roman" w:cs="Times New Roman"/>
+          <w:b/>
+        </w:rPr>
+        <w:t>Pregledanje aktivnih radnika</w:t>
+      </w:r>
+    </w:p>
+    <w:p>
+      <w:pPr>
+        <w:pStyle w:val="ListParagraph"/>
+        <w:tabs>
+          <w:tab w:val="left" w:pos="90"/>
+          <w:tab w:val="left" w:pos="1710"/>
+          <w:tab w:val="left" w:pos="2070"/>
+        </w:tabs>
+        <w:spacing w:line="276" w:lineRule="auto"/>
+        <w:ind w:left="1440"/>
+        <w:rPr>
+          <w:rFonts w:ascii="Times New Roman" w:eastAsia="Arial" w:hAnsi="Times New Roman" w:cs="Times New Roman"/>
+        </w:rPr>
+      </w:pPr>
+      <w:r>
+        <w:rPr>
+          <w:rFonts w:ascii="Times New Roman" w:eastAsia="Arial" w:hAnsi="Times New Roman" w:cs="Times New Roman"/>
+          <w:b/>
+        </w:rPr>
+        <w:t xml:space="preserve">    </w:t>
+      </w:r>
+      <w:r>
+        <w:rPr>
+          <w:rFonts w:ascii="Times New Roman" w:eastAsia="Arial" w:hAnsi="Times New Roman" w:cs="Times New Roman"/>
+          <w:b/>
+        </w:rPr>
+        <w:t xml:space="preserve"> </w:t>
+      </w:r>
+      <w:r>
+        <w:rPr>
+          <w:rFonts w:ascii="Times New Roman" w:eastAsia="Arial" w:hAnsi="Times New Roman" w:cs="Times New Roman"/>
+        </w:rPr>
+        <w:t>Supervizor može da pregleda aktivne radnike.</w:t>
+      </w:r>
+    </w:p>
+    <w:p>
+      <w:pPr>
+        <w:pStyle w:val="ListParagraph"/>
+        <w:tabs>
+          <w:tab w:val="left" w:pos="90"/>
+          <w:tab w:val="left" w:pos="1710"/>
+          <w:tab w:val="left" w:pos="2070"/>
+        </w:tabs>
+        <w:spacing w:line="276" w:lineRule="auto"/>
+        <w:ind w:left="1440"/>
+        <w:rPr>
+          <w:rFonts w:ascii="Times New Roman" w:eastAsia="Arial" w:hAnsi="Times New Roman" w:cs="Times New Roman"/>
+        </w:rPr>
+      </w:pPr>
+    </w:p>
+    <w:p>
+      <w:pPr>
+        <w:pStyle w:val="ListParagraph"/>
+        <w:numPr>
+          <w:ilvl w:val="0"/>
+          <w:numId w:val="10"/>
+        </w:numPr>
+        <w:tabs>
+          <w:tab w:val="left" w:pos="90"/>
+          <w:tab w:val="left" w:pos="1710"/>
+          <w:tab w:val="left" w:pos="2070"/>
+        </w:tabs>
+        <w:spacing w:line="276" w:lineRule="auto"/>
+        <w:ind w:firstLine="360"/>
+        <w:rPr>
+          <w:rFonts w:ascii="Times New Roman" w:eastAsia="Arial" w:hAnsi="Times New Roman" w:cs="Times New Roman"/>
+        </w:rPr>
+      </w:pPr>
+      <w:r>
+        <w:rPr>
+          <w:rFonts w:ascii="Times New Roman" w:eastAsia="Arial" w:hAnsi="Times New Roman" w:cs="Times New Roman"/>
+          <w:b/>
+        </w:rPr>
+        <w:t>Pristupanje izvještajima</w:t>
+      </w:r>
+    </w:p>
+    <w:p>
+      <w:pPr>
+        <w:pStyle w:val="ListParagraph"/>
+        <w:tabs>
+          <w:tab w:val="left" w:pos="90"/>
+          <w:tab w:val="left" w:pos="1710"/>
+          <w:tab w:val="left" w:pos="2070"/>
+        </w:tabs>
+        <w:spacing w:line="276" w:lineRule="auto"/>
+        <w:ind w:left="1440"/>
+        <w:rPr>
+          <w:rFonts w:ascii="Times New Roman" w:eastAsia="Arial" w:hAnsi="Times New Roman" w:cs="Times New Roman"/>
+        </w:rPr>
+      </w:pPr>
+      <w:r>
+        <w:rPr>
+          <w:rFonts w:ascii="Times New Roman" w:eastAsia="Arial" w:hAnsi="Times New Roman" w:cs="Times New Roman"/>
+          <w:b/>
+        </w:rPr>
+        <w:t xml:space="preserve">     </w:t>
+      </w:r>
+      <w:r>
+        <w:rPr>
+          <w:rFonts w:ascii="Times New Roman" w:eastAsia="Arial" w:hAnsi="Times New Roman" w:cs="Times New Roman"/>
+        </w:rPr>
+        <w:t>Supervizor ima pristup izvještajima.</w:t>
+      </w:r>
+    </w:p>
+    <w:p>
+      <w:pPr>
+        <w:pStyle w:val="ListParagraph"/>
+        <w:tabs>
+          <w:tab w:val="left" w:pos="90"/>
+          <w:tab w:val="left" w:pos="1710"/>
+          <w:tab w:val="left" w:pos="2070"/>
+        </w:tabs>
+        <w:spacing w:line="276" w:lineRule="auto"/>
+        <w:ind w:left="1440"/>
+        <w:rPr>
+          <w:rFonts w:ascii="Times New Roman" w:eastAsia="Arial" w:hAnsi="Times New Roman" w:cs="Times New Roman"/>
+        </w:rPr>
+      </w:pPr>
+    </w:p>
+    <w:p>
+      <w:pPr>
+        <w:pStyle w:val="ListParagraph"/>
+        <w:numPr>
+          <w:ilvl w:val="0"/>
+          <w:numId w:val="10"/>
+        </w:numPr>
+        <w:tabs>
+          <w:tab w:val="left" w:pos="90"/>
+          <w:tab w:val="left" w:pos="1710"/>
+          <w:tab w:val="left" w:pos="2070"/>
+        </w:tabs>
+        <w:spacing w:line="276" w:lineRule="auto"/>
+        <w:ind w:firstLine="360"/>
+        <w:rPr>
+          <w:rFonts w:ascii="Times New Roman" w:eastAsia="Arial" w:hAnsi="Times New Roman" w:cs="Times New Roman"/>
+        </w:rPr>
+      </w:pPr>
+      <w:r>
+        <w:rPr>
+          <w:rFonts w:ascii="Times New Roman" w:eastAsia="Arial" w:hAnsi="Times New Roman" w:cs="Times New Roman"/>
+          <w:b/>
+        </w:rPr>
+        <w:t>Pisanje mjesečnih izvještaja</w:t>
+      </w:r>
+    </w:p>
+    <w:p>
+      <w:pPr>
+        <w:pStyle w:val="ListParagraph"/>
+        <w:tabs>
+          <w:tab w:val="left" w:pos="90"/>
+          <w:tab w:val="left" w:pos="1710"/>
+          <w:tab w:val="left" w:pos="2070"/>
+        </w:tabs>
+        <w:spacing w:line="276" w:lineRule="auto"/>
+        <w:ind w:left="1440"/>
+        <w:rPr>
+          <w:rFonts w:ascii="Times New Roman" w:eastAsia="Arial" w:hAnsi="Times New Roman" w:cs="Times New Roman"/>
+        </w:rPr>
+      </w:pPr>
+      <w:r>
+        <w:rPr>
+          <w:rFonts w:ascii="Times New Roman" w:eastAsia="Arial" w:hAnsi="Times New Roman" w:cs="Times New Roman"/>
+          <w:b/>
+        </w:rPr>
+        <w:t xml:space="preserve">     </w:t>
+      </w:r>
+      <w:r>
+        <w:rPr>
+          <w:rFonts w:ascii="Times New Roman" w:eastAsia="Arial" w:hAnsi="Times New Roman" w:cs="Times New Roman"/>
+        </w:rPr>
+        <w:t>Supervizor piše mjesečne izvještaje.</w:t>
+      </w:r>
+    </w:p>
+    <w:p>
+      <w:pPr>
+        <w:pStyle w:val="ListParagraph"/>
+        <w:tabs>
+          <w:tab w:val="left" w:pos="90"/>
+          <w:tab w:val="left" w:pos="1710"/>
+          <w:tab w:val="left" w:pos="2070"/>
+        </w:tabs>
+        <w:spacing w:line="276" w:lineRule="auto"/>
+        <w:ind w:left="1440"/>
+        <w:rPr>
+          <w:rFonts w:ascii="Times New Roman" w:eastAsia="Arial" w:hAnsi="Times New Roman" w:cs="Times New Roman"/>
+        </w:rPr>
+      </w:pPr>
+    </w:p>
+    <w:p>
+      <w:pPr>
+        <w:pStyle w:val="ListParagraph"/>
+        <w:numPr>
+          <w:ilvl w:val="0"/>
+          <w:numId w:val="10"/>
+        </w:numPr>
+        <w:tabs>
+          <w:tab w:val="left" w:pos="90"/>
+          <w:tab w:val="left" w:pos="1710"/>
+          <w:tab w:val="left" w:pos="2070"/>
+        </w:tabs>
+        <w:spacing w:line="276" w:lineRule="auto"/>
+        <w:ind w:firstLine="360"/>
+        <w:rPr>
+          <w:rFonts w:ascii="Times New Roman" w:eastAsia="Arial" w:hAnsi="Times New Roman" w:cs="Times New Roman"/>
+        </w:rPr>
+      </w:pPr>
+      <w:r>
+        <w:rPr>
+          <w:rFonts w:ascii="Times New Roman" w:eastAsia="Arial" w:hAnsi="Times New Roman" w:cs="Times New Roman"/>
+          <w:b/>
+        </w:rPr>
+        <w:t>Pristupanje listi zaposlenih</w:t>
+      </w:r>
+    </w:p>
+    <w:p>
+      <w:pPr>
+        <w:pStyle w:val="ListParagraph"/>
+        <w:tabs>
+          <w:tab w:val="left" w:pos="90"/>
+          <w:tab w:val="left" w:pos="1710"/>
+          <w:tab w:val="left" w:pos="2070"/>
+        </w:tabs>
+        <w:spacing w:line="276" w:lineRule="auto"/>
+        <w:ind w:left="1440"/>
+        <w:rPr>
+          <w:rFonts w:ascii="Times New Roman" w:eastAsia="Arial" w:hAnsi="Times New Roman" w:cs="Times New Roman"/>
+        </w:rPr>
+      </w:pPr>
+      <w:r>
+        <w:rPr>
+          <w:rFonts w:ascii="Times New Roman" w:eastAsia="Arial" w:hAnsi="Times New Roman" w:cs="Times New Roman"/>
+          <w:b/>
+        </w:rPr>
+        <w:t xml:space="preserve">     </w:t>
+      </w:r>
+      <w:r>
+        <w:rPr>
+          <w:rFonts w:ascii="Times New Roman" w:eastAsia="Arial" w:hAnsi="Times New Roman" w:cs="Times New Roman"/>
+        </w:rPr>
+        <w:t>Supervizor ima pristup listi zaposlenih.</w:t>
+      </w:r>
+    </w:p>
+    <w:p>
+      <w:pPr>
+        <w:pStyle w:val="ListParagraph"/>
+        <w:tabs>
+          <w:tab w:val="left" w:pos="90"/>
+          <w:tab w:val="left" w:pos="1710"/>
+          <w:tab w:val="left" w:pos="2070"/>
+        </w:tabs>
+        <w:spacing w:line="276" w:lineRule="auto"/>
+        <w:ind w:left="1440"/>
+        <w:rPr>
+          <w:rFonts w:ascii="Times New Roman" w:eastAsia="Arial" w:hAnsi="Times New Roman" w:cs="Times New Roman"/>
+        </w:rPr>
+      </w:pPr>
+    </w:p>
+    <w:p>
+      <w:pPr>
+        <w:pStyle w:val="ListParagraph"/>
+        <w:numPr>
+          <w:ilvl w:val="0"/>
+          <w:numId w:val="10"/>
+        </w:numPr>
+        <w:tabs>
+          <w:tab w:val="left" w:pos="90"/>
+          <w:tab w:val="left" w:pos="1710"/>
+          <w:tab w:val="left" w:pos="2070"/>
+        </w:tabs>
+        <w:spacing w:line="276" w:lineRule="auto"/>
+        <w:ind w:firstLine="360"/>
+        <w:rPr>
+          <w:rFonts w:ascii="Times New Roman" w:eastAsia="Arial" w:hAnsi="Times New Roman" w:cs="Times New Roman"/>
+        </w:rPr>
+      </w:pPr>
+      <w:r>
+        <w:rPr>
+          <w:rFonts w:ascii="Times New Roman" w:eastAsia="Arial" w:hAnsi="Times New Roman" w:cs="Times New Roman"/>
+          <w:b/>
+        </w:rPr>
+        <w:t>Pisanje napomena</w:t>
+      </w:r>
+    </w:p>
+    <w:p>
+      <w:pPr>
+        <w:pStyle w:val="ListParagraph"/>
+        <w:tabs>
+          <w:tab w:val="left" w:pos="90"/>
+          <w:tab w:val="left" w:pos="1710"/>
+          <w:tab w:val="left" w:pos="2070"/>
+        </w:tabs>
+        <w:spacing w:line="276" w:lineRule="auto"/>
+        <w:ind w:left="1440"/>
+        <w:rPr>
+          <w:rFonts w:ascii="Times New Roman" w:eastAsia="Arial" w:hAnsi="Times New Roman" w:cs="Times New Roman"/>
+        </w:rPr>
+      </w:pPr>
+      <w:r>
+        <w:rPr>
+          <w:rFonts w:ascii="Times New Roman" w:eastAsia="Arial" w:hAnsi="Times New Roman" w:cs="Times New Roman"/>
+          <w:b/>
+        </w:rPr>
+        <w:t xml:space="preserve">     </w:t>
+      </w:r>
+      <w:r>
+        <w:rPr>
+          <w:rFonts w:ascii="Times New Roman" w:eastAsia="Arial" w:hAnsi="Times New Roman" w:cs="Times New Roman"/>
+        </w:rPr>
+        <w:t>Supervizor piše napomene.</w:t>
+      </w:r>
+    </w:p>
+    <w:p>
+      <w:pPr>
+        <w:pStyle w:val="ListParagraph"/>
+        <w:tabs>
+          <w:tab w:val="left" w:pos="90"/>
+          <w:tab w:val="left" w:pos="1710"/>
+          <w:tab w:val="left" w:pos="2070"/>
+        </w:tabs>
+        <w:spacing w:line="276" w:lineRule="auto"/>
+        <w:ind w:left="1440"/>
+        <w:rPr>
+          <w:rFonts w:ascii="Times New Roman" w:eastAsia="Arial" w:hAnsi="Times New Roman" w:cs="Times New Roman"/>
+        </w:rPr>
+      </w:pPr>
+    </w:p>
+    <w:p>
+      <w:pPr>
+        <w:pStyle w:val="ListParagraph"/>
+        <w:numPr>
+          <w:ilvl w:val="0"/>
+          <w:numId w:val="10"/>
+        </w:numPr>
+        <w:tabs>
+          <w:tab w:val="left" w:pos="90"/>
+          <w:tab w:val="left" w:pos="1710"/>
+          <w:tab w:val="left" w:pos="2070"/>
+        </w:tabs>
+        <w:spacing w:line="276" w:lineRule="auto"/>
+        <w:ind w:firstLine="360"/>
+        <w:rPr>
+          <w:rFonts w:ascii="Times New Roman" w:eastAsia="Arial" w:hAnsi="Times New Roman" w:cs="Times New Roman"/>
+        </w:rPr>
+      </w:pPr>
+      <w:r>
+        <w:rPr>
+          <w:rFonts w:ascii="Times New Roman" w:eastAsia="Arial" w:hAnsi="Times New Roman" w:cs="Times New Roman"/>
+          <w:b/>
+        </w:rPr>
+        <w:t>Pristupanje sesiji zaposlenih</w:t>
+      </w:r>
+    </w:p>
+    <w:p>
+      <w:pPr>
+        <w:pStyle w:val="ListParagraph"/>
+        <w:tabs>
+          <w:tab w:val="left" w:pos="90"/>
+          <w:tab w:val="left" w:pos="1710"/>
+          <w:tab w:val="left" w:pos="2070"/>
+        </w:tabs>
+        <w:spacing w:line="276" w:lineRule="auto"/>
+        <w:ind w:left="1440"/>
+        <w:rPr>
+          <w:rFonts w:ascii="Times New Roman" w:eastAsia="Arial" w:hAnsi="Times New Roman" w:cs="Times New Roman"/>
+        </w:rPr>
+      </w:pPr>
+      <w:r>
+        <w:rPr>
+          <w:rFonts w:ascii="Times New Roman" w:eastAsia="Arial" w:hAnsi="Times New Roman" w:cs="Times New Roman"/>
+          <w:b/>
+        </w:rPr>
+        <w:t xml:space="preserve">     </w:t>
+      </w:r>
+      <w:r>
+        <w:rPr>
+          <w:rFonts w:ascii="Times New Roman" w:eastAsia="Arial" w:hAnsi="Times New Roman" w:cs="Times New Roman"/>
+        </w:rPr>
+        <w:t>Supervizor ima pristup sesiji zaposlenih.</w:t>
+      </w:r>
+    </w:p>
+    <w:p>
+      <w:pPr>
+        <w:pStyle w:val="ListParagraph"/>
+        <w:tabs>
+          <w:tab w:val="left" w:pos="90"/>
+          <w:tab w:val="left" w:pos="1710"/>
+          <w:tab w:val="left" w:pos="2070"/>
+        </w:tabs>
+        <w:spacing w:line="276" w:lineRule="auto"/>
+        <w:ind w:left="1440"/>
+        <w:rPr>
+          <w:rFonts w:ascii="Times New Roman" w:eastAsia="Arial" w:hAnsi="Times New Roman" w:cs="Times New Roman"/>
+        </w:rPr>
+      </w:pPr>
+    </w:p>
+    <w:p>
+      <w:pPr>
+        <w:pStyle w:val="ListParagraph"/>
+        <w:numPr>
+          <w:ilvl w:val="0"/>
+          <w:numId w:val="10"/>
+        </w:numPr>
+        <w:tabs>
+          <w:tab w:val="left" w:pos="90"/>
+          <w:tab w:val="left" w:pos="1710"/>
+          <w:tab w:val="left" w:pos="2070"/>
+        </w:tabs>
+        <w:spacing w:line="276" w:lineRule="auto"/>
+        <w:ind w:firstLine="360"/>
+        <w:rPr>
+          <w:rFonts w:ascii="Times New Roman" w:eastAsia="Arial" w:hAnsi="Times New Roman" w:cs="Times New Roman"/>
+        </w:rPr>
+      </w:pPr>
+      <w:r>
+        <w:rPr>
+          <w:rFonts w:ascii="Times New Roman" w:eastAsia="Arial" w:hAnsi="Times New Roman" w:cs="Times New Roman"/>
+          <w:b/>
+        </w:rPr>
+        <w:t>Kontrolisanje članstva pretplatnika</w:t>
+      </w:r>
+    </w:p>
+    <w:p>
+      <w:pPr>
+        <w:pStyle w:val="ListParagraph"/>
+        <w:tabs>
+          <w:tab w:val="left" w:pos="90"/>
+          <w:tab w:val="left" w:pos="1710"/>
+          <w:tab w:val="left" w:pos="2070"/>
+        </w:tabs>
+        <w:spacing w:line="276" w:lineRule="auto"/>
+        <w:ind w:left="1440"/>
+        <w:rPr>
+          <w:rFonts w:ascii="Times New Roman" w:eastAsia="Arial" w:hAnsi="Times New Roman" w:cs="Times New Roman"/>
+        </w:rPr>
+      </w:pPr>
+      <w:r>
+        <w:rPr>
+          <w:rFonts w:ascii="Times New Roman" w:eastAsia="Arial" w:hAnsi="Times New Roman" w:cs="Times New Roman"/>
+          <w:b/>
+        </w:rPr>
+        <w:t xml:space="preserve">     </w:t>
+      </w:r>
+      <w:r>
+        <w:rPr>
+          <w:rFonts w:ascii="Times New Roman" w:eastAsia="Arial" w:hAnsi="Times New Roman" w:cs="Times New Roman"/>
+        </w:rPr>
+        <w:t>Supervizor kontroliše članstva pretplatnika.</w:t>
+      </w:r>
+    </w:p>
+    <w:p>
+      <w:pPr>
+        <w:pStyle w:val="ListParagraph"/>
+        <w:tabs>
+          <w:tab w:val="left" w:pos="90"/>
+          <w:tab w:val="left" w:pos="1710"/>
+          <w:tab w:val="left" w:pos="2070"/>
+        </w:tabs>
+        <w:spacing w:line="276" w:lineRule="auto"/>
+        <w:ind w:left="1440"/>
+        <w:rPr>
+          <w:rFonts w:ascii="Times New Roman" w:eastAsia="Arial" w:hAnsi="Times New Roman" w:cs="Times New Roman"/>
+        </w:rPr>
+      </w:pPr>
+    </w:p>
+    <w:p>
+      <w:pPr>
+        <w:pStyle w:val="ListParagraph"/>
+        <w:numPr>
+          <w:ilvl w:val="0"/>
+          <w:numId w:val="10"/>
+        </w:numPr>
+        <w:tabs>
+          <w:tab w:val="left" w:pos="90"/>
+          <w:tab w:val="left" w:pos="1710"/>
+          <w:tab w:val="left" w:pos="2070"/>
+        </w:tabs>
+        <w:spacing w:line="276" w:lineRule="auto"/>
+        <w:ind w:firstLine="360"/>
+        <w:rPr>
+          <w:rFonts w:ascii="Times New Roman" w:eastAsia="Arial" w:hAnsi="Times New Roman" w:cs="Times New Roman"/>
+        </w:rPr>
+      </w:pPr>
+      <w:r>
+        <w:rPr>
+          <w:rFonts w:ascii="Times New Roman" w:eastAsia="Arial" w:hAnsi="Times New Roman" w:cs="Times New Roman"/>
+          <w:b/>
+        </w:rPr>
+        <w:t>Mijenjanje stanja vozila</w:t>
+      </w:r>
+    </w:p>
+    <w:p>
+      <w:pPr>
+        <w:pStyle w:val="ListParagraph"/>
+        <w:tabs>
+          <w:tab w:val="left" w:pos="90"/>
+          <w:tab w:val="left" w:pos="1710"/>
+          <w:tab w:val="left" w:pos="2070"/>
+        </w:tabs>
+        <w:spacing w:line="276" w:lineRule="auto"/>
+        <w:ind w:left="1440"/>
+        <w:rPr>
+          <w:rFonts w:ascii="Times New Roman" w:eastAsia="Arial" w:hAnsi="Times New Roman" w:cs="Times New Roman"/>
+        </w:rPr>
+      </w:pPr>
+      <w:r>
+        <w:rPr>
+          <w:rFonts w:ascii="Times New Roman" w:eastAsia="Arial" w:hAnsi="Times New Roman" w:cs="Times New Roman"/>
+        </w:rPr>
+        <w:t xml:space="preserve">     </w:t>
+      </w:r>
+      <w:r>
+        <w:rPr>
+          <w:rFonts w:ascii="Times New Roman" w:eastAsia="Arial" w:hAnsi="Times New Roman" w:cs="Times New Roman"/>
+        </w:rPr>
+        <w:t>Terenski radnik, pri intervenciji mijenja stanje vozila.</w:t>
+      </w:r>
+    </w:p>
+    <w:p>
+      <w:pPr>
+        <w:pStyle w:val="ListParagraph"/>
+        <w:tabs>
+          <w:tab w:val="left" w:pos="90"/>
+          <w:tab w:val="left" w:pos="1710"/>
+          <w:tab w:val="left" w:pos="2070"/>
+        </w:tabs>
+        <w:spacing w:line="276" w:lineRule="auto"/>
+        <w:ind w:left="1440"/>
+        <w:rPr>
+          <w:rFonts w:ascii="Times New Roman" w:eastAsia="Arial" w:hAnsi="Times New Roman" w:cs="Times New Roman"/>
+        </w:rPr>
+      </w:pPr>
+    </w:p>
+    <w:p>
+      <w:pPr>
+        <w:pStyle w:val="ListParagraph"/>
+        <w:numPr>
+          <w:ilvl w:val="0"/>
+          <w:numId w:val="10"/>
+        </w:numPr>
+        <w:tabs>
+          <w:tab w:val="left" w:pos="90"/>
+          <w:tab w:val="left" w:pos="1710"/>
+          <w:tab w:val="left" w:pos="2070"/>
+        </w:tabs>
+        <w:spacing w:line="276" w:lineRule="auto"/>
+        <w:ind w:firstLine="360"/>
+        <w:rPr>
+          <w:rFonts w:ascii="Times New Roman" w:eastAsia="Arial" w:hAnsi="Times New Roman" w:cs="Times New Roman"/>
+        </w:rPr>
+      </w:pPr>
+      <w:r>
+        <w:rPr>
+          <w:rFonts w:ascii="Times New Roman" w:eastAsia="Arial" w:hAnsi="Times New Roman" w:cs="Times New Roman"/>
+          <w:b/>
+        </w:rPr>
+        <w:t>Postavljanje stanja vozila u aktivan mod</w:t>
+      </w:r>
+    </w:p>
+    <w:p>
+      <w:pPr>
+        <w:pStyle w:val="ListParagraph"/>
+        <w:tabs>
+          <w:tab w:val="left" w:pos="90"/>
+          <w:tab w:val="left" w:pos="1710"/>
+          <w:tab w:val="left" w:pos="2070"/>
+        </w:tabs>
+        <w:spacing w:line="276" w:lineRule="auto"/>
+        <w:ind w:left="1440"/>
+        <w:rPr>
+          <w:rFonts w:ascii="Times New Roman" w:eastAsia="Arial" w:hAnsi="Times New Roman" w:cs="Times New Roman"/>
+        </w:rPr>
+      </w:pPr>
+      <w:r>
+        <w:rPr>
+          <w:rFonts w:ascii="Times New Roman" w:eastAsia="Arial" w:hAnsi="Times New Roman" w:cs="Times New Roman"/>
+          <w:b/>
+        </w:rPr>
+        <w:t xml:space="preserve">     </w:t>
+      </w:r>
+      <w:r>
+        <w:rPr>
+          <w:rFonts w:ascii="Times New Roman" w:eastAsia="Arial" w:hAnsi="Times New Roman" w:cs="Times New Roman"/>
+        </w:rPr>
+        <w:t>Pri aktivnoj intervenciji, stanje vozila je u aktivnom modu. Vrši ga terenski radnik.</w:t>
+      </w:r>
+    </w:p>
+    <w:p>
+      <w:pPr>
+        <w:pStyle w:val="ListParagraph"/>
+        <w:tabs>
+          <w:tab w:val="left" w:pos="90"/>
+          <w:tab w:val="left" w:pos="1710"/>
+          <w:tab w:val="left" w:pos="2070"/>
+        </w:tabs>
+        <w:spacing w:line="276" w:lineRule="auto"/>
+        <w:ind w:left="1440"/>
+        <w:rPr>
+          <w:rFonts w:ascii="Times New Roman" w:eastAsia="Arial" w:hAnsi="Times New Roman" w:cs="Times New Roman"/>
+        </w:rPr>
+      </w:pPr>
+    </w:p>
+    <w:p>
+      <w:pPr>
+        <w:pStyle w:val="ListParagraph"/>
+        <w:numPr>
+          <w:ilvl w:val="0"/>
+          <w:numId w:val="10"/>
+        </w:numPr>
+        <w:tabs>
+          <w:tab w:val="left" w:pos="90"/>
+          <w:tab w:val="left" w:pos="1710"/>
+          <w:tab w:val="left" w:pos="2070"/>
+        </w:tabs>
+        <w:spacing w:line="276" w:lineRule="auto"/>
+        <w:ind w:firstLine="360"/>
+        <w:rPr>
+          <w:rFonts w:ascii="Times New Roman" w:eastAsia="Arial" w:hAnsi="Times New Roman" w:cs="Times New Roman"/>
+        </w:rPr>
+      </w:pPr>
+      <w:r>
+        <w:rPr>
+          <w:rFonts w:ascii="Times New Roman" w:eastAsia="Arial" w:hAnsi="Times New Roman" w:cs="Times New Roman"/>
+          <w:b/>
+        </w:rPr>
+        <w:t>Postavljanje stanja vozila u neaktivan mod</w:t>
+      </w:r>
+    </w:p>
+    <w:p>
+      <w:pPr>
+        <w:pStyle w:val="ListParagraph"/>
+        <w:tabs>
+          <w:tab w:val="left" w:pos="90"/>
+          <w:tab w:val="left" w:pos="1710"/>
+          <w:tab w:val="left" w:pos="2070"/>
+        </w:tabs>
+        <w:spacing w:line="276" w:lineRule="auto"/>
+        <w:ind w:left="1710" w:hanging="270"/>
+        <w:rPr>
+          <w:rFonts w:ascii="Times New Roman" w:eastAsia="Arial" w:hAnsi="Times New Roman" w:cs="Times New Roman"/>
+        </w:rPr>
+      </w:pPr>
+      <w:r>
+        <w:rPr>
+          <w:rFonts w:ascii="Times New Roman" w:eastAsia="Arial" w:hAnsi="Times New Roman" w:cs="Times New Roman"/>
+          <w:b/>
+        </w:rPr>
+        <w:t xml:space="preserve">     </w:t>
+      </w:r>
+      <w:r>
+        <w:rPr>
+          <w:rFonts w:ascii="Times New Roman" w:eastAsia="Arial" w:hAnsi="Times New Roman" w:cs="Times New Roman"/>
+        </w:rPr>
+        <w:t>Prilikom slučaja kada se ne dešava intervencija, vozilo je u neaktivnom modu.     Vrši ga terenski radnik.</w:t>
+      </w:r>
+    </w:p>
+    <w:p>
+      <w:pPr>
+        <w:pStyle w:val="ListParagraph"/>
+        <w:tabs>
+          <w:tab w:val="left" w:pos="90"/>
+          <w:tab w:val="left" w:pos="1710"/>
+          <w:tab w:val="left" w:pos="2070"/>
+        </w:tabs>
+        <w:spacing w:line="276" w:lineRule="auto"/>
+        <w:ind w:left="1440"/>
+        <w:rPr>
+          <w:rFonts w:ascii="Times New Roman" w:eastAsia="Arial" w:hAnsi="Times New Roman" w:cs="Times New Roman"/>
+        </w:rPr>
+      </w:pPr>
+    </w:p>
+    <w:p>
+      <w:pPr>
+        <w:pStyle w:val="ListParagraph"/>
+        <w:numPr>
+          <w:ilvl w:val="0"/>
+          <w:numId w:val="10"/>
+        </w:numPr>
+        <w:tabs>
+          <w:tab w:val="left" w:pos="90"/>
+          <w:tab w:val="left" w:pos="1710"/>
+          <w:tab w:val="left" w:pos="2070"/>
+        </w:tabs>
+        <w:spacing w:line="276" w:lineRule="auto"/>
+        <w:ind w:firstLine="360"/>
+        <w:rPr>
+          <w:rFonts w:ascii="Times New Roman" w:eastAsia="Arial" w:hAnsi="Times New Roman" w:cs="Times New Roman"/>
+        </w:rPr>
+      </w:pPr>
+      <w:r>
+        <w:rPr>
+          <w:rFonts w:ascii="Times New Roman" w:eastAsia="Arial" w:hAnsi="Times New Roman" w:cs="Times New Roman"/>
+          <w:b/>
+        </w:rPr>
+        <w:t>Preuzimanje intervencije</w:t>
+      </w:r>
+    </w:p>
+    <w:p>
+      <w:pPr>
+        <w:pStyle w:val="ListParagraph"/>
+        <w:tabs>
+          <w:tab w:val="left" w:pos="90"/>
+          <w:tab w:val="left" w:pos="1710"/>
+          <w:tab w:val="left" w:pos="2070"/>
+        </w:tabs>
+        <w:spacing w:line="276" w:lineRule="auto"/>
+        <w:ind w:left="1440"/>
+        <w:rPr>
+          <w:rFonts w:ascii="Times New Roman" w:eastAsia="Arial" w:hAnsi="Times New Roman" w:cs="Times New Roman"/>
+        </w:rPr>
+      </w:pPr>
+      <w:r>
+        <w:rPr>
+          <w:rFonts w:ascii="Times New Roman" w:eastAsia="Arial" w:hAnsi="Times New Roman" w:cs="Times New Roman"/>
+        </w:rPr>
+        <w:t xml:space="preserve">     Terenski radnik preuzima intervenciju kada dobije obavještenje od operatera.</w:t>
+      </w:r>
+    </w:p>
+    <w:p>
+      <w:pPr>
+        <w:pStyle w:val="ListParagraph"/>
+        <w:tabs>
+          <w:tab w:val="left" w:pos="90"/>
+          <w:tab w:val="left" w:pos="1710"/>
+          <w:tab w:val="left" w:pos="2070"/>
+        </w:tabs>
+        <w:spacing w:line="276" w:lineRule="auto"/>
+        <w:ind w:left="1440"/>
+        <w:rPr>
+          <w:rFonts w:ascii="Times New Roman" w:eastAsia="Arial" w:hAnsi="Times New Roman" w:cs="Times New Roman"/>
+        </w:rPr>
+      </w:pPr>
+    </w:p>
+    <w:p>
+      <w:pPr>
+        <w:pStyle w:val="ListParagraph"/>
+        <w:tabs>
+          <w:tab w:val="left" w:pos="90"/>
+          <w:tab w:val="left" w:pos="1710"/>
+          <w:tab w:val="left" w:pos="2070"/>
+        </w:tabs>
+        <w:spacing w:line="276" w:lineRule="auto"/>
+        <w:ind w:left="1440"/>
+        <w:rPr>
+          <w:rFonts w:ascii="Times New Roman" w:eastAsia="Arial" w:hAnsi="Times New Roman" w:cs="Times New Roman"/>
+        </w:rPr>
+      </w:pPr>
+    </w:p>
+    <w:p>
+      <w:pPr>
+        <w:pStyle w:val="ListParagraph"/>
+        <w:numPr>
+          <w:ilvl w:val="0"/>
+          <w:numId w:val="10"/>
+        </w:numPr>
+        <w:tabs>
+          <w:tab w:val="left" w:pos="90"/>
+          <w:tab w:val="left" w:pos="1710"/>
+          <w:tab w:val="left" w:pos="2070"/>
+        </w:tabs>
+        <w:spacing w:line="276" w:lineRule="auto"/>
+        <w:ind w:firstLine="360"/>
+        <w:rPr>
+          <w:rFonts w:ascii="Times New Roman" w:eastAsia="Arial" w:hAnsi="Times New Roman" w:cs="Times New Roman"/>
+        </w:rPr>
+      </w:pPr>
+      <w:r>
+        <w:rPr>
+          <w:rFonts w:ascii="Times New Roman" w:eastAsia="Arial" w:hAnsi="Times New Roman" w:cs="Times New Roman"/>
+          <w:b/>
+        </w:rPr>
+        <w:lastRenderedPageBreak/>
+        <w:t>Pisanje izvještaja</w:t>
+      </w:r>
+    </w:p>
+    <w:p>
+      <w:pPr>
+        <w:pStyle w:val="ListParagraph"/>
+        <w:tabs>
+          <w:tab w:val="left" w:pos="90"/>
+          <w:tab w:val="left" w:pos="1710"/>
+          <w:tab w:val="left" w:pos="2070"/>
+        </w:tabs>
+        <w:spacing w:line="276" w:lineRule="auto"/>
+        <w:ind w:left="1440"/>
+        <w:rPr>
+          <w:rFonts w:ascii="Times New Roman" w:eastAsia="Arial" w:hAnsi="Times New Roman" w:cs="Times New Roman"/>
+        </w:rPr>
+      </w:pPr>
+      <w:r>
+        <w:rPr>
+          <w:rFonts w:ascii="Times New Roman" w:eastAsia="Arial" w:hAnsi="Times New Roman" w:cs="Times New Roman"/>
+          <w:b/>
+        </w:rPr>
+        <w:t xml:space="preserve">     </w:t>
+      </w:r>
+      <w:r>
+        <w:rPr>
+          <w:rFonts w:ascii="Times New Roman" w:eastAsia="Arial" w:hAnsi="Times New Roman" w:cs="Times New Roman"/>
+        </w:rPr>
+        <w:t>Terenski radnik piše izvještaj o intervenciji.</w:t>
+      </w:r>
+    </w:p>
+    <w:p>
+      <w:pPr>
+        <w:pStyle w:val="ListParagraph"/>
+        <w:tabs>
+          <w:tab w:val="left" w:pos="90"/>
+          <w:tab w:val="left" w:pos="1710"/>
+          <w:tab w:val="left" w:pos="2070"/>
+        </w:tabs>
+        <w:spacing w:line="276" w:lineRule="auto"/>
+        <w:ind w:left="1440"/>
+        <w:rPr>
+          <w:rFonts w:ascii="Times New Roman" w:eastAsia="Arial" w:hAnsi="Times New Roman" w:cs="Times New Roman"/>
+        </w:rPr>
+      </w:pPr>
+    </w:p>
+    <w:p>
+      <w:pPr>
+        <w:pStyle w:val="ListParagraph"/>
+        <w:numPr>
+          <w:ilvl w:val="0"/>
+          <w:numId w:val="10"/>
+        </w:numPr>
+        <w:tabs>
+          <w:tab w:val="left" w:pos="90"/>
+          <w:tab w:val="left" w:pos="1710"/>
+          <w:tab w:val="left" w:pos="2070"/>
+        </w:tabs>
+        <w:spacing w:line="276" w:lineRule="auto"/>
+        <w:ind w:firstLine="360"/>
+        <w:rPr>
+          <w:rFonts w:ascii="Times New Roman" w:eastAsia="Arial" w:hAnsi="Times New Roman" w:cs="Times New Roman"/>
+        </w:rPr>
+      </w:pPr>
+      <w:r>
+        <w:rPr>
+          <w:rFonts w:ascii="Times New Roman" w:eastAsia="Arial" w:hAnsi="Times New Roman" w:cs="Times New Roman"/>
+          <w:b/>
+        </w:rPr>
+        <w:t>Slanje izvještaja</w:t>
+      </w:r>
+    </w:p>
+    <w:p>
+      <w:pPr>
+        <w:pStyle w:val="ListParagraph"/>
+        <w:tabs>
+          <w:tab w:val="left" w:pos="90"/>
+          <w:tab w:val="left" w:pos="1710"/>
+          <w:tab w:val="left" w:pos="2070"/>
+        </w:tabs>
+        <w:spacing w:line="276" w:lineRule="auto"/>
+        <w:ind w:left="1440"/>
+        <w:rPr>
+          <w:rFonts w:ascii="Times New Roman" w:eastAsia="Arial" w:hAnsi="Times New Roman" w:cs="Times New Roman"/>
+        </w:rPr>
+      </w:pPr>
+      <w:r>
+        <w:rPr>
+          <w:rFonts w:ascii="Times New Roman" w:eastAsia="Arial" w:hAnsi="Times New Roman" w:cs="Times New Roman"/>
+          <w:b/>
+        </w:rPr>
+        <w:t xml:space="preserve">     </w:t>
+      </w:r>
+      <w:r>
+        <w:rPr>
+          <w:rFonts w:ascii="Times New Roman" w:eastAsia="Arial" w:hAnsi="Times New Roman" w:cs="Times New Roman"/>
+        </w:rPr>
+        <w:t xml:space="preserve">Terenski radnik </w:t>
+      </w:r>
+      <w:r>
+        <w:rPr>
+          <w:rFonts w:ascii="Times New Roman" w:eastAsia="Arial" w:hAnsi="Times New Roman" w:cs="Times New Roman"/>
+        </w:rPr>
+        <w:t>šalje izvještaj administratoru.</w:t>
+      </w:r>
+    </w:p>
+    <w:p>
+      <w:pPr>
+        <w:pStyle w:val="ListParagraph"/>
+        <w:tabs>
+          <w:tab w:val="left" w:pos="90"/>
+          <w:tab w:val="left" w:pos="1710"/>
+          <w:tab w:val="left" w:pos="2070"/>
+        </w:tabs>
+        <w:spacing w:line="276" w:lineRule="auto"/>
+        <w:ind w:left="1440"/>
+        <w:rPr>
+          <w:rFonts w:ascii="Times New Roman" w:eastAsia="Arial" w:hAnsi="Times New Roman" w:cs="Times New Roman"/>
+        </w:rPr>
+      </w:pPr>
+    </w:p>
+    <w:p>
+      <w:pPr>
+        <w:pStyle w:val="ListParagraph"/>
+        <w:numPr>
+          <w:ilvl w:val="0"/>
+          <w:numId w:val="10"/>
+        </w:numPr>
+        <w:tabs>
+          <w:tab w:val="left" w:pos="90"/>
+          <w:tab w:val="left" w:pos="1710"/>
+          <w:tab w:val="left" w:pos="2070"/>
+        </w:tabs>
+        <w:spacing w:line="276" w:lineRule="auto"/>
+        <w:ind w:firstLine="360"/>
+        <w:rPr>
+          <w:rFonts w:ascii="Times New Roman" w:eastAsia="Arial" w:hAnsi="Times New Roman" w:cs="Times New Roman"/>
+          <w:b/>
+        </w:rPr>
+      </w:pPr>
+      <w:r>
+        <w:rPr>
+          <w:rFonts w:ascii="Times New Roman" w:eastAsia="Arial" w:hAnsi="Times New Roman" w:cs="Times New Roman"/>
+          <w:b/>
+        </w:rPr>
+        <w:t>Mijenjanje izvještaja</w:t>
+      </w:r>
+    </w:p>
+    <w:p>
+      <w:pPr>
+        <w:pStyle w:val="ListParagraph"/>
+        <w:tabs>
+          <w:tab w:val="left" w:pos="90"/>
+          <w:tab w:val="left" w:pos="1710"/>
+          <w:tab w:val="left" w:pos="2070"/>
+        </w:tabs>
+        <w:spacing w:line="276" w:lineRule="auto"/>
+        <w:ind w:left="1710" w:hanging="270"/>
+        <w:rPr>
+          <w:rFonts w:ascii="Times New Roman" w:eastAsia="Arial" w:hAnsi="Times New Roman" w:cs="Times New Roman"/>
+        </w:rPr>
+      </w:pPr>
+      <w:r>
+        <w:rPr>
+          <w:rFonts w:ascii="Times New Roman" w:eastAsia="Arial" w:hAnsi="Times New Roman" w:cs="Times New Roman"/>
+        </w:rPr>
+        <w:t xml:space="preserve">     Ako se desi greška u izvještaju, terenski radnik ima mogućnost da promijeni određene stavke (ime i prezime klijenta).</w:t>
+      </w:r>
+    </w:p>
+    <w:p>
+      <w:pPr>
+        <w:pStyle w:val="ListParagraph"/>
+        <w:tabs>
+          <w:tab w:val="left" w:pos="90"/>
+          <w:tab w:val="left" w:pos="1710"/>
+          <w:tab w:val="left" w:pos="2070"/>
+        </w:tabs>
+        <w:spacing w:line="276" w:lineRule="auto"/>
+        <w:ind w:left="1710" w:hanging="270"/>
+        <w:rPr>
+          <w:rFonts w:ascii="Times New Roman" w:eastAsia="Arial" w:hAnsi="Times New Roman" w:cs="Times New Roman"/>
+        </w:rPr>
+      </w:pPr>
+    </w:p>
+    <w:p>
+      <w:pPr>
+        <w:pStyle w:val="ListParagraph"/>
+        <w:numPr>
+          <w:ilvl w:val="0"/>
+          <w:numId w:val="10"/>
+        </w:numPr>
+        <w:tabs>
+          <w:tab w:val="left" w:pos="90"/>
+          <w:tab w:val="left" w:pos="1710"/>
+          <w:tab w:val="left" w:pos="2070"/>
+        </w:tabs>
+        <w:spacing w:line="276" w:lineRule="auto"/>
+        <w:ind w:firstLine="360"/>
+        <w:rPr>
+          <w:rFonts w:ascii="Times New Roman" w:eastAsia="Arial" w:hAnsi="Times New Roman" w:cs="Times New Roman"/>
+        </w:rPr>
+      </w:pPr>
+      <w:r>
+        <w:rPr>
+          <w:rFonts w:ascii="Times New Roman" w:eastAsia="Arial" w:hAnsi="Times New Roman" w:cs="Times New Roman"/>
+          <w:b/>
+        </w:rPr>
+        <w:t>Pregledanje mape</w:t>
+      </w:r>
+    </w:p>
+    <w:p>
+      <w:pPr>
+        <w:pStyle w:val="ListParagraph"/>
+        <w:tabs>
+          <w:tab w:val="left" w:pos="90"/>
+          <w:tab w:val="left" w:pos="1710"/>
+          <w:tab w:val="left" w:pos="2070"/>
+        </w:tabs>
+        <w:spacing w:line="276" w:lineRule="auto"/>
+        <w:ind w:left="1710" w:hanging="270"/>
+        <w:rPr>
+          <w:rFonts w:ascii="Times New Roman" w:eastAsia="Arial" w:hAnsi="Times New Roman" w:cs="Times New Roman"/>
+        </w:rPr>
+      </w:pPr>
+      <w:r>
+        <w:rPr>
+          <w:rFonts w:ascii="Times New Roman" w:eastAsia="Arial" w:hAnsi="Times New Roman" w:cs="Times New Roman"/>
+          <w:b/>
+        </w:rPr>
+        <w:t xml:space="preserve">     </w:t>
+      </w:r>
+      <w:r>
+        <w:rPr>
+          <w:rFonts w:ascii="Times New Roman" w:eastAsia="Arial" w:hAnsi="Times New Roman" w:cs="Times New Roman"/>
+        </w:rPr>
+        <w:t>Kako bi pronašao lokaciju klijenta, terenski radnik ima mogućnost pregledanja mape.</w:t>
+      </w:r>
+    </w:p>
+    <w:p>
+      <w:pPr>
+        <w:pStyle w:val="ListParagraph"/>
+        <w:tabs>
+          <w:tab w:val="left" w:pos="90"/>
+          <w:tab w:val="left" w:pos="1710"/>
+          <w:tab w:val="left" w:pos="2070"/>
+        </w:tabs>
+        <w:spacing w:line="276" w:lineRule="auto"/>
+        <w:ind w:left="1710" w:hanging="270"/>
+        <w:rPr>
+          <w:rFonts w:ascii="Times New Roman" w:eastAsia="Arial" w:hAnsi="Times New Roman" w:cs="Times New Roman"/>
+        </w:rPr>
+      </w:pPr>
+    </w:p>
+    <w:p>
+      <w:pPr>
+        <w:pStyle w:val="ListParagraph"/>
+        <w:numPr>
+          <w:ilvl w:val="0"/>
+          <w:numId w:val="10"/>
+        </w:numPr>
+        <w:tabs>
+          <w:tab w:val="left" w:pos="90"/>
+          <w:tab w:val="left" w:pos="1710"/>
+          <w:tab w:val="left" w:pos="2070"/>
+        </w:tabs>
+        <w:spacing w:line="276" w:lineRule="auto"/>
+        <w:ind w:firstLine="360"/>
+        <w:rPr>
+          <w:rFonts w:ascii="Times New Roman" w:eastAsia="Arial" w:hAnsi="Times New Roman" w:cs="Times New Roman"/>
+        </w:rPr>
+      </w:pPr>
+      <w:r>
+        <w:rPr>
+          <w:rFonts w:ascii="Times New Roman" w:eastAsia="Arial" w:hAnsi="Times New Roman" w:cs="Times New Roman"/>
+          <w:b/>
+        </w:rPr>
+        <w:t>Pregledanje sopstvene sesije</w:t>
+      </w:r>
+    </w:p>
+    <w:p>
+      <w:pPr>
+        <w:pStyle w:val="ListParagraph"/>
+        <w:tabs>
+          <w:tab w:val="left" w:pos="90"/>
+          <w:tab w:val="left" w:pos="1710"/>
+          <w:tab w:val="left" w:pos="2070"/>
+        </w:tabs>
+        <w:spacing w:line="276" w:lineRule="auto"/>
+        <w:ind w:left="1440"/>
+        <w:rPr>
+          <w:rFonts w:ascii="Times New Roman" w:eastAsia="Arial" w:hAnsi="Times New Roman" w:cs="Times New Roman"/>
+        </w:rPr>
+      </w:pPr>
+      <w:r>
+        <w:rPr>
+          <w:rFonts w:ascii="Times New Roman" w:eastAsia="Arial" w:hAnsi="Times New Roman" w:cs="Times New Roman"/>
+        </w:rPr>
+        <w:t xml:space="preserve">     Terenski radnik ima mogućnost pregledanja sopstvene sesije.</w:t>
+      </w:r>
     </w:p>
     <w:p>
       <w:pPr>
@@ -6179,50 +6365,16 @@
           <w:rFonts w:ascii="Times New Roman" w:hAnsi="Times New Roman" w:cs="Times New Roman"/>
         </w:rPr>
       </w:pPr>
-      <w:proofErr w:type="gramStart"/>
-      <w:r>
-        <w:rPr>
-          <w:rFonts w:ascii="Times New Roman" w:hAnsi="Times New Roman" w:cs="Times New Roman"/>
-        </w:rPr>
-        <w:t>Dijagram slučajeva upotrebe se koristi u svrhu prikazivanja interakcija između učesnika i sistema i osnovnih funkcionalnosti sistema.</w:t>
-      </w:r>
-      <w:proofErr w:type="gramEnd"/>
-      <w:r>
-        <w:rPr>
-          <w:rFonts w:ascii="Times New Roman" w:hAnsi="Times New Roman" w:cs="Times New Roman"/>
-        </w:rPr>
-        <w:t xml:space="preserve"> Ispod je navedena lista elemenata koje je moguće vidjeti </w:t>
-      </w:r>
-      <w:proofErr w:type="gramStart"/>
-      <w:r>
-        <w:rPr>
-          <w:rFonts w:ascii="Times New Roman" w:hAnsi="Times New Roman" w:cs="Times New Roman"/>
-        </w:rPr>
-        <w:t>na</w:t>
-      </w:r>
-      <w:proofErr w:type="gramEnd"/>
-      <w:r>
-        <w:rPr>
-          <w:rFonts w:ascii="Times New Roman" w:hAnsi="Times New Roman" w:cs="Times New Roman"/>
-        </w:rPr>
-        <w:t xml:space="preserve"> dijagramu na sljedećoj stranici, kao i u opisima pojedinačnih slučajeva upotrebe datih u nastavku.</w:t>
-      </w:r>
-    </w:p>
-    <w:p>
-      <w:pPr>
-        <w:pStyle w:val="ListParagraph"/>
-        <w:spacing w:line="276" w:lineRule="auto"/>
-        <w:ind w:left="1440"/>
-        <w:rPr>
-          <w:rFonts w:ascii="Times New Roman" w:hAnsi="Times New Roman" w:cs="Times New Roman"/>
-        </w:rPr>
-      </w:pPr>
-    </w:p>
-    <w:p>
-      <w:pPr>
-        <w:pStyle w:val="ListParagraph"/>
-        <w:spacing w:line="276" w:lineRule="auto"/>
-        <w:ind w:left="1440"/>
+      <w:r>
+        <w:rPr>
+          <w:rFonts w:ascii="Times New Roman" w:hAnsi="Times New Roman" w:cs="Times New Roman"/>
+        </w:rPr>
+        <w:t>Dijagram slučajeva upotrebe se koristi u svrhu prikazivanja interakcija između učesnika i sistema i osnovnih funkcionalnosti sistema. Ispod je navedena lista elemenata koje je moguće vidjeti na dijagramu na sljedećoj stranici, kao i u opisima pojedinačnih slučajeva upotrebe datih u nastavku.</w:t>
+      </w:r>
+    </w:p>
+    <w:p>
+      <w:pPr>
+        <w:ind w:left="720" w:firstLine="720"/>
         <w:rPr>
           <w:rFonts w:ascii="Times New Roman" w:hAnsi="Times New Roman" w:cs="Times New Roman"/>
         </w:rPr>
@@ -6234,7 +6386,7 @@
           <w:sz w:val="20"/>
           <w:szCs w:val="20"/>
         </w:rPr>
-        <w:t>Tabela 3: Pojašnjenje elemenata dijagrama slučajeva upotrebe</w:t>
+        <w:t xml:space="preserve"> Pojašnjenje elemenata dijagrama slučajeva upotrebe</w:t>
       </w:r>
     </w:p>
     <w:tbl>
@@ -6497,109 +6649,16 @@
                 <w:sz w:val="22"/>
                 <w:szCs w:val="22"/>
               </w:rPr>
-              <w:t>Isprekidane linije označene sa “&lt;&lt;include&gt;&gt;</w:t>
+              <w:t xml:space="preserve">Isprekidane linije označene sa “&lt;&lt;include&gt;&gt;“ koje povezuju dva slučaja upotrebe sa strelicom usmjerenom prema jednom od njih. Ovim je predstavljeno da slučaj upotrebe bez strelice uključuje </w:t>
             </w:r>
-            <w:proofErr w:type="gramStart"/>
             <w:r>
               <w:rPr>
                 <w:rFonts w:ascii="Times New Roman" w:hAnsi="Times New Roman" w:cs="Times New Roman"/>
                 <w:sz w:val="22"/>
                 <w:szCs w:val="22"/>
               </w:rPr>
-              <w:t>“ koje</w:t>
-            </w:r>
-            <w:proofErr w:type="gramEnd"/>
-            <w:r>
-              <w:rPr>
-                <w:rFonts w:ascii="Times New Roman" w:hAnsi="Times New Roman" w:cs="Times New Roman"/>
-                <w:sz w:val="22"/>
-                <w:szCs w:val="22"/>
-              </w:rPr>
-              <w:t xml:space="preserve"> povezuju dva slučaja upotrebe sa strelicom usmjerenom prema jednom od njih. Ovim je predstavljeno da slučaj upotrebe bez strelice uključuje funkcionalnost slučaja upotrebe sa strelicom. </w:t>
-            </w:r>
-          </w:p>
-          <w:p>
-            <w:pPr>
-              <w:pStyle w:val="ListParagraph"/>
-              <w:spacing w:line="276" w:lineRule="auto"/>
-              <w:ind w:left="0"/>
-              <w:rPr>
-                <w:rFonts w:ascii="Times New Roman" w:hAnsi="Times New Roman" w:cs="Times New Roman"/>
-              </w:rPr>
-            </w:pPr>
-          </w:p>
-        </w:tc>
-      </w:tr>
-      <w:tr>
-        <w:tc>
-          <w:tcPr>
-            <w:tcW w:w="4621" w:type="dxa"/>
-          </w:tcPr>
-          <w:p>
-            <w:pPr>
-              <w:pStyle w:val="Default"/>
-              <w:rPr>
-                <w:rFonts w:ascii="Times New Roman" w:hAnsi="Times New Roman" w:cs="Times New Roman"/>
-              </w:rPr>
-            </w:pPr>
-            <w:r>
-              <w:rPr>
-                <w:rFonts w:ascii="Times New Roman" w:hAnsi="Times New Roman" w:cs="Times New Roman"/>
-                <w:b/>
-                <w:bCs/>
-                <w:sz w:val="22"/>
-                <w:szCs w:val="22"/>
-              </w:rPr>
-              <w:t xml:space="preserve">Extends (Proširenje) </w:t>
-            </w:r>
-          </w:p>
-          <w:p>
-            <w:pPr>
-              <w:pStyle w:val="ListParagraph"/>
-              <w:spacing w:line="276" w:lineRule="auto"/>
-              <w:ind w:left="0"/>
-              <w:rPr>
-                <w:rFonts w:ascii="Times New Roman" w:hAnsi="Times New Roman" w:cs="Times New Roman"/>
-              </w:rPr>
-            </w:pPr>
-          </w:p>
-        </w:tc>
-        <w:tc>
-          <w:tcPr>
-            <w:tcW w:w="4622" w:type="dxa"/>
-          </w:tcPr>
-          <w:p>
-            <w:pPr>
-              <w:pStyle w:val="Default"/>
-              <w:rPr>
-                <w:rFonts w:ascii="Times New Roman" w:hAnsi="Times New Roman" w:cs="Times New Roman"/>
-              </w:rPr>
-            </w:pPr>
-            <w:r>
-              <w:rPr>
-                <w:rFonts w:ascii="Times New Roman" w:hAnsi="Times New Roman" w:cs="Times New Roman"/>
-                <w:sz w:val="22"/>
-                <w:szCs w:val="22"/>
-              </w:rPr>
-              <w:t>Isprekidane linije označene sa “&lt;&lt;extend&gt;&gt;</w:t>
-            </w:r>
-            <w:proofErr w:type="gramStart"/>
-            <w:r>
-              <w:rPr>
-                <w:rFonts w:ascii="Times New Roman" w:hAnsi="Times New Roman" w:cs="Times New Roman"/>
-                <w:sz w:val="22"/>
-                <w:szCs w:val="22"/>
-              </w:rPr>
-              <w:t>“ koje</w:t>
-            </w:r>
-            <w:proofErr w:type="gramEnd"/>
-            <w:r>
-              <w:rPr>
-                <w:rFonts w:ascii="Times New Roman" w:hAnsi="Times New Roman" w:cs="Times New Roman"/>
-                <w:sz w:val="22"/>
-                <w:szCs w:val="22"/>
-              </w:rPr>
-              <w:t xml:space="preserve"> povezuju dva slučaja upotrebe sa strelicom usmjerenom prema jednom od njih. Ovim je predstavljeno da slučaj upotrebe bez strelice može (ali ne mora) proširiti funkcionalnost slučaja upotrebe sa strelicom. </w:t>
+              <w:lastRenderedPageBreak/>
+              <w:t xml:space="preserve">funkcionalnost slučaja upotrebe sa strelicom. </w:t>
             </w:r>
           </w:p>
           <w:p>
@@ -6635,6 +6694,72 @@
                 <w:szCs w:val="22"/>
               </w:rPr>
               <w:lastRenderedPageBreak/>
+              <w:t xml:space="preserve">Extends (Proširenje) </w:t>
+            </w:r>
+          </w:p>
+          <w:p>
+            <w:pPr>
+              <w:pStyle w:val="ListParagraph"/>
+              <w:spacing w:line="276" w:lineRule="auto"/>
+              <w:ind w:left="0"/>
+              <w:rPr>
+                <w:rFonts w:ascii="Times New Roman" w:hAnsi="Times New Roman" w:cs="Times New Roman"/>
+              </w:rPr>
+            </w:pPr>
+          </w:p>
+        </w:tc>
+        <w:tc>
+          <w:tcPr>
+            <w:tcW w:w="4622" w:type="dxa"/>
+          </w:tcPr>
+          <w:p>
+            <w:pPr>
+              <w:pStyle w:val="Default"/>
+              <w:rPr>
+                <w:rFonts w:ascii="Times New Roman" w:hAnsi="Times New Roman" w:cs="Times New Roman"/>
+              </w:rPr>
+            </w:pPr>
+            <w:r>
+              <w:rPr>
+                <w:rFonts w:ascii="Times New Roman" w:hAnsi="Times New Roman" w:cs="Times New Roman"/>
+                <w:sz w:val="22"/>
+                <w:szCs w:val="22"/>
+              </w:rPr>
+              <w:t xml:space="preserve">Isprekidane linije označene sa “&lt;&lt;extend&gt;&gt;“ koje povezuju dva slučaja upotrebe sa strelicom usmjerenom prema jednom od njih. Ovim je predstavljeno da slučaj upotrebe bez strelice može (ali ne mora) proširiti funkcionalnost slučaja upotrebe sa strelicom. </w:t>
+            </w:r>
+          </w:p>
+          <w:p>
+            <w:pPr>
+              <w:pStyle w:val="ListParagraph"/>
+              <w:spacing w:line="276" w:lineRule="auto"/>
+              <w:ind w:left="0"/>
+              <w:rPr>
+                <w:rFonts w:ascii="Times New Roman" w:hAnsi="Times New Roman" w:cs="Times New Roman"/>
+              </w:rPr>
+            </w:pPr>
+          </w:p>
+        </w:tc>
+      </w:tr>
+      <w:tr>
+        <w:tc>
+          <w:tcPr>
+            <w:tcW w:w="4621" w:type="dxa"/>
+          </w:tcPr>
+          <w:p>
+            <w:pPr>
+              <w:pStyle w:val="Default"/>
+              <w:rPr>
+                <w:rFonts w:ascii="Times New Roman" w:hAnsi="Times New Roman" w:cs="Times New Roman"/>
+              </w:rPr>
+            </w:pPr>
+            <w:r>
+              <w:rPr>
+                <w:rFonts w:ascii="Times New Roman" w:hAnsi="Times New Roman" w:cs="Times New Roman"/>
+                <w:b/>
+                <w:bCs/>
+                <w:sz w:val="22"/>
+                <w:szCs w:val="22"/>
+              </w:rPr>
               <w:t xml:space="preserve">The System Boundary (Sistem) </w:t>
             </w:r>
           </w:p>
@@ -6696,7 +6821,7 @@
       <w:pPr>
         <w:pStyle w:val="ListParagraph"/>
         <w:spacing w:line="276" w:lineRule="auto"/>
-        <w:ind w:left="1440"/>
+        <w:ind w:left="1440" w:hanging="1440"/>
         <w:jc w:val="center"/>
         <w:rPr>
           <w:rFonts w:ascii="Times New Roman" w:hAnsi="Times New Roman" w:cs="Times New Roman"/>
@@ -6709,9 +6834,9 @@
         </w:rPr>
         <w:drawing>
           <wp:inline distT="0" distB="0" distL="0" distR="0">
-            <wp:extent cx="5505450" cy="4772025"/>
-            <wp:effectExtent l="19050" t="0" r="0" b="0"/>
-            <wp:docPr id="1" name="Picture 1" descr="C:\Users\nemanja\Desktop\na bijeli stick\image1.PNG"/>
+            <wp:extent cx="5724525" cy="4067175"/>
+            <wp:effectExtent l="0" t="0" r="0" b="0"/>
+            <wp:docPr id="11" name="Picture 11" descr="C:\Users\nemanja\Desktop\na bijeli stick\usecase_Zaposleni.png"/>
             <wp:cNvGraphicFramePr>
               <a:graphicFrameLocks xmlns:a="http://schemas.openxmlformats.org/drawingml/2006/main" noChangeAspect="1"/>
             </wp:cNvGraphicFramePr>
@@ -6719,7 +6844,7 @@
               <a:graphicData uri="http://schemas.openxmlformats.org/drawingml/2006/picture">
                 <pic:pic xmlns:pic="http://schemas.openxmlformats.org/drawingml/2006/picture">
                   <pic:nvPicPr>
-                    <pic:cNvPr id="0" name="Picture 1" descr="C:\Users\nemanja\Desktop\na bijeli stick\image1.PNG"/>
+                    <pic:cNvPr id="0" name="Picture 11" descr="C:\Users\nemanja\Desktop\na bijeli stick\usecase_Zaposleni.png"/>
                     <pic:cNvPicPr>
                       <a:picLocks noChangeAspect="1" noChangeArrowheads="1"/>
                     </pic:cNvPicPr>
@@ -6734,7 +6859,7 @@
                   <pic:spPr bwMode="auto">
                     <a:xfrm>
                       <a:off x="0" y="0"/>
-                      <a:ext cx="5505450" cy="4772025"/>
+                      <a:ext cx="5724525" cy="4067175"/>
                     </a:xfrm>
                     <a:prstGeom prst="rect">
                       <a:avLst/>
@@ -6758,71 +6883,43 @@
       <w:pPr>
         <w:pStyle w:val="ListParagraph"/>
         <w:spacing w:line="276" w:lineRule="auto"/>
-        <w:ind w:left="1800"/>
-        <w:rPr>
+        <w:ind w:left="1440"/>
+        <w:jc w:val="center"/>
+        <w:rPr>
+          <w:rFonts w:ascii="Times New Roman" w:hAnsi="Times New Roman" w:cs="Times New Roman"/>
+        </w:rPr>
+      </w:pPr>
+      <w:r>
+        <w:rPr>
+          <w:rFonts w:cstheme="minorHAnsi"/>
           <w:i/>
-          <w:iCs/>
           <w:sz w:val="20"/>
           <w:szCs w:val="20"/>
         </w:rPr>
-      </w:pPr>
-      <w:r>
-        <w:rPr>
-          <w:rFonts w:ascii="Times New Roman" w:eastAsia="Arial" w:hAnsi="Times New Roman" w:cs="Times New Roman"/>
-        </w:rPr>
-        <w:tab/>
-      </w:r>
-      <w:r>
-        <w:rPr>
-          <w:rFonts w:ascii="Times New Roman" w:eastAsia="Arial" w:hAnsi="Times New Roman" w:cs="Times New Roman"/>
-        </w:rPr>
-        <w:tab/>
-      </w:r>
-      <w:r>
-        <w:rPr>
-          <w:rFonts w:ascii="Times New Roman" w:eastAsia="Arial" w:hAnsi="Times New Roman" w:cs="Times New Roman"/>
-        </w:rPr>
-        <w:tab/>
-      </w:r>
-      <w:r>
-        <w:rPr>
-          <w:rFonts w:ascii="Times New Roman" w:eastAsia="Arial" w:hAnsi="Times New Roman" w:cs="Times New Roman"/>
-        </w:rPr>
-        <w:tab/>
-      </w:r>
-      <w:r>
-        <w:rPr>
-          <w:i/>
-          <w:iCs/>
-          <w:sz w:val="20"/>
-          <w:szCs w:val="20"/>
-        </w:rPr>
-        <w:t>Slika 1: Dijagram slučajeva upotrebe (prvi dio)</w:t>
-      </w:r>
-    </w:p>
-    <w:p>
-      <w:pPr>
-        <w:pStyle w:val="ListParagraph"/>
-        <w:spacing w:line="276" w:lineRule="auto"/>
-        <w:ind w:left="1800"/>
-        <w:rPr>
-          <w:rFonts w:ascii="Times New Roman" w:eastAsia="Arial" w:hAnsi="Times New Roman" w:cs="Times New Roman"/>
-        </w:rPr>
-      </w:pPr>
-      <w:r>
-        <w:rPr>
-          <w:i/>
-          <w:iCs/>
+        <w:t>Dijagram slučajeva upotrebe (Prvi dio)</w:t>
+      </w:r>
+    </w:p>
+    <w:p>
+      <w:pPr>
+        <w:pStyle w:val="ListParagraph"/>
+        <w:spacing w:line="276" w:lineRule="auto"/>
+        <w:ind w:left="1440" w:hanging="1440"/>
+        <w:jc w:val="center"/>
+        <w:rPr>
+          <w:rFonts w:ascii="Times New Roman" w:hAnsi="Times New Roman" w:cs="Times New Roman"/>
+        </w:rPr>
+      </w:pPr>
+      <w:r>
+        <w:rPr>
+          <w:rFonts w:ascii="Times New Roman" w:hAnsi="Times New Roman" w:cs="Times New Roman"/>
           <w:noProof/>
-          <w:sz w:val="20"/>
-          <w:szCs w:val="20"/>
         </w:rPr>
         <w:lastRenderedPageBreak/>
         <w:drawing>
           <wp:inline distT="0" distB="0" distL="0" distR="0">
-            <wp:extent cx="5495925" cy="4848225"/>
-            <wp:effectExtent l="19050" t="0" r="9525" b="0"/>
-            <wp:docPr id="2" name="Picture 2" descr="C:\Users\nemanja\Desktop\na bijeli stick\image2.PNG"/>
+            <wp:extent cx="5734050" cy="4314825"/>
+            <wp:effectExtent l="19050" t="0" r="0" b="0"/>
+            <wp:docPr id="3" name="Picture 1" descr="C:\Users\nemanja\Desktop\na bijeli stick\usecase_Admin.PNG"/>
             <wp:cNvGraphicFramePr>
               <a:graphicFrameLocks xmlns:a="http://schemas.openxmlformats.org/drawingml/2006/main" noChangeAspect="1"/>
             </wp:cNvGraphicFramePr>
@@ -6830,7 +6927,7 @@
               <a:graphicData uri="http://schemas.openxmlformats.org/drawingml/2006/picture">
                 <pic:pic xmlns:pic="http://schemas.openxmlformats.org/drawingml/2006/picture">
                   <pic:nvPicPr>
-                    <pic:cNvPr id="0" name="Picture 2" descr="C:\Users\nemanja\Desktop\na bijeli stick\image2.PNG"/>
+                    <pic:cNvPr id="0" name="Picture 1" descr="C:\Users\nemanja\Desktop\na bijeli stick\usecase_Admin.PNG"/>
                     <pic:cNvPicPr>
                       <a:picLocks noChangeAspect="1" noChangeArrowheads="1"/>
                     </pic:cNvPicPr>
@@ -6845,7 +6942,7 @@
                   <pic:spPr bwMode="auto">
                     <a:xfrm>
                       <a:off x="0" y="0"/>
-                      <a:ext cx="5495925" cy="4848225"/>
+                      <a:ext cx="5734050" cy="4314825"/>
                     </a:xfrm>
                     <a:prstGeom prst="rect">
                       <a:avLst/>
@@ -6869,58 +6966,539 @@
       <w:pPr>
         <w:pStyle w:val="ListParagraph"/>
         <w:spacing w:line="276" w:lineRule="auto"/>
-        <w:ind w:left="1800"/>
-        <w:rPr>
-          <w:rFonts w:ascii="Times New Roman" w:eastAsia="Arial" w:hAnsi="Times New Roman" w:cs="Times New Roman"/>
-        </w:rPr>
-      </w:pPr>
-      <w:r>
-        <w:rPr>
-          <w:rFonts w:ascii="Times New Roman" w:eastAsia="Arial" w:hAnsi="Times New Roman" w:cs="Times New Roman"/>
-        </w:rPr>
-        <w:tab/>
-      </w:r>
-      <w:r>
-        <w:rPr>
-          <w:rFonts w:ascii="Times New Roman" w:eastAsia="Arial" w:hAnsi="Times New Roman" w:cs="Times New Roman"/>
-        </w:rPr>
-        <w:tab/>
-      </w:r>
-      <w:r>
-        <w:rPr>
-          <w:rFonts w:ascii="Times New Roman" w:eastAsia="Arial" w:hAnsi="Times New Roman" w:cs="Times New Roman"/>
-        </w:rPr>
-        <w:tab/>
-      </w:r>
-      <w:r>
-        <w:rPr>
-          <w:rFonts w:ascii="Times New Roman" w:eastAsia="Arial" w:hAnsi="Times New Roman" w:cs="Times New Roman"/>
-        </w:rPr>
-        <w:tab/>
-      </w:r>
-      <w:r>
-        <w:rPr>
-          <w:rFonts w:ascii="Times New Roman" w:eastAsia="Arial" w:hAnsi="Times New Roman" w:cs="Times New Roman"/>
-        </w:rPr>
-        <w:tab/>
-      </w:r>
-      <w:r>
-        <w:rPr>
+        <w:ind w:left="1440" w:hanging="1440"/>
+        <w:jc w:val="center"/>
+        <w:rPr>
+          <w:rFonts w:cstheme="minorHAnsi"/>
           <w:i/>
-          <w:iCs/>
           <w:sz w:val="20"/>
           <w:szCs w:val="20"/>
         </w:rPr>
-        <w:t>Slika 2: Dijagram slučajeva upotrebe (drugi dio)</w:t>
-      </w:r>
-    </w:p>
-    <w:p>
-      <w:pPr>
-        <w:pStyle w:val="ListParagraph"/>
-        <w:numPr>
-          <w:ilvl w:val="0"/>
-          <w:numId w:val="1"/>
-        </w:numPr>
+      </w:pPr>
+      <w:r>
+        <w:rPr>
+          <w:rFonts w:cstheme="minorHAnsi"/>
+          <w:i/>
+          <w:sz w:val="20"/>
+          <w:szCs w:val="20"/>
+        </w:rPr>
+        <w:t xml:space="preserve"> Dijagram slučajeva upotrebe (</w:t>
+      </w:r>
+      <w:r>
+        <w:rPr>
+          <w:rFonts w:cstheme="minorHAnsi"/>
+          <w:i/>
+          <w:sz w:val="20"/>
+          <w:szCs w:val="20"/>
+        </w:rPr>
+        <w:t>Drugi</w:t>
+      </w:r>
+      <w:r>
+        <w:rPr>
+          <w:rFonts w:cstheme="minorHAnsi"/>
+          <w:i/>
+          <w:sz w:val="20"/>
+          <w:szCs w:val="20"/>
+        </w:rPr>
+        <w:t xml:space="preserve"> dio)</w:t>
+      </w:r>
+    </w:p>
+    <w:p>
+      <w:pPr>
+        <w:pStyle w:val="ListParagraph"/>
+        <w:spacing w:line="276" w:lineRule="auto"/>
+        <w:ind w:left="1440" w:hanging="1440"/>
+        <w:jc w:val="center"/>
+        <w:rPr>
+          <w:rFonts w:cstheme="minorHAnsi"/>
+          <w:i/>
+          <w:sz w:val="20"/>
+          <w:szCs w:val="20"/>
+        </w:rPr>
+      </w:pPr>
+    </w:p>
+    <w:p>
+      <w:pPr>
+        <w:pStyle w:val="ListParagraph"/>
+        <w:spacing w:line="276" w:lineRule="auto"/>
+        <w:ind w:left="1440" w:hanging="1440"/>
+        <w:jc w:val="center"/>
+        <w:rPr>
+          <w:rFonts w:cstheme="minorHAnsi"/>
+          <w:i/>
+          <w:sz w:val="20"/>
+          <w:szCs w:val="20"/>
+        </w:rPr>
+      </w:pPr>
+      <w:r>
+        <w:rPr>
+          <w:rFonts w:cstheme="minorHAnsi"/>
+          <w:i/>
+          <w:noProof/>
+          <w:sz w:val="20"/>
+          <w:szCs w:val="20"/>
+        </w:rPr>
+        <w:drawing>
+          <wp:inline distT="0" distB="0" distL="0" distR="0">
+            <wp:extent cx="5724525" cy="3505200"/>
+            <wp:effectExtent l="19050" t="0" r="9525" b="0"/>
+            <wp:docPr id="4" name="Picture 2" descr="C:\Users\nemanja\Desktop\na bijeli stick\usecase_Operater.PNG"/>
+            <wp:cNvGraphicFramePr>
+              <a:graphicFrameLocks xmlns:a="http://schemas.openxmlformats.org/drawingml/2006/main" noChangeAspect="1"/>
+            </wp:cNvGraphicFramePr>
+            <a:graphic xmlns:a="http://schemas.openxmlformats.org/drawingml/2006/main">
+              <a:graphicData uri="http://schemas.openxmlformats.org/drawingml/2006/picture">
+                <pic:pic xmlns:pic="http://schemas.openxmlformats.org/drawingml/2006/picture">
+                  <pic:nvPicPr>
+                    <pic:cNvPr id="0" name="Picture 2" descr="C:\Users\nemanja\Desktop\na bijeli stick\usecase_Operater.PNG"/>
+                    <pic:cNvPicPr>
+                      <a:picLocks noChangeAspect="1" noChangeArrowheads="1"/>
+                    </pic:cNvPicPr>
+                  </pic:nvPicPr>
+                  <pic:blipFill>
+                    <a:blip r:embed="rId9" cstate="print"/>
+                    <a:srcRect/>
+                    <a:stretch>
+                      <a:fillRect/>
+                    </a:stretch>
+                  </pic:blipFill>
+                  <pic:spPr bwMode="auto">
+                    <a:xfrm>
+                      <a:off x="0" y="0"/>
+                      <a:ext cx="5724525" cy="3505200"/>
+                    </a:xfrm>
+                    <a:prstGeom prst="rect">
+                      <a:avLst/>
+                    </a:prstGeom>
+                    <a:noFill/>
+                    <a:ln w="9525">
+                      <a:noFill/>
+                      <a:miter lim="800000"/>
+                      <a:headEnd/>
+                      <a:tailEnd/>
+                    </a:ln>
+                  </pic:spPr>
+                </pic:pic>
+              </a:graphicData>
+            </a:graphic>
+          </wp:inline>
+        </w:drawing>
+      </w:r>
+    </w:p>
+    <w:p>
+      <w:pPr>
+        <w:pStyle w:val="ListParagraph"/>
+        <w:spacing w:line="276" w:lineRule="auto"/>
+        <w:ind w:left="1440" w:hanging="1440"/>
+        <w:jc w:val="center"/>
+        <w:rPr>
+          <w:rFonts w:cstheme="minorHAnsi"/>
+          <w:i/>
+          <w:sz w:val="20"/>
+          <w:szCs w:val="20"/>
+        </w:rPr>
+      </w:pPr>
+      <w:r>
+        <w:rPr>
+          <w:rFonts w:cstheme="minorHAnsi"/>
+          <w:i/>
+          <w:sz w:val="20"/>
+          <w:szCs w:val="20"/>
+        </w:rPr>
+        <w:t xml:space="preserve"> Dijagram slučajeva upotrebe (</w:t>
+      </w:r>
+      <w:r>
+        <w:rPr>
+          <w:rFonts w:cstheme="minorHAnsi"/>
+          <w:i/>
+          <w:sz w:val="20"/>
+          <w:szCs w:val="20"/>
+        </w:rPr>
+        <w:t>Treći</w:t>
+      </w:r>
+      <w:r>
+        <w:rPr>
+          <w:rFonts w:cstheme="minorHAnsi"/>
+          <w:i/>
+          <w:sz w:val="20"/>
+          <w:szCs w:val="20"/>
+        </w:rPr>
+        <w:t xml:space="preserve"> dio)</w:t>
+      </w:r>
+    </w:p>
+    <w:p>
+      <w:pPr>
+        <w:pStyle w:val="ListParagraph"/>
+        <w:spacing w:line="276" w:lineRule="auto"/>
+        <w:ind w:left="1440" w:hanging="1440"/>
+        <w:jc w:val="center"/>
+        <w:rPr>
+          <w:rFonts w:cstheme="minorHAnsi"/>
+          <w:i/>
+          <w:sz w:val="20"/>
+          <w:szCs w:val="20"/>
+        </w:rPr>
+      </w:pPr>
+    </w:p>
+    <w:p>
+      <w:pPr>
+        <w:pStyle w:val="ListParagraph"/>
+        <w:spacing w:line="276" w:lineRule="auto"/>
+        <w:ind w:left="1440" w:hanging="1440"/>
+        <w:jc w:val="center"/>
+        <w:rPr>
+          <w:rFonts w:cstheme="minorHAnsi"/>
+          <w:i/>
+          <w:sz w:val="20"/>
+          <w:szCs w:val="20"/>
+        </w:rPr>
+      </w:pPr>
+      <w:r>
+        <w:rPr>
+          <w:rFonts w:cstheme="minorHAnsi"/>
+          <w:i/>
+          <w:noProof/>
+          <w:sz w:val="20"/>
+          <w:szCs w:val="20"/>
+        </w:rPr>
+        <w:lastRenderedPageBreak/>
+        <w:drawing>
+          <wp:inline distT="0" distB="0" distL="0" distR="0">
+            <wp:extent cx="5734050" cy="3333750"/>
+            <wp:effectExtent l="19050" t="0" r="0" b="0"/>
+            <wp:docPr id="5" name="Picture 3" descr="C:\Users\nemanja\Desktop\na bijeli stick\usecase_Supervizor.PNG"/>
+            <wp:cNvGraphicFramePr>
+              <a:graphicFrameLocks xmlns:a="http://schemas.openxmlformats.org/drawingml/2006/main" noChangeAspect="1"/>
+            </wp:cNvGraphicFramePr>
+            <a:graphic xmlns:a="http://schemas.openxmlformats.org/drawingml/2006/main">
+              <a:graphicData uri="http://schemas.openxmlformats.org/drawingml/2006/picture">
+                <pic:pic xmlns:pic="http://schemas.openxmlformats.org/drawingml/2006/picture">
+                  <pic:nvPicPr>
+                    <pic:cNvPr id="0" name="Picture 3" descr="C:\Users\nemanja\Desktop\na bijeli stick\usecase_Supervizor.PNG"/>
+                    <pic:cNvPicPr>
+                      <a:picLocks noChangeAspect="1" noChangeArrowheads="1"/>
+                    </pic:cNvPicPr>
+                  </pic:nvPicPr>
+                  <pic:blipFill>
+                    <a:blip r:embed="rId10" cstate="print"/>
+                    <a:srcRect/>
+                    <a:stretch>
+                      <a:fillRect/>
+                    </a:stretch>
+                  </pic:blipFill>
+                  <pic:spPr bwMode="auto">
+                    <a:xfrm>
+                      <a:off x="0" y="0"/>
+                      <a:ext cx="5734050" cy="3333750"/>
+                    </a:xfrm>
+                    <a:prstGeom prst="rect">
+                      <a:avLst/>
+                    </a:prstGeom>
+                    <a:noFill/>
+                    <a:ln w="9525">
+                      <a:noFill/>
+                      <a:miter lim="800000"/>
+                      <a:headEnd/>
+                      <a:tailEnd/>
+                    </a:ln>
+                  </pic:spPr>
+                </pic:pic>
+              </a:graphicData>
+            </a:graphic>
+          </wp:inline>
+        </w:drawing>
+      </w:r>
+    </w:p>
+    <w:p>
+      <w:pPr>
+        <w:pStyle w:val="ListParagraph"/>
+        <w:spacing w:line="276" w:lineRule="auto"/>
+        <w:ind w:left="1440" w:hanging="1440"/>
+        <w:jc w:val="center"/>
+        <w:rPr>
+          <w:rFonts w:cstheme="minorHAnsi"/>
+          <w:i/>
+          <w:sz w:val="20"/>
+          <w:szCs w:val="20"/>
+        </w:rPr>
+      </w:pPr>
+      <w:r>
+        <w:rPr>
+          <w:rFonts w:cstheme="minorHAnsi"/>
+          <w:i/>
+          <w:sz w:val="20"/>
+          <w:szCs w:val="20"/>
+        </w:rPr>
+        <w:t xml:space="preserve"> Dijagram slučajeva upotrebe (</w:t>
+      </w:r>
+      <w:r>
+        <w:rPr>
+          <w:rFonts w:cstheme="minorHAnsi"/>
+          <w:i/>
+          <w:sz w:val="20"/>
+          <w:szCs w:val="20"/>
+        </w:rPr>
+        <w:t>Četvrti</w:t>
+      </w:r>
+      <w:r>
+        <w:rPr>
+          <w:rFonts w:cstheme="minorHAnsi"/>
+          <w:i/>
+          <w:sz w:val="20"/>
+          <w:szCs w:val="20"/>
+        </w:rPr>
+        <w:t xml:space="preserve"> dio)</w:t>
+      </w:r>
+    </w:p>
+    <w:p>
+      <w:pPr>
+        <w:pStyle w:val="ListParagraph"/>
+        <w:spacing w:line="276" w:lineRule="auto"/>
+        <w:ind w:left="1440" w:hanging="1440"/>
+        <w:jc w:val="center"/>
+        <w:rPr>
+          <w:rFonts w:cstheme="minorHAnsi"/>
+          <w:i/>
+          <w:sz w:val="20"/>
+          <w:szCs w:val="20"/>
+        </w:rPr>
+      </w:pPr>
+    </w:p>
+    <w:p>
+      <w:pPr>
+        <w:pStyle w:val="ListParagraph"/>
+        <w:spacing w:line="276" w:lineRule="auto"/>
+        <w:ind w:left="1440" w:hanging="1440"/>
+        <w:jc w:val="center"/>
+        <w:rPr>
+          <w:rFonts w:cstheme="minorHAnsi"/>
+          <w:i/>
+          <w:sz w:val="20"/>
+          <w:szCs w:val="20"/>
+        </w:rPr>
+      </w:pPr>
+      <w:r>
+        <w:rPr>
+          <w:rFonts w:cstheme="minorHAnsi"/>
+          <w:i/>
+          <w:noProof/>
+          <w:sz w:val="20"/>
+          <w:szCs w:val="20"/>
+        </w:rPr>
+        <w:drawing>
+          <wp:inline distT="0" distB="0" distL="0" distR="0">
+            <wp:extent cx="5724525" cy="3324225"/>
+            <wp:effectExtent l="19050" t="0" r="9525" b="0"/>
+            <wp:docPr id="10" name="Picture 10" descr="C:\Users\nemanja\Desktop\na bijeli stick\usecase_Terenskiradnik.PNG"/>
+            <wp:cNvGraphicFramePr>
+              <a:graphicFrameLocks xmlns:a="http://schemas.openxmlformats.org/drawingml/2006/main" noChangeAspect="1"/>
+            </wp:cNvGraphicFramePr>
+            <a:graphic xmlns:a="http://schemas.openxmlformats.org/drawingml/2006/main">
+              <a:graphicData uri="http://schemas.openxmlformats.org/drawingml/2006/picture">
+                <pic:pic xmlns:pic="http://schemas.openxmlformats.org/drawingml/2006/picture">
+                  <pic:nvPicPr>
+                    <pic:cNvPr id="0" name="Picture 10" descr="C:\Users\nemanja\Desktop\na bijeli stick\usecase_Terenskiradnik.PNG"/>
+                    <pic:cNvPicPr>
+                      <a:picLocks noChangeAspect="1" noChangeArrowheads="1"/>
+                    </pic:cNvPicPr>
+                  </pic:nvPicPr>
+                  <pic:blipFill>
+                    <a:blip r:embed="rId11" cstate="print"/>
+                    <a:srcRect/>
+                    <a:stretch>
+                      <a:fillRect/>
+                    </a:stretch>
+                  </pic:blipFill>
+                  <pic:spPr bwMode="auto">
+                    <a:xfrm>
+                      <a:off x="0" y="0"/>
+                      <a:ext cx="5724525" cy="3324225"/>
+                    </a:xfrm>
+                    <a:prstGeom prst="rect">
+                      <a:avLst/>
+                    </a:prstGeom>
+                    <a:noFill/>
+                    <a:ln w="9525">
+                      <a:noFill/>
+                      <a:miter lim="800000"/>
+                      <a:headEnd/>
+                      <a:tailEnd/>
+                    </a:ln>
+                  </pic:spPr>
+                </pic:pic>
+              </a:graphicData>
+            </a:graphic>
+          </wp:inline>
+        </w:drawing>
+      </w:r>
+    </w:p>
+    <w:p>
+      <w:pPr>
+        <w:pStyle w:val="ListParagraph"/>
+        <w:spacing w:line="276" w:lineRule="auto"/>
+        <w:ind w:left="1440" w:hanging="1440"/>
+        <w:jc w:val="center"/>
+        <w:rPr>
+          <w:rFonts w:cstheme="minorHAnsi"/>
+          <w:b/>
+          <w:i/>
+          <w:sz w:val="20"/>
+          <w:szCs w:val="20"/>
+        </w:rPr>
+      </w:pPr>
+      <w:r>
+        <w:rPr>
+          <w:rFonts w:cstheme="minorHAnsi"/>
+          <w:i/>
+          <w:sz w:val="20"/>
+          <w:szCs w:val="20"/>
+        </w:rPr>
+        <w:t>Dijagram slučajeva upotrebe (</w:t>
+      </w:r>
+      <w:r>
+        <w:rPr>
+          <w:rFonts w:cstheme="minorHAnsi"/>
+          <w:i/>
+          <w:sz w:val="20"/>
+          <w:szCs w:val="20"/>
+        </w:rPr>
+        <w:t>Peti</w:t>
+      </w:r>
+      <w:r>
+        <w:rPr>
+          <w:rFonts w:cstheme="minorHAnsi"/>
+          <w:i/>
+          <w:sz w:val="20"/>
+          <w:szCs w:val="20"/>
+        </w:rPr>
+        <w:t xml:space="preserve"> dio)</w:t>
+      </w:r>
+      <w:r>
+        <w:rPr>
+          <w:rFonts w:cstheme="minorHAnsi"/>
+          <w:i/>
+          <w:sz w:val="20"/>
+          <w:szCs w:val="20"/>
+        </w:rPr>
+        <w:t xml:space="preserve"> – </w:t>
+      </w:r>
+      <w:r>
+        <w:rPr>
+          <w:rFonts w:cstheme="minorHAnsi"/>
+          <w:b/>
+          <w:i/>
+          <w:sz w:val="20"/>
+          <w:szCs w:val="20"/>
+        </w:rPr>
+        <w:t>IMA GRESKA NA DIJAGRAMU</w:t>
+      </w:r>
+    </w:p>
+    <w:p>
+      <w:pPr>
+        <w:pStyle w:val="ListParagraph"/>
+        <w:spacing w:line="276" w:lineRule="auto"/>
+        <w:ind w:left="1440" w:hanging="1440"/>
+        <w:rPr>
+          <w:rFonts w:cstheme="minorHAnsi"/>
+          <w:i/>
+          <w:sz w:val="20"/>
+          <w:szCs w:val="20"/>
+        </w:rPr>
+      </w:pPr>
+    </w:p>
+    <w:p>
+      <w:pPr>
+        <w:pStyle w:val="ListParagraph"/>
+        <w:spacing w:line="276" w:lineRule="auto"/>
+        <w:ind w:left="1440" w:hanging="1440"/>
+        <w:rPr>
+          <w:rFonts w:cstheme="minorHAnsi"/>
+          <w:i/>
+          <w:sz w:val="20"/>
+          <w:szCs w:val="20"/>
+        </w:rPr>
+      </w:pPr>
+    </w:p>
+    <w:p>
+      <w:pPr>
+        <w:pStyle w:val="ListParagraph"/>
+        <w:spacing w:line="276" w:lineRule="auto"/>
+        <w:ind w:left="1440" w:hanging="1440"/>
+        <w:rPr>
+          <w:rFonts w:cstheme="minorHAnsi"/>
+          <w:i/>
+          <w:sz w:val="20"/>
+          <w:szCs w:val="20"/>
+        </w:rPr>
+      </w:pPr>
+    </w:p>
+    <w:p>
+      <w:pPr>
+        <w:pStyle w:val="ListParagraph"/>
+        <w:spacing w:line="276" w:lineRule="auto"/>
+        <w:ind w:left="1440" w:hanging="1440"/>
+        <w:rPr>
+          <w:rFonts w:cstheme="minorHAnsi"/>
+          <w:i/>
+          <w:sz w:val="20"/>
+          <w:szCs w:val="20"/>
+        </w:rPr>
+      </w:pPr>
+    </w:p>
+    <w:p>
+      <w:pPr>
+        <w:pStyle w:val="ListParagraph"/>
+        <w:spacing w:line="276" w:lineRule="auto"/>
+        <w:ind w:left="1440" w:hanging="1440"/>
+        <w:rPr>
+          <w:rFonts w:cstheme="minorHAnsi"/>
+          <w:i/>
+          <w:sz w:val="20"/>
+          <w:szCs w:val="20"/>
+        </w:rPr>
+      </w:pPr>
+    </w:p>
+    <w:p>
+      <w:pPr>
+        <w:pStyle w:val="ListParagraph"/>
+        <w:spacing w:line="276" w:lineRule="auto"/>
+        <w:ind w:left="1440" w:hanging="1440"/>
+        <w:rPr>
+          <w:rFonts w:cstheme="minorHAnsi"/>
+          <w:i/>
+          <w:sz w:val="20"/>
+          <w:szCs w:val="20"/>
+        </w:rPr>
+      </w:pPr>
+    </w:p>
+    <w:p>
+      <w:pPr>
+        <w:pStyle w:val="ListParagraph"/>
+        <w:spacing w:line="276" w:lineRule="auto"/>
+        <w:ind w:left="1440" w:hanging="1440"/>
+        <w:rPr>
+          <w:rFonts w:cstheme="minorHAnsi"/>
+          <w:i/>
+          <w:sz w:val="20"/>
+          <w:szCs w:val="20"/>
+        </w:rPr>
+      </w:pPr>
+    </w:p>
+    <w:p>
+      <w:pPr>
+        <w:pStyle w:val="ListParagraph"/>
+        <w:spacing w:line="276" w:lineRule="auto"/>
+        <w:ind w:left="1440" w:hanging="1440"/>
+        <w:rPr>
+          <w:rFonts w:cstheme="minorHAnsi"/>
+          <w:i/>
+          <w:sz w:val="20"/>
+          <w:szCs w:val="20"/>
+        </w:rPr>
+      </w:pPr>
+    </w:p>
+    <w:p>
+      <w:pPr>
         <w:rPr>
           <w:rFonts w:ascii="Times New Roman" w:hAnsi="Times New Roman" w:cs="Times New Roman"/>
           <w:b/>
@@ -6935,6 +7513,7 @@
           <w:sz w:val="32"/>
           <w:szCs w:val="32"/>
         </w:rPr>
+        <w:lastRenderedPageBreak/>
         <w:t>Nefunkcionalni zahtjevi</w:t>
       </w:r>
     </w:p>
@@ -6989,19 +7568,11 @@
           <w:rFonts w:ascii="Times New Roman" w:hAnsi="Times New Roman" w:cs="Times New Roman"/>
         </w:rPr>
       </w:pPr>
-      <w:proofErr w:type="gramStart"/>
-      <w:r>
-        <w:rPr>
-          <w:rFonts w:ascii="Times New Roman" w:hAnsi="Times New Roman" w:cs="Times New Roman"/>
-        </w:rPr>
-        <w:t>Performanse definišu prihvatljivo vrijeme odziva za funkcionisanje svake aplikacije.</w:t>
-      </w:r>
-      <w:proofErr w:type="gramEnd"/>
-      <w:r>
-        <w:rPr>
-          <w:rFonts w:ascii="Times New Roman" w:hAnsi="Times New Roman" w:cs="Times New Roman"/>
-        </w:rPr>
-        <w:t xml:space="preserve"> Softver koji pruž</w:t>
+      <w:r>
+        <w:rPr>
+          <w:rFonts w:ascii="Times New Roman" w:hAnsi="Times New Roman" w:cs="Times New Roman"/>
+        </w:rPr>
+        <w:t>Performanse definišu prihvatljivo vrijeme odziva za funkcionisanje svake aplikacije. Softver koji pruž</w:t>
       </w:r>
       <w:r>
         <w:rPr>
@@ -7019,21 +7590,7 @@
         <w:rPr>
           <w:rFonts w:ascii="Times New Roman" w:hAnsi="Times New Roman" w:cs="Times New Roman"/>
         </w:rPr>
-        <w:t xml:space="preserve"> pomoći </w:t>
-      </w:r>
-      <w:proofErr w:type="gramStart"/>
-      <w:r>
-        <w:rPr>
-          <w:rFonts w:ascii="Times New Roman" w:hAnsi="Times New Roman" w:cs="Times New Roman"/>
-        </w:rPr>
-        <w:t>na</w:t>
-      </w:r>
-      <w:proofErr w:type="gramEnd"/>
-      <w:r>
-        <w:rPr>
-          <w:rFonts w:ascii="Times New Roman" w:hAnsi="Times New Roman" w:cs="Times New Roman"/>
-        </w:rPr>
-        <w:t xml:space="preserve"> putu</w:t>
+        <w:t xml:space="preserve"> pomoći na putu</w:t>
       </w:r>
       <w:r>
         <w:rPr>
@@ -7053,21 +7610,7 @@
         <w:rPr>
           <w:rFonts w:ascii="Times New Roman" w:hAnsi="Times New Roman" w:cs="Times New Roman"/>
         </w:rPr>
-        <w:t xml:space="preserve">tj. </w:t>
-      </w:r>
-      <w:proofErr w:type="gramStart"/>
-      <w:r>
-        <w:rPr>
-          <w:rFonts w:ascii="Times New Roman" w:hAnsi="Times New Roman" w:cs="Times New Roman"/>
-        </w:rPr>
-        <w:t>sve</w:t>
-      </w:r>
-      <w:proofErr w:type="gramEnd"/>
-      <w:r>
-        <w:rPr>
-          <w:rFonts w:ascii="Times New Roman" w:hAnsi="Times New Roman" w:cs="Times New Roman"/>
-        </w:rPr>
-        <w:t xml:space="preserve"> funkcionalnosti koje ona pruža se izvršavaju u realnom vremenu. </w:t>
+        <w:t xml:space="preserve">tj. sve funkcionalnosti koje ona pruža se izvršavaju u realnom vremenu. </w:t>
       </w:r>
       <w:r>
         <w:rPr>
@@ -7081,44 +7624,8 @@
         <w:rPr>
           <w:rFonts w:ascii="Times New Roman" w:hAnsi="Times New Roman" w:cs="Times New Roman"/>
         </w:rPr>
-        <w:t xml:space="preserve">je tehnologija koja omogućava da korisnici prime informacije u istom trenutku kada ih autori objave, tj. </w:t>
-      </w:r>
-      <w:proofErr w:type="gramStart"/>
-      <w:r>
-        <w:rPr>
-          <w:rFonts w:ascii="Times New Roman" w:hAnsi="Times New Roman" w:cs="Times New Roman"/>
-        </w:rPr>
-        <w:t>ne</w:t>
-      </w:r>
-      <w:proofErr w:type="gramEnd"/>
-      <w:r>
-        <w:rPr>
-          <w:rFonts w:ascii="Times New Roman" w:hAnsi="Times New Roman" w:cs="Times New Roman"/>
-        </w:rPr>
-        <w:t xml:space="preserve"> zahtijeva da oni, ili njihov softver, periodično provjeravaju izvor kako bi saznali da li je došlo do izmjena. Iako </w:t>
-      </w:r>
-      <w:proofErr w:type="gramStart"/>
-      <w:r>
-        <w:rPr>
-          <w:rFonts w:ascii="Times New Roman" w:hAnsi="Times New Roman" w:cs="Times New Roman"/>
-        </w:rPr>
-        <w:t>će</w:t>
-      </w:r>
-      <w:proofErr w:type="gramEnd"/>
-      <w:r>
-        <w:rPr>
-          <w:rFonts w:ascii="Times New Roman" w:hAnsi="Times New Roman" w:cs="Times New Roman"/>
-        </w:rPr>
-        <w:t xml:space="preserve"> softver biti napravljen da iskorištava minimalne resurse hardvera, performanse će veoma zavisiti od hardverskih komponenti na kom je softver instaliran. </w:t>
-      </w:r>
-      <w:proofErr w:type="gramStart"/>
-      <w:r>
-        <w:rPr>
-          <w:rFonts w:ascii="Times New Roman" w:hAnsi="Times New Roman" w:cs="Times New Roman"/>
-        </w:rPr>
-        <w:t>Očekuje se brz odziv za sve radnje.</w:t>
-      </w:r>
-      <w:proofErr w:type="gramEnd"/>
+        <w:t>je tehnologija koja omogućava da korisnici prime informacije u istom trenutku kada ih autori objave, tj. ne zahtijeva da oni, ili njihov softver, periodično provjeravaju izvor kako bi saznali da li je došlo do izmjena. Iako će softver biti napravljen da iskorištava minimalne resurse hardvera, performanse će veoma zavisiti od hardverskih komponenti na kom je softver instaliran. Očekuje se brz odziv za sve radnje.</w:t>
+      </w:r>
     </w:p>
     <w:p>
       <w:pPr>
@@ -7186,25 +7693,23 @@
           <w:sz w:val="22"/>
           <w:szCs w:val="22"/>
         </w:rPr>
-        <w:t xml:space="preserve">pomoći </w:t>
-      </w:r>
-      <w:proofErr w:type="gramStart"/>
+        <w:t>pomoći na putu</w:t>
+      </w:r>
       <w:r>
         <w:rPr>
           <w:rFonts w:ascii="Times New Roman" w:hAnsi="Times New Roman" w:cs="Times New Roman"/>
           <w:sz w:val="22"/>
           <w:szCs w:val="22"/>
         </w:rPr>
-        <w:t>na</w:t>
-      </w:r>
-      <w:proofErr w:type="gramEnd"/>
+        <w:t xml:space="preserve"> neće moći da pristupaju svi korisnici. Prilikom prijave na aplikaciju, aplikacija će na osnovu korisničkog imena i šifre znati da li je korisnik </w:t>
+      </w:r>
       <w:r>
         <w:rPr>
           <w:rFonts w:ascii="Times New Roman" w:hAnsi="Times New Roman" w:cs="Times New Roman"/>
           <w:sz w:val="22"/>
           <w:szCs w:val="22"/>
         </w:rPr>
-        <w:t xml:space="preserve"> putu</w:t>
+        <w:t xml:space="preserve">operater, administrator, supeprvizor ili terenski radnik, </w:t>
       </w:r>
       <w:r>
         <w:rPr>
@@ -7212,84 +7717,23 @@
           <w:sz w:val="22"/>
           <w:szCs w:val="22"/>
         </w:rPr>
-        <w:t xml:space="preserve"> neće moći da pristupaju svi korisnici. Prilikom prijave </w:t>
-      </w:r>
-      <w:proofErr w:type="gramStart"/>
+        <w:t>nakon č</w:t>
+      </w:r>
       <w:r>
         <w:rPr>
           <w:rFonts w:ascii="Times New Roman" w:hAnsi="Times New Roman" w:cs="Times New Roman"/>
           <w:sz w:val="22"/>
           <w:szCs w:val="22"/>
         </w:rPr>
-        <w:t>na</w:t>
-      </w:r>
-      <w:proofErr w:type="gramEnd"/>
+        <w:t>ega ć</w:t>
+      </w:r>
       <w:r>
         <w:rPr>
           <w:rFonts w:ascii="Times New Roman" w:hAnsi="Times New Roman" w:cs="Times New Roman"/>
           <w:sz w:val="22"/>
           <w:szCs w:val="22"/>
         </w:rPr>
-        <w:t xml:space="preserve"> aplikaciju, aplikacija će na osnovu korisničkog imena i šifre znati da li je korisnik </w:t>
-      </w:r>
-      <w:r>
-        <w:rPr>
-          <w:rFonts w:ascii="Times New Roman" w:hAnsi="Times New Roman" w:cs="Times New Roman"/>
-          <w:sz w:val="22"/>
-          <w:szCs w:val="22"/>
-        </w:rPr>
-        <w:t xml:space="preserve">operater, administrator, supeprvizor ili terenski radnik, </w:t>
-      </w:r>
-      <w:r>
-        <w:rPr>
-          <w:rFonts w:ascii="Times New Roman" w:hAnsi="Times New Roman" w:cs="Times New Roman"/>
-          <w:sz w:val="22"/>
-          <w:szCs w:val="22"/>
-        </w:rPr>
-        <w:t>nakon č</w:t>
-      </w:r>
-      <w:r>
-        <w:rPr>
-          <w:rFonts w:ascii="Times New Roman" w:hAnsi="Times New Roman" w:cs="Times New Roman"/>
-          <w:sz w:val="22"/>
-          <w:szCs w:val="22"/>
-        </w:rPr>
-        <w:t>ega ć</w:t>
-      </w:r>
-      <w:r>
-        <w:rPr>
-          <w:rFonts w:ascii="Times New Roman" w:hAnsi="Times New Roman" w:cs="Times New Roman"/>
-          <w:sz w:val="22"/>
-          <w:szCs w:val="22"/>
-        </w:rPr>
-        <w:t xml:space="preserve">e </w:t>
-      </w:r>
-      <w:r>
-        <w:rPr>
-          <w:rFonts w:ascii="Times New Roman" w:hAnsi="Times New Roman" w:cs="Times New Roman"/>
-          <w:sz w:val="22"/>
-          <w:szCs w:val="22"/>
-        </w:rPr>
-        <w:lastRenderedPageBreak/>
-        <w:t xml:space="preserve">prikazati odgovarajući interfejs. Ovaj koncept omogućuje da različiti korisnici imaju različite poglede </w:t>
-      </w:r>
-      <w:proofErr w:type="gramStart"/>
-      <w:r>
-        <w:rPr>
-          <w:rFonts w:ascii="Times New Roman" w:hAnsi="Times New Roman" w:cs="Times New Roman"/>
-          <w:sz w:val="22"/>
-          <w:szCs w:val="22"/>
-        </w:rPr>
-        <w:t>na</w:t>
-      </w:r>
-      <w:proofErr w:type="gramEnd"/>
-      <w:r>
-        <w:rPr>
-          <w:rFonts w:ascii="Times New Roman" w:hAnsi="Times New Roman" w:cs="Times New Roman"/>
-          <w:sz w:val="22"/>
-          <w:szCs w:val="22"/>
-        </w:rPr>
-        <w:t xml:space="preserve"> interfejs sistema. </w:t>
+        <w:t xml:space="preserve">e prikazati odgovarajući interfejs. Ovaj koncept omogućuje da različiti korisnici imaju različite poglede na interfejs sistema. </w:t>
       </w:r>
     </w:p>
     <w:p>
@@ -7317,36 +7761,16 @@
         <w:rPr>
           <w:rFonts w:ascii="Times New Roman" w:hAnsi="Times New Roman" w:cs="Times New Roman"/>
         </w:rPr>
-        <w:t xml:space="preserve">) baze podataka daje dodatnu zaštitu sistemu jer sistem može biti vraćen u slučaju nužde, </w:t>
-      </w:r>
-      <w:proofErr w:type="gramStart"/>
-      <w:r>
-        <w:rPr>
-          <w:rFonts w:ascii="Times New Roman" w:hAnsi="Times New Roman" w:cs="Times New Roman"/>
-        </w:rPr>
-        <w:t>npr</w:t>
-      </w:r>
-      <w:proofErr w:type="gramEnd"/>
-      <w:r>
-        <w:rPr>
-          <w:rFonts w:ascii="Times New Roman" w:hAnsi="Times New Roman" w:cs="Times New Roman"/>
-        </w:rPr>
-        <w:t xml:space="preserve">. </w:t>
-      </w:r>
-      <w:proofErr w:type="gramStart"/>
-      <w:r>
-        <w:rPr>
-          <w:rFonts w:ascii="Times New Roman" w:hAnsi="Times New Roman" w:cs="Times New Roman"/>
-        </w:rPr>
-        <w:t>nekog</w:t>
-      </w:r>
-      <w:proofErr w:type="gramEnd"/>
-      <w:r>
-        <w:rPr>
-          <w:rFonts w:ascii="Times New Roman" w:hAnsi="Times New Roman" w:cs="Times New Roman"/>
-        </w:rPr>
-        <w:t xml:space="preserve"> hardverskog otkaza i slično.</w:t>
-      </w:r>
+        <w:t>) baze podataka daje dodatnu zaštitu sistemu jer sistem može biti vraćen u slučaju nužde, npr. nekog hardverskog otkaza i slično.</w:t>
+      </w:r>
+    </w:p>
+    <w:p>
+      <w:pPr>
+        <w:ind w:left="1440"/>
+        <w:rPr>
+          <w:rFonts w:ascii="Times New Roman" w:hAnsi="Times New Roman" w:cs="Times New Roman"/>
+        </w:rPr>
+      </w:pPr>
     </w:p>
     <w:p>
       <w:pPr>
@@ -7386,33 +7810,11 @@
           <w:rFonts w:ascii="Times New Roman" w:eastAsia="Arial" w:hAnsi="Times New Roman" w:cs="Times New Roman"/>
         </w:rPr>
       </w:pPr>
-      <w:proofErr w:type="gramStart"/>
-      <w:r>
-        <w:rPr>
-          <w:rFonts w:ascii="Times New Roman" w:eastAsia="Arial" w:hAnsi="Times New Roman" w:cs="Times New Roman"/>
-        </w:rPr>
-        <w:t>Sigurnost sistema se ogleda u mogućnosti da samo administrator i menadžer mogu da pristupaju svim podacima.</w:t>
-      </w:r>
-      <w:proofErr w:type="gramEnd"/>
-      <w:r>
-        <w:rPr>
-          <w:rFonts w:ascii="Times New Roman" w:eastAsia="Arial" w:hAnsi="Times New Roman" w:cs="Times New Roman"/>
-        </w:rPr>
-        <w:t xml:space="preserve"> Takođe, svaka prijava korisnika </w:t>
-      </w:r>
-      <w:proofErr w:type="gramStart"/>
-      <w:r>
-        <w:rPr>
-          <w:rFonts w:ascii="Times New Roman" w:eastAsia="Arial" w:hAnsi="Times New Roman" w:cs="Times New Roman"/>
-        </w:rPr>
-        <w:t>na</w:t>
-      </w:r>
-      <w:proofErr w:type="gramEnd"/>
-      <w:r>
-        <w:rPr>
-          <w:rFonts w:ascii="Times New Roman" w:eastAsia="Arial" w:hAnsi="Times New Roman" w:cs="Times New Roman"/>
-        </w:rPr>
-        <w:t xml:space="preserve"> sistem mora biti verifikovana od strane administratora čime se onemogućava pristup nezaposlenim licima ili onima koji nemaju validne informacije.</w:t>
+      <w:r>
+        <w:rPr>
+          <w:rFonts w:ascii="Times New Roman" w:eastAsia="Arial" w:hAnsi="Times New Roman" w:cs="Times New Roman"/>
+        </w:rPr>
+        <w:t>Sigurnost sistema se ogleda u mogućnosti da samo administrator i menadžer mogu da pristupaju svim podacima. Takođe, svaka prijava korisnika na sistem mora biti verifikovana od strane administratora čime se onemogućava pristup nezaposlenim licima ili onima koji nemaju validne informacije.</w:t>
       </w:r>
     </w:p>
     <w:p>
@@ -7459,36 +7861,48 @@
         <w:rPr>
           <w:rFonts w:ascii="Times New Roman" w:hAnsi="Times New Roman" w:cs="Times New Roman"/>
         </w:rPr>
-        <w:t xml:space="preserve">Sistem treba da bude raspoloživ za korištenje u bilo koje doba </w:t>
-      </w:r>
-      <w:proofErr w:type="gramStart"/>
-      <w:r>
-        <w:rPr>
-          <w:rFonts w:ascii="Times New Roman" w:hAnsi="Times New Roman" w:cs="Times New Roman"/>
-        </w:rPr>
-        <w:t>dana</w:t>
-      </w:r>
-      <w:proofErr w:type="gramEnd"/>
-      <w:r>
-        <w:rPr>
-          <w:rFonts w:ascii="Times New Roman" w:hAnsi="Times New Roman" w:cs="Times New Roman"/>
-        </w:rPr>
-        <w:t xml:space="preserve">, sedam dana u sedmici, 365 dana u godini. Treba da bude pouzdan u smislu da ne dolazi do neočekivanih otkaza. Do iznenadnog prestanka rada sistema može doći jedino kao posljedica grešaka u radu operativnog sistema korisnika </w:t>
-      </w:r>
-      <w:proofErr w:type="gramStart"/>
-      <w:r>
-        <w:rPr>
-          <w:rFonts w:ascii="Times New Roman" w:hAnsi="Times New Roman" w:cs="Times New Roman"/>
-        </w:rPr>
-        <w:t>ili</w:t>
-      </w:r>
-      <w:proofErr w:type="gramEnd"/>
-      <w:r>
-        <w:rPr>
-          <w:rFonts w:ascii="Times New Roman" w:hAnsi="Times New Roman" w:cs="Times New Roman"/>
-        </w:rPr>
-        <w:t xml:space="preserve"> problema vezanih za napajanje električnom energijom.</w:t>
-      </w:r>
+        <w:t>Sistem treba da bude raspoloživ za korištenje u bilo koje doba dana, sedam dana u sedmici, 365 dana u godini. Treba da bude pouzdan u smislu da ne dolazi do neočekivanih otkaza. Do iznenadnog prestanka rada sistema može doći jedino kao posljedica grešaka u radu operativnog sistema korisnika ili problema vezanih za napajanje električnom energijom.</w:t>
+      </w:r>
+    </w:p>
+    <w:p>
+      <w:pPr>
+        <w:pStyle w:val="ListParagraph"/>
+        <w:spacing w:line="276" w:lineRule="auto"/>
+        <w:ind w:left="1440"/>
+        <w:rPr>
+          <w:rFonts w:ascii="Times New Roman" w:hAnsi="Times New Roman" w:cs="Times New Roman"/>
+        </w:rPr>
+      </w:pPr>
+    </w:p>
+    <w:p>
+      <w:pPr>
+        <w:pStyle w:val="ListParagraph"/>
+        <w:spacing w:line="276" w:lineRule="auto"/>
+        <w:ind w:left="1440"/>
+        <w:rPr>
+          <w:rFonts w:ascii="Times New Roman" w:hAnsi="Times New Roman" w:cs="Times New Roman"/>
+        </w:rPr>
+      </w:pPr>
+    </w:p>
+    <w:p>
+      <w:pPr>
+        <w:pStyle w:val="ListParagraph"/>
+        <w:spacing w:line="276" w:lineRule="auto"/>
+        <w:ind w:left="1440"/>
+        <w:rPr>
+          <w:rFonts w:ascii="Times New Roman" w:hAnsi="Times New Roman" w:cs="Times New Roman"/>
+        </w:rPr>
+      </w:pPr>
+    </w:p>
+    <w:p>
+      <w:pPr>
+        <w:pStyle w:val="ListParagraph"/>
+        <w:spacing w:line="276" w:lineRule="auto"/>
+        <w:ind w:left="1440"/>
+        <w:rPr>
+          <w:rFonts w:ascii="Times New Roman" w:hAnsi="Times New Roman" w:cs="Times New Roman"/>
+        </w:rPr>
+      </w:pPr>
     </w:p>
     <w:p>
       <w:pPr>
@@ -7519,6 +7933,7 @@
           <w:sz w:val="28"/>
           <w:szCs w:val="28"/>
         </w:rPr>
+        <w:lastRenderedPageBreak/>
         <w:t>Baza podataka</w:t>
       </w:r>
     </w:p>
@@ -7544,35 +7959,7 @@
         <w:rPr>
           <w:rFonts w:ascii="Times New Roman" w:hAnsi="Times New Roman" w:cs="Times New Roman"/>
         </w:rPr>
-        <w:t xml:space="preserve">Baza podataka </w:t>
-      </w:r>
-      <w:proofErr w:type="gramStart"/>
-      <w:r>
-        <w:rPr>
-          <w:rFonts w:ascii="Times New Roman" w:hAnsi="Times New Roman" w:cs="Times New Roman"/>
-        </w:rPr>
-        <w:t>će</w:t>
-      </w:r>
-      <w:proofErr w:type="gramEnd"/>
-      <w:r>
-        <w:rPr>
-          <w:rFonts w:ascii="Times New Roman" w:hAnsi="Times New Roman" w:cs="Times New Roman"/>
-        </w:rPr>
-        <w:t xml:space="preserve"> biti relaciona. Sistem za upravljanje bazom podataka koji </w:t>
-      </w:r>
-      <w:proofErr w:type="gramStart"/>
-      <w:r>
-        <w:rPr>
-          <w:rFonts w:ascii="Times New Roman" w:hAnsi="Times New Roman" w:cs="Times New Roman"/>
-        </w:rPr>
-        <w:t>će</w:t>
-      </w:r>
-      <w:proofErr w:type="gramEnd"/>
-      <w:r>
-        <w:rPr>
-          <w:rFonts w:ascii="Times New Roman" w:hAnsi="Times New Roman" w:cs="Times New Roman"/>
-        </w:rPr>
-        <w:t xml:space="preserve"> biti korišten je </w:t>
+        <w:t xml:space="preserve">Baza podataka će biti relaciona. Sistem za upravljanje bazom podataka koji će biti korišten je </w:t>
       </w:r>
       <w:r>
         <w:rPr>
@@ -7600,21 +7987,7 @@
         <w:rPr>
           <w:rFonts w:ascii="Times New Roman" w:hAnsi="Times New Roman" w:cs="Times New Roman"/>
         </w:rPr>
-        <w:t xml:space="preserve">biće implementirana ograničenja i procedure koje </w:t>
-      </w:r>
-      <w:proofErr w:type="gramStart"/>
-      <w:r>
-        <w:rPr>
-          <w:rFonts w:ascii="Times New Roman" w:hAnsi="Times New Roman" w:cs="Times New Roman"/>
-        </w:rPr>
-        <w:t>će</w:t>
-      </w:r>
-      <w:proofErr w:type="gramEnd"/>
-      <w:r>
-        <w:rPr>
-          <w:rFonts w:ascii="Times New Roman" w:hAnsi="Times New Roman" w:cs="Times New Roman"/>
-        </w:rPr>
-        <w:t xml:space="preserve"> vršiti provjeru prilikom unosa ili izmjena podataka.</w:t>
+        <w:t>biće implementirana ograničenja i procedure koje će vršiti provjeru prilikom unosa ili izmjena podataka.</w:t>
       </w:r>
     </w:p>
     <w:p>
@@ -7671,21 +8044,7 @@
         <w:rPr>
           <w:rFonts w:ascii="Times New Roman" w:hAnsi="Times New Roman" w:cs="Times New Roman"/>
         </w:rPr>
-        <w:t xml:space="preserve">Softver </w:t>
-      </w:r>
-      <w:proofErr w:type="gramStart"/>
-      <w:r>
-        <w:rPr>
-          <w:rFonts w:ascii="Times New Roman" w:hAnsi="Times New Roman" w:cs="Times New Roman"/>
-        </w:rPr>
-        <w:t>će</w:t>
-      </w:r>
-      <w:proofErr w:type="gramEnd"/>
-      <w:r>
-        <w:rPr>
-          <w:rFonts w:ascii="Times New Roman" w:hAnsi="Times New Roman" w:cs="Times New Roman"/>
-        </w:rPr>
-        <w:t xml:space="preserve"> biti napisan u </w:t>
+        <w:t xml:space="preserve">Softver će biti napisan u </w:t>
       </w:r>
       <w:r>
         <w:rPr>
@@ -7727,21 +8086,7 @@
         <w:rPr>
           <w:rFonts w:ascii="Times New Roman" w:hAnsi="Times New Roman" w:cs="Times New Roman"/>
         </w:rPr>
-        <w:t xml:space="preserve">je platforma za kreiranje desktop aplikacija </w:t>
-      </w:r>
-      <w:proofErr w:type="gramStart"/>
-      <w:r>
-        <w:rPr>
-          <w:rFonts w:ascii="Times New Roman" w:hAnsi="Times New Roman" w:cs="Times New Roman"/>
-        </w:rPr>
-        <w:t>sa</w:t>
-      </w:r>
-      <w:proofErr w:type="gramEnd"/>
-      <w:r>
-        <w:rPr>
-          <w:rFonts w:ascii="Times New Roman" w:hAnsi="Times New Roman" w:cs="Times New Roman"/>
-        </w:rPr>
-        <w:t xml:space="preserve"> grafičkim korisničkim interfejsom.</w:t>
+        <w:t>je platforma za kreiranje desktop aplikacija sa grafičkim korisničkim interfejsom.</w:t>
       </w:r>
     </w:p>
     <w:p>
@@ -7796,21 +8141,7 @@
         <w:rPr>
           <w:rFonts w:ascii="Times New Roman" w:eastAsia="Arial" w:hAnsi="Times New Roman" w:cs="Times New Roman"/>
         </w:rPr>
-        <w:t xml:space="preserve">Za održivost sistema potrebna je stabilna internet konekcija i nesmetana veza </w:t>
-      </w:r>
-      <w:proofErr w:type="gramStart"/>
-      <w:r>
-        <w:rPr>
-          <w:rFonts w:ascii="Times New Roman" w:eastAsia="Arial" w:hAnsi="Times New Roman" w:cs="Times New Roman"/>
-        </w:rPr>
-        <w:t>sa</w:t>
-      </w:r>
-      <w:proofErr w:type="gramEnd"/>
-      <w:r>
-        <w:rPr>
-          <w:rFonts w:ascii="Times New Roman" w:eastAsia="Arial" w:hAnsi="Times New Roman" w:cs="Times New Roman"/>
-        </w:rPr>
-        <w:t xml:space="preserve"> serverom.</w:t>
+        <w:t>Za održivost sistema potrebna je stabilna internet konekcija i nesmetana veza sa serverom.</w:t>
       </w:r>
     </w:p>
     <w:p>
@@ -7855,21 +8186,7 @@
         <w:rPr>
           <w:rFonts w:ascii="Times New Roman" w:eastAsia="Arial" w:hAnsi="Times New Roman" w:cs="Times New Roman"/>
         </w:rPr>
-        <w:t xml:space="preserve">Softver je portabilan zbog izvršavanja </w:t>
-      </w:r>
-      <w:proofErr w:type="gramStart"/>
-      <w:r>
-        <w:rPr>
-          <w:rFonts w:ascii="Times New Roman" w:eastAsia="Arial" w:hAnsi="Times New Roman" w:cs="Times New Roman"/>
-        </w:rPr>
-        <w:t>na</w:t>
-      </w:r>
-      <w:proofErr w:type="gramEnd"/>
-      <w:r>
-        <w:rPr>
-          <w:rFonts w:ascii="Times New Roman" w:eastAsia="Arial" w:hAnsi="Times New Roman" w:cs="Times New Roman"/>
-        </w:rPr>
-        <w:t xml:space="preserve"> Java platformi, s tim da na računarskim sistemima mora biti instalirana Java platforma.</w:t>
+        <w:t>Softver je portabilan zbog izvršavanja na Java platformi, s tim da na računarskim sistemima mora biti instalirana Java platforma.</w:t>
       </w:r>
     </w:p>
     <w:p>
@@ -8978,7 +9295,7 @@
   <w:abstractNum w:abstractNumId="8">
     <w:nsid w:val="480E003A"/>
     <w:multiLevelType w:val="hybridMultilevel"/>
-    <w:tmpl w:val="F7D65630"/>
+    <w:tmpl w:val="F626D2C0"/>
     <w:lvl w:ilvl="0" w:tplc="04090001">
       <w:start w:val="1"/>
       <w:numFmt w:val="bullet"/>
@@ -8991,7 +9308,7 @@
         <w:rFonts w:ascii="Symbol" w:hAnsi="Symbol" w:hint="default"/>
       </w:rPr>
     </w:lvl>
-    <w:lvl w:ilvl="1" w:tplc="04090003" w:tentative="1">
+    <w:lvl w:ilvl="1" w:tplc="04090003">
       <w:start w:val="1"/>
       <w:numFmt w:val="bullet"/>
       <w:lvlText w:val="o"/>
@@ -9003,7 +9320,7 @@
         <w:rFonts w:ascii="Courier New" w:hAnsi="Courier New" w:cs="Courier New" w:hint="default"/>
       </w:rPr>
     </w:lvl>
-    <w:lvl w:ilvl="2" w:tplc="04090005" w:tentative="1">
+    <w:lvl w:ilvl="2" w:tplc="04090005">
       <w:start w:val="1"/>
       <w:numFmt w:val="bullet"/>
       <w:lvlText w:val=""/>
@@ -9874,7 +10191,7 @@
 </file>
 
 <file path=customXml/itemProps1.xml><?xml version="1.0" encoding="utf-8"?>
-<ds:datastoreItem xmlns:ds="http://schemas.openxmlformats.org/officeDocument/2006/customXml" ds:itemID="{1BA0C450-A433-48C9-BEF7-B259AE891CB4}">
+<ds:datastoreItem xmlns:ds="http://schemas.openxmlformats.org/officeDocument/2006/customXml" ds:itemID="{91F0B60A-7AA6-4F11-BFF5-8268A22D66AD}">
   <ds:schemaRefs>
     <ds:schemaRef ds:uri="http://schemas.openxmlformats.org/officeDocument/2006/bibliography"/>
   </ds:schemaRefs>

--- a/SRS/Tekst/novi srs dokument-NOVIJE OD NAJNOVIJEG.docx
+++ b/SRS/Tekst/novi srs dokument-NOVIJE OD NAJNOVIJEG.docx
@@ -6836,7 +6836,7 @@
           <wp:inline distT="0" distB="0" distL="0" distR="0">
             <wp:extent cx="5724525" cy="4067175"/>
             <wp:effectExtent l="0" t="0" r="0" b="0"/>
-            <wp:docPr id="11" name="Picture 11" descr="C:\Users\nemanja\Desktop\na bijeli stick\usecase_Zaposleni.png"/>
+            <wp:docPr id="1" name="Picture 1" descr="C:\Users\nemanja\Desktop\na bijeli stick\usecase_Zaposleni.png"/>
             <wp:cNvGraphicFramePr>
               <a:graphicFrameLocks xmlns:a="http://schemas.openxmlformats.org/drawingml/2006/main" noChangeAspect="1"/>
             </wp:cNvGraphicFramePr>
@@ -6844,7 +6844,7 @@
               <a:graphicData uri="http://schemas.openxmlformats.org/drawingml/2006/picture">
                 <pic:pic xmlns:pic="http://schemas.openxmlformats.org/drawingml/2006/picture">
                   <pic:nvPicPr>
-                    <pic:cNvPr id="0" name="Picture 11" descr="C:\Users\nemanja\Desktop\na bijeli stick\usecase_Zaposleni.png"/>
+                    <pic:cNvPr id="0" name="Picture 1" descr="C:\Users\nemanja\Desktop\na bijeli stick\usecase_Zaposleni.png"/>
                     <pic:cNvPicPr>
                       <a:picLocks noChangeAspect="1" noChangeArrowheads="1"/>
                     </pic:cNvPicPr>
@@ -7287,9 +7287,9 @@
         </w:rPr>
         <w:drawing>
           <wp:inline distT="0" distB="0" distL="0" distR="0">
-            <wp:extent cx="5724525" cy="3324225"/>
+            <wp:extent cx="5724525" cy="4552950"/>
             <wp:effectExtent l="19050" t="0" r="9525" b="0"/>
-            <wp:docPr id="10" name="Picture 10" descr="C:\Users\nemanja\Desktop\na bijeli stick\usecase_Terenskiradnik.PNG"/>
+            <wp:docPr id="2" name="Picture 2" descr="C:\Users\nemanja\Desktop\na bijeli stick\ispravka.jpg"/>
             <wp:cNvGraphicFramePr>
               <a:graphicFrameLocks xmlns:a="http://schemas.openxmlformats.org/drawingml/2006/main" noChangeAspect="1"/>
             </wp:cNvGraphicFramePr>
@@ -7297,7 +7297,7 @@
               <a:graphicData uri="http://schemas.openxmlformats.org/drawingml/2006/picture">
                 <pic:pic xmlns:pic="http://schemas.openxmlformats.org/drawingml/2006/picture">
                   <pic:nvPicPr>
-                    <pic:cNvPr id="0" name="Picture 10" descr="C:\Users\nemanja\Desktop\na bijeli stick\usecase_Terenskiradnik.PNG"/>
+                    <pic:cNvPr id="0" name="Picture 2" descr="C:\Users\nemanja\Desktop\na bijeli stick\ispravka.jpg"/>
                     <pic:cNvPicPr>
                       <a:picLocks noChangeAspect="1" noChangeArrowheads="1"/>
                     </pic:cNvPicPr>
@@ -7312,7 +7312,7 @@
                   <pic:spPr bwMode="auto">
                     <a:xfrm>
                       <a:off x="0" y="0"/>
-                      <a:ext cx="5724525" cy="3324225"/>
+                      <a:ext cx="5724525" cy="4552950"/>
                     </a:xfrm>
                     <a:prstGeom prst="rect">
                       <a:avLst/>
@@ -7373,25 +7373,19 @@
         </w:rPr>
         <w:t xml:space="preserve"> dio)</w:t>
       </w:r>
-      <w:r>
+    </w:p>
+    <w:p>
+      <w:pPr>
+        <w:pStyle w:val="ListParagraph"/>
+        <w:spacing w:line="276" w:lineRule="auto"/>
+        <w:ind w:left="1440" w:hanging="1440"/>
         <w:rPr>
           <w:rFonts w:cstheme="minorHAnsi"/>
           <w:i/>
           <w:sz w:val="20"/>
           <w:szCs w:val="20"/>
         </w:rPr>
-        <w:t xml:space="preserve"> – </w:t>
-      </w:r>
-      <w:r>
-        <w:rPr>
-          <w:rFonts w:cstheme="minorHAnsi"/>
-          <w:b/>
-          <w:i/>
-          <w:sz w:val="20"/>
-          <w:szCs w:val="20"/>
-        </w:rPr>
-        <w:t>IMA GRESKA NA DIJAGRAMU</w:t>
-      </w:r>
+      </w:pPr>
     </w:p>
     <w:p>
       <w:pPr>
@@ -7486,19 +7480,6 @@
     </w:p>
     <w:p>
       <w:pPr>
-        <w:pStyle w:val="ListParagraph"/>
-        <w:spacing w:line="276" w:lineRule="auto"/>
-        <w:ind w:left="1440" w:hanging="1440"/>
-        <w:rPr>
-          <w:rFonts w:cstheme="minorHAnsi"/>
-          <w:i/>
-          <w:sz w:val="20"/>
-          <w:szCs w:val="20"/>
-        </w:rPr>
-      </w:pPr>
-    </w:p>
-    <w:p>
-      <w:pPr>
         <w:rPr>
           <w:rFonts w:ascii="Times New Roman" w:hAnsi="Times New Roman" w:cs="Times New Roman"/>
           <w:b/>
@@ -7513,7 +7494,6 @@
           <w:sz w:val="32"/>
           <w:szCs w:val="32"/>
         </w:rPr>
-        <w:lastRenderedPageBreak/>
         <w:t>Nefunkcionalni zahtjevi</w:t>
       </w:r>
     </w:p>
@@ -7861,7 +7841,14 @@
         <w:rPr>
           <w:rFonts w:ascii="Times New Roman" w:hAnsi="Times New Roman" w:cs="Times New Roman"/>
         </w:rPr>
-        <w:t>Sistem treba da bude raspoloživ za korištenje u bilo koje doba dana, sedam dana u sedmici, 365 dana u godini. Treba da bude pouzdan u smislu da ne dolazi do neočekivanih otkaza. Do iznenadnog prestanka rada sistema može doći jedino kao posljedica grešaka u radu operativnog sistema korisnika ili problema vezanih za napajanje električnom energijom.</w:t>
+        <w:t xml:space="preserve">Sistem treba da bude raspoloživ za korištenje u bilo koje doba dana, sedam dana u sedmici, 365 dana u godini. Treba da bude pouzdan u smislu da ne dolazi do neočekivanih otkaza. Do iznenadnog prestanka rada sistema može doći jedino kao </w:t>
+      </w:r>
+      <w:r>
+        <w:rPr>
+          <w:rFonts w:ascii="Times New Roman" w:hAnsi="Times New Roman" w:cs="Times New Roman"/>
+        </w:rPr>
+        <w:lastRenderedPageBreak/>
+        <w:t>posljedica grešaka u radu operativnog sistema korisnika ili problema vezanih za napajanje električnom energijom.</w:t>
       </w:r>
     </w:p>
     <w:p>
@@ -7933,7 +7920,6 @@
           <w:sz w:val="28"/>
           <w:szCs w:val="28"/>
         </w:rPr>
-        <w:lastRenderedPageBreak/>
         <w:t>Baza podataka</w:t>
       </w:r>
     </w:p>
@@ -10191,7 +10177,7 @@
 </file>
 
 <file path=customXml/itemProps1.xml><?xml version="1.0" encoding="utf-8"?>
-<ds:datastoreItem xmlns:ds="http://schemas.openxmlformats.org/officeDocument/2006/customXml" ds:itemID="{91F0B60A-7AA6-4F11-BFF5-8268A22D66AD}">
+<ds:datastoreItem xmlns:ds="http://schemas.openxmlformats.org/officeDocument/2006/customXml" ds:itemID="{F74295A0-A6D3-47DD-98DA-A69C402BD51F}">
   <ds:schemaRefs>
     <ds:schemaRef ds:uri="http://schemas.openxmlformats.org/officeDocument/2006/bibliography"/>
   </ds:schemaRefs>

--- a/SRS/Tekst/novi srs dokument-NOVIJE OD NAJNOVIJEG.docx
+++ b/SRS/Tekst/novi srs dokument-NOVIJE OD NAJNOVIJEG.docx
@@ -2538,19 +2538,6 @@
     </w:p>
     <w:p>
       <w:pPr>
-        <w:pStyle w:val="ListParagraph"/>
-        <w:spacing w:line="276" w:lineRule="auto"/>
-        <w:ind w:left="1440"/>
-        <w:rPr>
-          <w:rFonts w:ascii="Times New Roman" w:hAnsi="Times New Roman" w:cs="Times New Roman"/>
-        </w:rPr>
-      </w:pPr>
-    </w:p>
-    <w:p>
-      <w:pPr>
-        <w:pStyle w:val="ListParagraph"/>
-        <w:spacing w:line="276" w:lineRule="auto"/>
-        <w:ind w:left="1440"/>
         <w:rPr>
           <w:rFonts w:ascii="Times New Roman" w:hAnsi="Times New Roman" w:cs="Times New Roman"/>
         </w:rPr>
@@ -4752,7 +4739,14 @@
           <w:rFonts w:ascii="Times New Roman" w:eastAsia="Arial" w:hAnsi="Times New Roman" w:cs="Times New Roman"/>
           <w:b/>
         </w:rPr>
-        <w:t>Prosljeđivanje intervencije dostupnom vozilu</w:t>
+        <w:t>Prihvatanje izvještaja terenskog radnika</w:t>
+      </w:r>
+      <w:r>
+        <w:rPr>
+          <w:rFonts w:ascii="Times New Roman" w:eastAsia="Arial" w:hAnsi="Times New Roman" w:cs="Times New Roman"/>
+          <w:b/>
+        </w:rPr>
+        <w:t xml:space="preserve"> i zatvaranje intervencije</w:t>
       </w:r>
     </w:p>
     <w:p>
@@ -4768,7 +4762,13 @@
         <w:rPr>
           <w:rFonts w:ascii="Times New Roman" w:eastAsia="Arial" w:hAnsi="Times New Roman" w:cs="Times New Roman"/>
         </w:rPr>
-        <w:t>Operater prosljeđuje intervenciju terenskom radniku.</w:t>
+        <w:t>Operater</w:t>
+      </w:r>
+      <w:r>
+        <w:rPr>
+          <w:rFonts w:ascii="Times New Roman" w:eastAsia="Arial" w:hAnsi="Times New Roman" w:cs="Times New Roman"/>
+        </w:rPr>
+        <w:t xml:space="preserve"> šalje terenskom radniku podatke o mjestu potrebe.</w:t>
       </w:r>
     </w:p>
     <w:p>
@@ -4799,7 +4799,7 @@
           <w:rFonts w:ascii="Times New Roman" w:eastAsia="Arial" w:hAnsi="Times New Roman" w:cs="Times New Roman"/>
           <w:b/>
         </w:rPr>
-        <w:t>Prihvatanje izvještaja terenskog radnika</w:t>
+        <w:t>Koordinisanje intervencijama</w:t>
       </w:r>
     </w:p>
     <w:p>
@@ -4815,13 +4815,7 @@
         <w:rPr>
           <w:rFonts w:ascii="Times New Roman" w:eastAsia="Arial" w:hAnsi="Times New Roman" w:cs="Times New Roman"/>
         </w:rPr>
-        <w:t>Operater</w:t>
-      </w:r>
-      <w:r>
-        <w:rPr>
-          <w:rFonts w:ascii="Times New Roman" w:eastAsia="Arial" w:hAnsi="Times New Roman" w:cs="Times New Roman"/>
-        </w:rPr>
-        <w:t xml:space="preserve"> šalje terenskom radniku podatke o mjestu potrebe.</w:t>
+        <w:t>Koordinisanje intervencijama obavlja operater.</w:t>
       </w:r>
     </w:p>
     <w:p>
@@ -4852,7 +4846,7 @@
           <w:rFonts w:ascii="Times New Roman" w:eastAsia="Arial" w:hAnsi="Times New Roman" w:cs="Times New Roman"/>
           <w:b/>
         </w:rPr>
-        <w:t>Zatvaranje intervencije</w:t>
+        <w:t>Pregledanje stanja radnika</w:t>
       </w:r>
     </w:p>
     <w:p>
@@ -4868,7 +4862,7 @@
         <w:rPr>
           <w:rFonts w:ascii="Times New Roman" w:eastAsia="Arial" w:hAnsi="Times New Roman" w:cs="Times New Roman"/>
         </w:rPr>
-        <w:t>Zatvaranje intervencije obavlja operater.</w:t>
+        <w:t>Stanje radnika može da pregleda operater.</w:t>
       </w:r>
     </w:p>
     <w:p>
@@ -4899,7 +4893,7 @@
           <w:rFonts w:ascii="Times New Roman" w:eastAsia="Arial" w:hAnsi="Times New Roman" w:cs="Times New Roman"/>
           <w:b/>
         </w:rPr>
-        <w:t>Koordinisanje intervencijama</w:t>
+        <w:t>Pregledanje mape i praćenje terenskog radnika</w:t>
       </w:r>
     </w:p>
     <w:p>
@@ -4915,7 +4909,31 @@
         <w:rPr>
           <w:rFonts w:ascii="Times New Roman" w:eastAsia="Arial" w:hAnsi="Times New Roman" w:cs="Times New Roman"/>
         </w:rPr>
-        <w:t>Koordinisanje intervencijama obavlja operater.</w:t>
+        <w:t>Praćenje dostupnosti vozila</w:t>
+      </w:r>
+      <w:r>
+        <w:rPr>
+          <w:rFonts w:ascii="Times New Roman" w:eastAsia="Arial" w:hAnsi="Times New Roman" w:cs="Times New Roman"/>
+        </w:rPr>
+        <w:t xml:space="preserve"> i pregledanje mape</w:t>
+      </w:r>
+      <w:r>
+        <w:rPr>
+          <w:rFonts w:ascii="Times New Roman" w:eastAsia="Arial" w:hAnsi="Times New Roman" w:cs="Times New Roman"/>
+        </w:rPr>
+        <w:t xml:space="preserve"> obavlj</w:t>
+      </w:r>
+      <w:r>
+        <w:rPr>
+          <w:rFonts w:ascii="Times New Roman" w:eastAsia="Arial" w:hAnsi="Times New Roman" w:cs="Times New Roman"/>
+        </w:rPr>
+        <w:t>a operater</w:t>
+      </w:r>
+      <w:r>
+        <w:rPr>
+          <w:rFonts w:ascii="Times New Roman" w:eastAsia="Arial" w:hAnsi="Times New Roman" w:cs="Times New Roman"/>
+        </w:rPr>
+        <w:t>.</w:t>
       </w:r>
     </w:p>
     <w:p>
@@ -4947,124 +4965,6 @@
           <w:b/>
         </w:rPr>
         <w:lastRenderedPageBreak/>
-        <w:t>Pregledanje stanja radnika</w:t>
-      </w:r>
-    </w:p>
-    <w:p>
-      <w:pPr>
-        <w:pStyle w:val="ListParagraph"/>
-        <w:spacing w:line="276" w:lineRule="auto"/>
-        <w:ind w:left="1800"/>
-        <w:rPr>
-          <w:rFonts w:ascii="Times New Roman" w:eastAsia="Arial" w:hAnsi="Times New Roman" w:cs="Times New Roman"/>
-        </w:rPr>
-      </w:pPr>
-      <w:r>
-        <w:rPr>
-          <w:rFonts w:ascii="Times New Roman" w:eastAsia="Arial" w:hAnsi="Times New Roman" w:cs="Times New Roman"/>
-        </w:rPr>
-        <w:t>Stanje radnika može da pregleda operater.</w:t>
-      </w:r>
-    </w:p>
-    <w:p>
-      <w:pPr>
-        <w:pStyle w:val="ListParagraph"/>
-        <w:spacing w:line="276" w:lineRule="auto"/>
-        <w:ind w:left="1800"/>
-        <w:rPr>
-          <w:rFonts w:ascii="Times New Roman" w:eastAsia="Arial" w:hAnsi="Times New Roman" w:cs="Times New Roman"/>
-        </w:rPr>
-      </w:pPr>
-    </w:p>
-    <w:p>
-      <w:pPr>
-        <w:pStyle w:val="ListParagraph"/>
-        <w:numPr>
-          <w:ilvl w:val="0"/>
-          <w:numId w:val="10"/>
-        </w:numPr>
-        <w:spacing w:after="0" w:line="276" w:lineRule="auto"/>
-        <w:ind w:left="1800"/>
-        <w:rPr>
-          <w:rFonts w:ascii="Times New Roman" w:eastAsia="Arial" w:hAnsi="Times New Roman" w:cs="Times New Roman"/>
-        </w:rPr>
-      </w:pPr>
-      <w:r>
-        <w:rPr>
-          <w:rFonts w:ascii="Times New Roman" w:eastAsia="Arial" w:hAnsi="Times New Roman" w:cs="Times New Roman"/>
-          <w:b/>
-        </w:rPr>
-        <w:t>Pregledanje mape i praćenje terenskog radnika</w:t>
-      </w:r>
-    </w:p>
-    <w:p>
-      <w:pPr>
-        <w:pStyle w:val="ListParagraph"/>
-        <w:spacing w:line="276" w:lineRule="auto"/>
-        <w:ind w:left="1800"/>
-        <w:rPr>
-          <w:rFonts w:ascii="Times New Roman" w:eastAsia="Arial" w:hAnsi="Times New Roman" w:cs="Times New Roman"/>
-        </w:rPr>
-      </w:pPr>
-      <w:r>
-        <w:rPr>
-          <w:rFonts w:ascii="Times New Roman" w:eastAsia="Arial" w:hAnsi="Times New Roman" w:cs="Times New Roman"/>
-        </w:rPr>
-        <w:t>Praćenje dostupnosti vozila</w:t>
-      </w:r>
-      <w:r>
-        <w:rPr>
-          <w:rFonts w:ascii="Times New Roman" w:eastAsia="Arial" w:hAnsi="Times New Roman" w:cs="Times New Roman"/>
-        </w:rPr>
-        <w:t xml:space="preserve"> i pregledanje mape</w:t>
-      </w:r>
-      <w:r>
-        <w:rPr>
-          <w:rFonts w:ascii="Times New Roman" w:eastAsia="Arial" w:hAnsi="Times New Roman" w:cs="Times New Roman"/>
-        </w:rPr>
-        <w:t xml:space="preserve"> obavlj</w:t>
-      </w:r>
-      <w:r>
-        <w:rPr>
-          <w:rFonts w:ascii="Times New Roman" w:eastAsia="Arial" w:hAnsi="Times New Roman" w:cs="Times New Roman"/>
-        </w:rPr>
-        <w:t>a operater</w:t>
-      </w:r>
-      <w:r>
-        <w:rPr>
-          <w:rFonts w:ascii="Times New Roman" w:eastAsia="Arial" w:hAnsi="Times New Roman" w:cs="Times New Roman"/>
-        </w:rPr>
-        <w:t>.</w:t>
-      </w:r>
-    </w:p>
-    <w:p>
-      <w:pPr>
-        <w:pStyle w:val="ListParagraph"/>
-        <w:spacing w:line="276" w:lineRule="auto"/>
-        <w:ind w:left="1800"/>
-        <w:rPr>
-          <w:rFonts w:ascii="Times New Roman" w:eastAsia="Arial" w:hAnsi="Times New Roman" w:cs="Times New Roman"/>
-        </w:rPr>
-      </w:pPr>
-    </w:p>
-    <w:p>
-      <w:pPr>
-        <w:pStyle w:val="ListParagraph"/>
-        <w:numPr>
-          <w:ilvl w:val="0"/>
-          <w:numId w:val="10"/>
-        </w:numPr>
-        <w:spacing w:after="0" w:line="276" w:lineRule="auto"/>
-        <w:ind w:left="1800"/>
-        <w:rPr>
-          <w:rFonts w:ascii="Times New Roman" w:eastAsia="Arial" w:hAnsi="Times New Roman" w:cs="Times New Roman"/>
-        </w:rPr>
-      </w:pPr>
-      <w:r>
-        <w:rPr>
-          <w:rFonts w:ascii="Times New Roman" w:eastAsia="Arial" w:hAnsi="Times New Roman" w:cs="Times New Roman"/>
-          <w:b/>
-        </w:rPr>
         <w:t>Pregledanje sopstvene sesije</w:t>
       </w:r>
     </w:p>
@@ -5118,7 +5018,14 @@
           <w:rFonts w:ascii="Times New Roman" w:eastAsia="Arial" w:hAnsi="Times New Roman" w:cs="Times New Roman"/>
           <w:b/>
         </w:rPr>
-        <w:t xml:space="preserve"> Štampanje</w:t>
+        <w:t xml:space="preserve"> </w:t>
+      </w:r>
+      <w:r>
+        <w:rPr>
+          <w:rFonts w:ascii="Times New Roman" w:eastAsia="Arial" w:hAnsi="Times New Roman" w:cs="Times New Roman"/>
+          <w:b/>
+        </w:rPr>
+        <w:t>Izvod dokumenata</w:t>
       </w:r>
     </w:p>
     <w:p>
@@ -5332,7 +5239,7 @@
           <w:rFonts w:ascii="Times New Roman" w:eastAsia="Arial" w:hAnsi="Times New Roman" w:cs="Times New Roman"/>
           <w:b/>
         </w:rPr>
-        <w:t>Pisanje mjesečnih izvještaja</w:t>
+        <w:t>Pristupanje listi zaposlenih</w:t>
       </w:r>
     </w:p>
     <w:p>
@@ -5360,7 +5267,7 @@
         <w:rPr>
           <w:rFonts w:ascii="Times New Roman" w:eastAsia="Arial" w:hAnsi="Times New Roman" w:cs="Times New Roman"/>
         </w:rPr>
-        <w:t>Supervizor piše mjesečne izvještaje.</w:t>
+        <w:t>Supervizor ima pristup listi zaposlenih.</w:t>
       </w:r>
     </w:p>
     <w:p>
@@ -5401,7 +5308,7 @@
           <w:rFonts w:ascii="Times New Roman" w:eastAsia="Arial" w:hAnsi="Times New Roman" w:cs="Times New Roman"/>
           <w:b/>
         </w:rPr>
-        <w:t>Pristupanje listi zaposlenih</w:t>
+        <w:t>Pisanje napomena</w:t>
       </w:r>
     </w:p>
     <w:p>
@@ -5429,7 +5336,7 @@
         <w:rPr>
           <w:rFonts w:ascii="Times New Roman" w:eastAsia="Arial" w:hAnsi="Times New Roman" w:cs="Times New Roman"/>
         </w:rPr>
-        <w:t>Supervizor ima pristup listi zaposlenih.</w:t>
+        <w:t>Supervizor piše napomene.</w:t>
       </w:r>
     </w:p>
     <w:p>
@@ -5470,7 +5377,7 @@
           <w:rFonts w:ascii="Times New Roman" w:eastAsia="Arial" w:hAnsi="Times New Roman" w:cs="Times New Roman"/>
           <w:b/>
         </w:rPr>
-        <w:t>Pisanje napomena</w:t>
+        <w:t>Pristupanje sesiji zaposlenih</w:t>
       </w:r>
     </w:p>
     <w:p>
@@ -5498,7 +5405,7 @@
         <w:rPr>
           <w:rFonts w:ascii="Times New Roman" w:eastAsia="Arial" w:hAnsi="Times New Roman" w:cs="Times New Roman"/>
         </w:rPr>
-        <w:t>Supervizor piše napomene.</w:t>
+        <w:t>Supervizor ima pristup sesiji zaposlenih.</w:t>
       </w:r>
     </w:p>
     <w:p>
@@ -5539,7 +5446,7 @@
           <w:rFonts w:ascii="Times New Roman" w:eastAsia="Arial" w:hAnsi="Times New Roman" w:cs="Times New Roman"/>
           <w:b/>
         </w:rPr>
-        <w:t>Pristupanje sesiji zaposlenih</w:t>
+        <w:t>Kontrolisanje članstva pretplatnika</w:t>
       </w:r>
     </w:p>
     <w:p>
@@ -5567,7 +5474,7 @@
         <w:rPr>
           <w:rFonts w:ascii="Times New Roman" w:eastAsia="Arial" w:hAnsi="Times New Roman" w:cs="Times New Roman"/>
         </w:rPr>
-        <w:t>Supervizor ima pristup sesiji zaposlenih.</w:t>
+        <w:t>Supervizor kontroliše članstva pretplatnika.</w:t>
       </w:r>
     </w:p>
     <w:p>
@@ -5608,7 +5515,7 @@
           <w:rFonts w:ascii="Times New Roman" w:eastAsia="Arial" w:hAnsi="Times New Roman" w:cs="Times New Roman"/>
           <w:b/>
         </w:rPr>
-        <w:t>Kontrolisanje članstva pretplatnika</w:t>
+        <w:t>Pisanje izvještaja</w:t>
       </w:r>
     </w:p>
     <w:p>
@@ -5629,14 +5536,16 @@
         <w:rPr>
           <w:rFonts w:ascii="Times New Roman" w:eastAsia="Arial" w:hAnsi="Times New Roman" w:cs="Times New Roman"/>
           <w:b/>
-        </w:rPr>
-        <w:t xml:space="preserve">     </w:t>
-      </w:r>
-      <w:r>
-        <w:rPr>
-          <w:rFonts w:ascii="Times New Roman" w:eastAsia="Arial" w:hAnsi="Times New Roman" w:cs="Times New Roman"/>
-        </w:rPr>
-        <w:t>Supervizor kontroliše članstva pretplatnika.</w:t>
+          <w:lang w:val="sr-Latn-BA"/>
+        </w:rPr>
+        <w:tab/>
+      </w:r>
+      <w:r>
+        <w:rPr>
+          <w:rFonts w:ascii="Times New Roman" w:eastAsia="Arial" w:hAnsi="Times New Roman" w:cs="Times New Roman"/>
+          <w:lang w:val="sr-Latn-BA"/>
+        </w:rPr>
+        <w:t>Supervizor može da piše izvještaje.</w:t>
       </w:r>
     </w:p>
     <w:p>
@@ -5677,7 +5586,14 @@
           <w:rFonts w:ascii="Times New Roman" w:eastAsia="Arial" w:hAnsi="Times New Roman" w:cs="Times New Roman"/>
           <w:b/>
         </w:rPr>
-        <w:t>Mijenjanje stanja vozila</w:t>
+        <w:t>Mijenjanje stanja vo</w:t>
+      </w:r>
+      <w:r>
+        <w:rPr>
+          <w:rFonts w:ascii="Times New Roman" w:eastAsia="Arial" w:hAnsi="Times New Roman" w:cs="Times New Roman"/>
+          <w:b/>
+        </w:rPr>
+        <w:t>zača</w:t>
       </w:r>
     </w:p>
     <w:p>
@@ -5704,7 +5620,19 @@
         <w:rPr>
           <w:rFonts w:ascii="Times New Roman" w:eastAsia="Arial" w:hAnsi="Times New Roman" w:cs="Times New Roman"/>
         </w:rPr>
-        <w:t>Terenski radnik, pri intervenciji mijenja stanje vozila.</w:t>
+        <w:t>Terenski radnik,</w:t>
+      </w:r>
+      <w:r>
+        <w:rPr>
+          <w:rFonts w:ascii="Times New Roman" w:eastAsia="Arial" w:hAnsi="Times New Roman" w:cs="Times New Roman"/>
+        </w:rPr>
+        <w:t xml:space="preserve"> pri intervenciji mijenja stanje</w:t>
+      </w:r>
+      <w:r>
+        <w:rPr>
+          <w:rFonts w:ascii="Times New Roman" w:eastAsia="Arial" w:hAnsi="Times New Roman" w:cs="Times New Roman"/>
+        </w:rPr>
+        <w:t>.</w:t>
       </w:r>
     </w:p>
     <w:p>
@@ -5745,7 +5673,7 @@
           <w:rFonts w:ascii="Times New Roman" w:eastAsia="Arial" w:hAnsi="Times New Roman" w:cs="Times New Roman"/>
           <w:b/>
         </w:rPr>
-        <w:t>Postavljanje stanja vozila u aktivan mod</w:t>
+        <w:t>Preuzimanje intervencije</w:t>
       </w:r>
     </w:p>
     <w:p>
@@ -5765,15 +5693,8 @@
       <w:r>
         <w:rPr>
           <w:rFonts w:ascii="Times New Roman" w:eastAsia="Arial" w:hAnsi="Times New Roman" w:cs="Times New Roman"/>
-          <w:b/>
-        </w:rPr>
-        <w:t xml:space="preserve">     </w:t>
-      </w:r>
-      <w:r>
-        <w:rPr>
-          <w:rFonts w:ascii="Times New Roman" w:eastAsia="Arial" w:hAnsi="Times New Roman" w:cs="Times New Roman"/>
-        </w:rPr>
-        <w:t>Pri aktivnoj intervenciji, stanje vozila je u aktivnom modu. Vrši ga terenski radnik.</w:t>
+        </w:rPr>
+        <w:t xml:space="preserve">     Terenski radnik preuzima intervenciju kada dobije obavještenje od operatera.</w:t>
       </w:r>
     </w:p>
     <w:p>
@@ -5814,7 +5735,21 @@
           <w:rFonts w:ascii="Times New Roman" w:eastAsia="Arial" w:hAnsi="Times New Roman" w:cs="Times New Roman"/>
           <w:b/>
         </w:rPr>
-        <w:t>Postavljanje stanja vozila u neaktivan mod</w:t>
+        <w:t>Pisanje</w:t>
+      </w:r>
+      <w:r>
+        <w:rPr>
+          <w:rFonts w:ascii="Times New Roman" w:eastAsia="Arial" w:hAnsi="Times New Roman" w:cs="Times New Roman"/>
+          <w:b/>
+        </w:rPr>
+        <w:t xml:space="preserve"> terenskog</w:t>
+      </w:r>
+      <w:r>
+        <w:rPr>
+          <w:rFonts w:ascii="Times New Roman" w:eastAsia="Arial" w:hAnsi="Times New Roman" w:cs="Times New Roman"/>
+          <w:b/>
+        </w:rPr>
+        <w:t xml:space="preserve"> izvještaja</w:t>
       </w:r>
     </w:p>
     <w:p>
@@ -5826,7 +5761,7 @@
           <w:tab w:val="left" w:pos="2070"/>
         </w:tabs>
         <w:spacing w:line="276" w:lineRule="auto"/>
-        <w:ind w:left="1710" w:hanging="270"/>
+        <w:ind w:left="1440"/>
         <w:rPr>
           <w:rFonts w:ascii="Times New Roman" w:eastAsia="Arial" w:hAnsi="Times New Roman" w:cs="Times New Roman"/>
         </w:rPr>
@@ -5842,7 +5777,7 @@
         <w:rPr>
           <w:rFonts w:ascii="Times New Roman" w:eastAsia="Arial" w:hAnsi="Times New Roman" w:cs="Times New Roman"/>
         </w:rPr>
-        <w:t>Prilikom slučaja kada se ne dešava intervencija, vozilo je u neaktivnom modu.     Vrši ga terenski radnik.</w:t>
+        <w:t>Terenski radnik piše izvještaj o intervenciji.</w:t>
       </w:r>
     </w:p>
     <w:p>
@@ -5883,7 +5818,7 @@
           <w:rFonts w:ascii="Times New Roman" w:eastAsia="Arial" w:hAnsi="Times New Roman" w:cs="Times New Roman"/>
           <w:b/>
         </w:rPr>
-        <w:t>Preuzimanje intervencije</w:t>
+        <w:t>Slanje izvještaja</w:t>
       </w:r>
     </w:p>
     <w:p>
@@ -5903,24 +5838,22 @@
       <w:r>
         <w:rPr>
           <w:rFonts w:ascii="Times New Roman" w:eastAsia="Arial" w:hAnsi="Times New Roman" w:cs="Times New Roman"/>
-        </w:rPr>
-        <w:t xml:space="preserve">     Terenski radnik preuzima intervenciju kada dobije obavještenje od operatera.</w:t>
-      </w:r>
-    </w:p>
-    <w:p>
-      <w:pPr>
-        <w:pStyle w:val="ListParagraph"/>
-        <w:tabs>
-          <w:tab w:val="left" w:pos="90"/>
-          <w:tab w:val="left" w:pos="1710"/>
-          <w:tab w:val="left" w:pos="2070"/>
-        </w:tabs>
-        <w:spacing w:line="276" w:lineRule="auto"/>
-        <w:ind w:left="1440"/>
-        <w:rPr>
-          <w:rFonts w:ascii="Times New Roman" w:eastAsia="Arial" w:hAnsi="Times New Roman" w:cs="Times New Roman"/>
-        </w:rPr>
-      </w:pPr>
+          <w:b/>
+        </w:rPr>
+        <w:t xml:space="preserve">     </w:t>
+      </w:r>
+      <w:r>
+        <w:rPr>
+          <w:rFonts w:ascii="Times New Roman" w:eastAsia="Arial" w:hAnsi="Times New Roman" w:cs="Times New Roman"/>
+        </w:rPr>
+        <w:t xml:space="preserve">Terenski radnik </w:t>
+      </w:r>
+      <w:r>
+        <w:rPr>
+          <w:rFonts w:ascii="Times New Roman" w:eastAsia="Arial" w:hAnsi="Times New Roman" w:cs="Times New Roman"/>
+        </w:rPr>
+        <w:t>šalje izvještaj administratoru.</w:t>
+      </w:r>
     </w:p>
     <w:p>
       <w:pPr>
@@ -5960,8 +5893,7 @@
           <w:rFonts w:ascii="Times New Roman" w:eastAsia="Arial" w:hAnsi="Times New Roman" w:cs="Times New Roman"/>
           <w:b/>
         </w:rPr>
-        <w:lastRenderedPageBreak/>
-        <w:t>Pisanje izvještaja</w:t>
+        <w:t>Pregledanje mape</w:t>
       </w:r>
     </w:p>
     <w:p>
@@ -5973,7 +5905,7 @@
           <w:tab w:val="left" w:pos="2070"/>
         </w:tabs>
         <w:spacing w:line="276" w:lineRule="auto"/>
-        <w:ind w:left="1440"/>
+        <w:ind w:left="1710" w:hanging="270"/>
         <w:rPr>
           <w:rFonts w:ascii="Times New Roman" w:eastAsia="Arial" w:hAnsi="Times New Roman" w:cs="Times New Roman"/>
         </w:rPr>
@@ -5989,7 +5921,7 @@
         <w:rPr>
           <w:rFonts w:ascii="Times New Roman" w:eastAsia="Arial" w:hAnsi="Times New Roman" w:cs="Times New Roman"/>
         </w:rPr>
-        <w:t>Terenski radnik piše izvještaj o intervenciji.</w:t>
+        <w:t>Kako bi pronašao lokaciju klijenta, terenski radnik ima mogućnost pregledanja mape.</w:t>
       </w:r>
     </w:p>
     <w:p>
@@ -6001,7 +5933,7 @@
           <w:tab w:val="left" w:pos="2070"/>
         </w:tabs>
         <w:spacing w:line="276" w:lineRule="auto"/>
-        <w:ind w:left="1440"/>
+        <w:ind w:left="1710" w:hanging="270"/>
         <w:rPr>
           <w:rFonts w:ascii="Times New Roman" w:eastAsia="Arial" w:hAnsi="Times New Roman" w:cs="Times New Roman"/>
         </w:rPr>
@@ -6030,7 +5962,7 @@
           <w:rFonts w:ascii="Times New Roman" w:eastAsia="Arial" w:hAnsi="Times New Roman" w:cs="Times New Roman"/>
           <w:b/>
         </w:rPr>
-        <w:t>Slanje izvještaja</w:t>
+        <w:t>Pregledanje sopstvene sesije</w:t>
       </w:r>
     </w:p>
     <w:p>
@@ -6050,213 +5982,6 @@
       <w:r>
         <w:rPr>
           <w:rFonts w:ascii="Times New Roman" w:eastAsia="Arial" w:hAnsi="Times New Roman" w:cs="Times New Roman"/>
-          <w:b/>
-        </w:rPr>
-        <w:t xml:space="preserve">     </w:t>
-      </w:r>
-      <w:r>
-        <w:rPr>
-          <w:rFonts w:ascii="Times New Roman" w:eastAsia="Arial" w:hAnsi="Times New Roman" w:cs="Times New Roman"/>
-        </w:rPr>
-        <w:t xml:space="preserve">Terenski radnik </w:t>
-      </w:r>
-      <w:r>
-        <w:rPr>
-          <w:rFonts w:ascii="Times New Roman" w:eastAsia="Arial" w:hAnsi="Times New Roman" w:cs="Times New Roman"/>
-        </w:rPr>
-        <w:t>šalje izvještaj administratoru.</w:t>
-      </w:r>
-    </w:p>
-    <w:p>
-      <w:pPr>
-        <w:pStyle w:val="ListParagraph"/>
-        <w:tabs>
-          <w:tab w:val="left" w:pos="90"/>
-          <w:tab w:val="left" w:pos="1710"/>
-          <w:tab w:val="left" w:pos="2070"/>
-        </w:tabs>
-        <w:spacing w:line="276" w:lineRule="auto"/>
-        <w:ind w:left="1440"/>
-        <w:rPr>
-          <w:rFonts w:ascii="Times New Roman" w:eastAsia="Arial" w:hAnsi="Times New Roman" w:cs="Times New Roman"/>
-        </w:rPr>
-      </w:pPr>
-    </w:p>
-    <w:p>
-      <w:pPr>
-        <w:pStyle w:val="ListParagraph"/>
-        <w:numPr>
-          <w:ilvl w:val="0"/>
-          <w:numId w:val="10"/>
-        </w:numPr>
-        <w:tabs>
-          <w:tab w:val="left" w:pos="90"/>
-          <w:tab w:val="left" w:pos="1710"/>
-          <w:tab w:val="left" w:pos="2070"/>
-        </w:tabs>
-        <w:spacing w:line="276" w:lineRule="auto"/>
-        <w:ind w:firstLine="360"/>
-        <w:rPr>
-          <w:rFonts w:ascii="Times New Roman" w:eastAsia="Arial" w:hAnsi="Times New Roman" w:cs="Times New Roman"/>
-          <w:b/>
-        </w:rPr>
-      </w:pPr>
-      <w:r>
-        <w:rPr>
-          <w:rFonts w:ascii="Times New Roman" w:eastAsia="Arial" w:hAnsi="Times New Roman" w:cs="Times New Roman"/>
-          <w:b/>
-        </w:rPr>
-        <w:t>Mijenjanje izvještaja</w:t>
-      </w:r>
-    </w:p>
-    <w:p>
-      <w:pPr>
-        <w:pStyle w:val="ListParagraph"/>
-        <w:tabs>
-          <w:tab w:val="left" w:pos="90"/>
-          <w:tab w:val="left" w:pos="1710"/>
-          <w:tab w:val="left" w:pos="2070"/>
-        </w:tabs>
-        <w:spacing w:line="276" w:lineRule="auto"/>
-        <w:ind w:left="1710" w:hanging="270"/>
-        <w:rPr>
-          <w:rFonts w:ascii="Times New Roman" w:eastAsia="Arial" w:hAnsi="Times New Roman" w:cs="Times New Roman"/>
-        </w:rPr>
-      </w:pPr>
-      <w:r>
-        <w:rPr>
-          <w:rFonts w:ascii="Times New Roman" w:eastAsia="Arial" w:hAnsi="Times New Roman" w:cs="Times New Roman"/>
-        </w:rPr>
-        <w:t xml:space="preserve">     Ako se desi greška u izvještaju, terenski radnik ima mogućnost da promijeni određene stavke (ime i prezime klijenta).</w:t>
-      </w:r>
-    </w:p>
-    <w:p>
-      <w:pPr>
-        <w:pStyle w:val="ListParagraph"/>
-        <w:tabs>
-          <w:tab w:val="left" w:pos="90"/>
-          <w:tab w:val="left" w:pos="1710"/>
-          <w:tab w:val="left" w:pos="2070"/>
-        </w:tabs>
-        <w:spacing w:line="276" w:lineRule="auto"/>
-        <w:ind w:left="1710" w:hanging="270"/>
-        <w:rPr>
-          <w:rFonts w:ascii="Times New Roman" w:eastAsia="Arial" w:hAnsi="Times New Roman" w:cs="Times New Roman"/>
-        </w:rPr>
-      </w:pPr>
-    </w:p>
-    <w:p>
-      <w:pPr>
-        <w:pStyle w:val="ListParagraph"/>
-        <w:numPr>
-          <w:ilvl w:val="0"/>
-          <w:numId w:val="10"/>
-        </w:numPr>
-        <w:tabs>
-          <w:tab w:val="left" w:pos="90"/>
-          <w:tab w:val="left" w:pos="1710"/>
-          <w:tab w:val="left" w:pos="2070"/>
-        </w:tabs>
-        <w:spacing w:line="276" w:lineRule="auto"/>
-        <w:ind w:firstLine="360"/>
-        <w:rPr>
-          <w:rFonts w:ascii="Times New Roman" w:eastAsia="Arial" w:hAnsi="Times New Roman" w:cs="Times New Roman"/>
-        </w:rPr>
-      </w:pPr>
-      <w:r>
-        <w:rPr>
-          <w:rFonts w:ascii="Times New Roman" w:eastAsia="Arial" w:hAnsi="Times New Roman" w:cs="Times New Roman"/>
-          <w:b/>
-        </w:rPr>
-        <w:t>Pregledanje mape</w:t>
-      </w:r>
-    </w:p>
-    <w:p>
-      <w:pPr>
-        <w:pStyle w:val="ListParagraph"/>
-        <w:tabs>
-          <w:tab w:val="left" w:pos="90"/>
-          <w:tab w:val="left" w:pos="1710"/>
-          <w:tab w:val="left" w:pos="2070"/>
-        </w:tabs>
-        <w:spacing w:line="276" w:lineRule="auto"/>
-        <w:ind w:left="1710" w:hanging="270"/>
-        <w:rPr>
-          <w:rFonts w:ascii="Times New Roman" w:eastAsia="Arial" w:hAnsi="Times New Roman" w:cs="Times New Roman"/>
-        </w:rPr>
-      </w:pPr>
-      <w:r>
-        <w:rPr>
-          <w:rFonts w:ascii="Times New Roman" w:eastAsia="Arial" w:hAnsi="Times New Roman" w:cs="Times New Roman"/>
-          <w:b/>
-        </w:rPr>
-        <w:t xml:space="preserve">     </w:t>
-      </w:r>
-      <w:r>
-        <w:rPr>
-          <w:rFonts w:ascii="Times New Roman" w:eastAsia="Arial" w:hAnsi="Times New Roman" w:cs="Times New Roman"/>
-        </w:rPr>
-        <w:t>Kako bi pronašao lokaciju klijenta, terenski radnik ima mogućnost pregledanja mape.</w:t>
-      </w:r>
-    </w:p>
-    <w:p>
-      <w:pPr>
-        <w:pStyle w:val="ListParagraph"/>
-        <w:tabs>
-          <w:tab w:val="left" w:pos="90"/>
-          <w:tab w:val="left" w:pos="1710"/>
-          <w:tab w:val="left" w:pos="2070"/>
-        </w:tabs>
-        <w:spacing w:line="276" w:lineRule="auto"/>
-        <w:ind w:left="1710" w:hanging="270"/>
-        <w:rPr>
-          <w:rFonts w:ascii="Times New Roman" w:eastAsia="Arial" w:hAnsi="Times New Roman" w:cs="Times New Roman"/>
-        </w:rPr>
-      </w:pPr>
-    </w:p>
-    <w:p>
-      <w:pPr>
-        <w:pStyle w:val="ListParagraph"/>
-        <w:numPr>
-          <w:ilvl w:val="0"/>
-          <w:numId w:val="10"/>
-        </w:numPr>
-        <w:tabs>
-          <w:tab w:val="left" w:pos="90"/>
-          <w:tab w:val="left" w:pos="1710"/>
-          <w:tab w:val="left" w:pos="2070"/>
-        </w:tabs>
-        <w:spacing w:line="276" w:lineRule="auto"/>
-        <w:ind w:firstLine="360"/>
-        <w:rPr>
-          <w:rFonts w:ascii="Times New Roman" w:eastAsia="Arial" w:hAnsi="Times New Roman" w:cs="Times New Roman"/>
-        </w:rPr>
-      </w:pPr>
-      <w:r>
-        <w:rPr>
-          <w:rFonts w:ascii="Times New Roman" w:eastAsia="Arial" w:hAnsi="Times New Roman" w:cs="Times New Roman"/>
-          <w:b/>
-        </w:rPr>
-        <w:t>Pregledanje sopstvene sesije</w:t>
-      </w:r>
-    </w:p>
-    <w:p>
-      <w:pPr>
-        <w:pStyle w:val="ListParagraph"/>
-        <w:tabs>
-          <w:tab w:val="left" w:pos="90"/>
-          <w:tab w:val="left" w:pos="1710"/>
-          <w:tab w:val="left" w:pos="2070"/>
-        </w:tabs>
-        <w:spacing w:line="276" w:lineRule="auto"/>
-        <w:ind w:left="1440"/>
-        <w:rPr>
-          <w:rFonts w:ascii="Times New Roman" w:eastAsia="Arial" w:hAnsi="Times New Roman" w:cs="Times New Roman"/>
-        </w:rPr>
-      </w:pPr>
-      <w:r>
-        <w:rPr>
-          <w:rFonts w:ascii="Times New Roman" w:eastAsia="Arial" w:hAnsi="Times New Roman" w:cs="Times New Roman"/>
         </w:rPr>
         <w:t xml:space="preserve">     Terenski radnik ima mogućnost pregledanja sopstvene sesije.</w:t>
       </w:r>
@@ -6292,6 +6017,7 @@
           <w:sz w:val="32"/>
           <w:szCs w:val="32"/>
         </w:rPr>
+        <w:lastRenderedPageBreak/>
         <w:t>Funkcionalni zahtjevi (DODATNO</w:t>
       </w:r>
       <w:r>
@@ -6649,16 +6375,7 @@
                 <w:sz w:val="22"/>
                 <w:szCs w:val="22"/>
               </w:rPr>
-              <w:t xml:space="preserve">Isprekidane linije označene sa “&lt;&lt;include&gt;&gt;“ koje povezuju dva slučaja upotrebe sa strelicom usmjerenom prema jednom od njih. Ovim je predstavljeno da slučaj upotrebe bez strelice uključuje </w:t>
-            </w:r>
-            <w:r>
-              <w:rPr>
-                <w:rFonts w:ascii="Times New Roman" w:hAnsi="Times New Roman" w:cs="Times New Roman"/>
-                <w:sz w:val="22"/>
-                <w:szCs w:val="22"/>
-              </w:rPr>
-              <w:lastRenderedPageBreak/>
-              <w:t xml:space="preserve">funkcionalnost slučaja upotrebe sa strelicom. </w:t>
+              <w:t xml:space="preserve">Isprekidane linije označene sa “&lt;&lt;include&gt;&gt;“ koje povezuju dva slučaja upotrebe sa strelicom usmjerenom prema jednom od njih. Ovim je predstavljeno da slučaj upotrebe bez strelice uključuje funkcionalnost slučaja upotrebe sa strelicom. </w:t>
             </w:r>
           </w:p>
           <w:p>
@@ -6693,7 +6410,6 @@
                 <w:sz w:val="22"/>
                 <w:szCs w:val="22"/>
               </w:rPr>
-              <w:lastRenderedPageBreak/>
               <w:t xml:space="preserve">Extends (Proširenje) </w:t>
             </w:r>
           </w:p>
@@ -6809,9 +6525,6 @@
     </w:tbl>
     <w:p>
       <w:pPr>
-        <w:pStyle w:val="ListParagraph"/>
-        <w:spacing w:line="276" w:lineRule="auto"/>
-        <w:ind w:left="1440"/>
         <w:rPr>
           <w:rFonts w:ascii="Times New Roman" w:hAnsi="Times New Roman" w:cs="Times New Roman"/>
         </w:rPr>
@@ -6827,16 +6540,30 @@
           <w:rFonts w:ascii="Times New Roman" w:hAnsi="Times New Roman" w:cs="Times New Roman"/>
         </w:rPr>
       </w:pPr>
-      <w:r>
-        <w:rPr>
-          <w:rFonts w:ascii="Times New Roman" w:hAnsi="Times New Roman" w:cs="Times New Roman"/>
+    </w:p>
+    <w:p>
+      <w:pPr>
+        <w:pStyle w:val="ListParagraph"/>
+        <w:spacing w:line="276" w:lineRule="auto"/>
+        <w:ind w:left="1440" w:hanging="1440"/>
+        <w:jc w:val="center"/>
+        <w:rPr>
+          <w:rFonts w:ascii="Times New Roman" w:hAnsi="Times New Roman" w:cs="Times New Roman"/>
+        </w:rPr>
+      </w:pPr>
+      <w:r>
+        <w:rPr>
+          <w:rFonts w:cstheme="minorHAnsi"/>
+          <w:i/>
           <w:noProof/>
+          <w:sz w:val="20"/>
+          <w:szCs w:val="20"/>
         </w:rPr>
         <w:drawing>
           <wp:inline distT="0" distB="0" distL="0" distR="0">
-            <wp:extent cx="5724525" cy="4067175"/>
-            <wp:effectExtent l="0" t="0" r="0" b="0"/>
-            <wp:docPr id="1" name="Picture 1" descr="C:\Users\nemanja\Desktop\na bijeli stick\usecase_Zaposleni.png"/>
+            <wp:extent cx="5410200" cy="4619625"/>
+            <wp:effectExtent l="19050" t="0" r="0" b="0"/>
+            <wp:docPr id="6" name="Picture 3" descr="C:\Users\nemanja\Desktop\dijagrami\zaposleni.JPG"/>
             <wp:cNvGraphicFramePr>
               <a:graphicFrameLocks xmlns:a="http://schemas.openxmlformats.org/drawingml/2006/main" noChangeAspect="1"/>
             </wp:cNvGraphicFramePr>
@@ -6844,7 +6571,7 @@
               <a:graphicData uri="http://schemas.openxmlformats.org/drawingml/2006/picture">
                 <pic:pic xmlns:pic="http://schemas.openxmlformats.org/drawingml/2006/picture">
                   <pic:nvPicPr>
-                    <pic:cNvPr id="0" name="Picture 1" descr="C:\Users\nemanja\Desktop\na bijeli stick\usecase_Zaposleni.png"/>
+                    <pic:cNvPr id="0" name="Picture 3" descr="C:\Users\nemanja\Desktop\dijagrami\zaposleni.JPG"/>
                     <pic:cNvPicPr>
                       <a:picLocks noChangeAspect="1" noChangeArrowheads="1"/>
                     </pic:cNvPicPr>
@@ -6859,7 +6586,7 @@
                   <pic:spPr bwMode="auto">
                     <a:xfrm>
                       <a:off x="0" y="0"/>
-                      <a:ext cx="5724525" cy="4067175"/>
+                      <a:ext cx="5410200" cy="4619625"/>
                     </a:xfrm>
                     <a:prstGeom prst="rect">
                       <a:avLst/>
@@ -6878,17 +6605,6 @@
           </wp:inline>
         </w:drawing>
       </w:r>
-    </w:p>
-    <w:p>
-      <w:pPr>
-        <w:pStyle w:val="ListParagraph"/>
-        <w:spacing w:line="276" w:lineRule="auto"/>
-        <w:ind w:left="1440"/>
-        <w:jc w:val="center"/>
-        <w:rPr>
-          <w:rFonts w:ascii="Times New Roman" w:hAnsi="Times New Roman" w:cs="Times New Roman"/>
-        </w:rPr>
-      </w:pPr>
       <w:r>
         <w:rPr>
           <w:rFonts w:cstheme="minorHAnsi"/>
@@ -7038,11 +6754,12 @@
           <w:sz w:val="20"/>
           <w:szCs w:val="20"/>
         </w:rPr>
+        <w:lastRenderedPageBreak/>
         <w:drawing>
           <wp:inline distT="0" distB="0" distL="0" distR="0">
-            <wp:extent cx="5724525" cy="3505200"/>
+            <wp:extent cx="5724525" cy="4829175"/>
             <wp:effectExtent l="19050" t="0" r="9525" b="0"/>
-            <wp:docPr id="4" name="Picture 2" descr="C:\Users\nemanja\Desktop\na bijeli stick\usecase_Operater.PNG"/>
+            <wp:docPr id="7" name="Picture 4" descr="C:\Users\nemanja\Desktop\dijagrami\operater.JPG"/>
             <wp:cNvGraphicFramePr>
               <a:graphicFrameLocks xmlns:a="http://schemas.openxmlformats.org/drawingml/2006/main" noChangeAspect="1"/>
             </wp:cNvGraphicFramePr>
@@ -7050,7 +6767,7 @@
               <a:graphicData uri="http://schemas.openxmlformats.org/drawingml/2006/picture">
                 <pic:pic xmlns:pic="http://schemas.openxmlformats.org/drawingml/2006/picture">
                   <pic:nvPicPr>
-                    <pic:cNvPr id="0" name="Picture 2" descr="C:\Users\nemanja\Desktop\na bijeli stick\usecase_Operater.PNG"/>
+                    <pic:cNvPr id="0" name="Picture 4" descr="C:\Users\nemanja\Desktop\dijagrami\operater.JPG"/>
                     <pic:cNvPicPr>
                       <a:picLocks noChangeAspect="1" noChangeArrowheads="1"/>
                     </pic:cNvPicPr>
@@ -7065,7 +6782,7 @@
                   <pic:spPr bwMode="auto">
                     <a:xfrm>
                       <a:off x="0" y="0"/>
-                      <a:ext cx="5724525" cy="3505200"/>
+                      <a:ext cx="5724525" cy="4829175"/>
                     </a:xfrm>
                     <a:prstGeom prst="rect">
                       <a:avLst/>
@@ -7161,12 +6878,11 @@
           <w:sz w:val="20"/>
           <w:szCs w:val="20"/>
         </w:rPr>
-        <w:lastRenderedPageBreak/>
         <w:drawing>
           <wp:inline distT="0" distB="0" distL="0" distR="0">
-            <wp:extent cx="5734050" cy="3333750"/>
-            <wp:effectExtent l="19050" t="0" r="0" b="0"/>
-            <wp:docPr id="5" name="Picture 3" descr="C:\Users\nemanja\Desktop\na bijeli stick\usecase_Supervizor.PNG"/>
+            <wp:extent cx="5724525" cy="3124200"/>
+            <wp:effectExtent l="19050" t="0" r="9525" b="0"/>
+            <wp:docPr id="8" name="Picture 5" descr="C:\Users\nemanja\Desktop\dijagrami\supervizor.JPG"/>
             <wp:cNvGraphicFramePr>
               <a:graphicFrameLocks xmlns:a="http://schemas.openxmlformats.org/drawingml/2006/main" noChangeAspect="1"/>
             </wp:cNvGraphicFramePr>
@@ -7174,7 +6890,7 @@
               <a:graphicData uri="http://schemas.openxmlformats.org/drawingml/2006/picture">
                 <pic:pic xmlns:pic="http://schemas.openxmlformats.org/drawingml/2006/picture">
                   <pic:nvPicPr>
-                    <pic:cNvPr id="0" name="Picture 3" descr="C:\Users\nemanja\Desktop\na bijeli stick\usecase_Supervizor.PNG"/>
+                    <pic:cNvPr id="0" name="Picture 5" descr="C:\Users\nemanja\Desktop\dijagrami\supervizor.JPG"/>
                     <pic:cNvPicPr>
                       <a:picLocks noChangeAspect="1" noChangeArrowheads="1"/>
                     </pic:cNvPicPr>
@@ -7189,7 +6905,7 @@
                   <pic:spPr bwMode="auto">
                     <a:xfrm>
                       <a:off x="0" y="0"/>
-                      <a:ext cx="5734050" cy="3333750"/>
+                      <a:ext cx="5724525" cy="3124200"/>
                     </a:xfrm>
                     <a:prstGeom prst="rect">
                       <a:avLst/>
@@ -7285,11 +7001,12 @@
           <w:sz w:val="20"/>
           <w:szCs w:val="20"/>
         </w:rPr>
+        <w:lastRenderedPageBreak/>
         <w:drawing>
           <wp:inline distT="0" distB="0" distL="0" distR="0">
-            <wp:extent cx="5724525" cy="4552950"/>
+            <wp:extent cx="5724525" cy="3305175"/>
             <wp:effectExtent l="19050" t="0" r="9525" b="0"/>
-            <wp:docPr id="2" name="Picture 2" descr="C:\Users\nemanja\Desktop\na bijeli stick\ispravka.jpg"/>
+            <wp:docPr id="9" name="Picture 6" descr="C:\Users\nemanja\Desktop\dijagrami\terenski radnik.JPG"/>
             <wp:cNvGraphicFramePr>
               <a:graphicFrameLocks xmlns:a="http://schemas.openxmlformats.org/drawingml/2006/main" noChangeAspect="1"/>
             </wp:cNvGraphicFramePr>
@@ -7297,7 +7014,7 @@
               <a:graphicData uri="http://schemas.openxmlformats.org/drawingml/2006/picture">
                 <pic:pic xmlns:pic="http://schemas.openxmlformats.org/drawingml/2006/picture">
                   <pic:nvPicPr>
-                    <pic:cNvPr id="0" name="Picture 2" descr="C:\Users\nemanja\Desktop\na bijeli stick\ispravka.jpg"/>
+                    <pic:cNvPr id="0" name="Picture 6" descr="C:\Users\nemanja\Desktop\dijagrami\terenski radnik.JPG"/>
                     <pic:cNvPicPr>
                       <a:picLocks noChangeAspect="1" noChangeArrowheads="1"/>
                     </pic:cNvPicPr>
@@ -7312,7 +7029,7 @@
                   <pic:spPr bwMode="auto">
                     <a:xfrm>
                       <a:off x="0" y="0"/>
-                      <a:ext cx="5724525" cy="4552950"/>
+                      <a:ext cx="5724525" cy="3305175"/>
                     </a:xfrm>
                     <a:prstGeom prst="rect">
                       <a:avLst/>
@@ -7389,97 +7106,6 @@
     </w:p>
     <w:p>
       <w:pPr>
-        <w:pStyle w:val="ListParagraph"/>
-        <w:spacing w:line="276" w:lineRule="auto"/>
-        <w:ind w:left="1440" w:hanging="1440"/>
-        <w:rPr>
-          <w:rFonts w:cstheme="minorHAnsi"/>
-          <w:i/>
-          <w:sz w:val="20"/>
-          <w:szCs w:val="20"/>
-        </w:rPr>
-      </w:pPr>
-    </w:p>
-    <w:p>
-      <w:pPr>
-        <w:pStyle w:val="ListParagraph"/>
-        <w:spacing w:line="276" w:lineRule="auto"/>
-        <w:ind w:left="1440" w:hanging="1440"/>
-        <w:rPr>
-          <w:rFonts w:cstheme="minorHAnsi"/>
-          <w:i/>
-          <w:sz w:val="20"/>
-          <w:szCs w:val="20"/>
-        </w:rPr>
-      </w:pPr>
-    </w:p>
-    <w:p>
-      <w:pPr>
-        <w:pStyle w:val="ListParagraph"/>
-        <w:spacing w:line="276" w:lineRule="auto"/>
-        <w:ind w:left="1440" w:hanging="1440"/>
-        <w:rPr>
-          <w:rFonts w:cstheme="minorHAnsi"/>
-          <w:i/>
-          <w:sz w:val="20"/>
-          <w:szCs w:val="20"/>
-        </w:rPr>
-      </w:pPr>
-    </w:p>
-    <w:p>
-      <w:pPr>
-        <w:pStyle w:val="ListParagraph"/>
-        <w:spacing w:line="276" w:lineRule="auto"/>
-        <w:ind w:left="1440" w:hanging="1440"/>
-        <w:rPr>
-          <w:rFonts w:cstheme="minorHAnsi"/>
-          <w:i/>
-          <w:sz w:val="20"/>
-          <w:szCs w:val="20"/>
-        </w:rPr>
-      </w:pPr>
-    </w:p>
-    <w:p>
-      <w:pPr>
-        <w:pStyle w:val="ListParagraph"/>
-        <w:spacing w:line="276" w:lineRule="auto"/>
-        <w:ind w:left="1440" w:hanging="1440"/>
-        <w:rPr>
-          <w:rFonts w:cstheme="minorHAnsi"/>
-          <w:i/>
-          <w:sz w:val="20"/>
-          <w:szCs w:val="20"/>
-        </w:rPr>
-      </w:pPr>
-    </w:p>
-    <w:p>
-      <w:pPr>
-        <w:pStyle w:val="ListParagraph"/>
-        <w:spacing w:line="276" w:lineRule="auto"/>
-        <w:ind w:left="1440" w:hanging="1440"/>
-        <w:rPr>
-          <w:rFonts w:cstheme="minorHAnsi"/>
-          <w:i/>
-          <w:sz w:val="20"/>
-          <w:szCs w:val="20"/>
-        </w:rPr>
-      </w:pPr>
-    </w:p>
-    <w:p>
-      <w:pPr>
-        <w:pStyle w:val="ListParagraph"/>
-        <w:spacing w:line="276" w:lineRule="auto"/>
-        <w:ind w:left="1440" w:hanging="1440"/>
-        <w:rPr>
-          <w:rFonts w:cstheme="minorHAnsi"/>
-          <w:i/>
-          <w:sz w:val="20"/>
-          <w:szCs w:val="20"/>
-        </w:rPr>
-      </w:pPr>
-    </w:p>
-    <w:p>
-      <w:pPr>
         <w:rPr>
           <w:rFonts w:ascii="Times New Roman" w:hAnsi="Times New Roman" w:cs="Times New Roman"/>
           <w:b/>
@@ -7771,6 +7397,7 @@
           <w:sz w:val="28"/>
           <w:szCs w:val="28"/>
         </w:rPr>
+        <w:lastRenderedPageBreak/>
         <w:t>Sigurnost</w:t>
       </w:r>
     </w:p>
@@ -7841,14 +7468,7 @@
         <w:rPr>
           <w:rFonts w:ascii="Times New Roman" w:hAnsi="Times New Roman" w:cs="Times New Roman"/>
         </w:rPr>
-        <w:t xml:space="preserve">Sistem treba da bude raspoloživ za korištenje u bilo koje doba dana, sedam dana u sedmici, 365 dana u godini. Treba da bude pouzdan u smislu da ne dolazi do neočekivanih otkaza. Do iznenadnog prestanka rada sistema može doći jedino kao </w:t>
-      </w:r>
-      <w:r>
-        <w:rPr>
-          <w:rFonts w:ascii="Times New Roman" w:hAnsi="Times New Roman" w:cs="Times New Roman"/>
-        </w:rPr>
-        <w:lastRenderedPageBreak/>
-        <w:t>posljedica grešaka u radu operativnog sistema korisnika ili problema vezanih za napajanje električnom energijom.</w:t>
+        <w:t>Sistem treba da bude raspoloživ za korištenje u bilo koje doba dana, sedam dana u sedmici, 365 dana u godini. Treba da bude pouzdan u smislu da ne dolazi do neočekivanih otkaza. Do iznenadnog prestanka rada sistema može doći jedino kao posljedica grešaka u radu operativnog sistema korisnika ili problema vezanih za napajanje električnom energijom.</w:t>
       </w:r>
     </w:p>
     <w:p>
@@ -9281,7 +8901,7 @@
   <w:abstractNum w:abstractNumId="8">
     <w:nsid w:val="480E003A"/>
     <w:multiLevelType w:val="hybridMultilevel"/>
-    <w:tmpl w:val="F626D2C0"/>
+    <w:tmpl w:val="C3A05932"/>
     <w:lvl w:ilvl="0" w:tplc="04090001">
       <w:start w:val="1"/>
       <w:numFmt w:val="bullet"/>
@@ -10177,7 +9797,7 @@
 </file>
 
 <file path=customXml/itemProps1.xml><?xml version="1.0" encoding="utf-8"?>
-<ds:datastoreItem xmlns:ds="http://schemas.openxmlformats.org/officeDocument/2006/customXml" ds:itemID="{F74295A0-A6D3-47DD-98DA-A69C402BD51F}">
+<ds:datastoreItem xmlns:ds="http://schemas.openxmlformats.org/officeDocument/2006/customXml" ds:itemID="{CFCD4F8A-9AE6-4D01-A2A4-79B811B603EE}">
   <ds:schemaRefs>
     <ds:schemaRef ds:uri="http://schemas.openxmlformats.org/officeDocument/2006/bibliography"/>
   </ds:schemaRefs>

--- a/SRS/Tekst/novi srs dokument-NOVIJE OD NAJNOVIJEG.docx
+++ b/SRS/Tekst/novi srs dokument-NOVIJE OD NAJNOVIJEG.docx
@@ -68,7 +68,13 @@
         <w:rPr>
           <w:rFonts w:ascii="Times New Roman" w:hAnsi="Times New Roman" w:cs="Times New Roman"/>
         </w:rPr>
-        <w:t xml:space="preserve">brazložiće cilj, opseg, te terminologiju koja je specifična za ovaj sistem. Pojasniće detaljno ograničenja i hardver potreban za korištenje sistema; interfejs i interakciju sa drugim eksternim aplikacijama, uređajima i korisnicima; način upravljanja, te okruženje u kojem će se sistem izvršavati. </w:t>
+        <w:t>brazložiti</w:t>
+      </w:r>
+      <w:r>
+        <w:rPr>
+          <w:rFonts w:ascii="Times New Roman" w:hAnsi="Times New Roman" w:cs="Times New Roman"/>
+        </w:rPr>
+        <w:t xml:space="preserve"> cilj, opseg, te terminologiju koja je specifična za ovaj sistem. Pojasniće detaljno ograničenja i hardver potreban za korištenje sistema; interfejs i interakciju sa drugim eksternim aplikacijama, uređajima i korisnicima; način upravljanja, te okruženje u kojem će se sistem izvršavati. </w:t>
       </w:r>
     </w:p>
     <w:p>
@@ -1906,15 +1912,6 @@
         </w:rPr>
         <w:t>.</w:t>
       </w:r>
-    </w:p>
-    <w:p>
-      <w:pPr>
-        <w:ind w:left="1080"/>
-        <w:rPr>
-          <w:rFonts w:ascii="Times New Roman" w:eastAsia="Arial" w:hAnsi="Times New Roman" w:cs="Times New Roman"/>
-          <w:b/>
-        </w:rPr>
-      </w:pPr>
     </w:p>
     <w:p>
       <w:pPr>
@@ -2564,6 +2561,7 @@
           <w:sz w:val="32"/>
           <w:szCs w:val="32"/>
         </w:rPr>
+        <w:lastRenderedPageBreak/>
         <w:t>Globalni opis</w:t>
       </w:r>
     </w:p>
@@ -3179,6 +3177,7 @@
         <w:rPr>
           <w:rFonts w:ascii="Liberation Serif" w:eastAsia="Arial" w:hAnsi="Liberation Serif"/>
         </w:rPr>
+        <w:lastRenderedPageBreak/>
         <w:t>Interfejsi supervizora:</w:t>
       </w:r>
     </w:p>
@@ -3635,6 +3634,27 @@
     <w:p>
       <w:pPr>
         <w:pStyle w:val="ListParagraph"/>
+        <w:spacing w:after="0" w:line="276" w:lineRule="auto"/>
+        <w:ind w:left="2160"/>
+        <w:rPr>
+          <w:rFonts w:ascii="Times New Roman" w:eastAsia="Arial" w:hAnsi="Times New Roman" w:cs="Times New Roman"/>
+          <w:b/>
+        </w:rPr>
+      </w:pPr>
+    </w:p>
+    <w:p>
+      <w:pPr>
+        <w:pStyle w:val="ListParagraph"/>
+        <w:spacing w:after="0" w:line="276" w:lineRule="auto"/>
+        <w:ind w:left="2160"/>
+        <w:rPr>
+          <w:rFonts w:ascii="Times New Roman" w:eastAsia="Arial" w:hAnsi="Times New Roman" w:cs="Times New Roman"/>
+        </w:rPr>
+      </w:pPr>
+    </w:p>
+    <w:p>
+      <w:pPr>
+        <w:pStyle w:val="ListParagraph"/>
         <w:numPr>
           <w:ilvl w:val="1"/>
           <w:numId w:val="1"/>
@@ -4160,6 +4180,31 @@
         </w:rPr>
         <w:t>Zahtjevi sistema</w:t>
       </w:r>
+      <w:r>
+        <w:rPr>
+          <w:rFonts w:ascii="Times New Roman" w:eastAsia="Arial" w:hAnsi="Times New Roman" w:cs="Times New Roman"/>
+          <w:sz w:val="28"/>
+          <w:szCs w:val="28"/>
+        </w:rPr>
+        <w:t xml:space="preserve"> (</w:t>
+      </w:r>
+      <w:r>
+        <w:rPr>
+          <w:rFonts w:ascii="Times New Roman" w:eastAsia="Arial" w:hAnsi="Times New Roman" w:cs="Times New Roman"/>
+          <w:b/>
+          <w:sz w:val="28"/>
+          <w:szCs w:val="28"/>
+        </w:rPr>
+        <w:t>OVAJ DIO TREBA OBRISATI ZATO STO SU OPISI DATI POSEBNO</w:t>
+      </w:r>
+      <w:r>
+        <w:rPr>
+          <w:rFonts w:ascii="Times New Roman" w:eastAsia="Arial" w:hAnsi="Times New Roman" w:cs="Times New Roman"/>
+          <w:sz w:val="28"/>
+          <w:szCs w:val="28"/>
+        </w:rPr>
+        <w:t>)</w:t>
+      </w:r>
     </w:p>
     <w:p>
       <w:pPr>
@@ -4219,14 +4264,14 @@
         <w:rPr>
           <w:rFonts w:ascii="Times New Roman" w:eastAsia="Arial" w:hAnsi="Times New Roman" w:cs="Times New Roman"/>
         </w:rPr>
-        <w:t xml:space="preserve">Sistem omogućava prijavu korisnika. Korisnik unosi korisničko ime i lozinku, nakon čega šalje zahtjev za prijavu na sistem. Nakon slanja zahtjeva za prijavu na sistem, vrši se provjera validnosti podataka. Ukoliko su podaci validni, korisnik </w:t>
+        <w:t xml:space="preserve">Sistem omogućava prijavu korisnika. Korisnik unosi korisničko ime i lozinku, nakon čega šalje zahtjev za prijavu na sistem. Nakon slanja zahtjeva za prijavu na </w:t>
       </w:r>
       <w:r>
         <w:rPr>
           <w:rFonts w:ascii="Times New Roman" w:eastAsia="Arial" w:hAnsi="Times New Roman" w:cs="Times New Roman"/>
         </w:rPr>
         <w:lastRenderedPageBreak/>
-        <w:t>je prijavljen na sistem. U suprotnom, u slučaju nevalidnih podataka, korisniku je onemogućena prijava na sistem.</w:t>
+        <w:t>sistem, vrši se provjera validnosti podataka. Ukoliko su podaci validni, korisnik je prijavljen na sistem. U suprotnom, u slučaju nevalidnih podataka, korisniku je onemogućena prijava na sistem.</w:t>
       </w:r>
     </w:p>
     <w:p>
@@ -4964,7 +5009,6 @@
           <w:rFonts w:ascii="Times New Roman" w:eastAsia="Arial" w:hAnsi="Times New Roman" w:cs="Times New Roman"/>
           <w:b/>
         </w:rPr>
-        <w:lastRenderedPageBreak/>
         <w:t>Pregledanje sopstvene sesije</w:t>
       </w:r>
     </w:p>
@@ -6070,7 +6114,23 @@
           <w:sz w:val="28"/>
           <w:szCs w:val="28"/>
         </w:rPr>
-        <w:t xml:space="preserve"> Dijagram slučajeva upotrebe</w:t>
+        <w:t xml:space="preserve"> Dijagram</w:t>
+      </w:r>
+      <w:r>
+        <w:rPr>
+          <w:rFonts w:ascii="Times New Roman" w:hAnsi="Times New Roman" w:cs="Times New Roman"/>
+          <w:sz w:val="28"/>
+          <w:szCs w:val="28"/>
+        </w:rPr>
+        <w:t>i</w:t>
+      </w:r>
+      <w:r>
+        <w:rPr>
+          <w:rFonts w:ascii="Times New Roman" w:hAnsi="Times New Roman" w:cs="Times New Roman"/>
+          <w:sz w:val="28"/>
+          <w:szCs w:val="28"/>
+        </w:rPr>
+        <w:t xml:space="preserve"> slučajeva upotrebe</w:t>
       </w:r>
     </w:p>
     <w:p>
@@ -7057,7 +7117,6 @@
         <w:jc w:val="center"/>
         <w:rPr>
           <w:rFonts w:cstheme="minorHAnsi"/>
-          <w:b/>
           <w:i/>
           <w:sz w:val="20"/>
           <w:szCs w:val="20"/>
@@ -7096,6 +7155,7 @@
         <w:pStyle w:val="ListParagraph"/>
         <w:spacing w:line="276" w:lineRule="auto"/>
         <w:ind w:left="1440" w:hanging="1440"/>
+        <w:jc w:val="center"/>
         <w:rPr>
           <w:rFonts w:cstheme="minorHAnsi"/>
           <w:i/>
@@ -7106,43 +7166,15 @@
     </w:p>
     <w:p>
       <w:pPr>
-        <w:rPr>
-          <w:rFonts w:ascii="Times New Roman" w:hAnsi="Times New Roman" w:cs="Times New Roman"/>
-          <w:b/>
-          <w:sz w:val="32"/>
-          <w:szCs w:val="32"/>
-        </w:rPr>
-      </w:pPr>
-      <w:r>
-        <w:rPr>
-          <w:rFonts w:ascii="Times New Roman" w:hAnsi="Times New Roman" w:cs="Times New Roman"/>
-          <w:b/>
-          <w:sz w:val="32"/>
-          <w:szCs w:val="32"/>
-        </w:rPr>
-        <w:t>Nefunkcionalni zahtjevi</w:t>
-      </w:r>
-    </w:p>
-    <w:p>
-      <w:pPr>
-        <w:pStyle w:val="ListParagraph"/>
-        <w:ind w:left="360"/>
-        <w:rPr>
-          <w:rFonts w:ascii="Times New Roman" w:hAnsi="Times New Roman" w:cs="Times New Roman"/>
-          <w:sz w:val="28"/>
-          <w:szCs w:val="28"/>
-        </w:rPr>
-      </w:pPr>
-    </w:p>
-    <w:p>
-      <w:pPr>
         <w:pStyle w:val="ListParagraph"/>
         <w:numPr>
           <w:ilvl w:val="1"/>
           <w:numId w:val="1"/>
         </w:numPr>
-        <w:rPr>
-          <w:rFonts w:ascii="Times New Roman" w:hAnsi="Times New Roman" w:cs="Times New Roman"/>
+        <w:spacing w:line="276" w:lineRule="auto"/>
+        <w:rPr>
+          <w:rFonts w:ascii="Times New Roman" w:hAnsi="Times New Roman" w:cs="Times New Roman"/>
+          <w:b/>
           <w:sz w:val="28"/>
           <w:szCs w:val="28"/>
         </w:rPr>
@@ -7150,96 +7182,30 @@
       <w:r>
         <w:rPr>
           <w:rFonts w:ascii="Times New Roman" w:hAnsi="Times New Roman" w:cs="Times New Roman"/>
+          <w:b/>
           <w:sz w:val="28"/>
           <w:szCs w:val="28"/>
         </w:rPr>
-        <w:t xml:space="preserve"> Performanse</w:t>
-      </w:r>
-    </w:p>
-    <w:p>
-      <w:pPr>
-        <w:pStyle w:val="ListParagraph"/>
-        <w:ind w:left="792"/>
-        <w:rPr>
-          <w:rFonts w:ascii="Times New Roman" w:hAnsi="Times New Roman" w:cs="Times New Roman"/>
-        </w:rPr>
-      </w:pPr>
-    </w:p>
-    <w:p>
-      <w:pPr>
-        <w:pStyle w:val="ListParagraph"/>
-        <w:spacing w:line="276" w:lineRule="auto"/>
-        <w:ind w:left="1440"/>
-        <w:rPr>
-          <w:rFonts w:ascii="Times New Roman" w:hAnsi="Times New Roman" w:cs="Times New Roman"/>
-        </w:rPr>
-      </w:pPr>
-      <w:r>
-        <w:rPr>
-          <w:rFonts w:ascii="Times New Roman" w:hAnsi="Times New Roman" w:cs="Times New Roman"/>
-        </w:rPr>
-        <w:t>Performanse definišu prihvatljivo vrijeme odziva za funkcionisanje svake aplikacije. Softver koji pruž</w:t>
-      </w:r>
-      <w:r>
-        <w:rPr>
-          <w:rFonts w:ascii="Times New Roman" w:hAnsi="Times New Roman" w:cs="Times New Roman"/>
-        </w:rPr>
-        <w:t>a</w:t>
-      </w:r>
-      <w:r>
-        <w:rPr>
-          <w:rFonts w:ascii="Times New Roman" w:hAnsi="Times New Roman" w:cs="Times New Roman"/>
-        </w:rPr>
-        <w:t xml:space="preserve"> usluge</w:t>
-      </w:r>
-      <w:r>
-        <w:rPr>
-          <w:rFonts w:ascii="Times New Roman" w:hAnsi="Times New Roman" w:cs="Times New Roman"/>
-        </w:rPr>
-        <w:t xml:space="preserve"> pomoći na putu</w:t>
-      </w:r>
-      <w:r>
-        <w:rPr>
-          <w:rFonts w:ascii="Times New Roman" w:hAnsi="Times New Roman" w:cs="Times New Roman"/>
-        </w:rPr>
-        <w:t xml:space="preserve"> treba da bude </w:t>
-      </w:r>
-      <w:r>
-        <w:rPr>
-          <w:rFonts w:ascii="Times New Roman" w:hAnsi="Times New Roman" w:cs="Times New Roman"/>
-          <w:i/>
-          <w:iCs/>
-        </w:rPr>
-        <w:t xml:space="preserve">realtime </w:t>
-      </w:r>
-      <w:r>
-        <w:rPr>
-          <w:rFonts w:ascii="Times New Roman" w:hAnsi="Times New Roman" w:cs="Times New Roman"/>
-        </w:rPr>
-        <w:t xml:space="preserve">tj. sve funkcionalnosti koje ona pruža se izvršavaju u realnom vremenu. </w:t>
-      </w:r>
-      <w:r>
-        <w:rPr>
-          <w:rFonts w:ascii="Times New Roman" w:hAnsi="Times New Roman" w:cs="Times New Roman"/>
-          <w:i/>
-          <w:iCs/>
-        </w:rPr>
-        <w:t xml:space="preserve">Realtime </w:t>
-      </w:r>
-      <w:r>
-        <w:rPr>
-          <w:rFonts w:ascii="Times New Roman" w:hAnsi="Times New Roman" w:cs="Times New Roman"/>
-        </w:rPr>
-        <w:t>je tehnologija koja omogućava da korisnici prime informacije u istom trenutku kada ih autori objave, tj. ne zahtijeva da oni, ili njihov softver, periodično provjeravaju izvor kako bi saznali da li je došlo do izmjena. Iako će softver biti napravljen da iskorištava minimalne resurse hardvera, performanse će veoma zavisiti od hardverskih komponenti na kom je softver instaliran. Očekuje se brz odziv za sve radnje.</w:t>
-      </w:r>
-    </w:p>
-    <w:p>
-      <w:pPr>
-        <w:pStyle w:val="ListParagraph"/>
-        <w:spacing w:line="276" w:lineRule="auto"/>
-        <w:ind w:left="1440"/>
-        <w:rPr>
-          <w:rFonts w:ascii="Times New Roman" w:hAnsi="Times New Roman" w:cs="Times New Roman"/>
+        <w:t xml:space="preserve"> </w:t>
+      </w:r>
+      <w:r>
+        <w:rPr>
+          <w:rFonts w:ascii="Times New Roman" w:hAnsi="Times New Roman" w:cs="Times New Roman"/>
+          <w:sz w:val="28"/>
+          <w:szCs w:val="28"/>
+        </w:rPr>
+        <w:t>Dijagrami aktivnosti</w:t>
+      </w:r>
+    </w:p>
+    <w:p>
+      <w:pPr>
+        <w:pStyle w:val="ListParagraph"/>
+        <w:spacing w:line="276" w:lineRule="auto"/>
+        <w:ind w:left="360"/>
+        <w:rPr>
+          <w:rFonts w:ascii="Times New Roman" w:hAnsi="Times New Roman" w:cs="Times New Roman"/>
+          <w:sz w:val="28"/>
+          <w:szCs w:val="28"/>
         </w:rPr>
       </w:pPr>
     </w:p>
@@ -7250,8 +7216,10 @@
           <w:ilvl w:val="1"/>
           <w:numId w:val="1"/>
         </w:numPr>
-        <w:rPr>
-          <w:rFonts w:ascii="Times New Roman" w:hAnsi="Times New Roman" w:cs="Times New Roman"/>
+        <w:spacing w:line="276" w:lineRule="auto"/>
+        <w:rPr>
+          <w:rFonts w:ascii="Times New Roman" w:hAnsi="Times New Roman" w:cs="Times New Roman"/>
+          <w:b/>
           <w:sz w:val="28"/>
           <w:szCs w:val="28"/>
         </w:rPr>
@@ -7262,119 +7230,679 @@
           <w:sz w:val="28"/>
           <w:szCs w:val="28"/>
         </w:rPr>
-        <w:t xml:space="preserve"> Zaštita</w:t>
-      </w:r>
-    </w:p>
-    <w:p>
-      <w:pPr>
-        <w:pStyle w:val="ListParagraph"/>
-        <w:ind w:left="792"/>
-        <w:rPr>
-          <w:rFonts w:ascii="Times New Roman" w:hAnsi="Times New Roman" w:cs="Times New Roman"/>
-        </w:rPr>
-      </w:pPr>
-    </w:p>
-    <w:p>
-      <w:pPr>
-        <w:pStyle w:val="Default"/>
-        <w:spacing w:line="276" w:lineRule="auto"/>
-        <w:ind w:left="1440"/>
-        <w:rPr>
-          <w:rFonts w:ascii="Times New Roman" w:hAnsi="Times New Roman" w:cs="Times New Roman"/>
-          <w:sz w:val="22"/>
-          <w:szCs w:val="22"/>
-        </w:rPr>
-      </w:pPr>
-      <w:r>
-        <w:rPr>
-          <w:rFonts w:ascii="Times New Roman" w:hAnsi="Times New Roman" w:cs="Times New Roman"/>
-          <w:sz w:val="22"/>
-          <w:szCs w:val="22"/>
-        </w:rPr>
-        <w:t xml:space="preserve">Podacima u sistemu </w:t>
-      </w:r>
-      <w:r>
-        <w:rPr>
-          <w:rFonts w:ascii="Times New Roman" w:hAnsi="Times New Roman" w:cs="Times New Roman"/>
-          <w:sz w:val="22"/>
-          <w:szCs w:val="22"/>
-        </w:rPr>
-        <w:t>pomoći na putu</w:t>
-      </w:r>
-      <w:r>
-        <w:rPr>
-          <w:rFonts w:ascii="Times New Roman" w:hAnsi="Times New Roman" w:cs="Times New Roman"/>
-          <w:sz w:val="22"/>
-          <w:szCs w:val="22"/>
-        </w:rPr>
-        <w:t xml:space="preserve"> neće moći da pristupaju svi korisnici. Prilikom prijave na aplikaciju, aplikacija će na osnovu korisničkog imena i šifre znati da li je korisnik </w:t>
-      </w:r>
-      <w:r>
-        <w:rPr>
-          <w:rFonts w:ascii="Times New Roman" w:hAnsi="Times New Roman" w:cs="Times New Roman"/>
-          <w:sz w:val="22"/>
-          <w:szCs w:val="22"/>
-        </w:rPr>
-        <w:t xml:space="preserve">operater, administrator, supeprvizor ili terenski radnik, </w:t>
-      </w:r>
-      <w:r>
-        <w:rPr>
-          <w:rFonts w:ascii="Times New Roman" w:hAnsi="Times New Roman" w:cs="Times New Roman"/>
-          <w:sz w:val="22"/>
-          <w:szCs w:val="22"/>
-        </w:rPr>
-        <w:t>nakon č</w:t>
-      </w:r>
-      <w:r>
-        <w:rPr>
-          <w:rFonts w:ascii="Times New Roman" w:hAnsi="Times New Roman" w:cs="Times New Roman"/>
-          <w:sz w:val="22"/>
-          <w:szCs w:val="22"/>
-        </w:rPr>
-        <w:t>ega ć</w:t>
-      </w:r>
-      <w:r>
-        <w:rPr>
-          <w:rFonts w:ascii="Times New Roman" w:hAnsi="Times New Roman" w:cs="Times New Roman"/>
-          <w:sz w:val="22"/>
-          <w:szCs w:val="22"/>
-        </w:rPr>
-        <w:t xml:space="preserve">e prikazati odgovarajući interfejs. Ovaj koncept omogućuje da različiti korisnici imaju različite poglede na interfejs sistema. </w:t>
-      </w:r>
-    </w:p>
-    <w:p>
-      <w:pPr>
-        <w:ind w:left="1440"/>
-        <w:rPr>
-          <w:rFonts w:ascii="Times New Roman" w:hAnsi="Times New Roman" w:cs="Times New Roman"/>
-        </w:rPr>
-      </w:pPr>
-      <w:r>
-        <w:rPr>
-          <w:rFonts w:ascii="Times New Roman" w:hAnsi="Times New Roman" w:cs="Times New Roman"/>
-        </w:rPr>
-        <w:t xml:space="preserve">Održavanje redovnog i periodičnog pohranjivanja (eng. </w:t>
-      </w:r>
-      <w:r>
-        <w:rPr>
-          <w:rFonts w:ascii="Times New Roman" w:hAnsi="Times New Roman" w:cs="Times New Roman"/>
+        <w:t xml:space="preserve"> Dijagrami sekvence</w:t>
+      </w:r>
+    </w:p>
+    <w:p>
+      <w:pPr>
+        <w:pStyle w:val="ListParagraph"/>
+        <w:rPr>
+          <w:rFonts w:ascii="Times New Roman" w:hAnsi="Times New Roman" w:cs="Times New Roman"/>
+          <w:b/>
+          <w:sz w:val="28"/>
+          <w:szCs w:val="28"/>
+        </w:rPr>
+      </w:pPr>
+    </w:p>
+    <w:p>
+      <w:pPr>
+        <w:pStyle w:val="ListParagraph"/>
+        <w:spacing w:line="276" w:lineRule="auto"/>
+        <w:ind w:left="1440"/>
+        <w:rPr>
+          <w:rFonts w:ascii="Times New Roman" w:hAnsi="Times New Roman" w:cs="Times New Roman"/>
+        </w:rPr>
+      </w:pPr>
+      <w:r>
+        <w:rPr>
+          <w:rFonts w:ascii="Times New Roman" w:hAnsi="Times New Roman" w:cs="Times New Roman"/>
+        </w:rPr>
+        <w:t>Dijagrami sekvence su dvodimenzionalni dijagrami kojim se predstavlja ponašanje elemenata sistema tokom vremena. Služe za predstavljanje interakcija između objekata. Ispod je navedena lista elemenata koje je moguće vidjeti na dijagramu, kao i njihove definic</w:t>
+      </w:r>
+      <w:r>
+        <w:rPr>
+          <w:rFonts w:ascii="Times New Roman" w:hAnsi="Times New Roman" w:cs="Times New Roman"/>
+        </w:rPr>
+        <w:t>i</w:t>
+      </w:r>
+      <w:r>
+        <w:rPr>
+          <w:rFonts w:ascii="Times New Roman" w:hAnsi="Times New Roman" w:cs="Times New Roman"/>
+        </w:rPr>
+        <w:t>je.</w:t>
+      </w:r>
+    </w:p>
+    <w:p>
+      <w:pPr>
+        <w:pStyle w:val="ListParagraph"/>
+        <w:spacing w:line="276" w:lineRule="auto"/>
+        <w:ind w:left="1440"/>
+        <w:rPr>
+          <w:rFonts w:ascii="Times New Roman" w:hAnsi="Times New Roman" w:cs="Times New Roman"/>
+        </w:rPr>
+      </w:pPr>
+    </w:p>
+    <w:p>
+      <w:pPr>
+        <w:pStyle w:val="ListParagraph"/>
+        <w:spacing w:line="276" w:lineRule="auto"/>
+        <w:ind w:left="1440"/>
+        <w:rPr>
           <w:i/>
-          <w:iCs/>
-        </w:rPr>
-        <w:t>backup</w:t>
-      </w:r>
-      <w:r>
-        <w:rPr>
-          <w:rFonts w:ascii="Times New Roman" w:hAnsi="Times New Roman" w:cs="Times New Roman"/>
-        </w:rPr>
-        <w:t>) baze podataka daje dodatnu zaštitu sistemu jer sistem može biti vraćen u slučaju nužde, npr. nekog hardverskog otkaza i slično.</w:t>
-      </w:r>
-    </w:p>
-    <w:p>
-      <w:pPr>
-        <w:ind w:left="1440"/>
-        <w:rPr>
-          <w:rFonts w:ascii="Times New Roman" w:hAnsi="Times New Roman" w:cs="Times New Roman"/>
+          <w:sz w:val="20"/>
+          <w:szCs w:val="20"/>
+        </w:rPr>
+      </w:pPr>
+      <w:r>
+        <w:rPr>
+          <w:i/>
+          <w:sz w:val="20"/>
+          <w:szCs w:val="20"/>
+        </w:rPr>
+        <w:t>Pojašnjenje elemenata dijagrama sekvence</w:t>
+      </w:r>
+    </w:p>
+    <w:tbl>
+      <w:tblPr>
+        <w:tblStyle w:val="TableGrid"/>
+        <w:tblW w:w="0" w:type="auto"/>
+        <w:tblInd w:w="1440" w:type="dxa"/>
+        <w:tblLook w:val="04A0"/>
+      </w:tblPr>
+      <w:tblGrid>
+        <w:gridCol w:w="3888"/>
+        <w:gridCol w:w="3915"/>
+      </w:tblGrid>
+      <w:tr>
+        <w:tc>
+          <w:tcPr>
+            <w:tcW w:w="4621" w:type="dxa"/>
+          </w:tcPr>
+          <w:p>
+            <w:pPr>
+              <w:pStyle w:val="Default"/>
+              <w:rPr>
+                <w:rFonts w:ascii="Times New Roman" w:hAnsi="Times New Roman" w:cs="Times New Roman"/>
+              </w:rPr>
+            </w:pPr>
+            <w:r>
+              <w:rPr>
+                <w:rFonts w:ascii="Times New Roman" w:hAnsi="Times New Roman" w:cs="Times New Roman"/>
+                <w:b/>
+                <w:bCs/>
+                <w:sz w:val="22"/>
+                <w:szCs w:val="22"/>
+              </w:rPr>
+              <w:t xml:space="preserve">Axis (Ose) </w:t>
+            </w:r>
+          </w:p>
+          <w:p>
+            <w:pPr>
+              <w:pStyle w:val="ListParagraph"/>
+              <w:spacing w:line="276" w:lineRule="auto"/>
+              <w:ind w:left="0"/>
+              <w:rPr>
+                <w:rFonts w:ascii="Times New Roman" w:hAnsi="Times New Roman" w:cs="Times New Roman"/>
+                <w:sz w:val="20"/>
+                <w:szCs w:val="20"/>
+              </w:rPr>
+            </w:pPr>
+          </w:p>
+        </w:tc>
+        <w:tc>
+          <w:tcPr>
+            <w:tcW w:w="4622" w:type="dxa"/>
+          </w:tcPr>
+          <w:p>
+            <w:pPr>
+              <w:pStyle w:val="Default"/>
+              <w:spacing w:line="276" w:lineRule="auto"/>
+              <w:rPr>
+                <w:rFonts w:ascii="Times New Roman" w:hAnsi="Times New Roman" w:cs="Times New Roman"/>
+              </w:rPr>
+            </w:pPr>
+            <w:r>
+              <w:rPr>
+                <w:rFonts w:ascii="Times New Roman" w:hAnsi="Times New Roman" w:cs="Times New Roman"/>
+                <w:sz w:val="22"/>
+                <w:szCs w:val="22"/>
+              </w:rPr>
+              <w:t xml:space="preserve">X-osa identifikuje promjene stanja objekata a Y-osa identifikuje vrijeme. </w:t>
+            </w:r>
+          </w:p>
+          <w:p>
+            <w:pPr>
+              <w:pStyle w:val="ListParagraph"/>
+              <w:spacing w:line="276" w:lineRule="auto"/>
+              <w:ind w:left="0"/>
+              <w:rPr>
+                <w:rFonts w:ascii="Times New Roman" w:hAnsi="Times New Roman" w:cs="Times New Roman"/>
+                <w:sz w:val="20"/>
+                <w:szCs w:val="20"/>
+              </w:rPr>
+            </w:pPr>
+          </w:p>
+        </w:tc>
+      </w:tr>
+      <w:tr>
+        <w:tc>
+          <w:tcPr>
+            <w:tcW w:w="4621" w:type="dxa"/>
+          </w:tcPr>
+          <w:p>
+            <w:pPr>
+              <w:pStyle w:val="Default"/>
+              <w:rPr>
+                <w:rFonts w:ascii="Times New Roman" w:hAnsi="Times New Roman" w:cs="Times New Roman"/>
+              </w:rPr>
+            </w:pPr>
+            <w:r>
+              <w:rPr>
+                <w:rFonts w:ascii="Times New Roman" w:hAnsi="Times New Roman" w:cs="Times New Roman"/>
+                <w:b/>
+                <w:bCs/>
+                <w:sz w:val="22"/>
+                <w:szCs w:val="22"/>
+              </w:rPr>
+              <w:t xml:space="preserve">Instances (Objekti) </w:t>
+            </w:r>
+          </w:p>
+          <w:p>
+            <w:pPr>
+              <w:pStyle w:val="ListParagraph"/>
+              <w:spacing w:line="276" w:lineRule="auto"/>
+              <w:ind w:left="0"/>
+              <w:rPr>
+                <w:rFonts w:ascii="Times New Roman" w:hAnsi="Times New Roman" w:cs="Times New Roman"/>
+                <w:b/>
+                <w:i/>
+                <w:sz w:val="20"/>
+                <w:szCs w:val="20"/>
+              </w:rPr>
+            </w:pPr>
+          </w:p>
+        </w:tc>
+        <w:tc>
+          <w:tcPr>
+            <w:tcW w:w="4622" w:type="dxa"/>
+          </w:tcPr>
+          <w:p>
+            <w:pPr>
+              <w:pStyle w:val="Default"/>
+              <w:spacing w:line="276" w:lineRule="auto"/>
+              <w:rPr>
+                <w:rFonts w:ascii="Times New Roman" w:hAnsi="Times New Roman" w:cs="Times New Roman"/>
+                <w:sz w:val="22"/>
+                <w:szCs w:val="22"/>
+              </w:rPr>
+            </w:pPr>
+            <w:r>
+              <w:rPr>
+                <w:rFonts w:ascii="Times New Roman" w:hAnsi="Times New Roman" w:cs="Times New Roman"/>
+                <w:sz w:val="22"/>
+                <w:szCs w:val="22"/>
+              </w:rPr>
+              <w:t xml:space="preserve">Ovi elementi predstavljaju objekte - instance neke klase. Na dijagramu su predstavljene tri vrste ovakvih objekata: </w:t>
+            </w:r>
+          </w:p>
+          <w:p>
+            <w:pPr>
+              <w:pStyle w:val="Default"/>
+              <w:spacing w:line="276" w:lineRule="auto"/>
+              <w:rPr>
+                <w:rFonts w:ascii="Times New Roman" w:hAnsi="Times New Roman" w:cs="Times New Roman"/>
+                <w:sz w:val="22"/>
+                <w:szCs w:val="22"/>
+              </w:rPr>
+            </w:pPr>
+            <w:r>
+              <w:rPr>
+                <w:rFonts w:ascii="Times New Roman" w:hAnsi="Times New Roman" w:cs="Times New Roman"/>
+                <w:sz w:val="22"/>
+                <w:szCs w:val="22"/>
+              </w:rPr>
+              <w:t xml:space="preserve">    • Boundary - granični objekat koji  predstavlja interfejs prema korisniku. </w:t>
+            </w:r>
+          </w:p>
+          <w:p>
+            <w:pPr>
+              <w:pStyle w:val="Default"/>
+              <w:spacing w:line="276" w:lineRule="auto"/>
+              <w:rPr>
+                <w:rFonts w:ascii="Times New Roman" w:hAnsi="Times New Roman" w:cs="Times New Roman"/>
+                <w:sz w:val="22"/>
+                <w:szCs w:val="22"/>
+              </w:rPr>
+            </w:pPr>
+            <w:r>
+              <w:rPr>
+                <w:rFonts w:ascii="Times New Roman" w:hAnsi="Times New Roman" w:cs="Times New Roman"/>
+                <w:sz w:val="22"/>
+                <w:szCs w:val="22"/>
+              </w:rPr>
+              <w:t xml:space="preserve">   • Control - služe za upravljanje „ostatkom“ slučaja upotrebe. </w:t>
+            </w:r>
+          </w:p>
+          <w:p>
+            <w:pPr>
+              <w:pStyle w:val="Default"/>
+              <w:spacing w:line="276" w:lineRule="auto"/>
+              <w:rPr>
+                <w:rFonts w:ascii="Times New Roman" w:hAnsi="Times New Roman" w:cs="Times New Roman"/>
+                <w:sz w:val="22"/>
+                <w:szCs w:val="22"/>
+              </w:rPr>
+            </w:pPr>
+            <w:r>
+              <w:rPr>
+                <w:rFonts w:ascii="Times New Roman" w:hAnsi="Times New Roman" w:cs="Times New Roman"/>
+                <w:sz w:val="22"/>
+                <w:szCs w:val="22"/>
+              </w:rPr>
+              <w:t xml:space="preserve">   • Entity - domenski objekti koje sadrži sistem. </w:t>
+            </w:r>
+          </w:p>
+          <w:p>
+            <w:pPr>
+              <w:pStyle w:val="Default"/>
+              <w:spacing w:line="276" w:lineRule="auto"/>
+              <w:rPr>
+                <w:rFonts w:ascii="Times New Roman" w:hAnsi="Times New Roman" w:cs="Times New Roman"/>
+                <w:sz w:val="22"/>
+                <w:szCs w:val="22"/>
+              </w:rPr>
+            </w:pPr>
+          </w:p>
+          <w:p>
+            <w:pPr>
+              <w:pStyle w:val="ListParagraph"/>
+              <w:spacing w:line="276" w:lineRule="auto"/>
+              <w:ind w:left="0"/>
+              <w:rPr>
+                <w:rFonts w:ascii="Times New Roman" w:hAnsi="Times New Roman" w:cs="Times New Roman"/>
+                <w:b/>
+                <w:i/>
+                <w:sz w:val="20"/>
+                <w:szCs w:val="20"/>
+              </w:rPr>
+            </w:pPr>
+            <w:r>
+              <w:rPr>
+                <w:rFonts w:ascii="Times New Roman" w:hAnsi="Times New Roman" w:cs="Times New Roman"/>
+              </w:rPr>
+              <w:t xml:space="preserve">Svaki objekat ima vertikalnu isprekidanu vertikalnu liniju (eng. </w:t>
+            </w:r>
+            <w:r>
+              <w:rPr>
+                <w:rFonts w:ascii="Times New Roman" w:hAnsi="Times New Roman" w:cs="Times New Roman"/>
+                <w:i/>
+                <w:iCs/>
+              </w:rPr>
+              <w:t>lifeline</w:t>
+            </w:r>
+            <w:r>
+              <w:rPr>
+                <w:rFonts w:ascii="Times New Roman" w:hAnsi="Times New Roman" w:cs="Times New Roman"/>
+              </w:rPr>
+              <w:t xml:space="preserve">) koja </w:t>
+            </w:r>
+            <w:r>
+              <w:rPr>
+                <w:rFonts w:ascii="Times New Roman" w:hAnsi="Times New Roman" w:cs="Times New Roman"/>
+              </w:rPr>
+              <w:lastRenderedPageBreak/>
+              <w:t xml:space="preserve">predstavlja životni vijek objekta. </w:t>
+            </w:r>
+          </w:p>
+        </w:tc>
+      </w:tr>
+      <w:tr>
+        <w:trPr>
+          <w:trHeight w:val="1313"/>
+        </w:trPr>
+        <w:tc>
+          <w:tcPr>
+            <w:tcW w:w="4621" w:type="dxa"/>
+          </w:tcPr>
+          <w:p>
+            <w:pPr>
+              <w:pStyle w:val="Default"/>
+              <w:rPr>
+                <w:rFonts w:ascii="Times New Roman" w:hAnsi="Times New Roman" w:cs="Times New Roman"/>
+              </w:rPr>
+            </w:pPr>
+            <w:r>
+              <w:rPr>
+                <w:rFonts w:ascii="Times New Roman" w:hAnsi="Times New Roman" w:cs="Times New Roman"/>
+                <w:b/>
+                <w:bCs/>
+                <w:sz w:val="22"/>
+                <w:szCs w:val="22"/>
+              </w:rPr>
+              <w:lastRenderedPageBreak/>
+              <w:t xml:space="preserve">Actor (Uloga) </w:t>
+            </w:r>
+          </w:p>
+          <w:p>
+            <w:pPr>
+              <w:pStyle w:val="ListParagraph"/>
+              <w:spacing w:line="276" w:lineRule="auto"/>
+              <w:ind w:left="0"/>
+              <w:rPr>
+                <w:rFonts w:ascii="Times New Roman" w:hAnsi="Times New Roman" w:cs="Times New Roman"/>
+                <w:b/>
+                <w:i/>
+                <w:sz w:val="20"/>
+                <w:szCs w:val="20"/>
+              </w:rPr>
+            </w:pPr>
+          </w:p>
+        </w:tc>
+        <w:tc>
+          <w:tcPr>
+            <w:tcW w:w="4622" w:type="dxa"/>
+          </w:tcPr>
+          <w:p>
+            <w:pPr>
+              <w:pStyle w:val="Default"/>
+              <w:spacing w:line="276" w:lineRule="auto"/>
+              <w:rPr>
+                <w:rFonts w:ascii="Times New Roman" w:hAnsi="Times New Roman" w:cs="Times New Roman"/>
+              </w:rPr>
+            </w:pPr>
+            <w:r>
+              <w:rPr>
+                <w:rFonts w:ascii="Times New Roman" w:hAnsi="Times New Roman" w:cs="Times New Roman"/>
+                <w:sz w:val="22"/>
+                <w:szCs w:val="22"/>
+              </w:rPr>
+              <w:t xml:space="preserve">Prikazani su na dijagramu kao figure sa imenom ispod njih. Njima se predstavljaju učesnici koji iniciraju slučaj upotrebe na koji se dijagram sekvence odnosi. </w:t>
+            </w:r>
+          </w:p>
+          <w:p>
+            <w:pPr>
+              <w:pStyle w:val="ListParagraph"/>
+              <w:spacing w:line="276" w:lineRule="auto"/>
+              <w:ind w:left="0"/>
+              <w:rPr>
+                <w:rFonts w:ascii="Times New Roman" w:hAnsi="Times New Roman" w:cs="Times New Roman"/>
+                <w:b/>
+                <w:i/>
+                <w:sz w:val="20"/>
+                <w:szCs w:val="20"/>
+              </w:rPr>
+            </w:pPr>
+          </w:p>
+        </w:tc>
+      </w:tr>
+      <w:tr>
+        <w:tc>
+          <w:tcPr>
+            <w:tcW w:w="4621" w:type="dxa"/>
+          </w:tcPr>
+          <w:p>
+            <w:pPr>
+              <w:pStyle w:val="Default"/>
+              <w:rPr>
+                <w:rFonts w:ascii="Times New Roman" w:hAnsi="Times New Roman" w:cs="Times New Roman"/>
+              </w:rPr>
+            </w:pPr>
+            <w:r>
+              <w:rPr>
+                <w:rFonts w:ascii="Times New Roman" w:hAnsi="Times New Roman" w:cs="Times New Roman"/>
+                <w:b/>
+                <w:bCs/>
+                <w:sz w:val="22"/>
+                <w:szCs w:val="22"/>
+              </w:rPr>
+              <w:t xml:space="preserve">Calls (Poziv) </w:t>
+            </w:r>
+          </w:p>
+          <w:p>
+            <w:pPr>
+              <w:pStyle w:val="ListParagraph"/>
+              <w:spacing w:line="276" w:lineRule="auto"/>
+              <w:ind w:left="0"/>
+              <w:rPr>
+                <w:rFonts w:ascii="Times New Roman" w:hAnsi="Times New Roman" w:cs="Times New Roman"/>
+                <w:b/>
+                <w:i/>
+                <w:sz w:val="20"/>
+                <w:szCs w:val="20"/>
+              </w:rPr>
+            </w:pPr>
+          </w:p>
+        </w:tc>
+        <w:tc>
+          <w:tcPr>
+            <w:tcW w:w="4622" w:type="dxa"/>
+          </w:tcPr>
+          <w:p>
+            <w:pPr>
+              <w:pStyle w:val="Default"/>
+              <w:spacing w:line="276" w:lineRule="auto"/>
+              <w:rPr>
+                <w:rFonts w:ascii="Times New Roman" w:hAnsi="Times New Roman" w:cs="Times New Roman"/>
+              </w:rPr>
+            </w:pPr>
+            <w:r>
+              <w:rPr>
+                <w:rFonts w:ascii="Times New Roman" w:hAnsi="Times New Roman" w:cs="Times New Roman"/>
+                <w:sz w:val="22"/>
+                <w:szCs w:val="22"/>
+              </w:rPr>
+              <w:t xml:space="preserve">Usmjerene strelice kojim se predstavlja slanje poruke od jednog do drugog objekta. </w:t>
+            </w:r>
+          </w:p>
+          <w:p>
+            <w:pPr>
+              <w:pStyle w:val="ListParagraph"/>
+              <w:spacing w:line="276" w:lineRule="auto"/>
+              <w:ind w:left="0"/>
+              <w:rPr>
+                <w:rFonts w:ascii="Times New Roman" w:hAnsi="Times New Roman" w:cs="Times New Roman"/>
+                <w:b/>
+                <w:i/>
+                <w:sz w:val="20"/>
+                <w:szCs w:val="20"/>
+              </w:rPr>
+            </w:pPr>
+          </w:p>
+        </w:tc>
+      </w:tr>
+      <w:tr>
+        <w:tc>
+          <w:tcPr>
+            <w:tcW w:w="4621" w:type="dxa"/>
+          </w:tcPr>
+          <w:p>
+            <w:pPr>
+              <w:pStyle w:val="Default"/>
+              <w:rPr>
+                <w:rFonts w:ascii="Times New Roman" w:hAnsi="Times New Roman" w:cs="Times New Roman"/>
+              </w:rPr>
+            </w:pPr>
+            <w:r>
+              <w:rPr>
+                <w:rFonts w:ascii="Times New Roman" w:hAnsi="Times New Roman" w:cs="Times New Roman"/>
+                <w:b/>
+                <w:bCs/>
+                <w:sz w:val="22"/>
+                <w:szCs w:val="22"/>
+              </w:rPr>
+              <w:t xml:space="preserve">Returns (Povratne poruke) </w:t>
+            </w:r>
+          </w:p>
+          <w:p>
+            <w:pPr>
+              <w:pStyle w:val="ListParagraph"/>
+              <w:spacing w:line="276" w:lineRule="auto"/>
+              <w:ind w:left="0"/>
+              <w:rPr>
+                <w:rFonts w:ascii="Times New Roman" w:hAnsi="Times New Roman" w:cs="Times New Roman"/>
+                <w:b/>
+                <w:i/>
+                <w:sz w:val="20"/>
+                <w:szCs w:val="20"/>
+              </w:rPr>
+            </w:pPr>
+          </w:p>
+        </w:tc>
+        <w:tc>
+          <w:tcPr>
+            <w:tcW w:w="4622" w:type="dxa"/>
+          </w:tcPr>
+          <w:p>
+            <w:pPr>
+              <w:pStyle w:val="Default"/>
+              <w:spacing w:line="276" w:lineRule="auto"/>
+              <w:rPr>
+                <w:rFonts w:ascii="Times New Roman" w:hAnsi="Times New Roman" w:cs="Times New Roman"/>
+              </w:rPr>
+            </w:pPr>
+            <w:r>
+              <w:rPr>
+                <w:rFonts w:ascii="Times New Roman" w:hAnsi="Times New Roman" w:cs="Times New Roman"/>
+                <w:sz w:val="22"/>
+                <w:szCs w:val="22"/>
+              </w:rPr>
+              <w:t xml:space="preserve">Predstavljeni su isprekidanim linijama sa strelicom na jednoj strani. Predstavljaju povratnu vrijednost poziva funkcije. </w:t>
+            </w:r>
+          </w:p>
+          <w:p>
+            <w:pPr>
+              <w:pStyle w:val="ListParagraph"/>
+              <w:spacing w:line="276" w:lineRule="auto"/>
+              <w:ind w:left="0"/>
+              <w:rPr>
+                <w:rFonts w:ascii="Times New Roman" w:hAnsi="Times New Roman" w:cs="Times New Roman"/>
+                <w:b/>
+                <w:i/>
+                <w:sz w:val="20"/>
+                <w:szCs w:val="20"/>
+              </w:rPr>
+            </w:pPr>
+          </w:p>
+        </w:tc>
+      </w:tr>
+      <w:tr>
+        <w:tc>
+          <w:tcPr>
+            <w:tcW w:w="4621" w:type="dxa"/>
+          </w:tcPr>
+          <w:p>
+            <w:pPr>
+              <w:pStyle w:val="Default"/>
+              <w:rPr>
+                <w:rFonts w:ascii="Times New Roman" w:hAnsi="Times New Roman" w:cs="Times New Roman"/>
+              </w:rPr>
+            </w:pPr>
+            <w:r>
+              <w:rPr>
+                <w:rFonts w:ascii="Times New Roman" w:hAnsi="Times New Roman" w:cs="Times New Roman"/>
+                <w:b/>
+                <w:bCs/>
+                <w:sz w:val="22"/>
+                <w:szCs w:val="22"/>
+              </w:rPr>
+              <w:t xml:space="preserve">Object Execution Time (Vrijeme izvršavanja objekta) </w:t>
+            </w:r>
+          </w:p>
+          <w:p>
+            <w:pPr>
+              <w:pStyle w:val="ListParagraph"/>
+              <w:spacing w:line="276" w:lineRule="auto"/>
+              <w:ind w:left="0"/>
+              <w:rPr>
+                <w:rFonts w:ascii="Times New Roman" w:hAnsi="Times New Roman" w:cs="Times New Roman"/>
+                <w:b/>
+                <w:i/>
+                <w:sz w:val="20"/>
+                <w:szCs w:val="20"/>
+              </w:rPr>
+            </w:pPr>
+          </w:p>
+        </w:tc>
+        <w:tc>
+          <w:tcPr>
+            <w:tcW w:w="4622" w:type="dxa"/>
+          </w:tcPr>
+          <w:p>
+            <w:pPr>
+              <w:pStyle w:val="Default"/>
+              <w:spacing w:line="276" w:lineRule="auto"/>
+              <w:rPr>
+                <w:rFonts w:ascii="Times New Roman" w:hAnsi="Times New Roman" w:cs="Times New Roman"/>
+              </w:rPr>
+            </w:pPr>
+            <w:r>
+              <w:rPr>
+                <w:rFonts w:ascii="Times New Roman" w:hAnsi="Times New Roman" w:cs="Times New Roman"/>
+                <w:sz w:val="22"/>
+                <w:szCs w:val="22"/>
+              </w:rPr>
+              <w:t xml:space="preserve">Bijeli pravougaonik koji se pruža vertikalno niz </w:t>
+            </w:r>
+            <w:r>
+              <w:rPr>
+                <w:rFonts w:ascii="Times New Roman" w:hAnsi="Times New Roman" w:cs="Times New Roman"/>
+                <w:i/>
+                <w:iCs/>
+                <w:sz w:val="22"/>
+                <w:szCs w:val="22"/>
+              </w:rPr>
+              <w:t xml:space="preserve">lifeline </w:t>
+            </w:r>
+            <w:r>
+              <w:rPr>
+                <w:rFonts w:ascii="Times New Roman" w:hAnsi="Times New Roman" w:cs="Times New Roman"/>
+                <w:sz w:val="22"/>
+                <w:szCs w:val="22"/>
+              </w:rPr>
+              <w:t xml:space="preserve">objekta. Predstavlja vrijeme izvršavanja neke funkcije objekta. </w:t>
+            </w:r>
+          </w:p>
+          <w:p>
+            <w:pPr>
+              <w:pStyle w:val="ListParagraph"/>
+              <w:spacing w:line="276" w:lineRule="auto"/>
+              <w:ind w:left="0"/>
+              <w:rPr>
+                <w:rFonts w:ascii="Times New Roman" w:hAnsi="Times New Roman" w:cs="Times New Roman"/>
+                <w:b/>
+                <w:i/>
+                <w:sz w:val="20"/>
+                <w:szCs w:val="20"/>
+              </w:rPr>
+            </w:pPr>
+          </w:p>
+        </w:tc>
+      </w:tr>
+    </w:tbl>
+    <w:p>
+      <w:pPr>
+        <w:pStyle w:val="ListParagraph"/>
+        <w:spacing w:line="276" w:lineRule="auto"/>
+        <w:ind w:left="1440"/>
+        <w:rPr>
+          <w:rFonts w:ascii="Times New Roman" w:hAnsi="Times New Roman" w:cs="Times New Roman"/>
+          <w:b/>
+          <w:i/>
+          <w:sz w:val="20"/>
+          <w:szCs w:val="20"/>
+        </w:rPr>
+      </w:pPr>
+    </w:p>
+    <w:p>
+      <w:pPr>
+        <w:pStyle w:val="ListParagraph"/>
+        <w:spacing w:line="276" w:lineRule="auto"/>
+        <w:ind w:left="1440" w:hanging="1440"/>
+        <w:rPr>
+          <w:rFonts w:cstheme="minorHAnsi"/>
+          <w:i/>
+          <w:sz w:val="20"/>
+          <w:szCs w:val="20"/>
         </w:rPr>
       </w:pPr>
     </w:p>
@@ -7385,6 +7913,7 @@
           <w:ilvl w:val="1"/>
           <w:numId w:val="1"/>
         </w:numPr>
+        <w:spacing w:line="276" w:lineRule="auto"/>
         <w:rPr>
           <w:rFonts w:ascii="Times New Roman" w:hAnsi="Times New Roman" w:cs="Times New Roman"/>
           <w:sz w:val="28"/>
@@ -7397,32 +7926,744 @@
           <w:sz w:val="28"/>
           <w:szCs w:val="28"/>
         </w:rPr>
+        <w:t xml:space="preserve"> Dijagram klasa</w:t>
+      </w:r>
+    </w:p>
+    <w:p>
+      <w:pPr>
+        <w:pStyle w:val="ListParagraph"/>
+        <w:spacing w:line="276" w:lineRule="auto"/>
+        <w:ind w:left="792"/>
+        <w:rPr>
+          <w:rFonts w:ascii="Times New Roman" w:hAnsi="Times New Roman" w:cs="Times New Roman"/>
+          <w:sz w:val="28"/>
+          <w:szCs w:val="28"/>
+        </w:rPr>
+      </w:pPr>
+    </w:p>
+    <w:p>
+      <w:pPr>
+        <w:pStyle w:val="ListParagraph"/>
+        <w:spacing w:line="276" w:lineRule="auto"/>
+        <w:ind w:left="1440"/>
+        <w:rPr>
+          <w:rFonts w:ascii="Times New Roman" w:hAnsi="Times New Roman" w:cs="Times New Roman"/>
+        </w:rPr>
+      </w:pPr>
+      <w:r>
+        <w:rPr>
+          <w:rFonts w:ascii="Times New Roman" w:hAnsi="Times New Roman" w:cs="Times New Roman"/>
+        </w:rPr>
+        <w:t>Svrha dijagrama klasa je da se modeluje statička struktura budućeg softverskog sistema. Ovim dijagramom se prikazuju klase i međusobne veze između njih. Ispod je navedena lista elemenata koje je moguće vidjeti na dijagramu datom u nastavku.</w:t>
+      </w:r>
+    </w:p>
+    <w:p>
+      <w:pPr>
+        <w:pStyle w:val="ListParagraph"/>
+        <w:spacing w:line="276" w:lineRule="auto"/>
+        <w:ind w:left="1440"/>
+        <w:rPr>
+          <w:rFonts w:ascii="Times New Roman" w:hAnsi="Times New Roman" w:cs="Times New Roman"/>
+        </w:rPr>
+      </w:pPr>
+    </w:p>
+    <w:p>
+      <w:pPr>
+        <w:pStyle w:val="ListParagraph"/>
+        <w:spacing w:line="276" w:lineRule="auto"/>
+        <w:ind w:left="1440"/>
+        <w:rPr>
+          <w:i/>
+          <w:sz w:val="20"/>
+          <w:szCs w:val="20"/>
+        </w:rPr>
+      </w:pPr>
+      <w:r>
+        <w:rPr>
+          <w:i/>
+          <w:sz w:val="20"/>
+          <w:szCs w:val="20"/>
+        </w:rPr>
+        <w:t>Pojašnjenje elemenata dijagrama klasa</w:t>
+      </w:r>
+    </w:p>
+    <w:tbl>
+      <w:tblPr>
+        <w:tblStyle w:val="TableGrid"/>
+        <w:tblW w:w="0" w:type="auto"/>
+        <w:tblInd w:w="1440" w:type="dxa"/>
+        <w:tblLook w:val="04A0"/>
+      </w:tblPr>
+      <w:tblGrid>
+        <w:gridCol w:w="3790"/>
+        <w:gridCol w:w="4013"/>
+      </w:tblGrid>
+      <w:tr>
+        <w:tc>
+          <w:tcPr>
+            <w:tcW w:w="4621" w:type="dxa"/>
+          </w:tcPr>
+          <w:p>
+            <w:pPr>
+              <w:pStyle w:val="Default"/>
+              <w:rPr>
+                <w:rFonts w:ascii="Times New Roman" w:hAnsi="Times New Roman" w:cs="Times New Roman"/>
+              </w:rPr>
+            </w:pPr>
+            <w:r>
+              <w:rPr>
+                <w:rFonts w:ascii="Times New Roman" w:hAnsi="Times New Roman" w:cs="Times New Roman"/>
+                <w:b/>
+                <w:bCs/>
+                <w:sz w:val="22"/>
+                <w:szCs w:val="22"/>
+              </w:rPr>
+              <w:t xml:space="preserve">Classes (Klase) </w:t>
+            </w:r>
+          </w:p>
+          <w:p>
+            <w:pPr>
+              <w:pStyle w:val="ListParagraph"/>
+              <w:spacing w:line="276" w:lineRule="auto"/>
+              <w:ind w:left="0"/>
+              <w:rPr>
+                <w:rFonts w:ascii="Times New Roman" w:hAnsi="Times New Roman" w:cs="Times New Roman"/>
+                <w:i/>
+                <w:sz w:val="20"/>
+                <w:szCs w:val="20"/>
+              </w:rPr>
+            </w:pPr>
+          </w:p>
+        </w:tc>
+        <w:tc>
+          <w:tcPr>
+            <w:tcW w:w="4622" w:type="dxa"/>
+          </w:tcPr>
+          <w:p>
+            <w:pPr>
+              <w:pStyle w:val="Default"/>
+              <w:spacing w:line="276" w:lineRule="auto"/>
+              <w:rPr>
+                <w:rFonts w:ascii="Times New Roman" w:hAnsi="Times New Roman" w:cs="Times New Roman"/>
+              </w:rPr>
+            </w:pPr>
+            <w:r>
+              <w:rPr>
+                <w:rFonts w:ascii="Times New Roman" w:hAnsi="Times New Roman" w:cs="Times New Roman"/>
+                <w:sz w:val="22"/>
+                <w:szCs w:val="22"/>
+              </w:rPr>
+              <w:t xml:space="preserve">Pravougaoni elementi na dijagramu podijeljeni u tri sekcije. Gornja sekcija predstavlja naziv klase, srednja sekcija sadrži listu atributa (varijabli) i donja sekcija predstavlja listu funkcija u klasi. Ovim elementima se predstavljaju grupe entiteta koji imaju slične karakteristike. </w:t>
+            </w:r>
+          </w:p>
+          <w:p>
+            <w:pPr>
+              <w:pStyle w:val="ListParagraph"/>
+              <w:spacing w:line="276" w:lineRule="auto"/>
+              <w:ind w:left="0"/>
+              <w:rPr>
+                <w:rFonts w:ascii="Times New Roman" w:hAnsi="Times New Roman" w:cs="Times New Roman"/>
+                <w:i/>
+                <w:sz w:val="20"/>
+                <w:szCs w:val="20"/>
+              </w:rPr>
+            </w:pPr>
+          </w:p>
+        </w:tc>
+      </w:tr>
+      <w:tr>
+        <w:tc>
+          <w:tcPr>
+            <w:tcW w:w="4621" w:type="dxa"/>
+          </w:tcPr>
+          <w:p>
+            <w:pPr>
+              <w:pStyle w:val="Default"/>
+              <w:rPr>
+                <w:rFonts w:ascii="Times New Roman" w:hAnsi="Times New Roman" w:cs="Times New Roman"/>
+              </w:rPr>
+            </w:pPr>
+            <w:r>
+              <w:rPr>
+                <w:rFonts w:ascii="Times New Roman" w:hAnsi="Times New Roman" w:cs="Times New Roman"/>
+                <w:b/>
+                <w:bCs/>
+                <w:sz w:val="22"/>
+                <w:szCs w:val="22"/>
+              </w:rPr>
+              <w:t xml:space="preserve">Variables (Atributi) </w:t>
+            </w:r>
+          </w:p>
+          <w:p>
+            <w:pPr>
+              <w:pStyle w:val="ListParagraph"/>
+              <w:spacing w:line="276" w:lineRule="auto"/>
+              <w:ind w:left="0"/>
+              <w:rPr>
+                <w:rFonts w:ascii="Times New Roman" w:hAnsi="Times New Roman" w:cs="Times New Roman"/>
+                <w:i/>
+                <w:sz w:val="20"/>
+                <w:szCs w:val="20"/>
+              </w:rPr>
+            </w:pPr>
+          </w:p>
+        </w:tc>
+        <w:tc>
+          <w:tcPr>
+            <w:tcW w:w="4622" w:type="dxa"/>
+          </w:tcPr>
+          <w:p>
+            <w:pPr>
+              <w:pStyle w:val="Default"/>
+              <w:spacing w:line="276" w:lineRule="auto"/>
+              <w:rPr>
+                <w:rFonts w:ascii="Times New Roman" w:hAnsi="Times New Roman" w:cs="Times New Roman"/>
+              </w:rPr>
+            </w:pPr>
+            <w:r>
+              <w:rPr>
+                <w:rFonts w:ascii="Times New Roman" w:hAnsi="Times New Roman" w:cs="Times New Roman"/>
+                <w:sz w:val="22"/>
+                <w:szCs w:val="22"/>
+              </w:rPr>
+              <w:t xml:space="preserve">Atributi se sastoje iz imena i tipa koji su razdvojeni dvotačkom. Tip prikazuje koja vrsta podataka se može čuvati u atributu. </w:t>
+            </w:r>
+          </w:p>
+          <w:p>
+            <w:pPr>
+              <w:pStyle w:val="ListParagraph"/>
+              <w:spacing w:line="276" w:lineRule="auto"/>
+              <w:ind w:left="0"/>
+              <w:rPr>
+                <w:rFonts w:ascii="Times New Roman" w:hAnsi="Times New Roman" w:cs="Times New Roman"/>
+                <w:i/>
+                <w:sz w:val="20"/>
+                <w:szCs w:val="20"/>
+              </w:rPr>
+            </w:pPr>
+          </w:p>
+        </w:tc>
+      </w:tr>
+      <w:tr>
+        <w:tc>
+          <w:tcPr>
+            <w:tcW w:w="4621" w:type="dxa"/>
+          </w:tcPr>
+          <w:p>
+            <w:pPr>
+              <w:pStyle w:val="Default"/>
+              <w:rPr>
+                <w:rFonts w:ascii="Times New Roman" w:hAnsi="Times New Roman" w:cs="Times New Roman"/>
+              </w:rPr>
+            </w:pPr>
+            <w:r>
+              <w:rPr>
+                <w:rFonts w:ascii="Times New Roman" w:hAnsi="Times New Roman" w:cs="Times New Roman"/>
+                <w:b/>
+                <w:bCs/>
+                <w:sz w:val="22"/>
+                <w:szCs w:val="22"/>
+              </w:rPr>
+              <w:t xml:space="preserve">Functions (Funkcije) </w:t>
+            </w:r>
+          </w:p>
+          <w:p>
+            <w:pPr>
+              <w:pStyle w:val="ListParagraph"/>
+              <w:spacing w:line="276" w:lineRule="auto"/>
+              <w:ind w:left="0"/>
+              <w:rPr>
+                <w:rFonts w:ascii="Times New Roman" w:hAnsi="Times New Roman" w:cs="Times New Roman"/>
+                <w:i/>
+                <w:sz w:val="20"/>
+                <w:szCs w:val="20"/>
+              </w:rPr>
+            </w:pPr>
+          </w:p>
+        </w:tc>
+        <w:tc>
+          <w:tcPr>
+            <w:tcW w:w="4622" w:type="dxa"/>
+          </w:tcPr>
+          <w:p>
+            <w:pPr>
+              <w:pStyle w:val="Default"/>
+              <w:spacing w:line="276" w:lineRule="auto"/>
+              <w:rPr>
+                <w:rFonts w:ascii="Times New Roman" w:hAnsi="Times New Roman" w:cs="Times New Roman"/>
+              </w:rPr>
+            </w:pPr>
+            <w:r>
+              <w:rPr>
+                <w:rFonts w:ascii="Times New Roman" w:hAnsi="Times New Roman" w:cs="Times New Roman"/>
+                <w:sz w:val="22"/>
+                <w:szCs w:val="22"/>
+              </w:rPr>
+              <w:t xml:space="preserve">Dijagram sadrži samo ime funkcije i (), predstavljaju funkcionalnost koju ima </w:t>
+            </w:r>
+            <w:r>
+              <w:rPr>
+                <w:rFonts w:ascii="Times New Roman" w:hAnsi="Times New Roman" w:cs="Times New Roman"/>
+                <w:sz w:val="22"/>
+                <w:szCs w:val="22"/>
+              </w:rPr>
+              <w:lastRenderedPageBreak/>
+              <w:t xml:space="preserve">klasa. </w:t>
+            </w:r>
+          </w:p>
+          <w:p>
+            <w:pPr>
+              <w:pStyle w:val="ListParagraph"/>
+              <w:spacing w:line="276" w:lineRule="auto"/>
+              <w:ind w:left="0"/>
+              <w:rPr>
+                <w:rFonts w:ascii="Times New Roman" w:hAnsi="Times New Roman" w:cs="Times New Roman"/>
+                <w:i/>
+                <w:sz w:val="20"/>
+                <w:szCs w:val="20"/>
+              </w:rPr>
+            </w:pPr>
+          </w:p>
+        </w:tc>
+      </w:tr>
+      <w:tr>
+        <w:tc>
+          <w:tcPr>
+            <w:tcW w:w="4621" w:type="dxa"/>
+          </w:tcPr>
+          <w:p>
+            <w:pPr>
+              <w:pStyle w:val="Default"/>
+              <w:rPr>
+                <w:rFonts w:ascii="Times New Roman" w:hAnsi="Times New Roman" w:cs="Times New Roman"/>
+                <w:sz w:val="22"/>
+                <w:szCs w:val="22"/>
+              </w:rPr>
+            </w:pPr>
+            <w:r>
+              <w:rPr>
+                <w:rFonts w:ascii="Times New Roman" w:hAnsi="Times New Roman" w:cs="Times New Roman"/>
+                <w:b/>
+                <w:bCs/>
+                <w:sz w:val="22"/>
+                <w:szCs w:val="22"/>
+              </w:rPr>
+              <w:lastRenderedPageBreak/>
+              <w:t xml:space="preserve">Generalization / Specialization </w:t>
+            </w:r>
+          </w:p>
+          <w:p>
+            <w:pPr>
+              <w:pStyle w:val="ListParagraph"/>
+              <w:spacing w:line="276" w:lineRule="auto"/>
+              <w:ind w:left="0"/>
+              <w:rPr>
+                <w:rFonts w:ascii="Times New Roman" w:hAnsi="Times New Roman" w:cs="Times New Roman"/>
+                <w:i/>
+                <w:sz w:val="20"/>
+                <w:szCs w:val="20"/>
+              </w:rPr>
+            </w:pPr>
+            <w:r>
+              <w:rPr>
+                <w:rFonts w:ascii="Times New Roman" w:hAnsi="Times New Roman" w:cs="Times New Roman"/>
+                <w:b/>
+                <w:bCs/>
+              </w:rPr>
+              <w:t xml:space="preserve">(Generalizacija / specijalizacija) </w:t>
+            </w:r>
+          </w:p>
+        </w:tc>
+        <w:tc>
+          <w:tcPr>
+            <w:tcW w:w="4622" w:type="dxa"/>
+          </w:tcPr>
+          <w:p>
+            <w:pPr>
+              <w:pStyle w:val="Default"/>
+              <w:spacing w:line="276" w:lineRule="auto"/>
+              <w:rPr>
+                <w:rFonts w:ascii="Times New Roman" w:hAnsi="Times New Roman" w:cs="Times New Roman"/>
+              </w:rPr>
+            </w:pPr>
+            <w:r>
+              <w:rPr>
+                <w:rFonts w:ascii="Times New Roman" w:hAnsi="Times New Roman" w:cs="Times New Roman"/>
+                <w:sz w:val="22"/>
+                <w:szCs w:val="22"/>
+              </w:rPr>
+              <w:t xml:space="preserve">Usmjerena linija koja služi za predstavljanje veze generalizacije/specijalizacije između klasa. Klasa prema kojoj je strijelica usmjerena se naziva roditeljska klasa i sadrži uopšteniji opis klase koja se nalazi na drugom kraju ove veze. Klase koje predstavljaju specijalizaciju roditeljske klase se nazivaju klase nasljednice, jer nasljeđuju atribute i ponašanje roditeljske klase. </w:t>
+            </w:r>
+          </w:p>
+          <w:p>
+            <w:pPr>
+              <w:pStyle w:val="ListParagraph"/>
+              <w:spacing w:line="276" w:lineRule="auto"/>
+              <w:ind w:left="0"/>
+              <w:rPr>
+                <w:rFonts w:ascii="Times New Roman" w:hAnsi="Times New Roman" w:cs="Times New Roman"/>
+                <w:i/>
+                <w:sz w:val="20"/>
+                <w:szCs w:val="20"/>
+              </w:rPr>
+            </w:pPr>
+          </w:p>
+        </w:tc>
+      </w:tr>
+      <w:tr>
+        <w:tc>
+          <w:tcPr>
+            <w:tcW w:w="4621" w:type="dxa"/>
+          </w:tcPr>
+          <w:p>
+            <w:pPr>
+              <w:pStyle w:val="Default"/>
+              <w:rPr>
+                <w:rFonts w:ascii="Times New Roman" w:hAnsi="Times New Roman" w:cs="Times New Roman"/>
+              </w:rPr>
+            </w:pPr>
+            <w:r>
+              <w:rPr>
+                <w:rFonts w:ascii="Times New Roman" w:hAnsi="Times New Roman" w:cs="Times New Roman"/>
+                <w:b/>
+                <w:bCs/>
+                <w:sz w:val="22"/>
+                <w:szCs w:val="22"/>
+              </w:rPr>
+              <w:t xml:space="preserve">Associations (Asocijacije) </w:t>
+            </w:r>
+          </w:p>
+          <w:p>
+            <w:pPr>
+              <w:pStyle w:val="ListParagraph"/>
+              <w:spacing w:line="276" w:lineRule="auto"/>
+              <w:ind w:left="0"/>
+              <w:rPr>
+                <w:rFonts w:ascii="Times New Roman" w:hAnsi="Times New Roman" w:cs="Times New Roman"/>
+                <w:i/>
+                <w:sz w:val="20"/>
+                <w:szCs w:val="20"/>
+              </w:rPr>
+            </w:pPr>
+          </w:p>
+        </w:tc>
+        <w:tc>
+          <w:tcPr>
+            <w:tcW w:w="4622" w:type="dxa"/>
+          </w:tcPr>
+          <w:p>
+            <w:pPr>
+              <w:pStyle w:val="Default"/>
+              <w:spacing w:line="276" w:lineRule="auto"/>
+              <w:rPr>
+                <w:rFonts w:ascii="Times New Roman" w:hAnsi="Times New Roman" w:cs="Times New Roman"/>
+              </w:rPr>
+            </w:pPr>
+            <w:r>
+              <w:rPr>
+                <w:rFonts w:ascii="Times New Roman" w:hAnsi="Times New Roman" w:cs="Times New Roman"/>
+                <w:sz w:val="22"/>
+                <w:szCs w:val="22"/>
+              </w:rPr>
+              <w:t xml:space="preserve">Linija koja povezuje dvije klase. Može biti imenovana. Služi za predstavljanje opštih veza koje postoje između klasa. </w:t>
+            </w:r>
+          </w:p>
+          <w:p>
+            <w:pPr>
+              <w:pStyle w:val="ListParagraph"/>
+              <w:spacing w:line="276" w:lineRule="auto"/>
+              <w:ind w:left="0"/>
+              <w:rPr>
+                <w:rFonts w:ascii="Times New Roman" w:hAnsi="Times New Roman" w:cs="Times New Roman"/>
+                <w:i/>
+                <w:sz w:val="20"/>
+                <w:szCs w:val="20"/>
+              </w:rPr>
+            </w:pPr>
+          </w:p>
+        </w:tc>
+      </w:tr>
+      <w:tr>
+        <w:tc>
+          <w:tcPr>
+            <w:tcW w:w="4621" w:type="dxa"/>
+          </w:tcPr>
+          <w:p>
+            <w:pPr>
+              <w:pStyle w:val="Default"/>
+              <w:rPr>
+                <w:rFonts w:ascii="Times New Roman" w:hAnsi="Times New Roman" w:cs="Times New Roman"/>
+              </w:rPr>
+            </w:pPr>
+            <w:r>
+              <w:rPr>
+                <w:rFonts w:ascii="Times New Roman" w:hAnsi="Times New Roman" w:cs="Times New Roman"/>
+                <w:b/>
+                <w:bCs/>
+                <w:sz w:val="22"/>
+                <w:szCs w:val="22"/>
+              </w:rPr>
+              <w:t xml:space="preserve">Aggregations (Agregacija) </w:t>
+            </w:r>
+          </w:p>
+          <w:p>
+            <w:pPr>
+              <w:pStyle w:val="ListParagraph"/>
+              <w:spacing w:line="276" w:lineRule="auto"/>
+              <w:ind w:left="0"/>
+              <w:rPr>
+                <w:rFonts w:ascii="Times New Roman" w:hAnsi="Times New Roman" w:cs="Times New Roman"/>
+                <w:i/>
+                <w:sz w:val="20"/>
+                <w:szCs w:val="20"/>
+              </w:rPr>
+            </w:pPr>
+          </w:p>
+        </w:tc>
+        <w:tc>
+          <w:tcPr>
+            <w:tcW w:w="4622" w:type="dxa"/>
+          </w:tcPr>
+          <w:p>
+            <w:pPr>
+              <w:pStyle w:val="Default"/>
+              <w:spacing w:line="276" w:lineRule="auto"/>
+              <w:rPr>
+                <w:rFonts w:ascii="Times New Roman" w:hAnsi="Times New Roman" w:cs="Times New Roman"/>
+              </w:rPr>
+            </w:pPr>
+            <w:r>
+              <w:rPr>
+                <w:rFonts w:ascii="Times New Roman" w:hAnsi="Times New Roman" w:cs="Times New Roman"/>
+                <w:sz w:val="22"/>
+                <w:szCs w:val="22"/>
+              </w:rPr>
+              <w:t xml:space="preserve">Linije sa praznim rombom na jednom kraju. Ovim se predstavlja veza tipa „dio-cijelina“. Instance klasa na strani romba predstavljaju cijelinu koja se sastoji iz dijelova (instanci klase na drugom kraju veze) koji egzistencijalno ne zavise od cijeline, tj. dio može da postoji ako ne postoji cijelina. </w:t>
+            </w:r>
+          </w:p>
+          <w:p>
+            <w:pPr>
+              <w:pStyle w:val="ListParagraph"/>
+              <w:spacing w:line="276" w:lineRule="auto"/>
+              <w:ind w:left="0"/>
+              <w:rPr>
+                <w:rFonts w:ascii="Times New Roman" w:hAnsi="Times New Roman" w:cs="Times New Roman"/>
+                <w:i/>
+                <w:sz w:val="20"/>
+                <w:szCs w:val="20"/>
+              </w:rPr>
+            </w:pPr>
+          </w:p>
+        </w:tc>
+      </w:tr>
+      <w:tr>
+        <w:tc>
+          <w:tcPr>
+            <w:tcW w:w="4621" w:type="dxa"/>
+          </w:tcPr>
+          <w:p>
+            <w:pPr>
+              <w:pStyle w:val="Default"/>
+              <w:rPr>
+                <w:rFonts w:ascii="Times New Roman" w:hAnsi="Times New Roman" w:cs="Times New Roman"/>
+              </w:rPr>
+            </w:pPr>
+            <w:r>
+              <w:rPr>
+                <w:rFonts w:ascii="Times New Roman" w:hAnsi="Times New Roman" w:cs="Times New Roman"/>
+                <w:b/>
+                <w:bCs/>
+                <w:sz w:val="22"/>
+                <w:szCs w:val="22"/>
+              </w:rPr>
+              <w:t xml:space="preserve">Compositions (Kompozicije) </w:t>
+            </w:r>
+          </w:p>
+          <w:p>
+            <w:pPr>
+              <w:pStyle w:val="ListParagraph"/>
+              <w:spacing w:line="276" w:lineRule="auto"/>
+              <w:ind w:left="0"/>
+              <w:rPr>
+                <w:rFonts w:ascii="Times New Roman" w:hAnsi="Times New Roman" w:cs="Times New Roman"/>
+                <w:i/>
+                <w:sz w:val="20"/>
+                <w:szCs w:val="20"/>
+              </w:rPr>
+            </w:pPr>
+          </w:p>
+        </w:tc>
+        <w:tc>
+          <w:tcPr>
+            <w:tcW w:w="4622" w:type="dxa"/>
+          </w:tcPr>
+          <w:p>
+            <w:pPr>
+              <w:pStyle w:val="Default"/>
+              <w:spacing w:line="276" w:lineRule="auto"/>
+              <w:rPr>
+                <w:rFonts w:ascii="Times New Roman" w:hAnsi="Times New Roman" w:cs="Times New Roman"/>
+              </w:rPr>
+            </w:pPr>
+            <w:r>
+              <w:rPr>
+                <w:rFonts w:ascii="Times New Roman" w:hAnsi="Times New Roman" w:cs="Times New Roman"/>
+                <w:sz w:val="22"/>
+                <w:szCs w:val="22"/>
+              </w:rPr>
+              <w:t xml:space="preserve">Linije sa punim rombom na jednom kraju. Ovim se predstavlja veza tipa „dio-cijelina“. Instance klasa na strani romba predstavljaju cijelinu koja se sastoji iz dijelova (instanci klase na drugom kraju veze) koji egzistencijalno zavise od cijeline, tj. dio ne može da postoji ako ne postoji cijelina. </w:t>
+            </w:r>
+          </w:p>
+          <w:p>
+            <w:pPr>
+              <w:pStyle w:val="ListParagraph"/>
+              <w:spacing w:line="276" w:lineRule="auto"/>
+              <w:ind w:left="0"/>
+              <w:rPr>
+                <w:rFonts w:ascii="Times New Roman" w:hAnsi="Times New Roman" w:cs="Times New Roman"/>
+                <w:i/>
+                <w:sz w:val="20"/>
+                <w:szCs w:val="20"/>
+              </w:rPr>
+            </w:pPr>
+          </w:p>
+        </w:tc>
+      </w:tr>
+      <w:tr>
+        <w:tc>
+          <w:tcPr>
+            <w:tcW w:w="4621" w:type="dxa"/>
+          </w:tcPr>
+          <w:p>
+            <w:pPr>
+              <w:pStyle w:val="Default"/>
+              <w:rPr>
+                <w:rFonts w:ascii="Times New Roman" w:hAnsi="Times New Roman" w:cs="Times New Roman"/>
+              </w:rPr>
+            </w:pPr>
+            <w:r>
+              <w:rPr>
+                <w:rFonts w:ascii="Times New Roman" w:hAnsi="Times New Roman" w:cs="Times New Roman"/>
+                <w:b/>
+                <w:bCs/>
+                <w:sz w:val="22"/>
+                <w:szCs w:val="22"/>
+              </w:rPr>
+              <w:t xml:space="preserve">Multiplicities (Multiplikativnosti) </w:t>
+            </w:r>
+          </w:p>
+          <w:p>
+            <w:pPr>
+              <w:pStyle w:val="ListParagraph"/>
+              <w:spacing w:line="276" w:lineRule="auto"/>
+              <w:ind w:left="0"/>
+              <w:rPr>
+                <w:rFonts w:ascii="Times New Roman" w:hAnsi="Times New Roman" w:cs="Times New Roman"/>
+                <w:i/>
+                <w:sz w:val="20"/>
+                <w:szCs w:val="20"/>
+              </w:rPr>
+            </w:pPr>
+          </w:p>
+        </w:tc>
+        <w:tc>
+          <w:tcPr>
+            <w:tcW w:w="4622" w:type="dxa"/>
+          </w:tcPr>
+          <w:p>
+            <w:pPr>
+              <w:pStyle w:val="Default"/>
+              <w:spacing w:line="276" w:lineRule="auto"/>
+              <w:rPr>
+                <w:rFonts w:ascii="Times New Roman" w:hAnsi="Times New Roman" w:cs="Times New Roman"/>
+              </w:rPr>
+            </w:pPr>
+            <w:r>
+              <w:rPr>
+                <w:rFonts w:ascii="Times New Roman" w:hAnsi="Times New Roman" w:cs="Times New Roman"/>
+                <w:sz w:val="22"/>
+                <w:szCs w:val="22"/>
+              </w:rPr>
+              <w:t xml:space="preserve">Brojevi koji se mogu naći na krajevima asocijacije, agregacije ili kompozicije. Njima se označava koliko objekata jedne klase može biti u vezi sa drugim objektima. </w:t>
+            </w:r>
+          </w:p>
+          <w:p>
+            <w:pPr>
+              <w:pStyle w:val="ListParagraph"/>
+              <w:spacing w:line="276" w:lineRule="auto"/>
+              <w:ind w:left="0"/>
+              <w:rPr>
+                <w:rFonts w:ascii="Times New Roman" w:hAnsi="Times New Roman" w:cs="Times New Roman"/>
+                <w:i/>
+                <w:sz w:val="20"/>
+                <w:szCs w:val="20"/>
+              </w:rPr>
+            </w:pPr>
+          </w:p>
+        </w:tc>
+      </w:tr>
+    </w:tbl>
+    <w:p>
+      <w:pPr>
+        <w:pStyle w:val="ListParagraph"/>
+        <w:spacing w:line="276" w:lineRule="auto"/>
+        <w:ind w:left="1440"/>
+        <w:rPr>
+          <w:rFonts w:ascii="Times New Roman" w:hAnsi="Times New Roman" w:cs="Times New Roman"/>
+          <w:i/>
+          <w:sz w:val="20"/>
+          <w:szCs w:val="20"/>
+        </w:rPr>
+      </w:pPr>
+    </w:p>
+    <w:p>
+      <w:pPr>
+        <w:pStyle w:val="ListParagraph"/>
+        <w:spacing w:line="276" w:lineRule="auto"/>
+        <w:ind w:left="1440" w:hanging="1440"/>
+        <w:rPr>
+          <w:rFonts w:cstheme="minorHAnsi"/>
+          <w:i/>
+          <w:sz w:val="20"/>
+          <w:szCs w:val="20"/>
+        </w:rPr>
+      </w:pPr>
+    </w:p>
+    <w:p>
+      <w:pPr>
+        <w:pStyle w:val="ListParagraph"/>
+        <w:numPr>
+          <w:ilvl w:val="0"/>
+          <w:numId w:val="1"/>
+        </w:numPr>
+        <w:rPr>
+          <w:rFonts w:ascii="Times New Roman" w:hAnsi="Times New Roman" w:cs="Times New Roman"/>
+          <w:b/>
+          <w:sz w:val="32"/>
+          <w:szCs w:val="32"/>
+        </w:rPr>
+      </w:pPr>
+      <w:r>
+        <w:rPr>
+          <w:rFonts w:ascii="Times New Roman" w:hAnsi="Times New Roman" w:cs="Times New Roman"/>
+          <w:b/>
+          <w:sz w:val="32"/>
+          <w:szCs w:val="32"/>
+        </w:rPr>
         <w:lastRenderedPageBreak/>
-        <w:t>Sigurnost</w:t>
-      </w:r>
-    </w:p>
-    <w:p>
-      <w:pPr>
-        <w:pStyle w:val="ListParagraph"/>
-        <w:ind w:left="792"/>
-        <w:rPr>
-          <w:rFonts w:ascii="Times New Roman" w:hAnsi="Times New Roman" w:cs="Times New Roman"/>
-        </w:rPr>
-      </w:pPr>
-    </w:p>
-    <w:p>
-      <w:pPr>
-        <w:ind w:left="1440"/>
-        <w:rPr>
-          <w:rFonts w:ascii="Times New Roman" w:eastAsia="Arial" w:hAnsi="Times New Roman" w:cs="Times New Roman"/>
-        </w:rPr>
-      </w:pPr>
-      <w:r>
-        <w:rPr>
-          <w:rFonts w:ascii="Times New Roman" w:eastAsia="Arial" w:hAnsi="Times New Roman" w:cs="Times New Roman"/>
-        </w:rPr>
-        <w:t>Sigurnost sistema se ogleda u mogućnosti da samo administrator i menadžer mogu da pristupaju svim podacima. Takođe, svaka prijava korisnika na sistem mora biti verifikovana od strane administratora čime se onemogućava pristup nezaposlenim licima ili onima koji nemaju validne informacije.</w:t>
-      </w:r>
+        <w:t>Nefunkcionalni zahtjevi</w:t>
+      </w:r>
+    </w:p>
+    <w:p>
+      <w:pPr>
+        <w:pStyle w:val="ListParagraph"/>
+        <w:ind w:left="360"/>
+        <w:rPr>
+          <w:rFonts w:ascii="Times New Roman" w:hAnsi="Times New Roman" w:cs="Times New Roman"/>
+          <w:sz w:val="28"/>
+          <w:szCs w:val="28"/>
+        </w:rPr>
+      </w:pPr>
     </w:p>
     <w:p>
       <w:pPr>
@@ -7443,7 +8684,7 @@
           <w:sz w:val="28"/>
           <w:szCs w:val="28"/>
         </w:rPr>
-        <w:t xml:space="preserve"> Raspoloživost i pouzdanost</w:t>
+        <w:t xml:space="preserve"> Performanse</w:t>
       </w:r>
     </w:p>
     <w:p>
@@ -7468,48 +8709,60 @@
         <w:rPr>
           <w:rFonts w:ascii="Times New Roman" w:hAnsi="Times New Roman" w:cs="Times New Roman"/>
         </w:rPr>
-        <w:t>Sistem treba da bude raspoloživ za korištenje u bilo koje doba dana, sedam dana u sedmici, 365 dana u godini. Treba da bude pouzdan u smislu da ne dolazi do neočekivanih otkaza. Do iznenadnog prestanka rada sistema može doći jedino kao posljedica grešaka u radu operativnog sistema korisnika ili problema vezanih za napajanje električnom energijom.</w:t>
-      </w:r>
-    </w:p>
-    <w:p>
-      <w:pPr>
-        <w:pStyle w:val="ListParagraph"/>
-        <w:spacing w:line="276" w:lineRule="auto"/>
-        <w:ind w:left="1440"/>
-        <w:rPr>
-          <w:rFonts w:ascii="Times New Roman" w:hAnsi="Times New Roman" w:cs="Times New Roman"/>
-        </w:rPr>
-      </w:pPr>
-    </w:p>
-    <w:p>
-      <w:pPr>
-        <w:pStyle w:val="ListParagraph"/>
-        <w:spacing w:line="276" w:lineRule="auto"/>
-        <w:ind w:left="1440"/>
-        <w:rPr>
-          <w:rFonts w:ascii="Times New Roman" w:hAnsi="Times New Roman" w:cs="Times New Roman"/>
-        </w:rPr>
-      </w:pPr>
-    </w:p>
-    <w:p>
-      <w:pPr>
-        <w:pStyle w:val="ListParagraph"/>
-        <w:spacing w:line="276" w:lineRule="auto"/>
-        <w:ind w:left="1440"/>
-        <w:rPr>
-          <w:rFonts w:ascii="Times New Roman" w:hAnsi="Times New Roman" w:cs="Times New Roman"/>
-        </w:rPr>
-      </w:pPr>
-    </w:p>
-    <w:p>
-      <w:pPr>
-        <w:pStyle w:val="ListParagraph"/>
-        <w:spacing w:line="276" w:lineRule="auto"/>
-        <w:ind w:left="1440"/>
-        <w:rPr>
-          <w:rFonts w:ascii="Times New Roman" w:hAnsi="Times New Roman" w:cs="Times New Roman"/>
-        </w:rPr>
-      </w:pPr>
+        <w:t>Performanse definišu prihvatljivo vrijeme odziva za funkcionisanje svake aplikacije. Softver koji pruž</w:t>
+      </w:r>
+      <w:r>
+        <w:rPr>
+          <w:rFonts w:ascii="Times New Roman" w:hAnsi="Times New Roman" w:cs="Times New Roman"/>
+        </w:rPr>
+        <w:t>a</w:t>
+      </w:r>
+      <w:r>
+        <w:rPr>
+          <w:rFonts w:ascii="Times New Roman" w:hAnsi="Times New Roman" w:cs="Times New Roman"/>
+        </w:rPr>
+        <w:t xml:space="preserve"> usluge</w:t>
+      </w:r>
+      <w:r>
+        <w:rPr>
+          <w:rFonts w:ascii="Times New Roman" w:hAnsi="Times New Roman" w:cs="Times New Roman"/>
+        </w:rPr>
+        <w:t xml:space="preserve"> pomoći na putu</w:t>
+      </w:r>
+      <w:r>
+        <w:rPr>
+          <w:rFonts w:ascii="Times New Roman" w:hAnsi="Times New Roman" w:cs="Times New Roman"/>
+        </w:rPr>
+        <w:t xml:space="preserve"> treba da bude </w:t>
+      </w:r>
+      <w:r>
+        <w:rPr>
+          <w:rFonts w:ascii="Times New Roman" w:hAnsi="Times New Roman" w:cs="Times New Roman"/>
+          <w:i/>
+          <w:iCs/>
+        </w:rPr>
+        <w:t xml:space="preserve">realtime </w:t>
+      </w:r>
+      <w:r>
+        <w:rPr>
+          <w:rFonts w:ascii="Times New Roman" w:hAnsi="Times New Roman" w:cs="Times New Roman"/>
+        </w:rPr>
+        <w:t xml:space="preserve">tj. sve funkcionalnosti koje ona pruža se izvršavaju u realnom vremenu. </w:t>
+      </w:r>
+      <w:r>
+        <w:rPr>
+          <w:rFonts w:ascii="Times New Roman" w:hAnsi="Times New Roman" w:cs="Times New Roman"/>
+          <w:i/>
+          <w:iCs/>
+        </w:rPr>
+        <w:t xml:space="preserve">Realtime </w:t>
+      </w:r>
+      <w:r>
+        <w:rPr>
+          <w:rFonts w:ascii="Times New Roman" w:hAnsi="Times New Roman" w:cs="Times New Roman"/>
+        </w:rPr>
+        <w:t>je tehnologija koja omogućava da korisnici prime informacije u istom trenutku kada ih autori objave, tj. ne zahtijeva da oni, ili njihov softver, periodično provjeravaju izvor kako bi saznali da li je došlo do izmjena. Iako će softver biti napravljen da iskorištava minimalne resurse hardvera, performanse će veoma zavisiti od hardverskih komponenti na kom je softver instaliran. Očekuje se brz odziv za sve radnje.</w:t>
+      </w:r>
     </w:p>
     <w:p>
       <w:pPr>
@@ -7540,6 +8793,282 @@
           <w:sz w:val="28"/>
           <w:szCs w:val="28"/>
         </w:rPr>
+        <w:t xml:space="preserve"> Zaštita</w:t>
+      </w:r>
+    </w:p>
+    <w:p>
+      <w:pPr>
+        <w:pStyle w:val="ListParagraph"/>
+        <w:ind w:left="792"/>
+        <w:rPr>
+          <w:rFonts w:ascii="Times New Roman" w:hAnsi="Times New Roman" w:cs="Times New Roman"/>
+        </w:rPr>
+      </w:pPr>
+    </w:p>
+    <w:p>
+      <w:pPr>
+        <w:pStyle w:val="Default"/>
+        <w:spacing w:line="276" w:lineRule="auto"/>
+        <w:ind w:left="1440"/>
+        <w:rPr>
+          <w:rFonts w:ascii="Times New Roman" w:hAnsi="Times New Roman" w:cs="Times New Roman"/>
+          <w:sz w:val="22"/>
+          <w:szCs w:val="22"/>
+        </w:rPr>
+      </w:pPr>
+      <w:r>
+        <w:rPr>
+          <w:rFonts w:ascii="Times New Roman" w:hAnsi="Times New Roman" w:cs="Times New Roman"/>
+          <w:sz w:val="22"/>
+          <w:szCs w:val="22"/>
+        </w:rPr>
+        <w:t xml:space="preserve">Podacima u sistemu </w:t>
+      </w:r>
+      <w:r>
+        <w:rPr>
+          <w:rFonts w:ascii="Times New Roman" w:hAnsi="Times New Roman" w:cs="Times New Roman"/>
+          <w:sz w:val="22"/>
+          <w:szCs w:val="22"/>
+        </w:rPr>
+        <w:t>pomoći na putu</w:t>
+      </w:r>
+      <w:r>
+        <w:rPr>
+          <w:rFonts w:ascii="Times New Roman" w:hAnsi="Times New Roman" w:cs="Times New Roman"/>
+          <w:sz w:val="22"/>
+          <w:szCs w:val="22"/>
+        </w:rPr>
+        <w:t xml:space="preserve"> neće moći da pristupaju svi korisnici. Prilikom prijave na aplikaciju, aplikacija će na osnovu korisničkog imena i šifre znati da li je korisnik </w:t>
+      </w:r>
+      <w:r>
+        <w:rPr>
+          <w:rFonts w:ascii="Times New Roman" w:hAnsi="Times New Roman" w:cs="Times New Roman"/>
+          <w:sz w:val="22"/>
+          <w:szCs w:val="22"/>
+        </w:rPr>
+        <w:t xml:space="preserve">operater, administrator, supeprvizor ili terenski radnik, </w:t>
+      </w:r>
+      <w:r>
+        <w:rPr>
+          <w:rFonts w:ascii="Times New Roman" w:hAnsi="Times New Roman" w:cs="Times New Roman"/>
+          <w:sz w:val="22"/>
+          <w:szCs w:val="22"/>
+        </w:rPr>
+        <w:t>nakon č</w:t>
+      </w:r>
+      <w:r>
+        <w:rPr>
+          <w:rFonts w:ascii="Times New Roman" w:hAnsi="Times New Roman" w:cs="Times New Roman"/>
+          <w:sz w:val="22"/>
+          <w:szCs w:val="22"/>
+        </w:rPr>
+        <w:t>ega ć</w:t>
+      </w:r>
+      <w:r>
+        <w:rPr>
+          <w:rFonts w:ascii="Times New Roman" w:hAnsi="Times New Roman" w:cs="Times New Roman"/>
+          <w:sz w:val="22"/>
+          <w:szCs w:val="22"/>
+        </w:rPr>
+        <w:t xml:space="preserve">e prikazati odgovarajući interfejs. Ovaj koncept omogućuje da različiti korisnici imaju različite poglede na interfejs sistema. </w:t>
+      </w:r>
+    </w:p>
+    <w:p>
+      <w:pPr>
+        <w:ind w:left="1440"/>
+        <w:rPr>
+          <w:rFonts w:ascii="Times New Roman" w:hAnsi="Times New Roman" w:cs="Times New Roman"/>
+        </w:rPr>
+      </w:pPr>
+      <w:r>
+        <w:rPr>
+          <w:rFonts w:ascii="Times New Roman" w:hAnsi="Times New Roman" w:cs="Times New Roman"/>
+        </w:rPr>
+        <w:t xml:space="preserve">Održavanje redovnog i periodičnog pohranjivanja (eng. </w:t>
+      </w:r>
+      <w:r>
+        <w:rPr>
+          <w:rFonts w:ascii="Times New Roman" w:hAnsi="Times New Roman" w:cs="Times New Roman"/>
+          <w:i/>
+          <w:iCs/>
+        </w:rPr>
+        <w:t>backup</w:t>
+      </w:r>
+      <w:r>
+        <w:rPr>
+          <w:rFonts w:ascii="Times New Roman" w:hAnsi="Times New Roman" w:cs="Times New Roman"/>
+        </w:rPr>
+        <w:t>) baze podataka daje dodatnu zaštitu sistemu jer sistem može biti vraćen u slučaju nužde, npr. nekog hardverskog otkaza i slično.</w:t>
+      </w:r>
+    </w:p>
+    <w:p>
+      <w:pPr>
+        <w:ind w:left="1440"/>
+        <w:rPr>
+          <w:rFonts w:ascii="Times New Roman" w:hAnsi="Times New Roman" w:cs="Times New Roman"/>
+        </w:rPr>
+      </w:pPr>
+    </w:p>
+    <w:p>
+      <w:pPr>
+        <w:ind w:left="1440"/>
+        <w:rPr>
+          <w:rFonts w:ascii="Times New Roman" w:hAnsi="Times New Roman" w:cs="Times New Roman"/>
+        </w:rPr>
+      </w:pPr>
+    </w:p>
+    <w:p>
+      <w:pPr>
+        <w:pStyle w:val="ListParagraph"/>
+        <w:numPr>
+          <w:ilvl w:val="1"/>
+          <w:numId w:val="1"/>
+        </w:numPr>
+        <w:rPr>
+          <w:rFonts w:ascii="Times New Roman" w:hAnsi="Times New Roman" w:cs="Times New Roman"/>
+          <w:sz w:val="28"/>
+          <w:szCs w:val="28"/>
+        </w:rPr>
+      </w:pPr>
+      <w:r>
+        <w:rPr>
+          <w:rFonts w:ascii="Times New Roman" w:hAnsi="Times New Roman" w:cs="Times New Roman"/>
+          <w:sz w:val="28"/>
+          <w:szCs w:val="28"/>
+        </w:rPr>
+        <w:t>Sigurnost</w:t>
+      </w:r>
+    </w:p>
+    <w:p>
+      <w:pPr>
+        <w:pStyle w:val="ListParagraph"/>
+        <w:ind w:left="792"/>
+        <w:rPr>
+          <w:rFonts w:ascii="Times New Roman" w:hAnsi="Times New Roman" w:cs="Times New Roman"/>
+        </w:rPr>
+      </w:pPr>
+    </w:p>
+    <w:p>
+      <w:pPr>
+        <w:ind w:left="1440"/>
+        <w:rPr>
+          <w:rFonts w:ascii="Times New Roman" w:eastAsia="Arial" w:hAnsi="Times New Roman" w:cs="Times New Roman"/>
+        </w:rPr>
+      </w:pPr>
+      <w:r>
+        <w:rPr>
+          <w:rFonts w:ascii="Times New Roman" w:eastAsia="Arial" w:hAnsi="Times New Roman" w:cs="Times New Roman"/>
+        </w:rPr>
+        <w:t>Sigurnost sistema se ogleda u mogućnosti da samo administrator i menadžer mogu da pristupaju svim podacima. Takođe, svaka prijava korisnika na sistem mora biti verifikovana od strane administratora čime se onemogućava pristup nezaposlenim licima ili onima koji nemaju validne informacije.</w:t>
+      </w:r>
+    </w:p>
+    <w:p>
+      <w:pPr>
+        <w:pStyle w:val="ListParagraph"/>
+        <w:numPr>
+          <w:ilvl w:val="1"/>
+          <w:numId w:val="1"/>
+        </w:numPr>
+        <w:rPr>
+          <w:rFonts w:ascii="Times New Roman" w:hAnsi="Times New Roman" w:cs="Times New Roman"/>
+          <w:sz w:val="28"/>
+          <w:szCs w:val="28"/>
+        </w:rPr>
+      </w:pPr>
+      <w:r>
+        <w:rPr>
+          <w:rFonts w:ascii="Times New Roman" w:hAnsi="Times New Roman" w:cs="Times New Roman"/>
+          <w:sz w:val="28"/>
+          <w:szCs w:val="28"/>
+        </w:rPr>
+        <w:t xml:space="preserve"> Raspoloživost i pouzdanost</w:t>
+      </w:r>
+    </w:p>
+    <w:p>
+      <w:pPr>
+        <w:pStyle w:val="ListParagraph"/>
+        <w:ind w:left="792"/>
+        <w:rPr>
+          <w:rFonts w:ascii="Times New Roman" w:hAnsi="Times New Roman" w:cs="Times New Roman"/>
+        </w:rPr>
+      </w:pPr>
+    </w:p>
+    <w:p>
+      <w:pPr>
+        <w:pStyle w:val="ListParagraph"/>
+        <w:spacing w:line="276" w:lineRule="auto"/>
+        <w:ind w:left="1440"/>
+        <w:rPr>
+          <w:rFonts w:ascii="Times New Roman" w:hAnsi="Times New Roman" w:cs="Times New Roman"/>
+        </w:rPr>
+      </w:pPr>
+      <w:r>
+        <w:rPr>
+          <w:rFonts w:ascii="Times New Roman" w:hAnsi="Times New Roman" w:cs="Times New Roman"/>
+        </w:rPr>
+        <w:t>Sistem treba da bude raspoloživ za korištenje u bilo koje doba dana, sedam dana u sedmici, 365 dana u godini. Treba da bude pouzdan u smislu da ne dolazi do neočekivanih otkaza. Do iznenadnog prestanka rada sistema može doći jedino kao posljedica grešaka u radu operativnog sistema korisnika ili problema vezanih za napajanje električnom energijom.</w:t>
+      </w:r>
+    </w:p>
+    <w:p>
+      <w:pPr>
+        <w:pStyle w:val="ListParagraph"/>
+        <w:spacing w:line="276" w:lineRule="auto"/>
+        <w:ind w:left="1440"/>
+        <w:rPr>
+          <w:rFonts w:ascii="Times New Roman" w:hAnsi="Times New Roman" w:cs="Times New Roman"/>
+        </w:rPr>
+      </w:pPr>
+    </w:p>
+    <w:p>
+      <w:pPr>
+        <w:pStyle w:val="ListParagraph"/>
+        <w:spacing w:line="276" w:lineRule="auto"/>
+        <w:ind w:left="1440"/>
+        <w:rPr>
+          <w:rFonts w:ascii="Times New Roman" w:hAnsi="Times New Roman" w:cs="Times New Roman"/>
+        </w:rPr>
+      </w:pPr>
+    </w:p>
+    <w:p>
+      <w:pPr>
+        <w:pStyle w:val="ListParagraph"/>
+        <w:spacing w:line="276" w:lineRule="auto"/>
+        <w:ind w:left="1440"/>
+        <w:rPr>
+          <w:rFonts w:ascii="Times New Roman" w:hAnsi="Times New Roman" w:cs="Times New Roman"/>
+        </w:rPr>
+      </w:pPr>
+    </w:p>
+    <w:p>
+      <w:pPr>
+        <w:pStyle w:val="ListParagraph"/>
+        <w:spacing w:line="276" w:lineRule="auto"/>
+        <w:ind w:left="1440"/>
+        <w:rPr>
+          <w:rFonts w:ascii="Times New Roman" w:hAnsi="Times New Roman" w:cs="Times New Roman"/>
+        </w:rPr>
+      </w:pPr>
+    </w:p>
+    <w:p>
+      <w:pPr>
+        <w:pStyle w:val="ListParagraph"/>
+        <w:numPr>
+          <w:ilvl w:val="1"/>
+          <w:numId w:val="1"/>
+        </w:numPr>
+        <w:rPr>
+          <w:rFonts w:ascii="Times New Roman" w:hAnsi="Times New Roman" w:cs="Times New Roman"/>
+          <w:sz w:val="28"/>
+          <w:szCs w:val="28"/>
+        </w:rPr>
+      </w:pPr>
+      <w:r>
+        <w:rPr>
+          <w:rFonts w:ascii="Times New Roman" w:hAnsi="Times New Roman" w:cs="Times New Roman"/>
+          <w:sz w:val="28"/>
+          <w:szCs w:val="28"/>
+        </w:rPr>
+        <w:lastRenderedPageBreak/>
         <w:t>Baza podataka</w:t>
       </w:r>
     </w:p>
@@ -8242,7 +9771,7 @@
   <w:abstractNum w:abstractNumId="1">
     <w:nsid w:val="06412881"/>
     <w:multiLevelType w:val="multilevel"/>
-    <w:tmpl w:val="EE221342"/>
+    <w:tmpl w:val="1DE8A7C4"/>
     <w:lvl w:ilvl="0">
       <w:start w:val="1"/>
       <w:numFmt w:val="decimal"/>
@@ -8263,6 +9792,9 @@
       <w:pPr>
         <w:ind w:left="792" w:hanging="432"/>
       </w:pPr>
+      <w:rPr>
+        <w:b w:val="0"/>
+      </w:rPr>
     </w:lvl>
     <w:lvl w:ilvl="2">
       <w:start w:val="1"/>
@@ -8329,6 +9861,57 @@
     </w:lvl>
   </w:abstractNum>
   <w:abstractNum w:abstractNumId="2">
+    <w:nsid w:val="0765A658"/>
+    <w:multiLevelType w:val="hybridMultilevel"/>
+    <w:tmpl w:val="9DF4265A"/>
+    <w:lvl w:ilvl="0" w:tplc="FFFFFFFF">
+      <w:start w:val="1"/>
+      <w:numFmt w:val="bullet"/>
+      <w:lvlText w:val="•"/>
+      <w:lvlJc w:val="left"/>
+    </w:lvl>
+    <w:lvl w:ilvl="1" w:tplc="FFFFFFFF">
+      <w:numFmt w:val="decimal"/>
+      <w:lvlText w:val=""/>
+      <w:lvlJc w:val="left"/>
+    </w:lvl>
+    <w:lvl w:ilvl="2" w:tplc="FFFFFFFF">
+      <w:numFmt w:val="decimal"/>
+      <w:lvlText w:val=""/>
+      <w:lvlJc w:val="left"/>
+    </w:lvl>
+    <w:lvl w:ilvl="3" w:tplc="FFFFFFFF">
+      <w:numFmt w:val="decimal"/>
+      <w:lvlText w:val=""/>
+      <w:lvlJc w:val="left"/>
+    </w:lvl>
+    <w:lvl w:ilvl="4" w:tplc="FFFFFFFF">
+      <w:numFmt w:val="decimal"/>
+      <w:lvlText w:val=""/>
+      <w:lvlJc w:val="left"/>
+    </w:lvl>
+    <w:lvl w:ilvl="5" w:tplc="FFFFFFFF">
+      <w:numFmt w:val="decimal"/>
+      <w:lvlText w:val=""/>
+      <w:lvlJc w:val="left"/>
+    </w:lvl>
+    <w:lvl w:ilvl="6" w:tplc="FFFFFFFF">
+      <w:numFmt w:val="decimal"/>
+      <w:lvlText w:val=""/>
+      <w:lvlJc w:val="left"/>
+    </w:lvl>
+    <w:lvl w:ilvl="7" w:tplc="FFFFFFFF">
+      <w:numFmt w:val="decimal"/>
+      <w:lvlText w:val=""/>
+      <w:lvlJc w:val="left"/>
+    </w:lvl>
+    <w:lvl w:ilvl="8" w:tplc="FFFFFFFF">
+      <w:numFmt w:val="decimal"/>
+      <w:lvlText w:val=""/>
+      <w:lvlJc w:val="left"/>
+    </w:lvl>
+  </w:abstractNum>
+  <w:abstractNum w:abstractNumId="3">
     <w:nsid w:val="0B1F6095"/>
     <w:multiLevelType w:val="hybridMultilevel"/>
     <w:tmpl w:val="FC9CA474"/>
@@ -8414,7 +9997,7 @@
       </w:pPr>
     </w:lvl>
   </w:abstractNum>
-  <w:abstractNum w:abstractNumId="3">
+  <w:abstractNum w:abstractNumId="4">
     <w:nsid w:val="18634B5A"/>
     <w:multiLevelType w:val="multilevel"/>
     <w:tmpl w:val="181A001F"/>
@@ -8500,7 +10083,7 @@
       </w:pPr>
     </w:lvl>
   </w:abstractNum>
-  <w:abstractNum w:abstractNumId="4">
+  <w:abstractNum w:abstractNumId="5">
     <w:nsid w:val="220E26F9"/>
     <w:multiLevelType w:val="multilevel"/>
     <w:tmpl w:val="8F6EF916"/>
@@ -8586,7 +10169,7 @@
       </w:pPr>
     </w:lvl>
   </w:abstractNum>
-  <w:abstractNum w:abstractNumId="5">
+  <w:abstractNum w:abstractNumId="6">
     <w:nsid w:val="321E750D"/>
     <w:multiLevelType w:val="hybridMultilevel"/>
     <w:tmpl w:val="785242D4"/>
@@ -8672,7 +10255,7 @@
       </w:pPr>
     </w:lvl>
   </w:abstractNum>
-  <w:abstractNum w:abstractNumId="6">
+  <w:abstractNum w:abstractNumId="7">
     <w:nsid w:val="3D9B1E5B"/>
     <w:multiLevelType w:val="hybridMultilevel"/>
     <w:tmpl w:val="8752D30C"/>
@@ -8785,7 +10368,7 @@
       </w:rPr>
     </w:lvl>
   </w:abstractNum>
-  <w:abstractNum w:abstractNumId="7">
+  <w:abstractNum w:abstractNumId="8">
     <w:nsid w:val="41AF2272"/>
     <w:multiLevelType w:val="hybridMultilevel"/>
     <w:tmpl w:val="6F8CD72E"/>
@@ -8898,7 +10481,7 @@
       </w:rPr>
     </w:lvl>
   </w:abstractNum>
-  <w:abstractNum w:abstractNumId="8">
+  <w:abstractNum w:abstractNumId="9">
     <w:nsid w:val="480E003A"/>
     <w:multiLevelType w:val="hybridMultilevel"/>
     <w:tmpl w:val="C3A05932"/>
@@ -9011,7 +10594,7 @@
       </w:rPr>
     </w:lvl>
   </w:abstractNum>
-  <w:abstractNum w:abstractNumId="9">
+  <w:abstractNum w:abstractNumId="10">
     <w:nsid w:val="77210025"/>
     <w:multiLevelType w:val="hybridMultilevel"/>
     <w:tmpl w:val="BD607BF6"/>
@@ -9100,7 +10683,7 @@
       </w:pPr>
     </w:lvl>
   </w:abstractNum>
-  <w:abstractNum w:abstractNumId="10">
+  <w:abstractNum w:abstractNumId="11">
     <w:nsid w:val="7D0740FD"/>
     <w:multiLevelType w:val="hybridMultilevel"/>
     <w:tmpl w:val="C9F660B8"/>
@@ -9190,34 +10773,37 @@
     <w:abstractNumId w:val="1"/>
   </w:num>
   <w:num w:numId="2">
-    <w:abstractNumId w:val="4"/>
+    <w:abstractNumId w:val="5"/>
   </w:num>
   <w:num w:numId="3">
-    <w:abstractNumId w:val="2"/>
+    <w:abstractNumId w:val="3"/>
   </w:num>
   <w:num w:numId="4">
-    <w:abstractNumId w:val="5"/>
+    <w:abstractNumId w:val="6"/>
   </w:num>
   <w:num w:numId="5">
-    <w:abstractNumId w:val="3"/>
+    <w:abstractNumId w:val="4"/>
   </w:num>
   <w:num w:numId="6">
     <w:abstractNumId w:val="0"/>
   </w:num>
   <w:num w:numId="7">
-    <w:abstractNumId w:val="6"/>
+    <w:abstractNumId w:val="7"/>
   </w:num>
   <w:num w:numId="8">
-    <w:abstractNumId w:val="7"/>
+    <w:abstractNumId w:val="8"/>
   </w:num>
   <w:num w:numId="9">
+    <w:abstractNumId w:val="11"/>
+  </w:num>
+  <w:num w:numId="10">
+    <w:abstractNumId w:val="9"/>
+  </w:num>
+  <w:num w:numId="11">
     <w:abstractNumId w:val="10"/>
   </w:num>
-  <w:num w:numId="10">
-    <w:abstractNumId w:val="8"/>
-  </w:num>
-  <w:num w:numId="11">
-    <w:abstractNumId w:val="9"/>
+  <w:num w:numId="12">
+    <w:abstractNumId w:val="2"/>
   </w:num>
 </w:numbering>
 </file>
@@ -9797,7 +11383,7 @@
 </file>
 
 <file path=customXml/itemProps1.xml><?xml version="1.0" encoding="utf-8"?>
-<ds:datastoreItem xmlns:ds="http://schemas.openxmlformats.org/officeDocument/2006/customXml" ds:itemID="{CFCD4F8A-9AE6-4D01-A2A4-79B811B603EE}">
+<ds:datastoreItem xmlns:ds="http://schemas.openxmlformats.org/officeDocument/2006/customXml" ds:itemID="{45A348F5-3C70-4B1E-85E9-0D2B7111EA91}">
   <ds:schemaRefs>
     <ds:schemaRef ds:uri="http://schemas.openxmlformats.org/officeDocument/2006/bibliography"/>
   </ds:schemaRefs>

--- a/SRS/Tekst/novi srs dokument-NOVIJE OD NAJNOVIJEG.docx
+++ b/SRS/Tekst/novi srs dokument-NOVIJE OD NAJNOVIJEG.docx
@@ -2128,7 +2128,7 @@
         </w:rPr>
         <w:t xml:space="preserve">, </w:t>
       </w:r>
-      <w:hyperlink r:id="rId6" w:history="1">
+      <w:hyperlink r:id="rId8" w:history="1">
         <w:r>
           <w:rPr>
             <w:rStyle w:val="Hyperlink"/>
@@ -2535,6 +2535,550 @@
     </w:p>
     <w:p>
       <w:pPr>
+        <w:pStyle w:val="ListParagraph"/>
+        <w:spacing w:line="276" w:lineRule="auto"/>
+        <w:ind w:left="1440"/>
+        <w:rPr>
+          <w:rFonts w:ascii="Times New Roman" w:hAnsi="Times New Roman" w:cs="Times New Roman"/>
+        </w:rPr>
+      </w:pPr>
+    </w:p>
+    <w:p>
+      <w:pPr>
+        <w:pStyle w:val="ListParagraph"/>
+        <w:spacing w:line="276" w:lineRule="auto"/>
+        <w:ind w:left="1440"/>
+        <w:rPr>
+          <w:rFonts w:ascii="Times New Roman" w:hAnsi="Times New Roman" w:cs="Times New Roman"/>
+        </w:rPr>
+      </w:pPr>
+    </w:p>
+    <w:p>
+      <w:pPr>
+        <w:pStyle w:val="ListParagraph"/>
+        <w:numPr>
+          <w:ilvl w:val="1"/>
+          <w:numId w:val="1"/>
+        </w:numPr>
+        <w:spacing w:line="276" w:lineRule="auto"/>
+        <w:rPr>
+          <w:rFonts w:ascii="Times New Roman" w:hAnsi="Times New Roman" w:cs="Times New Roman"/>
+          <w:sz w:val="28"/>
+          <w:szCs w:val="28"/>
+        </w:rPr>
+      </w:pPr>
+      <w:r>
+        <w:rPr>
+          <w:rFonts w:ascii="Times New Roman" w:hAnsi="Times New Roman" w:cs="Times New Roman"/>
+          <w:sz w:val="28"/>
+          <w:szCs w:val="28"/>
+        </w:rPr>
+        <w:lastRenderedPageBreak/>
+        <w:t xml:space="preserve"> Projektni tim</w:t>
+      </w:r>
+    </w:p>
+    <w:p>
+      <w:pPr>
+        <w:pStyle w:val="ListParagraph"/>
+        <w:spacing w:line="276" w:lineRule="auto"/>
+        <w:ind w:left="792" w:firstLine="648"/>
+        <w:rPr>
+          <w:rFonts w:ascii="Times New Roman" w:hAnsi="Times New Roman" w:cs="Times New Roman"/>
+        </w:rPr>
+      </w:pPr>
+      <w:r>
+        <w:rPr>
+          <w:rFonts w:ascii="Times New Roman" w:hAnsi="Times New Roman" w:cs="Times New Roman"/>
+        </w:rPr>
+        <w:t>Projektni tim zadužen za razvoj ciljne aplikacije čine (u abecednom redoslijedu):</w:t>
+      </w:r>
+    </w:p>
+    <w:p>
+      <w:pPr>
+        <w:pStyle w:val="ListParagraph"/>
+        <w:numPr>
+          <w:ilvl w:val="0"/>
+          <w:numId w:val="13"/>
+        </w:numPr>
+        <w:spacing w:line="276" w:lineRule="auto"/>
+        <w:rPr>
+          <w:rFonts w:ascii="Times New Roman" w:hAnsi="Times New Roman" w:cs="Times New Roman"/>
+        </w:rPr>
+      </w:pPr>
+      <w:r>
+        <w:rPr>
+          <w:rFonts w:ascii="Times New Roman" w:hAnsi="Times New Roman" w:cs="Times New Roman"/>
+        </w:rPr>
+        <w:t>Bojana Jokić</w:t>
+      </w:r>
+    </w:p>
+    <w:p>
+      <w:pPr>
+        <w:pStyle w:val="ListParagraph"/>
+        <w:numPr>
+          <w:ilvl w:val="0"/>
+          <w:numId w:val="13"/>
+        </w:numPr>
+        <w:spacing w:line="276" w:lineRule="auto"/>
+        <w:rPr>
+          <w:rFonts w:ascii="Times New Roman" w:hAnsi="Times New Roman" w:cs="Times New Roman"/>
+        </w:rPr>
+      </w:pPr>
+      <w:r>
+        <w:rPr>
+          <w:rFonts w:ascii="Times New Roman" w:hAnsi="Times New Roman" w:cs="Times New Roman"/>
+        </w:rPr>
+        <w:t>Dejan Bunić</w:t>
+      </w:r>
+    </w:p>
+    <w:p>
+      <w:pPr>
+        <w:pStyle w:val="ListParagraph"/>
+        <w:numPr>
+          <w:ilvl w:val="0"/>
+          <w:numId w:val="13"/>
+        </w:numPr>
+        <w:spacing w:line="276" w:lineRule="auto"/>
+        <w:rPr>
+          <w:rFonts w:ascii="Times New Roman" w:hAnsi="Times New Roman" w:cs="Times New Roman"/>
+        </w:rPr>
+      </w:pPr>
+      <w:r>
+        <w:rPr>
+          <w:rFonts w:ascii="Times New Roman" w:hAnsi="Times New Roman" w:cs="Times New Roman"/>
+        </w:rPr>
+        <w:t>Goran Bubić</w:t>
+      </w:r>
+    </w:p>
+    <w:p>
+      <w:pPr>
+        <w:pStyle w:val="ListParagraph"/>
+        <w:numPr>
+          <w:ilvl w:val="0"/>
+          <w:numId w:val="13"/>
+        </w:numPr>
+        <w:spacing w:line="276" w:lineRule="auto"/>
+        <w:rPr>
+          <w:rFonts w:ascii="Times New Roman" w:hAnsi="Times New Roman" w:cs="Times New Roman"/>
+        </w:rPr>
+      </w:pPr>
+      <w:r>
+        <w:rPr>
+          <w:rFonts w:ascii="Times New Roman" w:hAnsi="Times New Roman" w:cs="Times New Roman"/>
+        </w:rPr>
+        <w:t>Marina Kostić</w:t>
+      </w:r>
+    </w:p>
+    <w:p>
+      <w:pPr>
+        <w:pStyle w:val="ListParagraph"/>
+        <w:numPr>
+          <w:ilvl w:val="0"/>
+          <w:numId w:val="13"/>
+        </w:numPr>
+        <w:spacing w:line="276" w:lineRule="auto"/>
+        <w:rPr>
+          <w:rFonts w:ascii="Times New Roman" w:hAnsi="Times New Roman" w:cs="Times New Roman"/>
+        </w:rPr>
+      </w:pPr>
+      <w:r>
+        <w:rPr>
+          <w:rFonts w:ascii="Times New Roman" w:hAnsi="Times New Roman" w:cs="Times New Roman"/>
+        </w:rPr>
+        <w:t>Nemanja Gojković</w:t>
+      </w:r>
+    </w:p>
+    <w:p>
+      <w:pPr>
+        <w:pStyle w:val="ListParagraph"/>
+        <w:numPr>
+          <w:ilvl w:val="0"/>
+          <w:numId w:val="13"/>
+        </w:numPr>
+        <w:spacing w:line="276" w:lineRule="auto"/>
+        <w:rPr>
+          <w:rFonts w:ascii="Times New Roman" w:hAnsi="Times New Roman" w:cs="Times New Roman"/>
+        </w:rPr>
+      </w:pPr>
+      <w:r>
+        <w:rPr>
+          <w:rFonts w:ascii="Times New Roman" w:hAnsi="Times New Roman" w:cs="Times New Roman"/>
+        </w:rPr>
+        <w:t>Nemanja Grubor</w:t>
+      </w:r>
+    </w:p>
+    <w:p>
+      <w:pPr>
+        <w:pStyle w:val="ListParagraph"/>
+        <w:numPr>
+          <w:ilvl w:val="0"/>
+          <w:numId w:val="13"/>
+        </w:numPr>
+        <w:spacing w:line="276" w:lineRule="auto"/>
+        <w:rPr>
+          <w:rFonts w:ascii="Times New Roman" w:hAnsi="Times New Roman" w:cs="Times New Roman"/>
+        </w:rPr>
+      </w:pPr>
+      <w:r>
+        <w:rPr>
+          <w:rFonts w:ascii="Times New Roman" w:hAnsi="Times New Roman" w:cs="Times New Roman"/>
+        </w:rPr>
+        <w:t>Pavle Vignjević</w:t>
+      </w:r>
+    </w:p>
+    <w:p>
+      <w:pPr>
+        <w:ind w:firstLine="1440"/>
+        <w:rPr>
+          <w:rFonts w:ascii="Times New Roman" w:hAnsi="Times New Roman" w:cs="Times New Roman"/>
+        </w:rPr>
+      </w:pPr>
+      <w:r>
+        <w:rPr>
+          <w:rFonts w:ascii="Times New Roman" w:hAnsi="Times New Roman" w:cs="Times New Roman"/>
+        </w:rPr>
+        <w:t>U sljedećoj tabeli je prikazano koji član tima je izradio koji dio dokumenta</w:t>
+      </w:r>
+      <w:r>
+        <w:rPr>
+          <w:rFonts w:ascii="Times New Roman" w:hAnsi="Times New Roman" w:cs="Times New Roman"/>
+        </w:rPr>
+        <w:t>.</w:t>
+      </w:r>
+    </w:p>
+    <w:p>
+      <w:pPr>
+        <w:rPr>
+          <w:i/>
+          <w:iCs/>
+          <w:sz w:val="20"/>
+          <w:szCs w:val="20"/>
+        </w:rPr>
+      </w:pPr>
+      <w:r>
+        <w:rPr>
+          <w:i/>
+          <w:iCs/>
+          <w:sz w:val="20"/>
+          <w:szCs w:val="20"/>
+        </w:rPr>
+        <w:t>P</w:t>
+      </w:r>
+      <w:r>
+        <w:rPr>
+          <w:i/>
+          <w:iCs/>
+          <w:sz w:val="20"/>
+          <w:szCs w:val="20"/>
+        </w:rPr>
+        <w:t>regled izrade dokumenta</w:t>
+      </w:r>
+    </w:p>
+    <w:tbl>
+      <w:tblPr>
+        <w:tblStyle w:val="TableGrid"/>
+        <w:tblW w:w="0" w:type="auto"/>
+        <w:jc w:val="center"/>
+        <w:tblLook w:val="04A0"/>
+      </w:tblPr>
+      <w:tblGrid>
+        <w:gridCol w:w="1908"/>
+        <w:gridCol w:w="7335"/>
+      </w:tblGrid>
+      <w:tr>
+        <w:trPr>
+          <w:jc w:val="center"/>
+        </w:trPr>
+        <w:tc>
+          <w:tcPr>
+            <w:tcW w:w="1908" w:type="dxa"/>
+          </w:tcPr>
+          <w:p>
+            <w:pPr>
+              <w:rPr>
+                <w:rFonts w:ascii="Times New Roman" w:hAnsi="Times New Roman" w:cs="Times New Roman"/>
+                <w:b/>
+              </w:rPr>
+            </w:pPr>
+            <w:r>
+              <w:rPr>
+                <w:rFonts w:ascii="Times New Roman" w:hAnsi="Times New Roman" w:cs="Times New Roman"/>
+                <w:b/>
+              </w:rPr>
+              <w:t>Član</w:t>
+            </w:r>
+          </w:p>
+        </w:tc>
+        <w:tc>
+          <w:tcPr>
+            <w:tcW w:w="7335" w:type="dxa"/>
+          </w:tcPr>
+          <w:p>
+            <w:pPr>
+              <w:rPr>
+                <w:rFonts w:ascii="Times New Roman" w:hAnsi="Times New Roman" w:cs="Times New Roman"/>
+                <w:b/>
+              </w:rPr>
+            </w:pPr>
+            <w:r>
+              <w:rPr>
+                <w:rFonts w:ascii="Times New Roman" w:hAnsi="Times New Roman" w:cs="Times New Roman"/>
+                <w:b/>
+              </w:rPr>
+              <w:t>Dio dokumenta</w:t>
+            </w:r>
+          </w:p>
+        </w:tc>
+      </w:tr>
+      <w:tr>
+        <w:trPr>
+          <w:jc w:val="center"/>
+        </w:trPr>
+        <w:tc>
+          <w:tcPr>
+            <w:tcW w:w="1908" w:type="dxa"/>
+          </w:tcPr>
+          <w:p>
+            <w:pPr>
+              <w:spacing w:line="276" w:lineRule="auto"/>
+              <w:rPr>
+                <w:rFonts w:ascii="Times New Roman" w:hAnsi="Times New Roman" w:cs="Times New Roman"/>
+              </w:rPr>
+            </w:pPr>
+            <w:r>
+              <w:rPr>
+                <w:rFonts w:ascii="Times New Roman" w:hAnsi="Times New Roman" w:cs="Times New Roman"/>
+              </w:rPr>
+              <w:t>Bojana Jokić</w:t>
+            </w:r>
+          </w:p>
+        </w:tc>
+        <w:tc>
+          <w:tcPr>
+            <w:tcW w:w="7335" w:type="dxa"/>
+          </w:tcPr>
+          <w:p>
+            <w:pPr>
+              <w:rPr>
+                <w:rFonts w:ascii="Times New Roman" w:hAnsi="Times New Roman" w:cs="Times New Roman"/>
+              </w:rPr>
+            </w:pPr>
+          </w:p>
+        </w:tc>
+      </w:tr>
+      <w:tr>
+        <w:trPr>
+          <w:jc w:val="center"/>
+        </w:trPr>
+        <w:tc>
+          <w:tcPr>
+            <w:tcW w:w="1908" w:type="dxa"/>
+          </w:tcPr>
+          <w:p>
+            <w:pPr>
+              <w:rPr>
+                <w:rFonts w:ascii="Times New Roman" w:hAnsi="Times New Roman" w:cs="Times New Roman"/>
+              </w:rPr>
+            </w:pPr>
+            <w:r>
+              <w:rPr>
+                <w:rFonts w:ascii="Times New Roman" w:hAnsi="Times New Roman" w:cs="Times New Roman"/>
+              </w:rPr>
+              <w:t>Dejan Bunić</w:t>
+            </w:r>
+          </w:p>
+        </w:tc>
+        <w:tc>
+          <w:tcPr>
+            <w:tcW w:w="7335" w:type="dxa"/>
+          </w:tcPr>
+          <w:p>
+            <w:pPr>
+              <w:rPr>
+                <w:rFonts w:ascii="Times New Roman" w:hAnsi="Times New Roman" w:cs="Times New Roman"/>
+              </w:rPr>
+            </w:pPr>
+          </w:p>
+        </w:tc>
+      </w:tr>
+      <w:tr>
+        <w:trPr>
+          <w:jc w:val="center"/>
+        </w:trPr>
+        <w:tc>
+          <w:tcPr>
+            <w:tcW w:w="1908" w:type="dxa"/>
+          </w:tcPr>
+          <w:p>
+            <w:pPr>
+              <w:rPr>
+                <w:rFonts w:ascii="Times New Roman" w:hAnsi="Times New Roman" w:cs="Times New Roman"/>
+              </w:rPr>
+            </w:pPr>
+            <w:r>
+              <w:rPr>
+                <w:rFonts w:ascii="Times New Roman" w:hAnsi="Times New Roman" w:cs="Times New Roman"/>
+              </w:rPr>
+              <w:t>Goran Bubić</w:t>
+            </w:r>
+          </w:p>
+        </w:tc>
+        <w:tc>
+          <w:tcPr>
+            <w:tcW w:w="7335" w:type="dxa"/>
+          </w:tcPr>
+          <w:p>
+            <w:pPr>
+              <w:rPr>
+                <w:rFonts w:ascii="Times New Roman" w:hAnsi="Times New Roman" w:cs="Times New Roman"/>
+              </w:rPr>
+            </w:pPr>
+          </w:p>
+        </w:tc>
+      </w:tr>
+      <w:tr>
+        <w:trPr>
+          <w:jc w:val="center"/>
+        </w:trPr>
+        <w:tc>
+          <w:tcPr>
+            <w:tcW w:w="1908" w:type="dxa"/>
+          </w:tcPr>
+          <w:p>
+            <w:pPr>
+              <w:rPr>
+                <w:rFonts w:ascii="Times New Roman" w:hAnsi="Times New Roman" w:cs="Times New Roman"/>
+              </w:rPr>
+            </w:pPr>
+            <w:r>
+              <w:rPr>
+                <w:rFonts w:ascii="Times New Roman" w:hAnsi="Times New Roman" w:cs="Times New Roman"/>
+              </w:rPr>
+              <w:t>Marina Kostić</w:t>
+            </w:r>
+          </w:p>
+        </w:tc>
+        <w:tc>
+          <w:tcPr>
+            <w:tcW w:w="7335" w:type="dxa"/>
+          </w:tcPr>
+          <w:p>
+            <w:pPr>
+              <w:rPr>
+                <w:rFonts w:ascii="Times New Roman" w:hAnsi="Times New Roman" w:cs="Times New Roman"/>
+              </w:rPr>
+            </w:pPr>
+          </w:p>
+        </w:tc>
+      </w:tr>
+      <w:tr>
+        <w:trPr>
+          <w:jc w:val="center"/>
+        </w:trPr>
+        <w:tc>
+          <w:tcPr>
+            <w:tcW w:w="1908" w:type="dxa"/>
+          </w:tcPr>
+          <w:p>
+            <w:pPr>
+              <w:rPr>
+                <w:rFonts w:ascii="Times New Roman" w:hAnsi="Times New Roman" w:cs="Times New Roman"/>
+              </w:rPr>
+            </w:pPr>
+            <w:r>
+              <w:rPr>
+                <w:rFonts w:ascii="Times New Roman" w:hAnsi="Times New Roman" w:cs="Times New Roman"/>
+              </w:rPr>
+              <w:t>Nemanja Gojković</w:t>
+            </w:r>
+          </w:p>
+        </w:tc>
+        <w:tc>
+          <w:tcPr>
+            <w:tcW w:w="7335" w:type="dxa"/>
+          </w:tcPr>
+          <w:p>
+            <w:pPr>
+              <w:rPr>
+                <w:rFonts w:ascii="Times New Roman" w:hAnsi="Times New Roman" w:cs="Times New Roman"/>
+              </w:rPr>
+            </w:pPr>
+          </w:p>
+        </w:tc>
+      </w:tr>
+      <w:tr>
+        <w:trPr>
+          <w:jc w:val="center"/>
+        </w:trPr>
+        <w:tc>
+          <w:tcPr>
+            <w:tcW w:w="1908" w:type="dxa"/>
+          </w:tcPr>
+          <w:p>
+            <w:pPr>
+              <w:rPr>
+                <w:rFonts w:ascii="Times New Roman" w:hAnsi="Times New Roman" w:cs="Times New Roman"/>
+              </w:rPr>
+            </w:pPr>
+            <w:r>
+              <w:rPr>
+                <w:rFonts w:ascii="Times New Roman" w:hAnsi="Times New Roman" w:cs="Times New Roman"/>
+              </w:rPr>
+              <w:t>Nemanja Grubor</w:t>
+            </w:r>
+          </w:p>
+        </w:tc>
+        <w:tc>
+          <w:tcPr>
+            <w:tcW w:w="7335" w:type="dxa"/>
+          </w:tcPr>
+          <w:p>
+            <w:pPr>
+              <w:rPr>
+                <w:rFonts w:ascii="Times New Roman" w:hAnsi="Times New Roman" w:cs="Times New Roman"/>
+              </w:rPr>
+            </w:pPr>
+          </w:p>
+        </w:tc>
+      </w:tr>
+      <w:tr>
+        <w:trPr>
+          <w:jc w:val="center"/>
+        </w:trPr>
+        <w:tc>
+          <w:tcPr>
+            <w:tcW w:w="1908" w:type="dxa"/>
+          </w:tcPr>
+          <w:p>
+            <w:pPr>
+              <w:rPr>
+                <w:rFonts w:ascii="Times New Roman" w:hAnsi="Times New Roman" w:cs="Times New Roman"/>
+              </w:rPr>
+            </w:pPr>
+            <w:r>
+              <w:rPr>
+                <w:rFonts w:ascii="Times New Roman" w:hAnsi="Times New Roman" w:cs="Times New Roman"/>
+              </w:rPr>
+              <w:t>Pavle Vignjević</w:t>
+            </w:r>
+          </w:p>
+        </w:tc>
+        <w:tc>
+          <w:tcPr>
+            <w:tcW w:w="7335" w:type="dxa"/>
+          </w:tcPr>
+          <w:p>
+            <w:pPr>
+              <w:rPr>
+                <w:rFonts w:ascii="Times New Roman" w:hAnsi="Times New Roman" w:cs="Times New Roman"/>
+              </w:rPr>
+            </w:pPr>
+          </w:p>
+        </w:tc>
+      </w:tr>
+    </w:tbl>
+    <w:p>
+      <w:pPr>
         <w:rPr>
           <w:rFonts w:ascii="Times New Roman" w:hAnsi="Times New Roman" w:cs="Times New Roman"/>
         </w:rPr>
@@ -2561,7 +3105,6 @@
           <w:sz w:val="32"/>
           <w:szCs w:val="32"/>
         </w:rPr>
-        <w:lastRenderedPageBreak/>
         <w:t>Globalni opis</w:t>
       </w:r>
     </w:p>
@@ -2968,11 +3511,20 @@
     <w:p>
       <w:pPr>
         <w:ind w:left="720" w:firstLine="720"/>
-      </w:pPr>
-      <w:r>
         <w:rPr>
           <w:rFonts w:ascii="Liberation Serif" w:eastAsia="Arial" w:hAnsi="Liberation Serif"/>
         </w:rPr>
+      </w:pPr>
+    </w:p>
+    <w:p>
+      <w:pPr>
+        <w:ind w:left="720" w:firstLine="720"/>
+      </w:pPr>
+      <w:r>
+        <w:rPr>
+          <w:rFonts w:ascii="Liberation Serif" w:eastAsia="Arial" w:hAnsi="Liberation Serif"/>
+        </w:rPr>
+        <w:lastRenderedPageBreak/>
         <w:t>Interfejsi operatera:</w:t>
       </w:r>
     </w:p>
@@ -3177,7 +3729,6 @@
         <w:rPr>
           <w:rFonts w:ascii="Liberation Serif" w:eastAsia="Arial" w:hAnsi="Liberation Serif"/>
         </w:rPr>
-        <w:lastRenderedPageBreak/>
         <w:t>Interfejsi supervizora:</w:t>
       </w:r>
     </w:p>
@@ -3355,6 +3906,7 @@
         <w:rPr>
           <w:rFonts w:ascii="Liberation Serif" w:eastAsia="Arial" w:hAnsi="Liberation Serif"/>
         </w:rPr>
+        <w:lastRenderedPageBreak/>
         <w:t>Poželjno je da administrator, dispečer i supervizor budu u lokalnoj mreži da bu u slučaju rada bez interneta imali mogućnost rada.***ovo može u izuzetke možda</w:t>
       </w:r>
     </w:p>
@@ -3671,7 +4223,6 @@
           <w:sz w:val="28"/>
           <w:szCs w:val="28"/>
         </w:rPr>
-        <w:lastRenderedPageBreak/>
         <w:t>Prilagođenje radnog okruženja</w:t>
       </w:r>
     </w:p>
@@ -3903,12 +4454,24 @@
           <w:szCs w:val="28"/>
         </w:rPr>
       </w:pPr>
-      <w:r>
-        <w:rPr>
-          <w:rFonts w:ascii="Times New Roman" w:eastAsia="Arial" w:hAnsi="Times New Roman" w:cs="Times New Roman"/>
-          <w:sz w:val="28"/>
-          <w:szCs w:val="28"/>
-        </w:rPr>
+    </w:p>
+    <w:p>
+      <w:pPr>
+        <w:pStyle w:val="ListParagraph"/>
+        <w:ind w:left="360"/>
+        <w:rPr>
+          <w:rFonts w:ascii="Times New Roman" w:eastAsia="Arial" w:hAnsi="Times New Roman" w:cs="Times New Roman"/>
+          <w:sz w:val="28"/>
+          <w:szCs w:val="28"/>
+        </w:rPr>
+      </w:pPr>
+      <w:r>
+        <w:rPr>
+          <w:rFonts w:ascii="Times New Roman" w:eastAsia="Arial" w:hAnsi="Times New Roman" w:cs="Times New Roman"/>
+          <w:sz w:val="28"/>
+          <w:szCs w:val="28"/>
+        </w:rPr>
+        <w:lastRenderedPageBreak/>
         <w:t>2.10. Karakteristike korisnika</w:t>
       </w:r>
     </w:p>
@@ -3993,7 +4556,14 @@
           <w:rFonts w:ascii="Times New Roman" w:eastAsia="Arial" w:hAnsi="Times New Roman" w:cs="Times New Roman"/>
           <w:b/>
         </w:rPr>
-        <w:t xml:space="preserve">Dispečer – </w:t>
+        <w:t>Operater</w:t>
+      </w:r>
+      <w:r>
+        <w:rPr>
+          <w:rFonts w:ascii="Times New Roman" w:eastAsia="Arial" w:hAnsi="Times New Roman" w:cs="Times New Roman"/>
+          <w:b/>
+        </w:rPr>
+        <w:t xml:space="preserve"> – </w:t>
       </w:r>
       <w:r>
         <w:rPr>
@@ -4179,31 +4749,6 @@
           <w:szCs w:val="28"/>
         </w:rPr>
         <w:t>Zahtjevi sistema</w:t>
-      </w:r>
-      <w:r>
-        <w:rPr>
-          <w:rFonts w:ascii="Times New Roman" w:eastAsia="Arial" w:hAnsi="Times New Roman" w:cs="Times New Roman"/>
-          <w:sz w:val="28"/>
-          <w:szCs w:val="28"/>
-        </w:rPr>
-        <w:t xml:space="preserve"> (</w:t>
-      </w:r>
-      <w:r>
-        <w:rPr>
-          <w:rFonts w:ascii="Times New Roman" w:eastAsia="Arial" w:hAnsi="Times New Roman" w:cs="Times New Roman"/>
-          <w:b/>
-          <w:sz w:val="28"/>
-          <w:szCs w:val="28"/>
-        </w:rPr>
-        <w:t>OVAJ DIO TREBA OBRISATI ZATO STO SU OPISI DATI POSEBNO</w:t>
-      </w:r>
-      <w:r>
-        <w:rPr>
-          <w:rFonts w:ascii="Times New Roman" w:eastAsia="Arial" w:hAnsi="Times New Roman" w:cs="Times New Roman"/>
-          <w:sz w:val="28"/>
-          <w:szCs w:val="28"/>
-        </w:rPr>
-        <w:t>)</w:t>
       </w:r>
     </w:p>
     <w:p>
@@ -4264,14 +4809,7 @@
         <w:rPr>
           <w:rFonts w:ascii="Times New Roman" w:eastAsia="Arial" w:hAnsi="Times New Roman" w:cs="Times New Roman"/>
         </w:rPr>
-        <w:t xml:space="preserve">Sistem omogućava prijavu korisnika. Korisnik unosi korisničko ime i lozinku, nakon čega šalje zahtjev za prijavu na sistem. Nakon slanja zahtjeva za prijavu na </w:t>
-      </w:r>
-      <w:r>
-        <w:rPr>
-          <w:rFonts w:ascii="Times New Roman" w:eastAsia="Arial" w:hAnsi="Times New Roman" w:cs="Times New Roman"/>
-        </w:rPr>
-        <w:lastRenderedPageBreak/>
-        <w:t>sistem, vrši se provjera validnosti podataka. Ukoliko su podaci validni, korisnik je prijavljen na sistem. U suprotnom, u slučaju nevalidnih podataka, korisniku je onemogućena prijava na sistem.</w:t>
+        <w:t>Sistem omogućava prijavu korisnika. Korisnik unosi korisničko ime i lozinku, nakon čega šalje zahtjev za prijavu na sistem. Nakon slanja zahtjeva za prijavu na sistem, vrši se provjera validnosti podataka. Ukoliko su podaci validni, korisnik je prijavljen na sistem. U suprotnom, u slučaju nevalidnih podataka, korisniku je onemogućena prijava na sistem.</w:t>
       </w:r>
     </w:p>
     <w:p>
@@ -4513,7 +5051,14 @@
         <w:rPr>
           <w:rFonts w:ascii="Times New Roman" w:eastAsia="Arial" w:hAnsi="Times New Roman" w:cs="Times New Roman"/>
         </w:rPr>
-        <w:t>Administrator može da mijenja informacije o registrovanim korisnicima. Ukoliko dođe do promjene informacija korisnika, administrator može pristupiti tom korisničkom nalogu i promijeniti odgovarajuće informacije. Sistem briše stare informacije i memoriše nove.</w:t>
+        <w:t xml:space="preserve">Administrator može da mijenja informacije o registrovanim korisnicima. Ukoliko dođe do promjene informacija korisnika, administrator može pristupiti tom </w:t>
+      </w:r>
+      <w:r>
+        <w:rPr>
+          <w:rFonts w:ascii="Times New Roman" w:eastAsia="Arial" w:hAnsi="Times New Roman" w:cs="Times New Roman"/>
+        </w:rPr>
+        <w:lastRenderedPageBreak/>
+        <w:t>korisničkom nalogu i promijeniti odgovarajuće informacije. Sistem briše stare informacije i memoriše nove.</w:t>
       </w:r>
     </w:p>
     <w:p>
@@ -6061,7 +6606,6 @@
           <w:sz w:val="32"/>
           <w:szCs w:val="32"/>
         </w:rPr>
-        <w:lastRenderedPageBreak/>
         <w:t>Funkcionalni zahtjevi (DODATNO</w:t>
       </w:r>
       <w:r>
@@ -6183,13 +6727,13 @@
         <w:tblLook w:val="04A0"/>
       </w:tblPr>
       <w:tblGrid>
-        <w:gridCol w:w="3872"/>
-        <w:gridCol w:w="3931"/>
+        <w:gridCol w:w="2808"/>
+        <w:gridCol w:w="4995"/>
       </w:tblGrid>
       <w:tr>
         <w:tc>
           <w:tcPr>
-            <w:tcW w:w="4621" w:type="dxa"/>
+            <w:tcW w:w="2808" w:type="dxa"/>
           </w:tcPr>
           <w:p>
             <w:pPr>
@@ -6222,7 +6766,7 @@
         </w:tc>
         <w:tc>
           <w:tcPr>
-            <w:tcW w:w="4622" w:type="dxa"/>
+            <w:tcW w:w="4995" w:type="dxa"/>
           </w:tcPr>
           <w:p>
             <w:pPr>
@@ -6255,7 +6799,7 @@
       <w:tr>
         <w:tc>
           <w:tcPr>
-            <w:tcW w:w="4621" w:type="dxa"/>
+            <w:tcW w:w="2808" w:type="dxa"/>
           </w:tcPr>
           <w:p>
             <w:pPr>
@@ -6288,7 +6832,7 @@
         </w:tc>
         <w:tc>
           <w:tcPr>
-            <w:tcW w:w="4622" w:type="dxa"/>
+            <w:tcW w:w="4995" w:type="dxa"/>
           </w:tcPr>
           <w:p>
             <w:pPr>
@@ -6321,7 +6865,7 @@
       <w:tr>
         <w:tc>
           <w:tcPr>
-            <w:tcW w:w="4621" w:type="dxa"/>
+            <w:tcW w:w="2808" w:type="dxa"/>
           </w:tcPr>
           <w:p>
             <w:pPr>
@@ -6354,7 +6898,7 @@
         </w:tc>
         <w:tc>
           <w:tcPr>
-            <w:tcW w:w="4622" w:type="dxa"/>
+            <w:tcW w:w="4995" w:type="dxa"/>
           </w:tcPr>
           <w:p>
             <w:pPr>
@@ -6369,7 +6913,17 @@
                 <w:sz w:val="22"/>
                 <w:szCs w:val="22"/>
               </w:rPr>
-              <w:t xml:space="preserve">Linije koje povezuju učesnike sa različitim slučajevima upotrebe. Ovim je prikazano da postoji interakcija između učesnika i određene funkcionalnosti. </w:t>
+              <w:lastRenderedPageBreak/>
+              <w:t xml:space="preserve">Linije koje povezuju učesnike sa različitim slučajevima upotrebe. Ovim je prikazano da postoji </w:t>
+            </w:r>
+            <w:r>
+              <w:rPr>
+                <w:rFonts w:ascii="Times New Roman" w:hAnsi="Times New Roman" w:cs="Times New Roman"/>
+                <w:sz w:val="22"/>
+                <w:szCs w:val="22"/>
+              </w:rPr>
+              <w:lastRenderedPageBreak/>
+              <w:t xml:space="preserve">interakcija između učesnika i određene funkcionalnosti. </w:t>
             </w:r>
           </w:p>
           <w:p>
@@ -6387,7 +6941,7 @@
       <w:tr>
         <w:tc>
           <w:tcPr>
-            <w:tcW w:w="4621" w:type="dxa"/>
+            <w:tcW w:w="2808" w:type="dxa"/>
           </w:tcPr>
           <w:p>
             <w:pPr>
@@ -6404,6 +6958,7 @@
                 <w:sz w:val="22"/>
                 <w:szCs w:val="22"/>
               </w:rPr>
+              <w:lastRenderedPageBreak/>
               <w:t xml:space="preserve">Includes (Uključuje) </w:t>
             </w:r>
           </w:p>
@@ -6420,7 +6975,7 @@
         </w:tc>
         <w:tc>
           <w:tcPr>
-            <w:tcW w:w="4622" w:type="dxa"/>
+            <w:tcW w:w="4995" w:type="dxa"/>
           </w:tcPr>
           <w:p>
             <w:pPr>
@@ -6453,7 +7008,7 @@
       <w:tr>
         <w:tc>
           <w:tcPr>
-            <w:tcW w:w="4621" w:type="dxa"/>
+            <w:tcW w:w="2808" w:type="dxa"/>
           </w:tcPr>
           <w:p>
             <w:pPr>
@@ -6486,7 +7041,7 @@
         </w:tc>
         <w:tc>
           <w:tcPr>
-            <w:tcW w:w="4622" w:type="dxa"/>
+            <w:tcW w:w="4995" w:type="dxa"/>
           </w:tcPr>
           <w:p>
             <w:pPr>
@@ -6519,7 +7074,7 @@
       <w:tr>
         <w:tc>
           <w:tcPr>
-            <w:tcW w:w="4621" w:type="dxa"/>
+            <w:tcW w:w="2808" w:type="dxa"/>
           </w:tcPr>
           <w:p>
             <w:pPr>
@@ -6552,7 +7107,7 @@
         </w:tc>
         <w:tc>
           <w:tcPr>
-            <w:tcW w:w="4622" w:type="dxa"/>
+            <w:tcW w:w="4995" w:type="dxa"/>
           </w:tcPr>
           <w:p>
             <w:pPr>
@@ -6585,30 +7140,319 @@
     </w:tbl>
     <w:p>
       <w:pPr>
-        <w:rPr>
-          <w:rFonts w:ascii="Times New Roman" w:hAnsi="Times New Roman" w:cs="Times New Roman"/>
-        </w:rPr>
-      </w:pPr>
-    </w:p>
-    <w:p>
-      <w:pPr>
-        <w:pStyle w:val="ListParagraph"/>
-        <w:spacing w:line="276" w:lineRule="auto"/>
-        <w:ind w:left="1440" w:hanging="1440"/>
-        <w:jc w:val="center"/>
-        <w:rPr>
-          <w:rFonts w:ascii="Times New Roman" w:hAnsi="Times New Roman" w:cs="Times New Roman"/>
-        </w:rPr>
-      </w:pPr>
-    </w:p>
-    <w:p>
-      <w:pPr>
-        <w:pStyle w:val="ListParagraph"/>
-        <w:spacing w:line="276" w:lineRule="auto"/>
-        <w:ind w:left="1440" w:hanging="1440"/>
-        <w:jc w:val="center"/>
-        <w:rPr>
-          <w:rFonts w:ascii="Times New Roman" w:hAnsi="Times New Roman" w:cs="Times New Roman"/>
+        <w:tabs>
+          <w:tab w:val="left" w:pos="2160"/>
+        </w:tabs>
+      </w:pPr>
+    </w:p>
+    <w:p>
+      <w:pPr>
+        <w:tabs>
+          <w:tab w:val="left" w:pos="2160"/>
+        </w:tabs>
+      </w:pPr>
+    </w:p>
+    <w:p>
+      <w:pPr>
+        <w:pStyle w:val="ListParagraph"/>
+        <w:tabs>
+          <w:tab w:val="left" w:pos="2160"/>
+        </w:tabs>
+        <w:rPr>
+          <w:rFonts w:ascii="Times New Roman" w:hAnsi="Times New Roman" w:cs="Times New Roman"/>
+          <w:sz w:val="28"/>
+          <w:szCs w:val="28"/>
+        </w:rPr>
+      </w:pPr>
+    </w:p>
+    <w:p>
+      <w:pPr>
+        <w:pStyle w:val="ListParagraph"/>
+        <w:tabs>
+          <w:tab w:val="left" w:pos="2160"/>
+        </w:tabs>
+        <w:rPr>
+          <w:rFonts w:ascii="Times New Roman" w:hAnsi="Times New Roman" w:cs="Times New Roman"/>
+          <w:sz w:val="28"/>
+          <w:szCs w:val="28"/>
+        </w:rPr>
+      </w:pPr>
+    </w:p>
+    <w:p>
+      <w:pPr>
+        <w:pStyle w:val="ListParagraph"/>
+        <w:tabs>
+          <w:tab w:val="left" w:pos="2160"/>
+        </w:tabs>
+        <w:rPr>
+          <w:rFonts w:ascii="Times New Roman" w:hAnsi="Times New Roman" w:cs="Times New Roman"/>
+          <w:sz w:val="28"/>
+          <w:szCs w:val="28"/>
+        </w:rPr>
+      </w:pPr>
+    </w:p>
+    <w:p>
+      <w:pPr>
+        <w:pStyle w:val="ListParagraph"/>
+        <w:tabs>
+          <w:tab w:val="left" w:pos="2160"/>
+        </w:tabs>
+        <w:rPr>
+          <w:rFonts w:ascii="Times New Roman" w:hAnsi="Times New Roman" w:cs="Times New Roman"/>
+          <w:sz w:val="28"/>
+          <w:szCs w:val="28"/>
+        </w:rPr>
+      </w:pPr>
+    </w:p>
+    <w:p>
+      <w:pPr>
+        <w:pStyle w:val="ListParagraph"/>
+        <w:tabs>
+          <w:tab w:val="left" w:pos="2160"/>
+        </w:tabs>
+        <w:rPr>
+          <w:rFonts w:ascii="Times New Roman" w:hAnsi="Times New Roman" w:cs="Times New Roman"/>
+          <w:sz w:val="28"/>
+          <w:szCs w:val="28"/>
+        </w:rPr>
+      </w:pPr>
+    </w:p>
+    <w:p>
+      <w:pPr>
+        <w:pStyle w:val="ListParagraph"/>
+        <w:tabs>
+          <w:tab w:val="left" w:pos="2160"/>
+        </w:tabs>
+        <w:rPr>
+          <w:rFonts w:ascii="Times New Roman" w:hAnsi="Times New Roman" w:cs="Times New Roman"/>
+          <w:sz w:val="28"/>
+          <w:szCs w:val="28"/>
+        </w:rPr>
+      </w:pPr>
+    </w:p>
+    <w:p>
+      <w:pPr>
+        <w:pStyle w:val="ListParagraph"/>
+        <w:tabs>
+          <w:tab w:val="left" w:pos="2160"/>
+        </w:tabs>
+        <w:rPr>
+          <w:rFonts w:ascii="Times New Roman" w:hAnsi="Times New Roman" w:cs="Times New Roman"/>
+          <w:sz w:val="28"/>
+          <w:szCs w:val="28"/>
+        </w:rPr>
+      </w:pPr>
+    </w:p>
+    <w:p>
+      <w:pPr>
+        <w:pStyle w:val="ListParagraph"/>
+        <w:tabs>
+          <w:tab w:val="left" w:pos="2160"/>
+        </w:tabs>
+        <w:rPr>
+          <w:rFonts w:ascii="Times New Roman" w:hAnsi="Times New Roman" w:cs="Times New Roman"/>
+          <w:sz w:val="28"/>
+          <w:szCs w:val="28"/>
+        </w:rPr>
+      </w:pPr>
+    </w:p>
+    <w:p>
+      <w:pPr>
+        <w:pStyle w:val="ListParagraph"/>
+        <w:tabs>
+          <w:tab w:val="left" w:pos="2160"/>
+        </w:tabs>
+        <w:rPr>
+          <w:rFonts w:ascii="Times New Roman" w:hAnsi="Times New Roman" w:cs="Times New Roman"/>
+          <w:sz w:val="28"/>
+          <w:szCs w:val="28"/>
+        </w:rPr>
+      </w:pPr>
+    </w:p>
+    <w:p>
+      <w:pPr>
+        <w:pStyle w:val="ListParagraph"/>
+        <w:tabs>
+          <w:tab w:val="left" w:pos="2160"/>
+        </w:tabs>
+        <w:rPr>
+          <w:rFonts w:ascii="Times New Roman" w:hAnsi="Times New Roman" w:cs="Times New Roman"/>
+          <w:sz w:val="28"/>
+          <w:szCs w:val="28"/>
+        </w:rPr>
+      </w:pPr>
+    </w:p>
+    <w:p>
+      <w:pPr>
+        <w:pStyle w:val="ListParagraph"/>
+        <w:tabs>
+          <w:tab w:val="left" w:pos="2160"/>
+        </w:tabs>
+        <w:rPr>
+          <w:rFonts w:ascii="Times New Roman" w:hAnsi="Times New Roman" w:cs="Times New Roman"/>
+          <w:sz w:val="28"/>
+          <w:szCs w:val="28"/>
+        </w:rPr>
+      </w:pPr>
+    </w:p>
+    <w:p>
+      <w:pPr>
+        <w:pStyle w:val="ListParagraph"/>
+        <w:tabs>
+          <w:tab w:val="left" w:pos="2160"/>
+        </w:tabs>
+        <w:rPr>
+          <w:rFonts w:ascii="Times New Roman" w:hAnsi="Times New Roman" w:cs="Times New Roman"/>
+          <w:sz w:val="28"/>
+          <w:szCs w:val="28"/>
+        </w:rPr>
+      </w:pPr>
+    </w:p>
+    <w:p>
+      <w:pPr>
+        <w:pStyle w:val="ListParagraph"/>
+        <w:tabs>
+          <w:tab w:val="left" w:pos="2160"/>
+        </w:tabs>
+        <w:rPr>
+          <w:rFonts w:ascii="Times New Roman" w:hAnsi="Times New Roman" w:cs="Times New Roman"/>
+          <w:sz w:val="28"/>
+          <w:szCs w:val="28"/>
+        </w:rPr>
+      </w:pPr>
+    </w:p>
+    <w:p>
+      <w:pPr>
+        <w:pStyle w:val="ListParagraph"/>
+        <w:tabs>
+          <w:tab w:val="left" w:pos="2160"/>
+        </w:tabs>
+        <w:rPr>
+          <w:rFonts w:ascii="Times New Roman" w:hAnsi="Times New Roman" w:cs="Times New Roman"/>
+          <w:sz w:val="28"/>
+          <w:szCs w:val="28"/>
+        </w:rPr>
+      </w:pPr>
+    </w:p>
+    <w:p>
+      <w:pPr>
+        <w:pStyle w:val="ListParagraph"/>
+        <w:tabs>
+          <w:tab w:val="left" w:pos="2160"/>
+        </w:tabs>
+        <w:rPr>
+          <w:rFonts w:ascii="Times New Roman" w:hAnsi="Times New Roman" w:cs="Times New Roman"/>
+          <w:sz w:val="28"/>
+          <w:szCs w:val="28"/>
+        </w:rPr>
+      </w:pPr>
+    </w:p>
+    <w:p>
+      <w:pPr>
+        <w:pStyle w:val="ListParagraph"/>
+        <w:tabs>
+          <w:tab w:val="left" w:pos="2160"/>
+        </w:tabs>
+        <w:rPr>
+          <w:rFonts w:ascii="Times New Roman" w:hAnsi="Times New Roman" w:cs="Times New Roman"/>
+          <w:sz w:val="28"/>
+          <w:szCs w:val="28"/>
+        </w:rPr>
+      </w:pPr>
+    </w:p>
+    <w:p>
+      <w:pPr>
+        <w:pStyle w:val="ListParagraph"/>
+        <w:tabs>
+          <w:tab w:val="left" w:pos="2160"/>
+        </w:tabs>
+        <w:rPr>
+          <w:rFonts w:ascii="Times New Roman" w:hAnsi="Times New Roman" w:cs="Times New Roman"/>
+          <w:sz w:val="28"/>
+          <w:szCs w:val="28"/>
+        </w:rPr>
+      </w:pPr>
+    </w:p>
+    <w:p>
+      <w:pPr>
+        <w:pStyle w:val="ListParagraph"/>
+        <w:tabs>
+          <w:tab w:val="left" w:pos="2160"/>
+        </w:tabs>
+        <w:rPr>
+          <w:rFonts w:ascii="Times New Roman" w:hAnsi="Times New Roman" w:cs="Times New Roman"/>
+          <w:sz w:val="28"/>
+          <w:szCs w:val="28"/>
+        </w:rPr>
+      </w:pPr>
+    </w:p>
+    <w:p>
+      <w:pPr>
+        <w:pStyle w:val="ListParagraph"/>
+        <w:tabs>
+          <w:tab w:val="left" w:pos="2160"/>
+        </w:tabs>
+        <w:rPr>
+          <w:rFonts w:ascii="Times New Roman" w:hAnsi="Times New Roman" w:cs="Times New Roman"/>
+          <w:sz w:val="28"/>
+          <w:szCs w:val="28"/>
+        </w:rPr>
+      </w:pPr>
+    </w:p>
+    <w:p>
+      <w:pPr>
+        <w:pStyle w:val="ListParagraph"/>
+        <w:tabs>
+          <w:tab w:val="left" w:pos="2160"/>
+        </w:tabs>
+        <w:rPr>
+          <w:rFonts w:ascii="Times New Roman" w:hAnsi="Times New Roman" w:cs="Times New Roman"/>
+          <w:sz w:val="28"/>
+          <w:szCs w:val="28"/>
+        </w:rPr>
+      </w:pPr>
+    </w:p>
+    <w:p>
+      <w:pPr>
+        <w:pStyle w:val="ListParagraph"/>
+        <w:tabs>
+          <w:tab w:val="left" w:pos="2160"/>
+        </w:tabs>
+        <w:rPr>
+          <w:rFonts w:ascii="Times New Roman" w:hAnsi="Times New Roman" w:cs="Times New Roman"/>
+          <w:sz w:val="28"/>
+          <w:szCs w:val="28"/>
+        </w:rPr>
+      </w:pPr>
+      <w:r>
+        <w:rPr>
+          <w:rFonts w:ascii="Times New Roman" w:hAnsi="Times New Roman" w:cs="Times New Roman"/>
+          <w:sz w:val="28"/>
+          <w:szCs w:val="28"/>
+        </w:rPr>
+        <w:lastRenderedPageBreak/>
+        <w:t xml:space="preserve">3.1.1. Dijagram slučajeva upotrebe - </w:t>
+      </w:r>
+      <w:r>
+        <w:rPr>
+          <w:rFonts w:ascii="Times New Roman" w:hAnsi="Times New Roman" w:cs="Times New Roman"/>
+          <w:sz w:val="28"/>
+          <w:szCs w:val="28"/>
+        </w:rPr>
+        <w:t>Zaposleni</w:t>
+      </w:r>
+    </w:p>
+    <w:p>
+      <w:pPr>
+        <w:pStyle w:val="ListParagraph"/>
+        <w:spacing w:line="276" w:lineRule="auto"/>
+        <w:ind w:left="900" w:hanging="900"/>
+        <w:jc w:val="right"/>
+        <w:rPr>
+          <w:rFonts w:cstheme="minorHAnsi"/>
+          <w:i/>
+          <w:sz w:val="20"/>
+          <w:szCs w:val="20"/>
         </w:rPr>
       </w:pPr>
       <w:r>
@@ -6637,7 +7481,7 @@
                     </pic:cNvPicPr>
                   </pic:nvPicPr>
                   <pic:blipFill>
-                    <a:blip r:embed="rId7" cstate="print"/>
+                    <a:blip r:embed="rId9" cstate="print"/>
                     <a:srcRect/>
                     <a:stretch>
                       <a:fillRect/>
@@ -6665,15 +7509,16 @@
           </wp:inline>
         </w:drawing>
       </w:r>
-      <w:r>
+    </w:p>
+    <w:p>
+      <w:pPr>
         <w:rPr>
           <w:rFonts w:cstheme="minorHAnsi"/>
           <w:i/>
           <w:sz w:val="20"/>
           <w:szCs w:val="20"/>
         </w:rPr>
-        <w:t>Dijagram slučajeva upotrebe (Prvi dio)</w:t>
-      </w:r>
+      </w:pPr>
     </w:p>
     <w:p>
       <w:pPr>
@@ -6682,6 +7527,194 @@
         <w:ind w:left="1440" w:hanging="1440"/>
         <w:jc w:val="center"/>
         <w:rPr>
+          <w:rFonts w:cstheme="minorHAnsi"/>
+          <w:i/>
+          <w:sz w:val="20"/>
+          <w:szCs w:val="20"/>
+        </w:rPr>
+      </w:pPr>
+    </w:p>
+    <w:p>
+      <w:pPr>
+        <w:pStyle w:val="ListParagraph"/>
+        <w:spacing w:line="276" w:lineRule="auto"/>
+        <w:rPr>
+          <w:rFonts w:ascii="Times New Roman" w:hAnsi="Times New Roman" w:cs="Times New Roman"/>
+          <w:sz w:val="28"/>
+          <w:szCs w:val="28"/>
+        </w:rPr>
+      </w:pPr>
+    </w:p>
+    <w:p>
+      <w:pPr>
+        <w:pStyle w:val="ListParagraph"/>
+        <w:spacing w:line="276" w:lineRule="auto"/>
+        <w:rPr>
+          <w:rFonts w:ascii="Times New Roman" w:hAnsi="Times New Roman" w:cs="Times New Roman"/>
+          <w:sz w:val="28"/>
+          <w:szCs w:val="28"/>
+        </w:rPr>
+      </w:pPr>
+    </w:p>
+    <w:p>
+      <w:pPr>
+        <w:pStyle w:val="ListParagraph"/>
+        <w:spacing w:line="276" w:lineRule="auto"/>
+        <w:rPr>
+          <w:rFonts w:ascii="Times New Roman" w:hAnsi="Times New Roman" w:cs="Times New Roman"/>
+          <w:sz w:val="28"/>
+          <w:szCs w:val="28"/>
+        </w:rPr>
+      </w:pPr>
+    </w:p>
+    <w:p>
+      <w:pPr>
+        <w:pStyle w:val="ListParagraph"/>
+        <w:spacing w:line="276" w:lineRule="auto"/>
+        <w:rPr>
+          <w:rFonts w:ascii="Times New Roman" w:hAnsi="Times New Roman" w:cs="Times New Roman"/>
+          <w:sz w:val="28"/>
+          <w:szCs w:val="28"/>
+        </w:rPr>
+      </w:pPr>
+    </w:p>
+    <w:p>
+      <w:pPr>
+        <w:pStyle w:val="ListParagraph"/>
+        <w:spacing w:line="276" w:lineRule="auto"/>
+        <w:rPr>
+          <w:rFonts w:ascii="Times New Roman" w:hAnsi="Times New Roman" w:cs="Times New Roman"/>
+          <w:sz w:val="28"/>
+          <w:szCs w:val="28"/>
+        </w:rPr>
+      </w:pPr>
+    </w:p>
+    <w:p>
+      <w:pPr>
+        <w:pStyle w:val="ListParagraph"/>
+        <w:spacing w:line="276" w:lineRule="auto"/>
+        <w:rPr>
+          <w:rFonts w:ascii="Times New Roman" w:hAnsi="Times New Roman" w:cs="Times New Roman"/>
+          <w:sz w:val="28"/>
+          <w:szCs w:val="28"/>
+        </w:rPr>
+      </w:pPr>
+    </w:p>
+    <w:p>
+      <w:pPr>
+        <w:pStyle w:val="ListParagraph"/>
+        <w:spacing w:line="276" w:lineRule="auto"/>
+        <w:rPr>
+          <w:rFonts w:ascii="Times New Roman" w:hAnsi="Times New Roman" w:cs="Times New Roman"/>
+          <w:sz w:val="28"/>
+          <w:szCs w:val="28"/>
+        </w:rPr>
+      </w:pPr>
+    </w:p>
+    <w:p>
+      <w:pPr>
+        <w:pStyle w:val="ListParagraph"/>
+        <w:spacing w:line="276" w:lineRule="auto"/>
+        <w:rPr>
+          <w:rFonts w:ascii="Times New Roman" w:hAnsi="Times New Roman" w:cs="Times New Roman"/>
+          <w:sz w:val="28"/>
+          <w:szCs w:val="28"/>
+        </w:rPr>
+      </w:pPr>
+    </w:p>
+    <w:p>
+      <w:pPr>
+        <w:pStyle w:val="ListParagraph"/>
+        <w:spacing w:line="276" w:lineRule="auto"/>
+        <w:rPr>
+          <w:rFonts w:ascii="Times New Roman" w:hAnsi="Times New Roman" w:cs="Times New Roman"/>
+          <w:sz w:val="28"/>
+          <w:szCs w:val="28"/>
+        </w:rPr>
+      </w:pPr>
+    </w:p>
+    <w:p>
+      <w:pPr>
+        <w:pStyle w:val="ListParagraph"/>
+        <w:spacing w:line="276" w:lineRule="auto"/>
+        <w:rPr>
+          <w:rFonts w:ascii="Times New Roman" w:hAnsi="Times New Roman" w:cs="Times New Roman"/>
+          <w:sz w:val="28"/>
+          <w:szCs w:val="28"/>
+        </w:rPr>
+      </w:pPr>
+    </w:p>
+    <w:p>
+      <w:pPr>
+        <w:pStyle w:val="ListParagraph"/>
+        <w:spacing w:line="276" w:lineRule="auto"/>
+        <w:rPr>
+          <w:rFonts w:ascii="Times New Roman" w:hAnsi="Times New Roman" w:cs="Times New Roman"/>
+          <w:sz w:val="28"/>
+          <w:szCs w:val="28"/>
+        </w:rPr>
+      </w:pPr>
+    </w:p>
+    <w:p>
+      <w:pPr>
+        <w:pStyle w:val="ListParagraph"/>
+        <w:spacing w:line="276" w:lineRule="auto"/>
+        <w:rPr>
+          <w:rFonts w:ascii="Times New Roman" w:hAnsi="Times New Roman" w:cs="Times New Roman"/>
+          <w:sz w:val="28"/>
+          <w:szCs w:val="28"/>
+        </w:rPr>
+      </w:pPr>
+    </w:p>
+    <w:p>
+      <w:pPr>
+        <w:pStyle w:val="ListParagraph"/>
+        <w:spacing w:line="276" w:lineRule="auto"/>
+        <w:rPr>
+          <w:rFonts w:ascii="Times New Roman" w:hAnsi="Times New Roman" w:cs="Times New Roman"/>
+          <w:sz w:val="28"/>
+          <w:szCs w:val="28"/>
+        </w:rPr>
+      </w:pPr>
+    </w:p>
+    <w:p>
+      <w:pPr>
+        <w:pStyle w:val="ListParagraph"/>
+        <w:spacing w:line="276" w:lineRule="auto"/>
+        <w:rPr>
+          <w:rFonts w:ascii="Times New Roman" w:hAnsi="Times New Roman" w:cs="Times New Roman"/>
+          <w:sz w:val="28"/>
+          <w:szCs w:val="28"/>
+        </w:rPr>
+      </w:pPr>
+    </w:p>
+    <w:p>
+      <w:pPr>
+        <w:pStyle w:val="ListParagraph"/>
+        <w:spacing w:line="276" w:lineRule="auto"/>
+        <w:rPr>
+          <w:rFonts w:ascii="Times New Roman" w:hAnsi="Times New Roman" w:cs="Times New Roman"/>
+          <w:sz w:val="28"/>
+          <w:szCs w:val="28"/>
+        </w:rPr>
+      </w:pPr>
+      <w:r>
+        <w:rPr>
+          <w:rFonts w:ascii="Times New Roman" w:hAnsi="Times New Roman" w:cs="Times New Roman"/>
+          <w:sz w:val="28"/>
+          <w:szCs w:val="28"/>
+        </w:rPr>
+        <w:lastRenderedPageBreak/>
+        <w:t>3.1.2. Dijagram slučajeva upotrebe - Administrator</w:t>
+      </w:r>
+    </w:p>
+    <w:p>
+      <w:pPr>
+        <w:pStyle w:val="ListParagraph"/>
+        <w:spacing w:line="276" w:lineRule="auto"/>
+        <w:ind w:left="1440" w:hanging="1440"/>
+        <w:jc w:val="right"/>
+        <w:rPr>
           <w:rFonts w:ascii="Times New Roman" w:hAnsi="Times New Roman" w:cs="Times New Roman"/>
         </w:rPr>
       </w:pPr>
@@ -6689,13 +7722,13 @@
         <w:rPr>
           <w:rFonts w:ascii="Times New Roman" w:hAnsi="Times New Roman" w:cs="Times New Roman"/>
           <w:noProof/>
-        </w:rPr>
-        <w:lastRenderedPageBreak/>
+          <w:color w:val="FFFFFF" w:themeColor="background1"/>
+        </w:rPr>
         <w:drawing>
           <wp:inline distT="0" distB="0" distL="0" distR="0">
-            <wp:extent cx="5734050" cy="4314825"/>
-            <wp:effectExtent l="19050" t="0" r="0" b="0"/>
-            <wp:docPr id="3" name="Picture 1" descr="C:\Users\nemanja\Desktop\na bijeli stick\usecase_Admin.PNG"/>
+            <wp:extent cx="5724525" cy="4410075"/>
+            <wp:effectExtent l="19050" t="0" r="9525" b="0"/>
+            <wp:docPr id="4" name="Picture 1" descr="C:\Users\nemanja\Desktop\Administrator.jpg"/>
             <wp:cNvGraphicFramePr>
               <a:graphicFrameLocks xmlns:a="http://schemas.openxmlformats.org/drawingml/2006/main" noChangeAspect="1"/>
             </wp:cNvGraphicFramePr>
@@ -6703,13 +7736,13 @@
               <a:graphicData uri="http://schemas.openxmlformats.org/drawingml/2006/picture">
                 <pic:pic xmlns:pic="http://schemas.openxmlformats.org/drawingml/2006/picture">
                   <pic:nvPicPr>
-                    <pic:cNvPr id="0" name="Picture 1" descr="C:\Users\nemanja\Desktop\na bijeli stick\usecase_Admin.PNG"/>
+                    <pic:cNvPr id="0" name="Picture 1" descr="C:\Users\nemanja\Desktop\Administrator.jpg"/>
                     <pic:cNvPicPr>
                       <a:picLocks noChangeAspect="1" noChangeArrowheads="1"/>
                     </pic:cNvPicPr>
                   </pic:nvPicPr>
                   <pic:blipFill>
-                    <a:blip r:embed="rId8" cstate="print"/>
+                    <a:blip r:embed="rId10" cstate="print"/>
                     <a:srcRect/>
                     <a:stretch>
                       <a:fillRect/>
@@ -6718,7 +7751,7 @@
                   <pic:spPr bwMode="auto">
                     <a:xfrm>
                       <a:off x="0" y="0"/>
-                      <a:ext cx="5734050" cy="4314825"/>
+                      <a:ext cx="5724525" cy="4410075"/>
                     </a:xfrm>
                     <a:prstGeom prst="rect">
                       <a:avLst/>
@@ -6758,26 +7791,36 @@
           <w:sz w:val="20"/>
           <w:szCs w:val="20"/>
         </w:rPr>
-        <w:t xml:space="preserve"> Dijagram slučajeva upotrebe (</w:t>
-      </w:r>
-      <w:r>
+        <w:t xml:space="preserve"> </w:t>
+      </w:r>
+    </w:p>
+    <w:p>
+      <w:pPr>
+        <w:pStyle w:val="ListParagraph"/>
+        <w:spacing w:line="276" w:lineRule="auto"/>
+        <w:ind w:left="1440" w:hanging="1440"/>
+        <w:jc w:val="center"/>
         <w:rPr>
           <w:rFonts w:cstheme="minorHAnsi"/>
           <w:i/>
           <w:sz w:val="20"/>
           <w:szCs w:val="20"/>
         </w:rPr>
-        <w:t>Drugi</w:t>
-      </w:r>
-      <w:r>
+      </w:pPr>
+    </w:p>
+    <w:p>
+      <w:pPr>
+        <w:pStyle w:val="ListParagraph"/>
+        <w:spacing w:line="276" w:lineRule="auto"/>
+        <w:ind w:left="1440" w:hanging="1440"/>
+        <w:jc w:val="center"/>
         <w:rPr>
           <w:rFonts w:cstheme="minorHAnsi"/>
           <w:i/>
           <w:sz w:val="20"/>
           <w:szCs w:val="20"/>
         </w:rPr>
-        <w:t xml:space="preserve"> dio)</w:t>
-      </w:r>
+      </w:pPr>
     </w:p>
     <w:p>
       <w:pPr>
@@ -6799,6 +7842,319 @@
         <w:spacing w:line="276" w:lineRule="auto"/>
         <w:ind w:left="1440" w:hanging="1440"/>
         <w:jc w:val="center"/>
+        <w:rPr>
+          <w:rFonts w:cstheme="minorHAnsi"/>
+          <w:i/>
+          <w:sz w:val="20"/>
+          <w:szCs w:val="20"/>
+        </w:rPr>
+      </w:pPr>
+    </w:p>
+    <w:p>
+      <w:pPr>
+        <w:pStyle w:val="ListParagraph"/>
+        <w:spacing w:line="276" w:lineRule="auto"/>
+        <w:ind w:left="1440" w:hanging="1440"/>
+        <w:jc w:val="center"/>
+        <w:rPr>
+          <w:rFonts w:cstheme="minorHAnsi"/>
+          <w:i/>
+          <w:sz w:val="20"/>
+          <w:szCs w:val="20"/>
+        </w:rPr>
+      </w:pPr>
+    </w:p>
+    <w:p>
+      <w:pPr>
+        <w:pStyle w:val="ListParagraph"/>
+        <w:spacing w:line="276" w:lineRule="auto"/>
+        <w:ind w:left="1440" w:hanging="1440"/>
+        <w:jc w:val="center"/>
+        <w:rPr>
+          <w:rFonts w:cstheme="minorHAnsi"/>
+          <w:i/>
+          <w:sz w:val="20"/>
+          <w:szCs w:val="20"/>
+        </w:rPr>
+      </w:pPr>
+    </w:p>
+    <w:p>
+      <w:pPr>
+        <w:pStyle w:val="ListParagraph"/>
+        <w:spacing w:line="276" w:lineRule="auto"/>
+        <w:ind w:left="1440" w:hanging="1440"/>
+        <w:jc w:val="center"/>
+        <w:rPr>
+          <w:rFonts w:cstheme="minorHAnsi"/>
+          <w:i/>
+          <w:sz w:val="20"/>
+          <w:szCs w:val="20"/>
+        </w:rPr>
+      </w:pPr>
+    </w:p>
+    <w:p>
+      <w:pPr>
+        <w:pStyle w:val="ListParagraph"/>
+        <w:spacing w:line="276" w:lineRule="auto"/>
+        <w:ind w:left="1440" w:hanging="1440"/>
+        <w:jc w:val="center"/>
+        <w:rPr>
+          <w:rFonts w:cstheme="minorHAnsi"/>
+          <w:i/>
+          <w:sz w:val="20"/>
+          <w:szCs w:val="20"/>
+        </w:rPr>
+      </w:pPr>
+    </w:p>
+    <w:p>
+      <w:pPr>
+        <w:pStyle w:val="ListParagraph"/>
+        <w:spacing w:line="276" w:lineRule="auto"/>
+        <w:ind w:left="1440" w:hanging="1440"/>
+        <w:jc w:val="center"/>
+        <w:rPr>
+          <w:rFonts w:cstheme="minorHAnsi"/>
+          <w:i/>
+          <w:sz w:val="20"/>
+          <w:szCs w:val="20"/>
+        </w:rPr>
+      </w:pPr>
+    </w:p>
+    <w:p>
+      <w:pPr>
+        <w:pStyle w:val="ListParagraph"/>
+        <w:spacing w:line="276" w:lineRule="auto"/>
+        <w:ind w:left="1440" w:hanging="1440"/>
+        <w:jc w:val="center"/>
+        <w:rPr>
+          <w:rFonts w:cstheme="minorHAnsi"/>
+          <w:i/>
+          <w:sz w:val="20"/>
+          <w:szCs w:val="20"/>
+        </w:rPr>
+      </w:pPr>
+    </w:p>
+    <w:p>
+      <w:pPr>
+        <w:pStyle w:val="ListParagraph"/>
+        <w:spacing w:line="276" w:lineRule="auto"/>
+        <w:ind w:left="1440" w:hanging="1440"/>
+        <w:jc w:val="center"/>
+        <w:rPr>
+          <w:rFonts w:cstheme="minorHAnsi"/>
+          <w:i/>
+          <w:sz w:val="20"/>
+          <w:szCs w:val="20"/>
+        </w:rPr>
+      </w:pPr>
+    </w:p>
+    <w:p>
+      <w:pPr>
+        <w:pStyle w:val="ListParagraph"/>
+        <w:spacing w:line="276" w:lineRule="auto"/>
+        <w:ind w:left="1440" w:hanging="1440"/>
+        <w:jc w:val="center"/>
+        <w:rPr>
+          <w:rFonts w:cstheme="minorHAnsi"/>
+          <w:i/>
+          <w:sz w:val="20"/>
+          <w:szCs w:val="20"/>
+        </w:rPr>
+      </w:pPr>
+    </w:p>
+    <w:p>
+      <w:pPr>
+        <w:pStyle w:val="ListParagraph"/>
+        <w:spacing w:line="276" w:lineRule="auto"/>
+        <w:ind w:left="1440" w:hanging="1440"/>
+        <w:jc w:val="center"/>
+        <w:rPr>
+          <w:rFonts w:cstheme="minorHAnsi"/>
+          <w:i/>
+          <w:sz w:val="20"/>
+          <w:szCs w:val="20"/>
+        </w:rPr>
+      </w:pPr>
+    </w:p>
+    <w:p>
+      <w:pPr>
+        <w:pStyle w:val="ListParagraph"/>
+        <w:spacing w:line="276" w:lineRule="auto"/>
+        <w:ind w:left="1440" w:hanging="1440"/>
+        <w:jc w:val="center"/>
+        <w:rPr>
+          <w:rFonts w:cstheme="minorHAnsi"/>
+          <w:i/>
+          <w:sz w:val="20"/>
+          <w:szCs w:val="20"/>
+        </w:rPr>
+      </w:pPr>
+    </w:p>
+    <w:p>
+      <w:pPr>
+        <w:pStyle w:val="ListParagraph"/>
+        <w:spacing w:line="276" w:lineRule="auto"/>
+        <w:ind w:left="1440" w:hanging="1440"/>
+        <w:jc w:val="center"/>
+        <w:rPr>
+          <w:rFonts w:cstheme="minorHAnsi"/>
+          <w:i/>
+          <w:sz w:val="20"/>
+          <w:szCs w:val="20"/>
+        </w:rPr>
+      </w:pPr>
+    </w:p>
+    <w:p>
+      <w:pPr>
+        <w:pStyle w:val="ListParagraph"/>
+        <w:spacing w:line="276" w:lineRule="auto"/>
+        <w:ind w:left="1440" w:hanging="1440"/>
+        <w:jc w:val="center"/>
+        <w:rPr>
+          <w:rFonts w:cstheme="minorHAnsi"/>
+          <w:i/>
+          <w:sz w:val="20"/>
+          <w:szCs w:val="20"/>
+        </w:rPr>
+      </w:pPr>
+    </w:p>
+    <w:p>
+      <w:pPr>
+        <w:pStyle w:val="ListParagraph"/>
+        <w:spacing w:line="276" w:lineRule="auto"/>
+        <w:ind w:left="1440" w:hanging="1440"/>
+        <w:jc w:val="center"/>
+        <w:rPr>
+          <w:rFonts w:cstheme="minorHAnsi"/>
+          <w:i/>
+          <w:sz w:val="20"/>
+          <w:szCs w:val="20"/>
+        </w:rPr>
+      </w:pPr>
+    </w:p>
+    <w:p>
+      <w:pPr>
+        <w:pStyle w:val="ListParagraph"/>
+        <w:spacing w:line="276" w:lineRule="auto"/>
+        <w:ind w:left="1440" w:hanging="1440"/>
+        <w:jc w:val="center"/>
+        <w:rPr>
+          <w:rFonts w:cstheme="minorHAnsi"/>
+          <w:i/>
+          <w:sz w:val="20"/>
+          <w:szCs w:val="20"/>
+        </w:rPr>
+      </w:pPr>
+    </w:p>
+    <w:p>
+      <w:pPr>
+        <w:pStyle w:val="ListParagraph"/>
+        <w:spacing w:line="276" w:lineRule="auto"/>
+        <w:ind w:left="1440" w:hanging="1440"/>
+        <w:jc w:val="center"/>
+        <w:rPr>
+          <w:rFonts w:cstheme="minorHAnsi"/>
+          <w:i/>
+          <w:sz w:val="20"/>
+          <w:szCs w:val="20"/>
+        </w:rPr>
+      </w:pPr>
+    </w:p>
+    <w:p>
+      <w:pPr>
+        <w:pStyle w:val="ListParagraph"/>
+        <w:spacing w:line="276" w:lineRule="auto"/>
+        <w:ind w:left="1440" w:hanging="1440"/>
+        <w:jc w:val="center"/>
+        <w:rPr>
+          <w:rFonts w:cstheme="minorHAnsi"/>
+          <w:i/>
+          <w:sz w:val="20"/>
+          <w:szCs w:val="20"/>
+        </w:rPr>
+      </w:pPr>
+    </w:p>
+    <w:p>
+      <w:pPr>
+        <w:pStyle w:val="ListParagraph"/>
+        <w:spacing w:line="276" w:lineRule="auto"/>
+        <w:ind w:left="1440" w:hanging="1440"/>
+        <w:jc w:val="center"/>
+        <w:rPr>
+          <w:rFonts w:cstheme="minorHAnsi"/>
+          <w:i/>
+          <w:sz w:val="20"/>
+          <w:szCs w:val="20"/>
+        </w:rPr>
+      </w:pPr>
+    </w:p>
+    <w:p>
+      <w:pPr>
+        <w:pStyle w:val="ListParagraph"/>
+        <w:spacing w:line="276" w:lineRule="auto"/>
+        <w:ind w:left="1440" w:hanging="1440"/>
+        <w:jc w:val="center"/>
+        <w:rPr>
+          <w:rFonts w:cstheme="minorHAnsi"/>
+          <w:i/>
+          <w:sz w:val="20"/>
+          <w:szCs w:val="20"/>
+        </w:rPr>
+      </w:pPr>
+    </w:p>
+    <w:p>
+      <w:pPr>
+        <w:pStyle w:val="ListParagraph"/>
+        <w:spacing w:line="276" w:lineRule="auto"/>
+        <w:ind w:left="1440" w:hanging="1440"/>
+        <w:jc w:val="center"/>
+        <w:rPr>
+          <w:rFonts w:cstheme="minorHAnsi"/>
+          <w:i/>
+          <w:sz w:val="20"/>
+          <w:szCs w:val="20"/>
+        </w:rPr>
+      </w:pPr>
+    </w:p>
+    <w:p>
+      <w:pPr>
+        <w:pStyle w:val="ListParagraph"/>
+        <w:spacing w:line="276" w:lineRule="auto"/>
+        <w:rPr>
+          <w:rFonts w:ascii="Times New Roman" w:hAnsi="Times New Roman" w:cs="Times New Roman"/>
+          <w:sz w:val="28"/>
+          <w:szCs w:val="28"/>
+        </w:rPr>
+      </w:pPr>
+      <w:r>
+        <w:rPr>
+          <w:rFonts w:ascii="Times New Roman" w:hAnsi="Times New Roman" w:cs="Times New Roman"/>
+          <w:sz w:val="28"/>
+          <w:szCs w:val="28"/>
+        </w:rPr>
+        <w:t>3.1.3. Dijagram slučajeva upotrebe - Operater</w:t>
+      </w:r>
+    </w:p>
+    <w:p>
+      <w:pPr>
+        <w:pStyle w:val="ListParagraph"/>
+        <w:spacing w:line="276" w:lineRule="auto"/>
+        <w:ind w:left="1440" w:hanging="1440"/>
+        <w:jc w:val="center"/>
+        <w:rPr>
+          <w:rFonts w:cstheme="minorHAnsi"/>
+          <w:i/>
+          <w:sz w:val="20"/>
+          <w:szCs w:val="20"/>
+        </w:rPr>
+      </w:pPr>
+    </w:p>
+    <w:p>
+      <w:pPr>
+        <w:pStyle w:val="ListParagraph"/>
+        <w:spacing w:line="276" w:lineRule="auto"/>
+        <w:ind w:left="1440" w:hanging="1440"/>
+        <w:jc w:val="right"/>
         <w:rPr>
           <w:rFonts w:cstheme="minorHAnsi"/>
           <w:i/>
@@ -6814,12 +8170,11 @@
           <w:sz w:val="20"/>
           <w:szCs w:val="20"/>
         </w:rPr>
-        <w:lastRenderedPageBreak/>
         <w:drawing>
           <wp:inline distT="0" distB="0" distL="0" distR="0">
-            <wp:extent cx="5724525" cy="4829175"/>
+            <wp:extent cx="5724525" cy="5019675"/>
             <wp:effectExtent l="19050" t="0" r="9525" b="0"/>
-            <wp:docPr id="7" name="Picture 4" descr="C:\Users\nemanja\Desktop\dijagrami\operater.JPG"/>
+            <wp:docPr id="5" name="Picture 2" descr="C:\Users\nemanja\Desktop\Operater.jpg"/>
             <wp:cNvGraphicFramePr>
               <a:graphicFrameLocks xmlns:a="http://schemas.openxmlformats.org/drawingml/2006/main" noChangeAspect="1"/>
             </wp:cNvGraphicFramePr>
@@ -6827,13 +8182,13 @@
               <a:graphicData uri="http://schemas.openxmlformats.org/drawingml/2006/picture">
                 <pic:pic xmlns:pic="http://schemas.openxmlformats.org/drawingml/2006/picture">
                   <pic:nvPicPr>
-                    <pic:cNvPr id="0" name="Picture 4" descr="C:\Users\nemanja\Desktop\dijagrami\operater.JPG"/>
+                    <pic:cNvPr id="0" name="Picture 2" descr="C:\Users\nemanja\Desktop\Operater.jpg"/>
                     <pic:cNvPicPr>
                       <a:picLocks noChangeAspect="1" noChangeArrowheads="1"/>
                     </pic:cNvPicPr>
                   </pic:nvPicPr>
                   <pic:blipFill>
-                    <a:blip r:embed="rId9" cstate="print"/>
+                    <a:blip r:embed="rId11" cstate="print"/>
                     <a:srcRect/>
                     <a:stretch>
                       <a:fillRect/>
@@ -6842,7 +8197,7 @@
                   <pic:spPr bwMode="auto">
                     <a:xfrm>
                       <a:off x="0" y="0"/>
-                      <a:ext cx="5724525" cy="4829175"/>
+                      <a:ext cx="5724525" cy="5019675"/>
                     </a:xfrm>
                     <a:prstGeom prst="rect">
                       <a:avLst/>
@@ -6882,26 +8237,36 @@
           <w:sz w:val="20"/>
           <w:szCs w:val="20"/>
         </w:rPr>
-        <w:t xml:space="preserve"> Dijagram slučajeva upotrebe (</w:t>
-      </w:r>
-      <w:r>
+        <w:t xml:space="preserve"> </w:t>
+      </w:r>
+    </w:p>
+    <w:p>
+      <w:pPr>
+        <w:pStyle w:val="ListParagraph"/>
+        <w:spacing w:line="276" w:lineRule="auto"/>
+        <w:ind w:left="1440" w:hanging="1440"/>
+        <w:jc w:val="center"/>
         <w:rPr>
           <w:rFonts w:cstheme="minorHAnsi"/>
           <w:i/>
           <w:sz w:val="20"/>
           <w:szCs w:val="20"/>
         </w:rPr>
-        <w:t>Treći</w:t>
-      </w:r>
-      <w:r>
+      </w:pPr>
+    </w:p>
+    <w:p>
+      <w:pPr>
+        <w:pStyle w:val="ListParagraph"/>
+        <w:spacing w:line="276" w:lineRule="auto"/>
+        <w:ind w:left="1440" w:hanging="1440"/>
+        <w:jc w:val="center"/>
         <w:rPr>
           <w:rFonts w:cstheme="minorHAnsi"/>
           <w:i/>
           <w:sz w:val="20"/>
           <w:szCs w:val="20"/>
         </w:rPr>
-        <w:t xml:space="preserve"> dio)</w:t>
-      </w:r>
+      </w:pPr>
     </w:p>
     <w:p>
       <w:pPr>
@@ -6923,6 +8288,263 @@
         <w:spacing w:line="276" w:lineRule="auto"/>
         <w:ind w:left="1440" w:hanging="1440"/>
         <w:jc w:val="center"/>
+        <w:rPr>
+          <w:rFonts w:cstheme="minorHAnsi"/>
+          <w:i/>
+          <w:sz w:val="20"/>
+          <w:szCs w:val="20"/>
+        </w:rPr>
+      </w:pPr>
+    </w:p>
+    <w:p>
+      <w:pPr>
+        <w:pStyle w:val="ListParagraph"/>
+        <w:spacing w:line="276" w:lineRule="auto"/>
+        <w:ind w:left="1440" w:hanging="1440"/>
+        <w:jc w:val="center"/>
+        <w:rPr>
+          <w:rFonts w:cstheme="minorHAnsi"/>
+          <w:i/>
+          <w:sz w:val="20"/>
+          <w:szCs w:val="20"/>
+        </w:rPr>
+      </w:pPr>
+    </w:p>
+    <w:p>
+      <w:pPr>
+        <w:pStyle w:val="ListParagraph"/>
+        <w:spacing w:line="276" w:lineRule="auto"/>
+        <w:ind w:left="1440" w:hanging="1440"/>
+        <w:jc w:val="center"/>
+        <w:rPr>
+          <w:rFonts w:cstheme="minorHAnsi"/>
+          <w:i/>
+          <w:sz w:val="20"/>
+          <w:szCs w:val="20"/>
+        </w:rPr>
+      </w:pPr>
+    </w:p>
+    <w:p>
+      <w:pPr>
+        <w:pStyle w:val="ListParagraph"/>
+        <w:spacing w:line="276" w:lineRule="auto"/>
+        <w:ind w:left="1440" w:hanging="1440"/>
+        <w:jc w:val="center"/>
+        <w:rPr>
+          <w:rFonts w:cstheme="minorHAnsi"/>
+          <w:i/>
+          <w:sz w:val="20"/>
+          <w:szCs w:val="20"/>
+        </w:rPr>
+      </w:pPr>
+    </w:p>
+    <w:p>
+      <w:pPr>
+        <w:pStyle w:val="ListParagraph"/>
+        <w:spacing w:line="276" w:lineRule="auto"/>
+        <w:ind w:left="1440" w:hanging="1440"/>
+        <w:jc w:val="center"/>
+        <w:rPr>
+          <w:rFonts w:cstheme="minorHAnsi"/>
+          <w:i/>
+          <w:sz w:val="20"/>
+          <w:szCs w:val="20"/>
+        </w:rPr>
+      </w:pPr>
+    </w:p>
+    <w:p>
+      <w:pPr>
+        <w:pStyle w:val="ListParagraph"/>
+        <w:spacing w:line="276" w:lineRule="auto"/>
+        <w:ind w:left="1440" w:hanging="1440"/>
+        <w:jc w:val="center"/>
+        <w:rPr>
+          <w:rFonts w:cstheme="minorHAnsi"/>
+          <w:i/>
+          <w:sz w:val="20"/>
+          <w:szCs w:val="20"/>
+        </w:rPr>
+      </w:pPr>
+    </w:p>
+    <w:p>
+      <w:pPr>
+        <w:pStyle w:val="ListParagraph"/>
+        <w:spacing w:line="276" w:lineRule="auto"/>
+        <w:ind w:left="1440" w:hanging="1440"/>
+        <w:jc w:val="center"/>
+        <w:rPr>
+          <w:rFonts w:cstheme="minorHAnsi"/>
+          <w:i/>
+          <w:sz w:val="20"/>
+          <w:szCs w:val="20"/>
+        </w:rPr>
+      </w:pPr>
+    </w:p>
+    <w:p>
+      <w:pPr>
+        <w:pStyle w:val="ListParagraph"/>
+        <w:spacing w:line="276" w:lineRule="auto"/>
+        <w:ind w:left="1440" w:hanging="1440"/>
+        <w:jc w:val="center"/>
+        <w:rPr>
+          <w:rFonts w:cstheme="minorHAnsi"/>
+          <w:i/>
+          <w:sz w:val="20"/>
+          <w:szCs w:val="20"/>
+        </w:rPr>
+      </w:pPr>
+    </w:p>
+    <w:p>
+      <w:pPr>
+        <w:pStyle w:val="ListParagraph"/>
+        <w:spacing w:line="276" w:lineRule="auto"/>
+        <w:ind w:left="1440" w:hanging="1440"/>
+        <w:jc w:val="center"/>
+        <w:rPr>
+          <w:rFonts w:cstheme="minorHAnsi"/>
+          <w:i/>
+          <w:sz w:val="20"/>
+          <w:szCs w:val="20"/>
+        </w:rPr>
+      </w:pPr>
+    </w:p>
+    <w:p>
+      <w:pPr>
+        <w:pStyle w:val="ListParagraph"/>
+        <w:spacing w:line="276" w:lineRule="auto"/>
+        <w:ind w:left="1440" w:hanging="1440"/>
+        <w:jc w:val="center"/>
+        <w:rPr>
+          <w:rFonts w:cstheme="minorHAnsi"/>
+          <w:i/>
+          <w:sz w:val="20"/>
+          <w:szCs w:val="20"/>
+        </w:rPr>
+      </w:pPr>
+    </w:p>
+    <w:p>
+      <w:pPr>
+        <w:pStyle w:val="ListParagraph"/>
+        <w:spacing w:line="276" w:lineRule="auto"/>
+        <w:ind w:left="1440" w:hanging="1440"/>
+        <w:jc w:val="center"/>
+        <w:rPr>
+          <w:rFonts w:cstheme="minorHAnsi"/>
+          <w:i/>
+          <w:sz w:val="20"/>
+          <w:szCs w:val="20"/>
+        </w:rPr>
+      </w:pPr>
+    </w:p>
+    <w:p>
+      <w:pPr>
+        <w:pStyle w:val="ListParagraph"/>
+        <w:spacing w:line="276" w:lineRule="auto"/>
+        <w:ind w:left="1440" w:hanging="1440"/>
+        <w:jc w:val="center"/>
+        <w:rPr>
+          <w:rFonts w:cstheme="minorHAnsi"/>
+          <w:i/>
+          <w:sz w:val="20"/>
+          <w:szCs w:val="20"/>
+        </w:rPr>
+      </w:pPr>
+    </w:p>
+    <w:p>
+      <w:pPr>
+        <w:pStyle w:val="ListParagraph"/>
+        <w:spacing w:line="276" w:lineRule="auto"/>
+        <w:ind w:left="1440" w:hanging="1440"/>
+        <w:jc w:val="center"/>
+        <w:rPr>
+          <w:rFonts w:cstheme="minorHAnsi"/>
+          <w:i/>
+          <w:sz w:val="20"/>
+          <w:szCs w:val="20"/>
+        </w:rPr>
+      </w:pPr>
+    </w:p>
+    <w:p>
+      <w:pPr>
+        <w:pStyle w:val="ListParagraph"/>
+        <w:spacing w:line="276" w:lineRule="auto"/>
+        <w:ind w:left="1440" w:hanging="1440"/>
+        <w:jc w:val="center"/>
+        <w:rPr>
+          <w:rFonts w:cstheme="minorHAnsi"/>
+          <w:i/>
+          <w:sz w:val="20"/>
+          <w:szCs w:val="20"/>
+        </w:rPr>
+      </w:pPr>
+    </w:p>
+    <w:p>
+      <w:pPr>
+        <w:pStyle w:val="ListParagraph"/>
+        <w:spacing w:line="276" w:lineRule="auto"/>
+        <w:ind w:left="1440" w:hanging="1440"/>
+        <w:jc w:val="center"/>
+        <w:rPr>
+          <w:rFonts w:cstheme="minorHAnsi"/>
+          <w:i/>
+          <w:sz w:val="20"/>
+          <w:szCs w:val="20"/>
+        </w:rPr>
+      </w:pPr>
+    </w:p>
+    <w:p>
+      <w:pPr>
+        <w:pStyle w:val="ListParagraph"/>
+        <w:spacing w:line="276" w:lineRule="auto"/>
+        <w:ind w:left="1440" w:hanging="1440"/>
+        <w:jc w:val="center"/>
+        <w:rPr>
+          <w:rFonts w:cstheme="minorHAnsi"/>
+          <w:i/>
+          <w:sz w:val="20"/>
+          <w:szCs w:val="20"/>
+        </w:rPr>
+      </w:pPr>
+    </w:p>
+    <w:p>
+      <w:pPr>
+        <w:pStyle w:val="ListParagraph"/>
+        <w:spacing w:line="276" w:lineRule="auto"/>
+        <w:rPr>
+          <w:rFonts w:ascii="Times New Roman" w:hAnsi="Times New Roman" w:cs="Times New Roman"/>
+          <w:sz w:val="28"/>
+          <w:szCs w:val="28"/>
+        </w:rPr>
+      </w:pPr>
+      <w:r>
+        <w:rPr>
+          <w:rFonts w:ascii="Times New Roman" w:hAnsi="Times New Roman" w:cs="Times New Roman"/>
+          <w:sz w:val="28"/>
+          <w:szCs w:val="28"/>
+        </w:rPr>
+        <w:t>3.1.4. Dijagram slučajeva upotrebe - Supervizor</w:t>
+      </w:r>
+    </w:p>
+    <w:p>
+      <w:pPr>
+        <w:pStyle w:val="ListParagraph"/>
+        <w:spacing w:line="276" w:lineRule="auto"/>
+        <w:ind w:left="1440" w:hanging="1440"/>
+        <w:jc w:val="center"/>
+        <w:rPr>
+          <w:rFonts w:cstheme="minorHAnsi"/>
+          <w:i/>
+          <w:sz w:val="20"/>
+          <w:szCs w:val="20"/>
+        </w:rPr>
+      </w:pPr>
+    </w:p>
+    <w:p>
+      <w:pPr>
+        <w:pStyle w:val="ListParagraph"/>
+        <w:spacing w:line="276" w:lineRule="auto"/>
+        <w:ind w:left="1440" w:hanging="1440"/>
+        <w:jc w:val="right"/>
         <w:rPr>
           <w:rFonts w:cstheme="minorHAnsi"/>
           <w:i/>
@@ -6956,7 +8578,7 @@
                     </pic:cNvPicPr>
                   </pic:nvPicPr>
                   <pic:blipFill>
-                    <a:blip r:embed="rId10" cstate="print"/>
+                    <a:blip r:embed="rId12" cstate="print"/>
                     <a:srcRect/>
                     <a:stretch>
                       <a:fillRect/>
@@ -6998,54 +8620,60 @@
           <w:szCs w:val="20"/>
         </w:rPr>
       </w:pPr>
-      <w:r>
+    </w:p>
+    <w:p>
+      <w:pPr>
+        <w:pStyle w:val="ListParagraph"/>
+        <w:spacing w:line="276" w:lineRule="auto"/>
+        <w:ind w:left="1440" w:hanging="1440"/>
+        <w:jc w:val="center"/>
         <w:rPr>
           <w:rFonts w:cstheme="minorHAnsi"/>
           <w:i/>
           <w:sz w:val="20"/>
           <w:szCs w:val="20"/>
         </w:rPr>
-        <w:t xml:space="preserve"> Dijagram slučajeva upotrebe (</w:t>
-      </w:r>
-      <w:r>
+      </w:pPr>
+    </w:p>
+    <w:p>
+      <w:pPr>
+        <w:pStyle w:val="ListParagraph"/>
+        <w:spacing w:line="276" w:lineRule="auto"/>
+        <w:rPr>
+          <w:rFonts w:ascii="Times New Roman" w:hAnsi="Times New Roman" w:cs="Times New Roman"/>
+          <w:sz w:val="28"/>
+          <w:szCs w:val="28"/>
+        </w:rPr>
+      </w:pPr>
+      <w:r>
+        <w:rPr>
+          <w:rFonts w:ascii="Times New Roman" w:hAnsi="Times New Roman" w:cs="Times New Roman"/>
+          <w:sz w:val="28"/>
+          <w:szCs w:val="28"/>
+        </w:rPr>
+        <w:t>3.1.5. Dijagram slučajeva upotrebe – Terenski radnik</w:t>
+      </w:r>
+    </w:p>
+    <w:p>
+      <w:pPr>
+        <w:pStyle w:val="ListParagraph"/>
+        <w:spacing w:line="276" w:lineRule="auto"/>
+        <w:ind w:left="1440" w:hanging="1440"/>
+        <w:jc w:val="center"/>
         <w:rPr>
           <w:rFonts w:cstheme="minorHAnsi"/>
           <w:i/>
           <w:sz w:val="20"/>
           <w:szCs w:val="20"/>
         </w:rPr>
-        <w:t>Četvrti</w:t>
-      </w:r>
-      <w:r>
-        <w:rPr>
-          <w:rFonts w:cstheme="minorHAnsi"/>
-          <w:i/>
-          <w:sz w:val="20"/>
-          <w:szCs w:val="20"/>
-        </w:rPr>
-        <w:t xml:space="preserve"> dio)</w:t>
-      </w:r>
+      </w:pPr>
     </w:p>
     <w:p>
       <w:pPr>
         <w:pStyle w:val="ListParagraph"/>
         <w:spacing w:line="276" w:lineRule="auto"/>
         <w:ind w:left="1440" w:hanging="1440"/>
-        <w:jc w:val="center"/>
-        <w:rPr>
-          <w:rFonts w:cstheme="minorHAnsi"/>
-          <w:i/>
-          <w:sz w:val="20"/>
-          <w:szCs w:val="20"/>
-        </w:rPr>
-      </w:pPr>
-    </w:p>
-    <w:p>
-      <w:pPr>
-        <w:pStyle w:val="ListParagraph"/>
-        <w:spacing w:line="276" w:lineRule="auto"/>
-        <w:ind w:left="1440" w:hanging="1440"/>
-        <w:jc w:val="center"/>
+        <w:jc w:val="right"/>
         <w:rPr>
           <w:rFonts w:cstheme="minorHAnsi"/>
           <w:i/>
@@ -7061,7 +8689,6 @@
           <w:sz w:val="20"/>
           <w:szCs w:val="20"/>
         </w:rPr>
-        <w:lastRenderedPageBreak/>
         <w:drawing>
           <wp:inline distT="0" distB="0" distL="0" distR="0">
             <wp:extent cx="5724525" cy="3305175"/>
@@ -7080,7 +8707,7 @@
                     </pic:cNvPicPr>
                   </pic:nvPicPr>
                   <pic:blipFill>
-                    <a:blip r:embed="rId11" cstate="print"/>
+                    <a:blip r:embed="rId13" cstate="print"/>
                     <a:srcRect/>
                     <a:stretch>
                       <a:fillRect/>
@@ -7122,46 +8749,29 @@
           <w:szCs w:val="20"/>
         </w:rPr>
       </w:pPr>
-      <w:r>
+    </w:p>
+    <w:p>
+      <w:pPr>
         <w:rPr>
           <w:rFonts w:cstheme="minorHAnsi"/>
           <w:i/>
           <w:sz w:val="20"/>
           <w:szCs w:val="20"/>
         </w:rPr>
-        <w:t>Dijagram slučajeva upotrebe (</w:t>
-      </w:r>
-      <w:r>
+      </w:pPr>
+    </w:p>
+    <w:p>
+      <w:pPr>
+        <w:pStyle w:val="ListParagraph"/>
+        <w:spacing w:line="276" w:lineRule="auto"/>
+        <w:ind w:left="1440" w:hanging="1440"/>
+        <w:jc w:val="center"/>
         <w:rPr>
           <w:rFonts w:cstheme="minorHAnsi"/>
           <w:i/>
           <w:sz w:val="20"/>
           <w:szCs w:val="20"/>
         </w:rPr>
-        <w:t>Peti</w:t>
-      </w:r>
-      <w:r>
-        <w:rPr>
-          <w:rFonts w:cstheme="minorHAnsi"/>
-          <w:i/>
-          <w:sz w:val="20"/>
-          <w:szCs w:val="20"/>
-        </w:rPr>
-        <w:t xml:space="preserve"> dio)</w:t>
-      </w:r>
-    </w:p>
-    <w:p>
-      <w:pPr>
-        <w:pStyle w:val="ListParagraph"/>
-        <w:spacing w:line="276" w:lineRule="auto"/>
-        <w:ind w:left="1440" w:hanging="1440"/>
-        <w:jc w:val="center"/>
-        <w:rPr>
-          <w:rFonts w:cstheme="minorHAnsi"/>
-          <w:i/>
-          <w:sz w:val="20"/>
-          <w:szCs w:val="20"/>
-        </w:rPr>
       </w:pPr>
     </w:p>
     <w:p>
@@ -7186,6 +8796,7 @@
           <w:sz w:val="28"/>
           <w:szCs w:val="28"/>
         </w:rPr>
+        <w:lastRenderedPageBreak/>
         <w:t xml:space="preserve"> </w:t>
       </w:r>
       <w:r>
@@ -7204,72 +8815,26 @@
         <w:ind w:left="360"/>
         <w:rPr>
           <w:rFonts w:ascii="Times New Roman" w:hAnsi="Times New Roman" w:cs="Times New Roman"/>
-          <w:sz w:val="28"/>
-          <w:szCs w:val="28"/>
-        </w:rPr>
-      </w:pPr>
-    </w:p>
-    <w:p>
-      <w:pPr>
-        <w:pStyle w:val="ListParagraph"/>
-        <w:numPr>
-          <w:ilvl w:val="1"/>
-          <w:numId w:val="1"/>
-        </w:numPr>
-        <w:spacing w:line="276" w:lineRule="auto"/>
-        <w:rPr>
-          <w:rFonts w:ascii="Times New Roman" w:hAnsi="Times New Roman" w:cs="Times New Roman"/>
-          <w:b/>
-          <w:sz w:val="28"/>
-          <w:szCs w:val="28"/>
-        </w:rPr>
-      </w:pPr>
-      <w:r>
-        <w:rPr>
-          <w:rFonts w:ascii="Times New Roman" w:hAnsi="Times New Roman" w:cs="Times New Roman"/>
-          <w:sz w:val="28"/>
-          <w:szCs w:val="28"/>
-        </w:rPr>
-        <w:t xml:space="preserve"> Dijagrami sekvence</w:t>
-      </w:r>
-    </w:p>
-    <w:p>
-      <w:pPr>
-        <w:pStyle w:val="ListParagraph"/>
-        <w:rPr>
-          <w:rFonts w:ascii="Times New Roman" w:hAnsi="Times New Roman" w:cs="Times New Roman"/>
-          <w:b/>
-          <w:sz w:val="28"/>
-          <w:szCs w:val="28"/>
-        </w:rPr>
-      </w:pPr>
-    </w:p>
-    <w:p>
-      <w:pPr>
-        <w:pStyle w:val="ListParagraph"/>
-        <w:spacing w:line="276" w:lineRule="auto"/>
-        <w:ind w:left="1440"/>
-        <w:rPr>
-          <w:rFonts w:ascii="Times New Roman" w:hAnsi="Times New Roman" w:cs="Times New Roman"/>
-        </w:rPr>
-      </w:pPr>
-      <w:r>
-        <w:rPr>
-          <w:rFonts w:ascii="Times New Roman" w:hAnsi="Times New Roman" w:cs="Times New Roman"/>
-        </w:rPr>
-        <w:t>Dijagrami sekvence su dvodimenzionalni dijagrami kojim se predstavlja ponašanje elemenata sistema tokom vremena. Služe za predstavljanje interakcija između objekata. Ispod je navedena lista elemenata koje je moguće vidjeti na dijagramu, kao i njihove definic</w:t>
-      </w:r>
-      <w:r>
-        <w:rPr>
-          <w:rFonts w:ascii="Times New Roman" w:hAnsi="Times New Roman" w:cs="Times New Roman"/>
-        </w:rPr>
-        <w:t>i</w:t>
-      </w:r>
-      <w:r>
-        <w:rPr>
-          <w:rFonts w:ascii="Times New Roman" w:hAnsi="Times New Roman" w:cs="Times New Roman"/>
-        </w:rPr>
-        <w:t>je.</w:t>
+          <w:b/>
+          <w:sz w:val="28"/>
+          <w:szCs w:val="28"/>
+        </w:rPr>
+      </w:pPr>
+    </w:p>
+    <w:p>
+      <w:pPr>
+        <w:pStyle w:val="ListParagraph"/>
+        <w:spacing w:line="276" w:lineRule="auto"/>
+        <w:ind w:left="1440"/>
+        <w:rPr>
+          <w:rFonts w:ascii="Times New Roman" w:hAnsi="Times New Roman" w:cs="Times New Roman"/>
+        </w:rPr>
+      </w:pPr>
+      <w:r>
+        <w:rPr>
+          <w:rFonts w:ascii="Times New Roman" w:hAnsi="Times New Roman" w:cs="Times New Roman"/>
+        </w:rPr>
+        <w:t>Dijagrami aktivnosti su grafički prikazi toka rada stepenastih aktivnosti i akcija. Imaju za cilj modelovanje računskih i organizacionih procesa (tzv. radnih procesa), kao i tokova podataka koji se presijecaju sa srodnim aktivnostima.</w:t>
       </w:r>
     </w:p>
     <w:p>
@@ -7299,7 +8864,15 @@
           <w:sz w:val="20"/>
           <w:szCs w:val="20"/>
         </w:rPr>
-        <w:t>Pojašnjenje elemenata dijagrama sekvence</w:t>
+        <w:t xml:space="preserve">Pojašnjenje elemenata dijagrama </w:t>
+      </w:r>
+      <w:r>
+        <w:rPr>
+          <w:i/>
+          <w:sz w:val="20"/>
+          <w:szCs w:val="20"/>
+        </w:rPr>
+        <w:t>aktivnosti</w:t>
       </w:r>
     </w:p>
     <w:tbl>
@@ -7310,13 +8883,5470 @@
         <w:tblLook w:val="04A0"/>
       </w:tblPr>
       <w:tblGrid>
-        <w:gridCol w:w="3888"/>
-        <w:gridCol w:w="3915"/>
+        <w:gridCol w:w="3877"/>
+        <w:gridCol w:w="3926"/>
       </w:tblGrid>
       <w:tr>
         <w:tc>
           <w:tcPr>
-            <w:tcW w:w="4621" w:type="dxa"/>
+            <w:tcW w:w="3877" w:type="dxa"/>
+          </w:tcPr>
+          <w:p>
+            <w:pPr>
+              <w:pStyle w:val="ListParagraph"/>
+              <w:spacing w:line="276" w:lineRule="auto"/>
+              <w:ind w:left="0"/>
+              <w:rPr>
+                <w:rFonts w:ascii="Times New Roman" w:hAnsi="Times New Roman" w:cs="Times New Roman"/>
+                <w:b/>
+              </w:rPr>
+            </w:pPr>
+            <w:r>
+              <w:rPr>
+                <w:rFonts w:ascii="Times New Roman" w:hAnsi="Times New Roman" w:cs="Times New Roman"/>
+                <w:b/>
+              </w:rPr>
+              <w:t>Action</w:t>
+            </w:r>
+          </w:p>
+        </w:tc>
+        <w:tc>
+          <w:tcPr>
+            <w:tcW w:w="3926" w:type="dxa"/>
+          </w:tcPr>
+          <w:p>
+            <w:pPr>
+              <w:pStyle w:val="ListParagraph"/>
+              <w:spacing w:line="276" w:lineRule="auto"/>
+              <w:ind w:left="0"/>
+              <w:rPr>
+                <w:rFonts w:ascii="Times New Roman" w:hAnsi="Times New Roman" w:cs="Times New Roman"/>
+              </w:rPr>
+            </w:pPr>
+            <w:r>
+              <w:rPr>
+                <w:rFonts w:ascii="Times New Roman" w:hAnsi="Times New Roman" w:cs="Times New Roman"/>
+              </w:rPr>
+              <w:t xml:space="preserve">Akcija. </w:t>
+            </w:r>
+          </w:p>
+        </w:tc>
+      </w:tr>
+      <w:tr>
+        <w:tc>
+          <w:tcPr>
+            <w:tcW w:w="3877" w:type="dxa"/>
+          </w:tcPr>
+          <w:p>
+            <w:pPr>
+              <w:pStyle w:val="ListParagraph"/>
+              <w:spacing w:line="276" w:lineRule="auto"/>
+              <w:ind w:left="0"/>
+              <w:rPr>
+                <w:rFonts w:ascii="Times New Roman" w:hAnsi="Times New Roman" w:cs="Times New Roman"/>
+                <w:b/>
+              </w:rPr>
+            </w:pPr>
+            <w:r>
+              <w:rPr>
+                <w:rFonts w:ascii="Times New Roman" w:hAnsi="Times New Roman" w:cs="Times New Roman"/>
+                <w:b/>
+              </w:rPr>
+              <w:t>Initial</w:t>
+            </w:r>
+          </w:p>
+        </w:tc>
+        <w:tc>
+          <w:tcPr>
+            <w:tcW w:w="3926" w:type="dxa"/>
+          </w:tcPr>
+          <w:p>
+            <w:pPr>
+              <w:pStyle w:val="ListParagraph"/>
+              <w:spacing w:line="276" w:lineRule="auto"/>
+              <w:ind w:left="0"/>
+              <w:rPr>
+                <w:rFonts w:ascii="Times New Roman" w:hAnsi="Times New Roman" w:cs="Times New Roman"/>
+              </w:rPr>
+            </w:pPr>
+            <w:r>
+              <w:rPr>
+                <w:rFonts w:ascii="Times New Roman" w:hAnsi="Times New Roman" w:cs="Times New Roman"/>
+              </w:rPr>
+              <w:t>Kružić koji reprezentuje početak aktivnosti.</w:t>
+            </w:r>
+          </w:p>
+        </w:tc>
+      </w:tr>
+      <w:tr>
+        <w:tc>
+          <w:tcPr>
+            <w:tcW w:w="3877" w:type="dxa"/>
+          </w:tcPr>
+          <w:p>
+            <w:pPr>
+              <w:pStyle w:val="ListParagraph"/>
+              <w:spacing w:line="276" w:lineRule="auto"/>
+              <w:ind w:left="0"/>
+              <w:rPr>
+                <w:rFonts w:ascii="Times New Roman" w:hAnsi="Times New Roman" w:cs="Times New Roman"/>
+                <w:b/>
+              </w:rPr>
+            </w:pPr>
+            <w:r>
+              <w:rPr>
+                <w:rFonts w:ascii="Times New Roman" w:hAnsi="Times New Roman" w:cs="Times New Roman"/>
+                <w:b/>
+              </w:rPr>
+              <w:t>Final</w:t>
+            </w:r>
+          </w:p>
+        </w:tc>
+        <w:tc>
+          <w:tcPr>
+            <w:tcW w:w="3926" w:type="dxa"/>
+          </w:tcPr>
+          <w:p>
+            <w:pPr>
+              <w:pStyle w:val="ListParagraph"/>
+              <w:spacing w:line="276" w:lineRule="auto"/>
+              <w:ind w:left="0"/>
+              <w:rPr>
+                <w:rFonts w:ascii="Times New Roman" w:hAnsi="Times New Roman" w:cs="Times New Roman"/>
+              </w:rPr>
+            </w:pPr>
+            <w:r>
+              <w:rPr>
+                <w:rFonts w:ascii="Times New Roman" w:hAnsi="Times New Roman" w:cs="Times New Roman"/>
+              </w:rPr>
+              <w:t>Kružić koji reprezentuje kraj aktivnosti.</w:t>
+            </w:r>
+          </w:p>
+        </w:tc>
+      </w:tr>
+      <w:tr>
+        <w:tc>
+          <w:tcPr>
+            <w:tcW w:w="3877" w:type="dxa"/>
+          </w:tcPr>
+          <w:p>
+            <w:pPr>
+              <w:pStyle w:val="ListParagraph"/>
+              <w:spacing w:line="276" w:lineRule="auto"/>
+              <w:ind w:left="0"/>
+              <w:rPr>
+                <w:rFonts w:ascii="Times New Roman" w:hAnsi="Times New Roman" w:cs="Times New Roman"/>
+                <w:b/>
+              </w:rPr>
+            </w:pPr>
+            <w:r>
+              <w:rPr>
+                <w:rFonts w:ascii="Times New Roman" w:hAnsi="Times New Roman" w:cs="Times New Roman"/>
+                <w:b/>
+              </w:rPr>
+              <w:t>Fork</w:t>
+            </w:r>
+          </w:p>
+        </w:tc>
+        <w:tc>
+          <w:tcPr>
+            <w:tcW w:w="3926" w:type="dxa"/>
+          </w:tcPr>
+          <w:p>
+            <w:pPr>
+              <w:pStyle w:val="ListParagraph"/>
+              <w:spacing w:line="276" w:lineRule="auto"/>
+              <w:ind w:left="0"/>
+              <w:rPr>
+                <w:rFonts w:ascii="Times New Roman" w:hAnsi="Times New Roman" w:cs="Times New Roman"/>
+              </w:rPr>
+            </w:pPr>
+            <w:r>
+              <w:rPr>
+                <w:rFonts w:ascii="Times New Roman" w:hAnsi="Times New Roman" w:cs="Times New Roman"/>
+              </w:rPr>
+              <w:t>Linija koja prikazuje istovremeno izvršavanje više od jedne akcije.</w:t>
+            </w:r>
+          </w:p>
+        </w:tc>
+      </w:tr>
+      <w:tr>
+        <w:tc>
+          <w:tcPr>
+            <w:tcW w:w="3877" w:type="dxa"/>
+          </w:tcPr>
+          <w:p>
+            <w:pPr>
+              <w:pStyle w:val="ListParagraph"/>
+              <w:spacing w:line="276" w:lineRule="auto"/>
+              <w:ind w:left="0"/>
+              <w:rPr>
+                <w:rFonts w:ascii="Times New Roman" w:hAnsi="Times New Roman" w:cs="Times New Roman"/>
+                <w:b/>
+              </w:rPr>
+            </w:pPr>
+            <w:r>
+              <w:rPr>
+                <w:rFonts w:ascii="Times New Roman" w:hAnsi="Times New Roman" w:cs="Times New Roman"/>
+                <w:b/>
+              </w:rPr>
+              <w:t>Join</w:t>
+            </w:r>
+          </w:p>
+        </w:tc>
+        <w:tc>
+          <w:tcPr>
+            <w:tcW w:w="3926" w:type="dxa"/>
+          </w:tcPr>
+          <w:p>
+            <w:pPr>
+              <w:pStyle w:val="ListParagraph"/>
+              <w:spacing w:line="276" w:lineRule="auto"/>
+              <w:ind w:left="0"/>
+              <w:rPr>
+                <w:rFonts w:ascii="Times New Roman" w:hAnsi="Times New Roman" w:cs="Times New Roman"/>
+              </w:rPr>
+            </w:pPr>
+            <w:r>
+              <w:rPr>
+                <w:rFonts w:ascii="Times New Roman" w:hAnsi="Times New Roman" w:cs="Times New Roman"/>
+              </w:rPr>
+              <w:t>Linija koja prikazuje  nastavak više paralelnih aktivnosti u sljedeću (jednu) aktivnost.</w:t>
+            </w:r>
+          </w:p>
+        </w:tc>
+      </w:tr>
+      <w:tr>
+        <w:tc>
+          <w:tcPr>
+            <w:tcW w:w="3877" w:type="dxa"/>
+          </w:tcPr>
+          <w:p>
+            <w:pPr>
+              <w:pStyle w:val="ListParagraph"/>
+              <w:spacing w:line="276" w:lineRule="auto"/>
+              <w:ind w:left="0"/>
+              <w:rPr>
+                <w:rFonts w:ascii="Times New Roman" w:hAnsi="Times New Roman" w:cs="Times New Roman"/>
+                <w:b/>
+              </w:rPr>
+            </w:pPr>
+            <w:r>
+              <w:rPr>
+                <w:rFonts w:ascii="Times New Roman" w:hAnsi="Times New Roman" w:cs="Times New Roman"/>
+                <w:b/>
+              </w:rPr>
+              <w:t>Merge</w:t>
+            </w:r>
+          </w:p>
+        </w:tc>
+        <w:tc>
+          <w:tcPr>
+            <w:tcW w:w="3926" w:type="dxa"/>
+          </w:tcPr>
+          <w:p>
+            <w:pPr>
+              <w:pStyle w:val="ListParagraph"/>
+              <w:spacing w:line="276" w:lineRule="auto"/>
+              <w:ind w:left="0"/>
+              <w:rPr>
+                <w:rFonts w:ascii="Times New Roman" w:hAnsi="Times New Roman" w:cs="Times New Roman"/>
+              </w:rPr>
+            </w:pPr>
+            <w:r>
+              <w:rPr>
+                <w:rFonts w:ascii="Times New Roman" w:hAnsi="Times New Roman" w:cs="Times New Roman"/>
+              </w:rPr>
+              <w:t xml:space="preserve">Uslovni </w:t>
+            </w:r>
+            <w:r>
+              <w:rPr>
+                <w:rFonts w:ascii="Times New Roman" w:hAnsi="Times New Roman" w:cs="Times New Roman"/>
+              </w:rPr>
+              <w:t>kvadrat za spajanje dvije  aktivnosti. Označava kraj prethodnog uslova (Decision).</w:t>
+            </w:r>
+          </w:p>
+        </w:tc>
+      </w:tr>
+      <w:tr>
+        <w:tc>
+          <w:tcPr>
+            <w:tcW w:w="3877" w:type="dxa"/>
+          </w:tcPr>
+          <w:p>
+            <w:pPr>
+              <w:pStyle w:val="ListParagraph"/>
+              <w:spacing w:line="276" w:lineRule="auto"/>
+              <w:ind w:left="0"/>
+              <w:rPr>
+                <w:rFonts w:ascii="Times New Roman" w:hAnsi="Times New Roman" w:cs="Times New Roman"/>
+                <w:b/>
+              </w:rPr>
+            </w:pPr>
+            <w:r>
+              <w:rPr>
+                <w:rFonts w:ascii="Times New Roman" w:hAnsi="Times New Roman" w:cs="Times New Roman"/>
+                <w:b/>
+              </w:rPr>
+              <w:t xml:space="preserve">Decision </w:t>
+            </w:r>
+          </w:p>
+        </w:tc>
+        <w:tc>
+          <w:tcPr>
+            <w:tcW w:w="3926" w:type="dxa"/>
+          </w:tcPr>
+          <w:p>
+            <w:pPr>
+              <w:pStyle w:val="ListParagraph"/>
+              <w:spacing w:line="276" w:lineRule="auto"/>
+              <w:ind w:left="0"/>
+              <w:rPr>
+                <w:rFonts w:ascii="Times New Roman" w:hAnsi="Times New Roman" w:cs="Times New Roman"/>
+              </w:rPr>
+            </w:pPr>
+            <w:r>
+              <w:rPr>
+                <w:rFonts w:ascii="Times New Roman" w:hAnsi="Times New Roman" w:cs="Times New Roman"/>
+              </w:rPr>
+              <w:t>Uslovni kvadrat koji označava početak uslovnog grananja.</w:t>
+            </w:r>
+          </w:p>
+        </w:tc>
+      </w:tr>
+      <w:tr>
+        <w:tc>
+          <w:tcPr>
+            <w:tcW w:w="3877" w:type="dxa"/>
+          </w:tcPr>
+          <w:p>
+            <w:pPr>
+              <w:pStyle w:val="ListParagraph"/>
+              <w:spacing w:line="276" w:lineRule="auto"/>
+              <w:ind w:left="0"/>
+              <w:rPr>
+                <w:rFonts w:ascii="Times New Roman" w:hAnsi="Times New Roman" w:cs="Times New Roman"/>
+                <w:b/>
+              </w:rPr>
+            </w:pPr>
+            <w:r>
+              <w:rPr>
+                <w:rFonts w:ascii="Times New Roman" w:hAnsi="Times New Roman" w:cs="Times New Roman"/>
+                <w:b/>
+              </w:rPr>
+              <w:t>Control Flow</w:t>
+            </w:r>
+          </w:p>
+        </w:tc>
+        <w:tc>
+          <w:tcPr>
+            <w:tcW w:w="3926" w:type="dxa"/>
+          </w:tcPr>
+          <w:p>
+            <w:pPr>
+              <w:pStyle w:val="ListParagraph"/>
+              <w:spacing w:line="276" w:lineRule="auto"/>
+              <w:ind w:left="0"/>
+              <w:rPr>
+                <w:rFonts w:ascii="Times New Roman" w:hAnsi="Times New Roman" w:cs="Times New Roman"/>
+              </w:rPr>
+            </w:pPr>
+            <w:r>
+              <w:rPr>
+                <w:rFonts w:ascii="Times New Roman" w:hAnsi="Times New Roman" w:cs="Times New Roman"/>
+              </w:rPr>
+              <w:t>Strelica koja povezuje dvije akcije.</w:t>
+            </w:r>
+          </w:p>
+        </w:tc>
+      </w:tr>
+      <w:tr>
+        <w:tc>
+          <w:tcPr>
+            <w:tcW w:w="3877" w:type="dxa"/>
+          </w:tcPr>
+          <w:p>
+            <w:pPr>
+              <w:pStyle w:val="ListParagraph"/>
+              <w:spacing w:line="276" w:lineRule="auto"/>
+              <w:ind w:left="0"/>
+              <w:rPr>
+                <w:rFonts w:ascii="Times New Roman" w:hAnsi="Times New Roman" w:cs="Times New Roman"/>
+                <w:b/>
+              </w:rPr>
+            </w:pPr>
+            <w:r>
+              <w:rPr>
+                <w:rFonts w:ascii="Times New Roman" w:hAnsi="Times New Roman" w:cs="Times New Roman"/>
+                <w:b/>
+              </w:rPr>
+              <w:t>Swimlane</w:t>
+            </w:r>
+          </w:p>
+        </w:tc>
+        <w:tc>
+          <w:tcPr>
+            <w:tcW w:w="3926" w:type="dxa"/>
+          </w:tcPr>
+          <w:p>
+            <w:pPr>
+              <w:pStyle w:val="ListParagraph"/>
+              <w:spacing w:line="276" w:lineRule="auto"/>
+              <w:ind w:left="0"/>
+              <w:rPr>
+                <w:rFonts w:ascii="Times New Roman" w:hAnsi="Times New Roman" w:cs="Times New Roman"/>
+              </w:rPr>
+            </w:pPr>
+            <w:r>
+              <w:rPr>
+                <w:rFonts w:ascii="Times New Roman" w:hAnsi="Times New Roman" w:cs="Times New Roman"/>
+              </w:rPr>
+              <w:t>Plivačka staza – reprezentuje jednog učesnika aktivnosti</w:t>
+            </w:r>
+          </w:p>
+        </w:tc>
+      </w:tr>
+      <w:tr>
+        <w:tc>
+          <w:tcPr>
+            <w:tcW w:w="3877" w:type="dxa"/>
+          </w:tcPr>
+          <w:p>
+            <w:pPr>
+              <w:pStyle w:val="ListParagraph"/>
+              <w:spacing w:line="276" w:lineRule="auto"/>
+              <w:ind w:left="0"/>
+              <w:rPr>
+                <w:rFonts w:ascii="Times New Roman" w:hAnsi="Times New Roman" w:cs="Times New Roman"/>
+                <w:b/>
+              </w:rPr>
+            </w:pPr>
+            <w:r>
+              <w:rPr>
+                <w:rFonts w:ascii="Times New Roman" w:hAnsi="Times New Roman" w:cs="Times New Roman"/>
+                <w:b/>
+              </w:rPr>
+              <w:t>Object Node</w:t>
+            </w:r>
+          </w:p>
+        </w:tc>
+        <w:tc>
+          <w:tcPr>
+            <w:tcW w:w="3926" w:type="dxa"/>
+          </w:tcPr>
+          <w:p>
+            <w:pPr>
+              <w:pStyle w:val="ListParagraph"/>
+              <w:spacing w:line="276" w:lineRule="auto"/>
+              <w:ind w:left="0"/>
+              <w:rPr>
+                <w:rFonts w:ascii="Times New Roman" w:hAnsi="Times New Roman" w:cs="Times New Roman"/>
+              </w:rPr>
+            </w:pPr>
+            <w:r>
+              <w:rPr>
+                <w:rFonts w:ascii="Times New Roman" w:hAnsi="Times New Roman" w:cs="Times New Roman"/>
+              </w:rPr>
+              <w:t>Označava objekat u toku aktivnosti.</w:t>
+            </w:r>
+          </w:p>
+        </w:tc>
+      </w:tr>
+    </w:tbl>
+    <w:p>
+      <w:pPr>
+        <w:pStyle w:val="ListParagraph"/>
+        <w:spacing w:line="276" w:lineRule="auto"/>
+        <w:ind w:left="1440"/>
+        <w:rPr>
+          <w:i/>
+          <w:sz w:val="20"/>
+          <w:szCs w:val="20"/>
+        </w:rPr>
+      </w:pPr>
+    </w:p>
+    <w:p>
+      <w:pPr>
+        <w:pStyle w:val="ListParagraph"/>
+        <w:spacing w:line="276" w:lineRule="auto"/>
+        <w:ind w:left="1440"/>
+        <w:rPr>
+          <w:i/>
+          <w:sz w:val="20"/>
+          <w:szCs w:val="20"/>
+        </w:rPr>
+      </w:pPr>
+    </w:p>
+    <w:p>
+      <w:pPr>
+        <w:pStyle w:val="ListParagraph"/>
+        <w:spacing w:line="276" w:lineRule="auto"/>
+        <w:ind w:left="1440"/>
+        <w:rPr>
+          <w:i/>
+          <w:sz w:val="20"/>
+          <w:szCs w:val="20"/>
+        </w:rPr>
+      </w:pPr>
+    </w:p>
+    <w:p>
+      <w:pPr>
+        <w:pStyle w:val="ListParagraph"/>
+        <w:spacing w:line="276" w:lineRule="auto"/>
+        <w:ind w:left="1440"/>
+        <w:rPr>
+          <w:i/>
+          <w:sz w:val="20"/>
+          <w:szCs w:val="20"/>
+        </w:rPr>
+      </w:pPr>
+    </w:p>
+    <w:p>
+      <w:pPr>
+        <w:pStyle w:val="ListParagraph"/>
+        <w:spacing w:line="276" w:lineRule="auto"/>
+        <w:ind w:left="1440"/>
+        <w:rPr>
+          <w:i/>
+          <w:sz w:val="20"/>
+          <w:szCs w:val="20"/>
+        </w:rPr>
+      </w:pPr>
+    </w:p>
+    <w:p>
+      <w:pPr>
+        <w:pStyle w:val="ListParagraph"/>
+        <w:spacing w:line="276" w:lineRule="auto"/>
+        <w:ind w:left="1440"/>
+        <w:rPr>
+          <w:i/>
+          <w:sz w:val="20"/>
+          <w:szCs w:val="20"/>
+        </w:rPr>
+      </w:pPr>
+    </w:p>
+    <w:p>
+      <w:pPr>
+        <w:pStyle w:val="ListParagraph"/>
+        <w:spacing w:line="276" w:lineRule="auto"/>
+        <w:ind w:left="1440"/>
+        <w:rPr>
+          <w:i/>
+          <w:sz w:val="20"/>
+          <w:szCs w:val="20"/>
+        </w:rPr>
+      </w:pPr>
+    </w:p>
+    <w:p>
+      <w:pPr>
+        <w:pStyle w:val="ListParagraph"/>
+        <w:spacing w:line="276" w:lineRule="auto"/>
+        <w:ind w:left="1440"/>
+        <w:rPr>
+          <w:i/>
+          <w:sz w:val="20"/>
+          <w:szCs w:val="20"/>
+        </w:rPr>
+      </w:pPr>
+    </w:p>
+    <w:p>
+      <w:pPr>
+        <w:pStyle w:val="ListParagraph"/>
+        <w:spacing w:line="276" w:lineRule="auto"/>
+        <w:ind w:left="1440"/>
+        <w:rPr>
+          <w:i/>
+          <w:sz w:val="20"/>
+          <w:szCs w:val="20"/>
+        </w:rPr>
+      </w:pPr>
+    </w:p>
+    <w:p>
+      <w:pPr>
+        <w:pStyle w:val="ListParagraph"/>
+        <w:spacing w:line="276" w:lineRule="auto"/>
+        <w:ind w:left="1440"/>
+        <w:rPr>
+          <w:i/>
+          <w:sz w:val="20"/>
+          <w:szCs w:val="20"/>
+        </w:rPr>
+      </w:pPr>
+    </w:p>
+    <w:p>
+      <w:pPr>
+        <w:pStyle w:val="ListParagraph"/>
+        <w:spacing w:line="276" w:lineRule="auto"/>
+        <w:ind w:left="1440"/>
+        <w:rPr>
+          <w:i/>
+          <w:sz w:val="20"/>
+          <w:szCs w:val="20"/>
+        </w:rPr>
+      </w:pPr>
+    </w:p>
+    <w:p>
+      <w:pPr>
+        <w:pStyle w:val="ListParagraph"/>
+        <w:spacing w:line="276" w:lineRule="auto"/>
+        <w:ind w:left="1440"/>
+        <w:rPr>
+          <w:i/>
+          <w:sz w:val="20"/>
+          <w:szCs w:val="20"/>
+        </w:rPr>
+      </w:pPr>
+    </w:p>
+    <w:p>
+      <w:pPr>
+        <w:pStyle w:val="ListParagraph"/>
+        <w:spacing w:line="276" w:lineRule="auto"/>
+        <w:ind w:left="1440"/>
+        <w:rPr>
+          <w:i/>
+          <w:sz w:val="20"/>
+          <w:szCs w:val="20"/>
+        </w:rPr>
+      </w:pPr>
+    </w:p>
+    <w:p>
+      <w:pPr>
+        <w:pStyle w:val="ListParagraph"/>
+        <w:spacing w:line="276" w:lineRule="auto"/>
+        <w:ind w:left="1440"/>
+        <w:rPr>
+          <w:i/>
+          <w:sz w:val="20"/>
+          <w:szCs w:val="20"/>
+        </w:rPr>
+      </w:pPr>
+    </w:p>
+    <w:p>
+      <w:pPr>
+        <w:pStyle w:val="ListParagraph"/>
+        <w:spacing w:line="276" w:lineRule="auto"/>
+        <w:ind w:left="1440"/>
+        <w:rPr>
+          <w:i/>
+          <w:sz w:val="20"/>
+          <w:szCs w:val="20"/>
+        </w:rPr>
+      </w:pPr>
+    </w:p>
+    <w:p>
+      <w:pPr>
+        <w:pStyle w:val="ListParagraph"/>
+        <w:spacing w:line="276" w:lineRule="auto"/>
+        <w:ind w:left="1440"/>
+        <w:rPr>
+          <w:i/>
+          <w:sz w:val="20"/>
+          <w:szCs w:val="20"/>
+        </w:rPr>
+      </w:pPr>
+    </w:p>
+    <w:p>
+      <w:pPr>
+        <w:pStyle w:val="ListParagraph"/>
+        <w:spacing w:line="276" w:lineRule="auto"/>
+        <w:ind w:left="1440"/>
+        <w:rPr>
+          <w:rFonts w:ascii="Times New Roman" w:hAnsi="Times New Roman" w:cs="Times New Roman"/>
+          <w:b/>
+          <w:sz w:val="28"/>
+          <w:szCs w:val="28"/>
+          <w:u w:val="single"/>
+        </w:rPr>
+      </w:pPr>
+    </w:p>
+    <w:p>
+      <w:pPr>
+        <w:pStyle w:val="ListParagraph"/>
+        <w:spacing w:line="276" w:lineRule="auto"/>
+        <w:ind w:left="1440"/>
+        <w:rPr>
+          <w:rFonts w:ascii="Times New Roman" w:hAnsi="Times New Roman" w:cs="Times New Roman"/>
+          <w:b/>
+          <w:sz w:val="28"/>
+          <w:szCs w:val="28"/>
+          <w:u w:val="single"/>
+        </w:rPr>
+      </w:pPr>
+      <w:r>
+        <w:rPr>
+          <w:rFonts w:ascii="Times New Roman" w:hAnsi="Times New Roman" w:cs="Times New Roman"/>
+          <w:b/>
+          <w:sz w:val="28"/>
+          <w:szCs w:val="28"/>
+          <w:u w:val="single"/>
+        </w:rPr>
+        <w:lastRenderedPageBreak/>
+        <w:t>Zaposleni</w:t>
+      </w:r>
+    </w:p>
+    <w:p>
+      <w:pPr>
+        <w:pStyle w:val="ListParagraph"/>
+        <w:spacing w:line="276" w:lineRule="auto"/>
+        <w:ind w:left="1440"/>
+        <w:rPr>
+          <w:rFonts w:ascii="Times New Roman" w:hAnsi="Times New Roman" w:cs="Times New Roman"/>
+          <w:b/>
+          <w:sz w:val="28"/>
+          <w:szCs w:val="28"/>
+          <w:u w:val="single"/>
+        </w:rPr>
+      </w:pPr>
+    </w:p>
+    <w:p>
+      <w:pPr>
+        <w:pStyle w:val="ListParagraph"/>
+        <w:spacing w:line="276" w:lineRule="auto"/>
+        <w:ind w:left="1584"/>
+        <w:rPr>
+          <w:rFonts w:ascii="Times New Roman" w:hAnsi="Times New Roman" w:cs="Times New Roman"/>
+          <w:sz w:val="28"/>
+          <w:szCs w:val="28"/>
+        </w:rPr>
+      </w:pPr>
+      <w:r>
+        <w:rPr>
+          <w:rFonts w:ascii="Times New Roman" w:hAnsi="Times New Roman" w:cs="Times New Roman"/>
+          <w:sz w:val="28"/>
+          <w:szCs w:val="28"/>
+        </w:rPr>
+        <w:t>3.2.1. Prijava na sistem</w:t>
+      </w:r>
+    </w:p>
+    <w:p>
+      <w:pPr>
+        <w:pStyle w:val="ListParagraph"/>
+        <w:spacing w:line="276" w:lineRule="auto"/>
+        <w:ind w:left="1584"/>
+        <w:rPr>
+          <w:rFonts w:ascii="Times New Roman" w:hAnsi="Times New Roman" w:cs="Times New Roman"/>
+          <w:sz w:val="28"/>
+          <w:szCs w:val="28"/>
+        </w:rPr>
+      </w:pPr>
+    </w:p>
+    <w:p>
+      <w:pPr>
+        <w:pStyle w:val="ListParagraph"/>
+        <w:spacing w:line="276" w:lineRule="auto"/>
+        <w:ind w:left="0"/>
+        <w:rPr>
+          <w:rFonts w:ascii="Times New Roman" w:hAnsi="Times New Roman" w:cs="Times New Roman"/>
+          <w:sz w:val="28"/>
+          <w:szCs w:val="28"/>
+        </w:rPr>
+      </w:pPr>
+      <w:r>
+        <w:rPr>
+          <w:rFonts w:ascii="Times New Roman" w:hAnsi="Times New Roman" w:cs="Times New Roman"/>
+          <w:noProof/>
+          <w:sz w:val="28"/>
+          <w:szCs w:val="28"/>
+        </w:rPr>
+        <w:drawing>
+          <wp:inline distT="0" distB="0" distL="0" distR="0">
+            <wp:extent cx="5724525" cy="7743825"/>
+            <wp:effectExtent l="19050" t="0" r="9525" b="0"/>
+            <wp:docPr id="10" name="Picture 3" descr="C:\Users\nemanja\Desktop\Prijava na sistem.jpg"/>
+            <wp:cNvGraphicFramePr>
+              <a:graphicFrameLocks xmlns:a="http://schemas.openxmlformats.org/drawingml/2006/main" noChangeAspect="1"/>
+            </wp:cNvGraphicFramePr>
+            <a:graphic xmlns:a="http://schemas.openxmlformats.org/drawingml/2006/main">
+              <a:graphicData uri="http://schemas.openxmlformats.org/drawingml/2006/picture">
+                <pic:pic xmlns:pic="http://schemas.openxmlformats.org/drawingml/2006/picture">
+                  <pic:nvPicPr>
+                    <pic:cNvPr id="0" name="Picture 3" descr="C:\Users\nemanja\Desktop\Prijava na sistem.jpg"/>
+                    <pic:cNvPicPr>
+                      <a:picLocks noChangeAspect="1" noChangeArrowheads="1"/>
+                    </pic:cNvPicPr>
+                  </pic:nvPicPr>
+                  <pic:blipFill>
+                    <a:blip r:embed="rId14" cstate="print"/>
+                    <a:srcRect/>
+                    <a:stretch>
+                      <a:fillRect/>
+                    </a:stretch>
+                  </pic:blipFill>
+                  <pic:spPr bwMode="auto">
+                    <a:xfrm>
+                      <a:off x="0" y="0"/>
+                      <a:ext cx="5724525" cy="7743825"/>
+                    </a:xfrm>
+                    <a:prstGeom prst="rect">
+                      <a:avLst/>
+                    </a:prstGeom>
+                    <a:noFill/>
+                    <a:ln w="9525">
+                      <a:noFill/>
+                      <a:miter lim="800000"/>
+                      <a:headEnd/>
+                      <a:tailEnd/>
+                    </a:ln>
+                  </pic:spPr>
+                </pic:pic>
+              </a:graphicData>
+            </a:graphic>
+          </wp:inline>
+        </w:drawing>
+      </w:r>
+    </w:p>
+    <w:p>
+      <w:pPr>
+        <w:pStyle w:val="ListParagraph"/>
+        <w:spacing w:line="276" w:lineRule="auto"/>
+        <w:ind w:left="1584"/>
+        <w:rPr>
+          <w:rFonts w:ascii="Times New Roman" w:hAnsi="Times New Roman" w:cs="Times New Roman"/>
+          <w:sz w:val="28"/>
+          <w:szCs w:val="28"/>
+        </w:rPr>
+      </w:pPr>
+    </w:p>
+    <w:p>
+      <w:pPr>
+        <w:pStyle w:val="ListParagraph"/>
+        <w:spacing w:line="276" w:lineRule="auto"/>
+        <w:ind w:left="1584"/>
+        <w:rPr>
+          <w:rFonts w:ascii="Times New Roman" w:hAnsi="Times New Roman" w:cs="Times New Roman"/>
+          <w:sz w:val="28"/>
+          <w:szCs w:val="28"/>
+        </w:rPr>
+      </w:pPr>
+      <w:r>
+        <w:rPr>
+          <w:rFonts w:ascii="Times New Roman" w:hAnsi="Times New Roman" w:cs="Times New Roman"/>
+          <w:sz w:val="28"/>
+          <w:szCs w:val="28"/>
+        </w:rPr>
+        <w:t>3.2.2. Odjavljivanje sa sistema</w:t>
+      </w:r>
+    </w:p>
+    <w:p>
+      <w:pPr>
+        <w:pStyle w:val="ListParagraph"/>
+        <w:spacing w:line="276" w:lineRule="auto"/>
+        <w:ind w:left="1584"/>
+        <w:rPr>
+          <w:rFonts w:ascii="Times New Roman" w:hAnsi="Times New Roman" w:cs="Times New Roman"/>
+          <w:sz w:val="28"/>
+          <w:szCs w:val="28"/>
+        </w:rPr>
+      </w:pPr>
+    </w:p>
+    <w:p>
+      <w:pPr>
+        <w:pStyle w:val="ListParagraph"/>
+        <w:spacing w:line="276" w:lineRule="auto"/>
+        <w:ind w:left="0"/>
+        <w:jc w:val="center"/>
+        <w:rPr>
+          <w:rFonts w:ascii="Times New Roman" w:hAnsi="Times New Roman" w:cs="Times New Roman"/>
+          <w:sz w:val="28"/>
+          <w:szCs w:val="28"/>
+        </w:rPr>
+      </w:pPr>
+      <w:r>
+        <w:rPr>
+          <w:rFonts w:ascii="Times New Roman" w:hAnsi="Times New Roman" w:cs="Times New Roman"/>
+          <w:noProof/>
+          <w:sz w:val="28"/>
+          <w:szCs w:val="28"/>
+        </w:rPr>
+        <w:drawing>
+          <wp:inline distT="0" distB="0" distL="0" distR="0">
+            <wp:extent cx="5724525" cy="5067300"/>
+            <wp:effectExtent l="19050" t="0" r="9525" b="0"/>
+            <wp:docPr id="11" name="Picture 4" descr="C:\Users\nemanja\Desktop\Odjavljivanje sa sistema.jpg"/>
+            <wp:cNvGraphicFramePr>
+              <a:graphicFrameLocks xmlns:a="http://schemas.openxmlformats.org/drawingml/2006/main" noChangeAspect="1"/>
+            </wp:cNvGraphicFramePr>
+            <a:graphic xmlns:a="http://schemas.openxmlformats.org/drawingml/2006/main">
+              <a:graphicData uri="http://schemas.openxmlformats.org/drawingml/2006/picture">
+                <pic:pic xmlns:pic="http://schemas.openxmlformats.org/drawingml/2006/picture">
+                  <pic:nvPicPr>
+                    <pic:cNvPr id="0" name="Picture 4" descr="C:\Users\nemanja\Desktop\Odjavljivanje sa sistema.jpg"/>
+                    <pic:cNvPicPr>
+                      <a:picLocks noChangeAspect="1" noChangeArrowheads="1"/>
+                    </pic:cNvPicPr>
+                  </pic:nvPicPr>
+                  <pic:blipFill>
+                    <a:blip r:embed="rId15" cstate="print"/>
+                    <a:srcRect/>
+                    <a:stretch>
+                      <a:fillRect/>
+                    </a:stretch>
+                  </pic:blipFill>
+                  <pic:spPr bwMode="auto">
+                    <a:xfrm>
+                      <a:off x="0" y="0"/>
+                      <a:ext cx="5724525" cy="5067300"/>
+                    </a:xfrm>
+                    <a:prstGeom prst="rect">
+                      <a:avLst/>
+                    </a:prstGeom>
+                    <a:noFill/>
+                    <a:ln w="9525">
+                      <a:noFill/>
+                      <a:miter lim="800000"/>
+                      <a:headEnd/>
+                      <a:tailEnd/>
+                    </a:ln>
+                  </pic:spPr>
+                </pic:pic>
+              </a:graphicData>
+            </a:graphic>
+          </wp:inline>
+        </w:drawing>
+      </w:r>
+    </w:p>
+    <w:p>
+      <w:pPr>
+        <w:pStyle w:val="ListParagraph"/>
+        <w:spacing w:line="276" w:lineRule="auto"/>
+        <w:ind w:left="1440"/>
+        <w:rPr>
+          <w:i/>
+          <w:sz w:val="20"/>
+          <w:szCs w:val="20"/>
+        </w:rPr>
+      </w:pPr>
+    </w:p>
+    <w:p>
+      <w:pPr>
+        <w:pStyle w:val="ListParagraph"/>
+        <w:spacing w:line="276" w:lineRule="auto"/>
+        <w:ind w:left="1440"/>
+        <w:rPr>
+          <w:i/>
+          <w:sz w:val="20"/>
+          <w:szCs w:val="20"/>
+        </w:rPr>
+      </w:pPr>
+    </w:p>
+    <w:p>
+      <w:pPr>
+        <w:pStyle w:val="ListParagraph"/>
+        <w:spacing w:line="276" w:lineRule="auto"/>
+        <w:ind w:left="1440"/>
+        <w:rPr>
+          <w:i/>
+          <w:sz w:val="20"/>
+          <w:szCs w:val="20"/>
+        </w:rPr>
+      </w:pPr>
+    </w:p>
+    <w:p>
+      <w:pPr>
+        <w:pStyle w:val="ListParagraph"/>
+        <w:spacing w:line="276" w:lineRule="auto"/>
+        <w:ind w:left="1440"/>
+        <w:rPr>
+          <w:i/>
+          <w:sz w:val="20"/>
+          <w:szCs w:val="20"/>
+        </w:rPr>
+      </w:pPr>
+    </w:p>
+    <w:p>
+      <w:pPr>
+        <w:pStyle w:val="ListParagraph"/>
+        <w:spacing w:line="276" w:lineRule="auto"/>
+        <w:ind w:left="1440"/>
+        <w:rPr>
+          <w:i/>
+          <w:sz w:val="20"/>
+          <w:szCs w:val="20"/>
+        </w:rPr>
+      </w:pPr>
+    </w:p>
+    <w:p>
+      <w:pPr>
+        <w:pStyle w:val="ListParagraph"/>
+        <w:spacing w:line="276" w:lineRule="auto"/>
+        <w:ind w:left="1440"/>
+        <w:rPr>
+          <w:i/>
+          <w:sz w:val="20"/>
+          <w:szCs w:val="20"/>
+        </w:rPr>
+      </w:pPr>
+    </w:p>
+    <w:p>
+      <w:pPr>
+        <w:pStyle w:val="ListParagraph"/>
+        <w:spacing w:line="276" w:lineRule="auto"/>
+        <w:ind w:left="1440"/>
+        <w:rPr>
+          <w:i/>
+          <w:sz w:val="20"/>
+          <w:szCs w:val="20"/>
+        </w:rPr>
+      </w:pPr>
+    </w:p>
+    <w:p>
+      <w:pPr>
+        <w:pStyle w:val="ListParagraph"/>
+        <w:spacing w:line="276" w:lineRule="auto"/>
+        <w:ind w:left="1440"/>
+        <w:rPr>
+          <w:i/>
+          <w:sz w:val="20"/>
+          <w:szCs w:val="20"/>
+        </w:rPr>
+      </w:pPr>
+    </w:p>
+    <w:p>
+      <w:pPr>
+        <w:pStyle w:val="ListParagraph"/>
+        <w:spacing w:line="276" w:lineRule="auto"/>
+        <w:ind w:left="1440"/>
+        <w:rPr>
+          <w:i/>
+          <w:sz w:val="20"/>
+          <w:szCs w:val="20"/>
+        </w:rPr>
+      </w:pPr>
+    </w:p>
+    <w:p>
+      <w:pPr>
+        <w:pStyle w:val="ListParagraph"/>
+        <w:spacing w:line="276" w:lineRule="auto"/>
+        <w:ind w:left="1440"/>
+        <w:rPr>
+          <w:i/>
+          <w:sz w:val="20"/>
+          <w:szCs w:val="20"/>
+        </w:rPr>
+      </w:pPr>
+    </w:p>
+    <w:p>
+      <w:pPr>
+        <w:pStyle w:val="ListParagraph"/>
+        <w:spacing w:line="276" w:lineRule="auto"/>
+        <w:ind w:left="1440"/>
+        <w:rPr>
+          <w:i/>
+          <w:sz w:val="20"/>
+          <w:szCs w:val="20"/>
+        </w:rPr>
+      </w:pPr>
+    </w:p>
+    <w:p>
+      <w:pPr>
+        <w:pStyle w:val="ListParagraph"/>
+        <w:spacing w:line="276" w:lineRule="auto"/>
+        <w:ind w:left="1440"/>
+        <w:rPr>
+          <w:i/>
+          <w:sz w:val="20"/>
+          <w:szCs w:val="20"/>
+        </w:rPr>
+      </w:pPr>
+    </w:p>
+    <w:p>
+      <w:pPr>
+        <w:pStyle w:val="ListParagraph"/>
+        <w:spacing w:line="276" w:lineRule="auto"/>
+        <w:ind w:left="1440"/>
+        <w:rPr>
+          <w:i/>
+          <w:sz w:val="20"/>
+          <w:szCs w:val="20"/>
+        </w:rPr>
+      </w:pPr>
+    </w:p>
+    <w:p>
+      <w:pPr>
+        <w:pStyle w:val="ListParagraph"/>
+        <w:spacing w:line="276" w:lineRule="auto"/>
+        <w:ind w:left="1440"/>
+        <w:rPr>
+          <w:i/>
+          <w:sz w:val="20"/>
+          <w:szCs w:val="20"/>
+        </w:rPr>
+      </w:pPr>
+    </w:p>
+    <w:p>
+      <w:pPr>
+        <w:pStyle w:val="ListParagraph"/>
+        <w:spacing w:line="276" w:lineRule="auto"/>
+        <w:ind w:left="1440"/>
+        <w:rPr>
+          <w:i/>
+          <w:sz w:val="20"/>
+          <w:szCs w:val="20"/>
+        </w:rPr>
+      </w:pPr>
+    </w:p>
+    <w:p>
+      <w:pPr>
+        <w:pStyle w:val="ListParagraph"/>
+        <w:spacing w:line="276" w:lineRule="auto"/>
+        <w:ind w:left="1440"/>
+        <w:rPr>
+          <w:i/>
+          <w:sz w:val="20"/>
+          <w:szCs w:val="20"/>
+        </w:rPr>
+      </w:pPr>
+    </w:p>
+    <w:p>
+      <w:pPr>
+        <w:pStyle w:val="ListParagraph"/>
+        <w:spacing w:line="276" w:lineRule="auto"/>
+        <w:ind w:left="1440"/>
+        <w:rPr>
+          <w:i/>
+          <w:sz w:val="20"/>
+          <w:szCs w:val="20"/>
+        </w:rPr>
+      </w:pPr>
+    </w:p>
+    <w:p>
+      <w:pPr>
+        <w:pStyle w:val="ListParagraph"/>
+        <w:spacing w:line="276" w:lineRule="auto"/>
+        <w:ind w:left="1440"/>
+        <w:rPr>
+          <w:rFonts w:ascii="Times New Roman" w:hAnsi="Times New Roman" w:cs="Times New Roman"/>
+          <w:b/>
+          <w:sz w:val="28"/>
+          <w:szCs w:val="28"/>
+          <w:u w:val="single"/>
+        </w:rPr>
+      </w:pPr>
+      <w:r>
+        <w:rPr>
+          <w:rFonts w:ascii="Times New Roman" w:hAnsi="Times New Roman" w:cs="Times New Roman"/>
+          <w:b/>
+          <w:sz w:val="28"/>
+          <w:szCs w:val="28"/>
+          <w:u w:val="single"/>
+        </w:rPr>
+        <w:lastRenderedPageBreak/>
+        <w:t>Administrator</w:t>
+      </w:r>
+    </w:p>
+    <w:p>
+      <w:pPr>
+        <w:pStyle w:val="ListParagraph"/>
+        <w:spacing w:line="276" w:lineRule="auto"/>
+        <w:ind w:left="1440"/>
+        <w:rPr>
+          <w:rFonts w:ascii="Times New Roman" w:hAnsi="Times New Roman" w:cs="Times New Roman"/>
+          <w:sz w:val="28"/>
+          <w:szCs w:val="28"/>
+        </w:rPr>
+      </w:pPr>
+    </w:p>
+    <w:p>
+      <w:pPr>
+        <w:pStyle w:val="ListParagraph"/>
+        <w:spacing w:line="276" w:lineRule="auto"/>
+        <w:ind w:left="1440"/>
+        <w:rPr>
+          <w:rFonts w:ascii="Times New Roman" w:hAnsi="Times New Roman" w:cs="Times New Roman"/>
+          <w:sz w:val="28"/>
+          <w:szCs w:val="28"/>
+        </w:rPr>
+      </w:pPr>
+      <w:r>
+        <w:rPr>
+          <w:rFonts w:ascii="Times New Roman" w:hAnsi="Times New Roman" w:cs="Times New Roman"/>
+          <w:sz w:val="28"/>
+          <w:szCs w:val="28"/>
+        </w:rPr>
+        <w:t>3.2.3.</w:t>
+      </w:r>
+      <w:r>
+        <w:rPr>
+          <w:rFonts w:ascii="Times New Roman" w:hAnsi="Times New Roman" w:cs="Times New Roman"/>
+          <w:sz w:val="28"/>
+          <w:szCs w:val="28"/>
+        </w:rPr>
+        <w:t xml:space="preserve"> Kreiranje naloga</w:t>
+      </w:r>
+    </w:p>
+    <w:p>
+      <w:pPr>
+        <w:pStyle w:val="ListParagraph"/>
+        <w:spacing w:line="276" w:lineRule="auto"/>
+        <w:ind w:left="1440"/>
+        <w:rPr>
+          <w:rFonts w:ascii="Times New Roman" w:hAnsi="Times New Roman" w:cs="Times New Roman"/>
+          <w:sz w:val="28"/>
+          <w:szCs w:val="28"/>
+        </w:rPr>
+      </w:pPr>
+    </w:p>
+    <w:p>
+      <w:pPr>
+        <w:pStyle w:val="ListParagraph"/>
+        <w:spacing w:line="276" w:lineRule="auto"/>
+        <w:ind w:left="0"/>
+        <w:jc w:val="center"/>
+        <w:rPr>
+          <w:rFonts w:ascii="Times New Roman" w:hAnsi="Times New Roman" w:cs="Times New Roman"/>
+          <w:sz w:val="28"/>
+          <w:szCs w:val="28"/>
+        </w:rPr>
+      </w:pPr>
+      <w:r>
+        <w:rPr>
+          <w:rFonts w:ascii="Times New Roman" w:hAnsi="Times New Roman" w:cs="Times New Roman"/>
+          <w:noProof/>
+          <w:sz w:val="28"/>
+          <w:szCs w:val="28"/>
+        </w:rPr>
+        <w:drawing>
+          <wp:inline distT="0" distB="0" distL="0" distR="0">
+            <wp:extent cx="5200650" cy="5124450"/>
+            <wp:effectExtent l="19050" t="0" r="0" b="0"/>
+            <wp:docPr id="12" name="Picture 5" descr="C:\Users\nemanja\Desktop\Kreiranje naloga.jpg"/>
+            <wp:cNvGraphicFramePr>
+              <a:graphicFrameLocks xmlns:a="http://schemas.openxmlformats.org/drawingml/2006/main" noChangeAspect="1"/>
+            </wp:cNvGraphicFramePr>
+            <a:graphic xmlns:a="http://schemas.openxmlformats.org/drawingml/2006/main">
+              <a:graphicData uri="http://schemas.openxmlformats.org/drawingml/2006/picture">
+                <pic:pic xmlns:pic="http://schemas.openxmlformats.org/drawingml/2006/picture">
+                  <pic:nvPicPr>
+                    <pic:cNvPr id="0" name="Picture 5" descr="C:\Users\nemanja\Desktop\Kreiranje naloga.jpg"/>
+                    <pic:cNvPicPr>
+                      <a:picLocks noChangeAspect="1" noChangeArrowheads="1"/>
+                    </pic:cNvPicPr>
+                  </pic:nvPicPr>
+                  <pic:blipFill>
+                    <a:blip r:embed="rId16" cstate="print"/>
+                    <a:srcRect/>
+                    <a:stretch>
+                      <a:fillRect/>
+                    </a:stretch>
+                  </pic:blipFill>
+                  <pic:spPr bwMode="auto">
+                    <a:xfrm>
+                      <a:off x="0" y="0"/>
+                      <a:ext cx="5200650" cy="5124450"/>
+                    </a:xfrm>
+                    <a:prstGeom prst="rect">
+                      <a:avLst/>
+                    </a:prstGeom>
+                    <a:noFill/>
+                    <a:ln w="9525">
+                      <a:noFill/>
+                      <a:miter lim="800000"/>
+                      <a:headEnd/>
+                      <a:tailEnd/>
+                    </a:ln>
+                  </pic:spPr>
+                </pic:pic>
+              </a:graphicData>
+            </a:graphic>
+          </wp:inline>
+        </w:drawing>
+      </w:r>
+    </w:p>
+    <w:p>
+      <w:pPr>
+        <w:pStyle w:val="ListParagraph"/>
+        <w:spacing w:line="276" w:lineRule="auto"/>
+        <w:ind w:left="1440"/>
+        <w:rPr>
+          <w:rFonts w:ascii="Times New Roman" w:hAnsi="Times New Roman" w:cs="Times New Roman"/>
+          <w:sz w:val="28"/>
+          <w:szCs w:val="28"/>
+        </w:rPr>
+      </w:pPr>
+    </w:p>
+    <w:p>
+      <w:pPr>
+        <w:pStyle w:val="ListParagraph"/>
+        <w:spacing w:line="276" w:lineRule="auto"/>
+        <w:ind w:left="1440"/>
+        <w:rPr>
+          <w:rFonts w:ascii="Times New Roman" w:hAnsi="Times New Roman" w:cs="Times New Roman"/>
+          <w:sz w:val="28"/>
+          <w:szCs w:val="28"/>
+        </w:rPr>
+      </w:pPr>
+    </w:p>
+    <w:p>
+      <w:pPr>
+        <w:pStyle w:val="ListParagraph"/>
+        <w:spacing w:line="276" w:lineRule="auto"/>
+        <w:ind w:left="1440"/>
+        <w:rPr>
+          <w:rFonts w:ascii="Times New Roman" w:hAnsi="Times New Roman" w:cs="Times New Roman"/>
+          <w:sz w:val="28"/>
+          <w:szCs w:val="28"/>
+        </w:rPr>
+      </w:pPr>
+    </w:p>
+    <w:p>
+      <w:pPr>
+        <w:pStyle w:val="ListParagraph"/>
+        <w:spacing w:line="276" w:lineRule="auto"/>
+        <w:ind w:left="1440"/>
+        <w:rPr>
+          <w:rFonts w:ascii="Times New Roman" w:hAnsi="Times New Roman" w:cs="Times New Roman"/>
+          <w:sz w:val="28"/>
+          <w:szCs w:val="28"/>
+        </w:rPr>
+      </w:pPr>
+    </w:p>
+    <w:p>
+      <w:pPr>
+        <w:pStyle w:val="ListParagraph"/>
+        <w:spacing w:line="276" w:lineRule="auto"/>
+        <w:ind w:left="1440"/>
+        <w:rPr>
+          <w:rFonts w:ascii="Times New Roman" w:hAnsi="Times New Roman" w:cs="Times New Roman"/>
+          <w:sz w:val="28"/>
+          <w:szCs w:val="28"/>
+        </w:rPr>
+      </w:pPr>
+    </w:p>
+    <w:p>
+      <w:pPr>
+        <w:pStyle w:val="ListParagraph"/>
+        <w:spacing w:line="276" w:lineRule="auto"/>
+        <w:ind w:left="1440"/>
+        <w:rPr>
+          <w:rFonts w:ascii="Times New Roman" w:hAnsi="Times New Roman" w:cs="Times New Roman"/>
+          <w:sz w:val="28"/>
+          <w:szCs w:val="28"/>
+        </w:rPr>
+      </w:pPr>
+    </w:p>
+    <w:p>
+      <w:pPr>
+        <w:pStyle w:val="ListParagraph"/>
+        <w:spacing w:line="276" w:lineRule="auto"/>
+        <w:ind w:left="1440"/>
+        <w:rPr>
+          <w:rFonts w:ascii="Times New Roman" w:hAnsi="Times New Roman" w:cs="Times New Roman"/>
+          <w:sz w:val="28"/>
+          <w:szCs w:val="28"/>
+        </w:rPr>
+      </w:pPr>
+    </w:p>
+    <w:p>
+      <w:pPr>
+        <w:pStyle w:val="ListParagraph"/>
+        <w:spacing w:line="276" w:lineRule="auto"/>
+        <w:ind w:left="1440"/>
+        <w:rPr>
+          <w:rFonts w:ascii="Times New Roman" w:hAnsi="Times New Roman" w:cs="Times New Roman"/>
+          <w:sz w:val="28"/>
+          <w:szCs w:val="28"/>
+        </w:rPr>
+      </w:pPr>
+    </w:p>
+    <w:p>
+      <w:pPr>
+        <w:pStyle w:val="ListParagraph"/>
+        <w:spacing w:line="276" w:lineRule="auto"/>
+        <w:ind w:left="1440"/>
+        <w:rPr>
+          <w:rFonts w:ascii="Times New Roman" w:hAnsi="Times New Roman" w:cs="Times New Roman"/>
+          <w:sz w:val="28"/>
+          <w:szCs w:val="28"/>
+        </w:rPr>
+      </w:pPr>
+    </w:p>
+    <w:p>
+      <w:pPr>
+        <w:pStyle w:val="ListParagraph"/>
+        <w:spacing w:line="276" w:lineRule="auto"/>
+        <w:ind w:left="1440"/>
+        <w:rPr>
+          <w:rFonts w:ascii="Times New Roman" w:hAnsi="Times New Roman" w:cs="Times New Roman"/>
+          <w:sz w:val="28"/>
+          <w:szCs w:val="28"/>
+        </w:rPr>
+      </w:pPr>
+    </w:p>
+    <w:p>
+      <w:pPr>
+        <w:pStyle w:val="ListParagraph"/>
+        <w:spacing w:line="276" w:lineRule="auto"/>
+        <w:ind w:left="1440"/>
+        <w:rPr>
+          <w:rFonts w:ascii="Times New Roman" w:hAnsi="Times New Roman" w:cs="Times New Roman"/>
+          <w:sz w:val="28"/>
+          <w:szCs w:val="28"/>
+        </w:rPr>
+      </w:pPr>
+    </w:p>
+    <w:p>
+      <w:pPr>
+        <w:pStyle w:val="ListParagraph"/>
+        <w:spacing w:line="276" w:lineRule="auto"/>
+        <w:ind w:left="1440"/>
+        <w:rPr>
+          <w:rFonts w:ascii="Times New Roman" w:hAnsi="Times New Roman" w:cs="Times New Roman"/>
+          <w:sz w:val="28"/>
+          <w:szCs w:val="28"/>
+        </w:rPr>
+      </w:pPr>
+      <w:r>
+        <w:rPr>
+          <w:rFonts w:ascii="Times New Roman" w:hAnsi="Times New Roman" w:cs="Times New Roman"/>
+          <w:sz w:val="28"/>
+          <w:szCs w:val="28"/>
+        </w:rPr>
+        <w:lastRenderedPageBreak/>
+        <w:t>3.2.4</w:t>
+      </w:r>
+      <w:r>
+        <w:rPr>
+          <w:rFonts w:ascii="Times New Roman" w:hAnsi="Times New Roman" w:cs="Times New Roman"/>
+          <w:sz w:val="28"/>
+          <w:szCs w:val="28"/>
+        </w:rPr>
+        <w:t>. Brisanje naloga</w:t>
+      </w:r>
+    </w:p>
+    <w:p>
+      <w:pPr>
+        <w:pStyle w:val="ListParagraph"/>
+        <w:spacing w:line="276" w:lineRule="auto"/>
+        <w:ind w:left="1440"/>
+        <w:rPr>
+          <w:rFonts w:ascii="Times New Roman" w:hAnsi="Times New Roman" w:cs="Times New Roman"/>
+          <w:sz w:val="28"/>
+          <w:szCs w:val="28"/>
+        </w:rPr>
+      </w:pPr>
+    </w:p>
+    <w:p>
+      <w:pPr>
+        <w:pStyle w:val="ListParagraph"/>
+        <w:spacing w:line="276" w:lineRule="auto"/>
+        <w:ind w:left="0"/>
+        <w:jc w:val="center"/>
+        <w:rPr>
+          <w:rFonts w:ascii="Times New Roman" w:hAnsi="Times New Roman" w:cs="Times New Roman"/>
+          <w:sz w:val="28"/>
+          <w:szCs w:val="28"/>
+        </w:rPr>
+      </w:pPr>
+      <w:r>
+        <w:rPr>
+          <w:rFonts w:ascii="Times New Roman" w:hAnsi="Times New Roman" w:cs="Times New Roman"/>
+          <w:noProof/>
+          <w:sz w:val="28"/>
+          <w:szCs w:val="28"/>
+        </w:rPr>
+        <w:drawing>
+          <wp:inline distT="0" distB="0" distL="0" distR="0">
+            <wp:extent cx="5276850" cy="5353050"/>
+            <wp:effectExtent l="19050" t="0" r="0" b="0"/>
+            <wp:docPr id="13" name="Picture 6" descr="C:\Users\nemanja\Desktop\Brisanje naloga.jpg"/>
+            <wp:cNvGraphicFramePr>
+              <a:graphicFrameLocks xmlns:a="http://schemas.openxmlformats.org/drawingml/2006/main" noChangeAspect="1"/>
+            </wp:cNvGraphicFramePr>
+            <a:graphic xmlns:a="http://schemas.openxmlformats.org/drawingml/2006/main">
+              <a:graphicData uri="http://schemas.openxmlformats.org/drawingml/2006/picture">
+                <pic:pic xmlns:pic="http://schemas.openxmlformats.org/drawingml/2006/picture">
+                  <pic:nvPicPr>
+                    <pic:cNvPr id="0" name="Picture 6" descr="C:\Users\nemanja\Desktop\Brisanje naloga.jpg"/>
+                    <pic:cNvPicPr>
+                      <a:picLocks noChangeAspect="1" noChangeArrowheads="1"/>
+                    </pic:cNvPicPr>
+                  </pic:nvPicPr>
+                  <pic:blipFill>
+                    <a:blip r:embed="rId17" cstate="print"/>
+                    <a:srcRect/>
+                    <a:stretch>
+                      <a:fillRect/>
+                    </a:stretch>
+                  </pic:blipFill>
+                  <pic:spPr bwMode="auto">
+                    <a:xfrm>
+                      <a:off x="0" y="0"/>
+                      <a:ext cx="5276850" cy="5353050"/>
+                    </a:xfrm>
+                    <a:prstGeom prst="rect">
+                      <a:avLst/>
+                    </a:prstGeom>
+                    <a:noFill/>
+                    <a:ln w="9525">
+                      <a:noFill/>
+                      <a:miter lim="800000"/>
+                      <a:headEnd/>
+                      <a:tailEnd/>
+                    </a:ln>
+                  </pic:spPr>
+                </pic:pic>
+              </a:graphicData>
+            </a:graphic>
+          </wp:inline>
+        </w:drawing>
+      </w:r>
+    </w:p>
+    <w:p>
+      <w:pPr>
+        <w:pStyle w:val="ListParagraph"/>
+        <w:spacing w:line="276" w:lineRule="auto"/>
+        <w:ind w:left="1440"/>
+        <w:rPr>
+          <w:rFonts w:ascii="Times New Roman" w:hAnsi="Times New Roman" w:cs="Times New Roman"/>
+          <w:sz w:val="28"/>
+          <w:szCs w:val="28"/>
+        </w:rPr>
+      </w:pPr>
+    </w:p>
+    <w:p>
+      <w:pPr>
+        <w:pStyle w:val="ListParagraph"/>
+        <w:spacing w:line="276" w:lineRule="auto"/>
+        <w:ind w:left="1440"/>
+        <w:rPr>
+          <w:rFonts w:ascii="Times New Roman" w:hAnsi="Times New Roman" w:cs="Times New Roman"/>
+          <w:sz w:val="28"/>
+          <w:szCs w:val="28"/>
+        </w:rPr>
+      </w:pPr>
+    </w:p>
+    <w:p>
+      <w:pPr>
+        <w:pStyle w:val="ListParagraph"/>
+        <w:spacing w:line="276" w:lineRule="auto"/>
+        <w:ind w:left="1440"/>
+        <w:rPr>
+          <w:rFonts w:ascii="Times New Roman" w:hAnsi="Times New Roman" w:cs="Times New Roman"/>
+          <w:sz w:val="28"/>
+          <w:szCs w:val="28"/>
+        </w:rPr>
+      </w:pPr>
+    </w:p>
+    <w:p>
+      <w:pPr>
+        <w:pStyle w:val="ListParagraph"/>
+        <w:spacing w:line="276" w:lineRule="auto"/>
+        <w:ind w:left="1440"/>
+        <w:rPr>
+          <w:rFonts w:ascii="Times New Roman" w:hAnsi="Times New Roman" w:cs="Times New Roman"/>
+          <w:sz w:val="28"/>
+          <w:szCs w:val="28"/>
+        </w:rPr>
+      </w:pPr>
+    </w:p>
+    <w:p>
+      <w:pPr>
+        <w:pStyle w:val="ListParagraph"/>
+        <w:spacing w:line="276" w:lineRule="auto"/>
+        <w:ind w:left="1440"/>
+        <w:rPr>
+          <w:rFonts w:ascii="Times New Roman" w:hAnsi="Times New Roman" w:cs="Times New Roman"/>
+          <w:sz w:val="28"/>
+          <w:szCs w:val="28"/>
+        </w:rPr>
+      </w:pPr>
+    </w:p>
+    <w:p>
+      <w:pPr>
+        <w:pStyle w:val="ListParagraph"/>
+        <w:spacing w:line="276" w:lineRule="auto"/>
+        <w:ind w:left="1440"/>
+        <w:rPr>
+          <w:rFonts w:ascii="Times New Roman" w:hAnsi="Times New Roman" w:cs="Times New Roman"/>
+          <w:sz w:val="28"/>
+          <w:szCs w:val="28"/>
+        </w:rPr>
+      </w:pPr>
+    </w:p>
+    <w:p>
+      <w:pPr>
+        <w:pStyle w:val="ListParagraph"/>
+        <w:spacing w:line="276" w:lineRule="auto"/>
+        <w:ind w:left="1440"/>
+        <w:rPr>
+          <w:rFonts w:ascii="Times New Roman" w:hAnsi="Times New Roman" w:cs="Times New Roman"/>
+          <w:sz w:val="28"/>
+          <w:szCs w:val="28"/>
+        </w:rPr>
+      </w:pPr>
+    </w:p>
+    <w:p>
+      <w:pPr>
+        <w:pStyle w:val="ListParagraph"/>
+        <w:spacing w:line="276" w:lineRule="auto"/>
+        <w:ind w:left="1440"/>
+        <w:rPr>
+          <w:rFonts w:ascii="Times New Roman" w:hAnsi="Times New Roman" w:cs="Times New Roman"/>
+          <w:sz w:val="28"/>
+          <w:szCs w:val="28"/>
+        </w:rPr>
+      </w:pPr>
+    </w:p>
+    <w:p>
+      <w:pPr>
+        <w:pStyle w:val="ListParagraph"/>
+        <w:spacing w:line="276" w:lineRule="auto"/>
+        <w:ind w:left="1440"/>
+        <w:rPr>
+          <w:rFonts w:ascii="Times New Roman" w:hAnsi="Times New Roman" w:cs="Times New Roman"/>
+          <w:sz w:val="28"/>
+          <w:szCs w:val="28"/>
+        </w:rPr>
+      </w:pPr>
+    </w:p>
+    <w:p>
+      <w:pPr>
+        <w:pStyle w:val="ListParagraph"/>
+        <w:spacing w:line="276" w:lineRule="auto"/>
+        <w:ind w:left="1440"/>
+        <w:rPr>
+          <w:rFonts w:ascii="Times New Roman" w:hAnsi="Times New Roman" w:cs="Times New Roman"/>
+          <w:sz w:val="28"/>
+          <w:szCs w:val="28"/>
+        </w:rPr>
+      </w:pPr>
+    </w:p>
+    <w:p>
+      <w:pPr>
+        <w:pStyle w:val="ListParagraph"/>
+        <w:spacing w:line="276" w:lineRule="auto"/>
+        <w:ind w:left="1440"/>
+        <w:rPr>
+          <w:rFonts w:ascii="Times New Roman" w:hAnsi="Times New Roman" w:cs="Times New Roman"/>
+          <w:sz w:val="28"/>
+          <w:szCs w:val="28"/>
+        </w:rPr>
+      </w:pPr>
+    </w:p>
+    <w:p>
+      <w:pPr>
+        <w:pStyle w:val="ListParagraph"/>
+        <w:spacing w:line="276" w:lineRule="auto"/>
+        <w:ind w:left="1440"/>
+        <w:rPr>
+          <w:rFonts w:ascii="Times New Roman" w:hAnsi="Times New Roman" w:cs="Times New Roman"/>
+          <w:sz w:val="28"/>
+          <w:szCs w:val="28"/>
+        </w:rPr>
+      </w:pPr>
+    </w:p>
+    <w:p>
+      <w:pPr>
+        <w:pStyle w:val="ListParagraph"/>
+        <w:spacing w:line="276" w:lineRule="auto"/>
+        <w:ind w:left="1440"/>
+        <w:rPr>
+          <w:rFonts w:ascii="Times New Roman" w:hAnsi="Times New Roman" w:cs="Times New Roman"/>
+          <w:sz w:val="28"/>
+          <w:szCs w:val="28"/>
+        </w:rPr>
+      </w:pPr>
+      <w:r>
+        <w:rPr>
+          <w:rFonts w:ascii="Times New Roman" w:hAnsi="Times New Roman" w:cs="Times New Roman"/>
+          <w:sz w:val="28"/>
+          <w:szCs w:val="28"/>
+        </w:rPr>
+        <w:lastRenderedPageBreak/>
+        <w:t>3.2.5</w:t>
+      </w:r>
+      <w:r>
+        <w:rPr>
+          <w:rFonts w:ascii="Times New Roman" w:hAnsi="Times New Roman" w:cs="Times New Roman"/>
+          <w:sz w:val="28"/>
+          <w:szCs w:val="28"/>
+        </w:rPr>
+        <w:t>. Mijenjanje naloga</w:t>
+      </w:r>
+    </w:p>
+    <w:p>
+      <w:pPr>
+        <w:pStyle w:val="ListParagraph"/>
+        <w:spacing w:line="276" w:lineRule="auto"/>
+        <w:ind w:left="1440"/>
+        <w:rPr>
+          <w:rFonts w:ascii="Times New Roman" w:hAnsi="Times New Roman" w:cs="Times New Roman"/>
+          <w:sz w:val="28"/>
+          <w:szCs w:val="28"/>
+        </w:rPr>
+      </w:pPr>
+    </w:p>
+    <w:p>
+      <w:pPr>
+        <w:pStyle w:val="ListParagraph"/>
+        <w:spacing w:line="276" w:lineRule="auto"/>
+        <w:ind w:left="0"/>
+        <w:jc w:val="center"/>
+        <w:rPr>
+          <w:rFonts w:ascii="Times New Roman" w:hAnsi="Times New Roman" w:cs="Times New Roman"/>
+          <w:sz w:val="28"/>
+          <w:szCs w:val="28"/>
+        </w:rPr>
+      </w:pPr>
+      <w:r>
+        <w:rPr>
+          <w:rFonts w:ascii="Times New Roman" w:hAnsi="Times New Roman" w:cs="Times New Roman"/>
+          <w:noProof/>
+          <w:sz w:val="28"/>
+          <w:szCs w:val="28"/>
+        </w:rPr>
+        <w:drawing>
+          <wp:inline distT="0" distB="0" distL="0" distR="0">
+            <wp:extent cx="5048250" cy="6572250"/>
+            <wp:effectExtent l="19050" t="0" r="0" b="0"/>
+            <wp:docPr id="14" name="Picture 7" descr="C:\Users\nemanja\Desktop\Mijenjanje naloga.jpg"/>
+            <wp:cNvGraphicFramePr>
+              <a:graphicFrameLocks xmlns:a="http://schemas.openxmlformats.org/drawingml/2006/main" noChangeAspect="1"/>
+            </wp:cNvGraphicFramePr>
+            <a:graphic xmlns:a="http://schemas.openxmlformats.org/drawingml/2006/main">
+              <a:graphicData uri="http://schemas.openxmlformats.org/drawingml/2006/picture">
+                <pic:pic xmlns:pic="http://schemas.openxmlformats.org/drawingml/2006/picture">
+                  <pic:nvPicPr>
+                    <pic:cNvPr id="0" name="Picture 7" descr="C:\Users\nemanja\Desktop\Mijenjanje naloga.jpg"/>
+                    <pic:cNvPicPr>
+                      <a:picLocks noChangeAspect="1" noChangeArrowheads="1"/>
+                    </pic:cNvPicPr>
+                  </pic:nvPicPr>
+                  <pic:blipFill>
+                    <a:blip r:embed="rId18" cstate="print"/>
+                    <a:srcRect/>
+                    <a:stretch>
+                      <a:fillRect/>
+                    </a:stretch>
+                  </pic:blipFill>
+                  <pic:spPr bwMode="auto">
+                    <a:xfrm>
+                      <a:off x="0" y="0"/>
+                      <a:ext cx="5048250" cy="6572250"/>
+                    </a:xfrm>
+                    <a:prstGeom prst="rect">
+                      <a:avLst/>
+                    </a:prstGeom>
+                    <a:noFill/>
+                    <a:ln w="9525">
+                      <a:noFill/>
+                      <a:miter lim="800000"/>
+                      <a:headEnd/>
+                      <a:tailEnd/>
+                    </a:ln>
+                  </pic:spPr>
+                </pic:pic>
+              </a:graphicData>
+            </a:graphic>
+          </wp:inline>
+        </w:drawing>
+      </w:r>
+    </w:p>
+    <w:p>
+      <w:pPr>
+        <w:pStyle w:val="ListParagraph"/>
+        <w:spacing w:line="276" w:lineRule="auto"/>
+        <w:ind w:left="1440"/>
+        <w:rPr>
+          <w:rFonts w:ascii="Times New Roman" w:hAnsi="Times New Roman" w:cs="Times New Roman"/>
+          <w:sz w:val="28"/>
+          <w:szCs w:val="28"/>
+        </w:rPr>
+      </w:pPr>
+    </w:p>
+    <w:p>
+      <w:pPr>
+        <w:pStyle w:val="ListParagraph"/>
+        <w:spacing w:line="276" w:lineRule="auto"/>
+        <w:ind w:left="1440"/>
+        <w:rPr>
+          <w:rFonts w:ascii="Times New Roman" w:hAnsi="Times New Roman" w:cs="Times New Roman"/>
+          <w:sz w:val="28"/>
+          <w:szCs w:val="28"/>
+        </w:rPr>
+      </w:pPr>
+    </w:p>
+    <w:p>
+      <w:pPr>
+        <w:pStyle w:val="ListParagraph"/>
+        <w:spacing w:line="276" w:lineRule="auto"/>
+        <w:ind w:left="1440"/>
+        <w:rPr>
+          <w:rFonts w:ascii="Times New Roman" w:hAnsi="Times New Roman" w:cs="Times New Roman"/>
+          <w:sz w:val="28"/>
+          <w:szCs w:val="28"/>
+        </w:rPr>
+      </w:pPr>
+    </w:p>
+    <w:p>
+      <w:pPr>
+        <w:pStyle w:val="ListParagraph"/>
+        <w:spacing w:line="276" w:lineRule="auto"/>
+        <w:ind w:left="1440"/>
+        <w:rPr>
+          <w:rFonts w:ascii="Times New Roman" w:hAnsi="Times New Roman" w:cs="Times New Roman"/>
+          <w:sz w:val="28"/>
+          <w:szCs w:val="28"/>
+        </w:rPr>
+      </w:pPr>
+    </w:p>
+    <w:p>
+      <w:pPr>
+        <w:pStyle w:val="ListParagraph"/>
+        <w:spacing w:line="276" w:lineRule="auto"/>
+        <w:ind w:left="1440"/>
+        <w:rPr>
+          <w:rFonts w:ascii="Times New Roman" w:hAnsi="Times New Roman" w:cs="Times New Roman"/>
+          <w:sz w:val="28"/>
+          <w:szCs w:val="28"/>
+        </w:rPr>
+      </w:pPr>
+    </w:p>
+    <w:p>
+      <w:pPr>
+        <w:pStyle w:val="ListParagraph"/>
+        <w:spacing w:line="276" w:lineRule="auto"/>
+        <w:ind w:left="1440"/>
+        <w:rPr>
+          <w:rFonts w:ascii="Times New Roman" w:hAnsi="Times New Roman" w:cs="Times New Roman"/>
+          <w:sz w:val="28"/>
+          <w:szCs w:val="28"/>
+        </w:rPr>
+      </w:pPr>
+    </w:p>
+    <w:p>
+      <w:pPr>
+        <w:pStyle w:val="ListParagraph"/>
+        <w:spacing w:line="276" w:lineRule="auto"/>
+        <w:ind w:left="1440"/>
+        <w:rPr>
+          <w:rFonts w:ascii="Times New Roman" w:hAnsi="Times New Roman" w:cs="Times New Roman"/>
+          <w:sz w:val="28"/>
+          <w:szCs w:val="28"/>
+        </w:rPr>
+      </w:pPr>
+    </w:p>
+    <w:p>
+      <w:pPr>
+        <w:pStyle w:val="ListParagraph"/>
+        <w:spacing w:line="276" w:lineRule="auto"/>
+        <w:ind w:left="1440"/>
+        <w:rPr>
+          <w:rFonts w:ascii="Times New Roman" w:hAnsi="Times New Roman" w:cs="Times New Roman"/>
+          <w:sz w:val="28"/>
+          <w:szCs w:val="28"/>
+        </w:rPr>
+      </w:pPr>
+      <w:r>
+        <w:rPr>
+          <w:rFonts w:ascii="Times New Roman" w:hAnsi="Times New Roman" w:cs="Times New Roman"/>
+          <w:sz w:val="28"/>
+          <w:szCs w:val="28"/>
+        </w:rPr>
+        <w:lastRenderedPageBreak/>
+        <w:t>3.2.6</w:t>
+      </w:r>
+      <w:r>
+        <w:rPr>
+          <w:rFonts w:ascii="Times New Roman" w:hAnsi="Times New Roman" w:cs="Times New Roman"/>
+          <w:sz w:val="28"/>
+          <w:szCs w:val="28"/>
+        </w:rPr>
+        <w:t>. Pregled naloga i izvod kredencijala</w:t>
+      </w:r>
+    </w:p>
+    <w:p>
+      <w:pPr>
+        <w:pStyle w:val="ListParagraph"/>
+        <w:spacing w:line="276" w:lineRule="auto"/>
+        <w:ind w:left="1440"/>
+        <w:rPr>
+          <w:rFonts w:ascii="Times New Roman" w:hAnsi="Times New Roman" w:cs="Times New Roman"/>
+          <w:sz w:val="28"/>
+          <w:szCs w:val="28"/>
+        </w:rPr>
+      </w:pPr>
+    </w:p>
+    <w:p>
+      <w:pPr>
+        <w:pStyle w:val="ListParagraph"/>
+        <w:spacing w:line="276" w:lineRule="auto"/>
+        <w:ind w:left="0"/>
+        <w:jc w:val="center"/>
+        <w:rPr>
+          <w:rFonts w:ascii="Times New Roman" w:hAnsi="Times New Roman" w:cs="Times New Roman"/>
+          <w:sz w:val="28"/>
+          <w:szCs w:val="28"/>
+        </w:rPr>
+      </w:pPr>
+      <w:r>
+        <w:rPr>
+          <w:rFonts w:ascii="Times New Roman" w:hAnsi="Times New Roman" w:cs="Times New Roman"/>
+          <w:noProof/>
+          <w:sz w:val="28"/>
+          <w:szCs w:val="28"/>
+        </w:rPr>
+        <w:drawing>
+          <wp:inline distT="0" distB="0" distL="0" distR="0">
+            <wp:extent cx="4438650" cy="6267450"/>
+            <wp:effectExtent l="19050" t="0" r="0" b="0"/>
+            <wp:docPr id="15" name="Picture 8" descr="C:\Users\nemanja\Desktop\Pregled naloga i izvod kredencijala.jpg"/>
+            <wp:cNvGraphicFramePr>
+              <a:graphicFrameLocks xmlns:a="http://schemas.openxmlformats.org/drawingml/2006/main" noChangeAspect="1"/>
+            </wp:cNvGraphicFramePr>
+            <a:graphic xmlns:a="http://schemas.openxmlformats.org/drawingml/2006/main">
+              <a:graphicData uri="http://schemas.openxmlformats.org/drawingml/2006/picture">
+                <pic:pic xmlns:pic="http://schemas.openxmlformats.org/drawingml/2006/picture">
+                  <pic:nvPicPr>
+                    <pic:cNvPr id="0" name="Picture 8" descr="C:\Users\nemanja\Desktop\Pregled naloga i izvod kredencijala.jpg"/>
+                    <pic:cNvPicPr>
+                      <a:picLocks noChangeAspect="1" noChangeArrowheads="1"/>
+                    </pic:cNvPicPr>
+                  </pic:nvPicPr>
+                  <pic:blipFill>
+                    <a:blip r:embed="rId19" cstate="print"/>
+                    <a:srcRect/>
+                    <a:stretch>
+                      <a:fillRect/>
+                    </a:stretch>
+                  </pic:blipFill>
+                  <pic:spPr bwMode="auto">
+                    <a:xfrm>
+                      <a:off x="0" y="0"/>
+                      <a:ext cx="4438650" cy="6267450"/>
+                    </a:xfrm>
+                    <a:prstGeom prst="rect">
+                      <a:avLst/>
+                    </a:prstGeom>
+                    <a:noFill/>
+                    <a:ln w="9525">
+                      <a:noFill/>
+                      <a:miter lim="800000"/>
+                      <a:headEnd/>
+                      <a:tailEnd/>
+                    </a:ln>
+                  </pic:spPr>
+                </pic:pic>
+              </a:graphicData>
+            </a:graphic>
+          </wp:inline>
+        </w:drawing>
+      </w:r>
+    </w:p>
+    <w:p>
+      <w:pPr>
+        <w:pStyle w:val="ListParagraph"/>
+        <w:spacing w:line="276" w:lineRule="auto"/>
+        <w:ind w:left="1440"/>
+        <w:rPr>
+          <w:rFonts w:ascii="Times New Roman" w:hAnsi="Times New Roman" w:cs="Times New Roman"/>
+          <w:b/>
+          <w:sz w:val="28"/>
+          <w:szCs w:val="28"/>
+          <w:u w:val="single"/>
+        </w:rPr>
+      </w:pPr>
+      <w:r>
+        <w:rPr>
+          <w:rFonts w:ascii="Times New Roman" w:hAnsi="Times New Roman" w:cs="Times New Roman"/>
+          <w:b/>
+          <w:sz w:val="28"/>
+          <w:szCs w:val="28"/>
+          <w:u w:val="single"/>
+        </w:rPr>
+        <w:t>Operater</w:t>
+      </w:r>
+    </w:p>
+    <w:p>
+      <w:pPr>
+        <w:pStyle w:val="ListParagraph"/>
+        <w:spacing w:line="276" w:lineRule="auto"/>
+        <w:ind w:left="1440"/>
+        <w:rPr>
+          <w:rFonts w:ascii="Times New Roman" w:hAnsi="Times New Roman" w:cs="Times New Roman"/>
+          <w:b/>
+          <w:sz w:val="28"/>
+          <w:szCs w:val="28"/>
+          <w:u w:val="single"/>
+        </w:rPr>
+      </w:pPr>
+    </w:p>
+    <w:p>
+      <w:pPr>
+        <w:pStyle w:val="ListParagraph"/>
+        <w:spacing w:line="276" w:lineRule="auto"/>
+        <w:ind w:left="1440"/>
+        <w:rPr>
+          <w:rFonts w:ascii="Times New Roman" w:hAnsi="Times New Roman" w:cs="Times New Roman"/>
+          <w:sz w:val="28"/>
+          <w:szCs w:val="28"/>
+        </w:rPr>
+      </w:pPr>
+      <w:r>
+        <w:rPr>
+          <w:rFonts w:ascii="Times New Roman" w:hAnsi="Times New Roman" w:cs="Times New Roman"/>
+          <w:sz w:val="28"/>
+          <w:szCs w:val="28"/>
+        </w:rPr>
+        <w:t>3.2.7. Prihvatanje terenskog izvještaja</w:t>
+      </w:r>
+    </w:p>
+    <w:p>
+      <w:pPr>
+        <w:pStyle w:val="ListParagraph"/>
+        <w:spacing w:line="276" w:lineRule="auto"/>
+        <w:ind w:left="0"/>
+        <w:jc w:val="center"/>
+        <w:rPr>
+          <w:rFonts w:ascii="Times New Roman" w:hAnsi="Times New Roman" w:cs="Times New Roman"/>
+          <w:sz w:val="28"/>
+          <w:szCs w:val="28"/>
+        </w:rPr>
+      </w:pPr>
+      <w:r>
+        <w:rPr>
+          <w:rFonts w:ascii="Times New Roman" w:hAnsi="Times New Roman" w:cs="Times New Roman"/>
+          <w:noProof/>
+          <w:sz w:val="28"/>
+          <w:szCs w:val="28"/>
+        </w:rPr>
+        <w:lastRenderedPageBreak/>
+        <w:drawing>
+          <wp:inline distT="0" distB="0" distL="0" distR="0">
+            <wp:extent cx="5543550" cy="8496300"/>
+            <wp:effectExtent l="19050" t="0" r="0" b="0"/>
+            <wp:docPr id="17" name="Picture 9" descr="C:\Users\nemanja\Desktop\Prihvatanje terenskog izvjestaja.jpg"/>
+            <wp:cNvGraphicFramePr>
+              <a:graphicFrameLocks xmlns:a="http://schemas.openxmlformats.org/drawingml/2006/main" noChangeAspect="1"/>
+            </wp:cNvGraphicFramePr>
+            <a:graphic xmlns:a="http://schemas.openxmlformats.org/drawingml/2006/main">
+              <a:graphicData uri="http://schemas.openxmlformats.org/drawingml/2006/picture">
+                <pic:pic xmlns:pic="http://schemas.openxmlformats.org/drawingml/2006/picture">
+                  <pic:nvPicPr>
+                    <pic:cNvPr id="0" name="Picture 9" descr="C:\Users\nemanja\Desktop\Prihvatanje terenskog izvjestaja.jpg"/>
+                    <pic:cNvPicPr>
+                      <a:picLocks noChangeAspect="1" noChangeArrowheads="1"/>
+                    </pic:cNvPicPr>
+                  </pic:nvPicPr>
+                  <pic:blipFill>
+                    <a:blip r:embed="rId20" cstate="print"/>
+                    <a:srcRect/>
+                    <a:stretch>
+                      <a:fillRect/>
+                    </a:stretch>
+                  </pic:blipFill>
+                  <pic:spPr bwMode="auto">
+                    <a:xfrm>
+                      <a:off x="0" y="0"/>
+                      <a:ext cx="5543550" cy="8496300"/>
+                    </a:xfrm>
+                    <a:prstGeom prst="rect">
+                      <a:avLst/>
+                    </a:prstGeom>
+                    <a:noFill/>
+                    <a:ln w="9525">
+                      <a:noFill/>
+                      <a:miter lim="800000"/>
+                      <a:headEnd/>
+                      <a:tailEnd/>
+                    </a:ln>
+                  </pic:spPr>
+                </pic:pic>
+              </a:graphicData>
+            </a:graphic>
+          </wp:inline>
+        </w:drawing>
+      </w:r>
+    </w:p>
+    <w:p>
+      <w:pPr>
+        <w:rPr>
+          <w:rFonts w:ascii="Times New Roman" w:hAnsi="Times New Roman" w:cs="Times New Roman"/>
+          <w:sz w:val="28"/>
+          <w:szCs w:val="28"/>
+        </w:rPr>
+      </w:pPr>
+    </w:p>
+    <w:p>
+      <w:pPr>
+        <w:pStyle w:val="ListParagraph"/>
+        <w:spacing w:line="276" w:lineRule="auto"/>
+        <w:ind w:left="1440"/>
+        <w:rPr>
+          <w:rFonts w:ascii="Times New Roman" w:hAnsi="Times New Roman" w:cs="Times New Roman"/>
+          <w:sz w:val="28"/>
+          <w:szCs w:val="28"/>
+        </w:rPr>
+      </w:pPr>
+      <w:r>
+        <w:rPr>
+          <w:rFonts w:ascii="Times New Roman" w:hAnsi="Times New Roman" w:cs="Times New Roman"/>
+          <w:sz w:val="28"/>
+          <w:szCs w:val="28"/>
+        </w:rPr>
+        <w:lastRenderedPageBreak/>
+        <w:t>3.2.8. Koordinacija intervencijama</w:t>
+      </w:r>
+    </w:p>
+    <w:p>
+      <w:pPr>
+        <w:pStyle w:val="ListParagraph"/>
+        <w:spacing w:line="276" w:lineRule="auto"/>
+        <w:ind w:left="0"/>
+        <w:jc w:val="center"/>
+        <w:rPr>
+          <w:rFonts w:ascii="Times New Roman" w:hAnsi="Times New Roman" w:cs="Times New Roman"/>
+          <w:sz w:val="28"/>
+          <w:szCs w:val="28"/>
+        </w:rPr>
+      </w:pPr>
+      <w:r>
+        <w:rPr>
+          <w:rFonts w:ascii="Times New Roman" w:hAnsi="Times New Roman" w:cs="Times New Roman"/>
+          <w:noProof/>
+          <w:sz w:val="28"/>
+          <w:szCs w:val="28"/>
+        </w:rPr>
+        <w:lastRenderedPageBreak/>
+        <w:drawing>
+          <wp:inline distT="0" distB="0" distL="0" distR="0">
+            <wp:extent cx="5019675" cy="8858250"/>
+            <wp:effectExtent l="19050" t="0" r="9525" b="0"/>
+            <wp:docPr id="20" name="Picture 10" descr="C:\Users\nemanja\Desktop\Koordinacija intervencijama.jpg"/>
+            <wp:cNvGraphicFramePr>
+              <a:graphicFrameLocks xmlns:a="http://schemas.openxmlformats.org/drawingml/2006/main" noChangeAspect="1"/>
+            </wp:cNvGraphicFramePr>
+            <a:graphic xmlns:a="http://schemas.openxmlformats.org/drawingml/2006/main">
+              <a:graphicData uri="http://schemas.openxmlformats.org/drawingml/2006/picture">
+                <pic:pic xmlns:pic="http://schemas.openxmlformats.org/drawingml/2006/picture">
+                  <pic:nvPicPr>
+                    <pic:cNvPr id="0" name="Picture 10" descr="C:\Users\nemanja\Desktop\Koordinacija intervencijama.jpg"/>
+                    <pic:cNvPicPr>
+                      <a:picLocks noChangeAspect="1" noChangeArrowheads="1"/>
+                    </pic:cNvPicPr>
+                  </pic:nvPicPr>
+                  <pic:blipFill>
+                    <a:blip r:embed="rId21" cstate="print"/>
+                    <a:srcRect/>
+                    <a:stretch>
+                      <a:fillRect/>
+                    </a:stretch>
+                  </pic:blipFill>
+                  <pic:spPr bwMode="auto">
+                    <a:xfrm>
+                      <a:off x="0" y="0"/>
+                      <a:ext cx="5019675" cy="8858250"/>
+                    </a:xfrm>
+                    <a:prstGeom prst="rect">
+                      <a:avLst/>
+                    </a:prstGeom>
+                    <a:noFill/>
+                    <a:ln w="9525">
+                      <a:noFill/>
+                      <a:miter lim="800000"/>
+                      <a:headEnd/>
+                      <a:tailEnd/>
+                    </a:ln>
+                  </pic:spPr>
+                </pic:pic>
+              </a:graphicData>
+            </a:graphic>
+          </wp:inline>
+        </w:drawing>
+      </w:r>
+    </w:p>
+    <w:p>
+      <w:pPr>
+        <w:ind w:firstLine="1440"/>
+        <w:rPr>
+          <w:rFonts w:ascii="Times New Roman" w:hAnsi="Times New Roman" w:cs="Times New Roman"/>
+          <w:sz w:val="28"/>
+          <w:szCs w:val="28"/>
+        </w:rPr>
+      </w:pPr>
+      <w:r>
+        <w:rPr>
+          <w:rFonts w:ascii="Times New Roman" w:hAnsi="Times New Roman" w:cs="Times New Roman"/>
+          <w:sz w:val="28"/>
+          <w:szCs w:val="28"/>
+        </w:rPr>
+        <w:lastRenderedPageBreak/>
+        <w:t>3.2.9. Pregled sopstvene sesije</w:t>
+      </w:r>
+    </w:p>
+    <w:p>
+      <w:pPr>
+        <w:pStyle w:val="ListParagraph"/>
+        <w:spacing w:line="276" w:lineRule="auto"/>
+        <w:ind w:left="1440"/>
+        <w:rPr>
+          <w:rFonts w:ascii="Times New Roman" w:hAnsi="Times New Roman" w:cs="Times New Roman"/>
+          <w:sz w:val="28"/>
+          <w:szCs w:val="28"/>
+        </w:rPr>
+      </w:pPr>
+    </w:p>
+    <w:p>
+      <w:pPr>
+        <w:pStyle w:val="ListParagraph"/>
+        <w:spacing w:line="276" w:lineRule="auto"/>
+        <w:ind w:left="0"/>
+        <w:jc w:val="center"/>
+        <w:rPr>
+          <w:rFonts w:ascii="Times New Roman" w:hAnsi="Times New Roman" w:cs="Times New Roman"/>
+          <w:sz w:val="28"/>
+          <w:szCs w:val="28"/>
+        </w:rPr>
+      </w:pPr>
+      <w:r>
+        <w:rPr>
+          <w:rFonts w:ascii="Times New Roman" w:hAnsi="Times New Roman" w:cs="Times New Roman"/>
+          <w:noProof/>
+          <w:sz w:val="28"/>
+          <w:szCs w:val="28"/>
+        </w:rPr>
+        <w:drawing>
+          <wp:inline distT="0" distB="0" distL="0" distR="0">
+            <wp:extent cx="5724525" cy="6543675"/>
+            <wp:effectExtent l="19050" t="0" r="9525" b="0"/>
+            <wp:docPr id="21" name="Picture 11" descr="C:\Users\nemanja\Desktop\Pregled sopstvene sesije.jpg"/>
+            <wp:cNvGraphicFramePr>
+              <a:graphicFrameLocks xmlns:a="http://schemas.openxmlformats.org/drawingml/2006/main" noChangeAspect="1"/>
+            </wp:cNvGraphicFramePr>
+            <a:graphic xmlns:a="http://schemas.openxmlformats.org/drawingml/2006/main">
+              <a:graphicData uri="http://schemas.openxmlformats.org/drawingml/2006/picture">
+                <pic:pic xmlns:pic="http://schemas.openxmlformats.org/drawingml/2006/picture">
+                  <pic:nvPicPr>
+                    <pic:cNvPr id="0" name="Picture 11" descr="C:\Users\nemanja\Desktop\Pregled sopstvene sesije.jpg"/>
+                    <pic:cNvPicPr>
+                      <a:picLocks noChangeAspect="1" noChangeArrowheads="1"/>
+                    </pic:cNvPicPr>
+                  </pic:nvPicPr>
+                  <pic:blipFill>
+                    <a:blip r:embed="rId22" cstate="print"/>
+                    <a:srcRect/>
+                    <a:stretch>
+                      <a:fillRect/>
+                    </a:stretch>
+                  </pic:blipFill>
+                  <pic:spPr bwMode="auto">
+                    <a:xfrm>
+                      <a:off x="0" y="0"/>
+                      <a:ext cx="5724525" cy="6543675"/>
+                    </a:xfrm>
+                    <a:prstGeom prst="rect">
+                      <a:avLst/>
+                    </a:prstGeom>
+                    <a:noFill/>
+                    <a:ln w="9525">
+                      <a:noFill/>
+                      <a:miter lim="800000"/>
+                      <a:headEnd/>
+                      <a:tailEnd/>
+                    </a:ln>
+                  </pic:spPr>
+                </pic:pic>
+              </a:graphicData>
+            </a:graphic>
+          </wp:inline>
+        </w:drawing>
+      </w:r>
+    </w:p>
+    <w:p>
+      <w:pPr>
+        <w:pStyle w:val="ListParagraph"/>
+        <w:spacing w:line="276" w:lineRule="auto"/>
+        <w:ind w:left="1440"/>
+        <w:rPr>
+          <w:rFonts w:ascii="Times New Roman" w:hAnsi="Times New Roman" w:cs="Times New Roman"/>
+          <w:sz w:val="28"/>
+          <w:szCs w:val="28"/>
+        </w:rPr>
+      </w:pPr>
+    </w:p>
+    <w:p>
+      <w:pPr>
+        <w:pStyle w:val="ListParagraph"/>
+        <w:spacing w:line="276" w:lineRule="auto"/>
+        <w:ind w:left="1440"/>
+        <w:rPr>
+          <w:rFonts w:ascii="Times New Roman" w:hAnsi="Times New Roman" w:cs="Times New Roman"/>
+          <w:sz w:val="28"/>
+          <w:szCs w:val="28"/>
+        </w:rPr>
+      </w:pPr>
+    </w:p>
+    <w:p>
+      <w:pPr>
+        <w:pStyle w:val="ListParagraph"/>
+        <w:spacing w:line="276" w:lineRule="auto"/>
+        <w:ind w:left="1440"/>
+        <w:rPr>
+          <w:rFonts w:ascii="Times New Roman" w:hAnsi="Times New Roman" w:cs="Times New Roman"/>
+          <w:sz w:val="28"/>
+          <w:szCs w:val="28"/>
+        </w:rPr>
+      </w:pPr>
+    </w:p>
+    <w:p>
+      <w:pPr>
+        <w:pStyle w:val="ListParagraph"/>
+        <w:spacing w:line="276" w:lineRule="auto"/>
+        <w:ind w:left="1440"/>
+        <w:rPr>
+          <w:rFonts w:ascii="Times New Roman" w:hAnsi="Times New Roman" w:cs="Times New Roman"/>
+          <w:sz w:val="28"/>
+          <w:szCs w:val="28"/>
+        </w:rPr>
+      </w:pPr>
+    </w:p>
+    <w:p>
+      <w:pPr>
+        <w:pStyle w:val="ListParagraph"/>
+        <w:spacing w:line="276" w:lineRule="auto"/>
+        <w:ind w:left="1440"/>
+        <w:rPr>
+          <w:rFonts w:ascii="Times New Roman" w:hAnsi="Times New Roman" w:cs="Times New Roman"/>
+          <w:sz w:val="28"/>
+          <w:szCs w:val="28"/>
+        </w:rPr>
+      </w:pPr>
+    </w:p>
+    <w:p>
+      <w:pPr>
+        <w:pStyle w:val="ListParagraph"/>
+        <w:spacing w:line="276" w:lineRule="auto"/>
+        <w:ind w:left="1440"/>
+        <w:rPr>
+          <w:rFonts w:ascii="Times New Roman" w:hAnsi="Times New Roman" w:cs="Times New Roman"/>
+          <w:sz w:val="28"/>
+          <w:szCs w:val="28"/>
+        </w:rPr>
+      </w:pPr>
+    </w:p>
+    <w:p>
+      <w:pPr>
+        <w:pStyle w:val="ListParagraph"/>
+        <w:spacing w:line="276" w:lineRule="auto"/>
+        <w:ind w:left="1440"/>
+        <w:rPr>
+          <w:rFonts w:ascii="Times New Roman" w:hAnsi="Times New Roman" w:cs="Times New Roman"/>
+          <w:sz w:val="28"/>
+          <w:szCs w:val="28"/>
+        </w:rPr>
+      </w:pPr>
+    </w:p>
+    <w:p>
+      <w:pPr>
+        <w:pStyle w:val="ListParagraph"/>
+        <w:spacing w:line="276" w:lineRule="auto"/>
+        <w:ind w:left="1440"/>
+        <w:rPr>
+          <w:rFonts w:ascii="Times New Roman" w:hAnsi="Times New Roman" w:cs="Times New Roman"/>
+          <w:sz w:val="28"/>
+          <w:szCs w:val="28"/>
+        </w:rPr>
+      </w:pPr>
+      <w:r>
+        <w:rPr>
+          <w:rFonts w:ascii="Times New Roman" w:hAnsi="Times New Roman" w:cs="Times New Roman"/>
+          <w:sz w:val="28"/>
+          <w:szCs w:val="28"/>
+        </w:rPr>
+        <w:lastRenderedPageBreak/>
+        <w:t>3.2.10. Pregled stanja terenskih radnika</w:t>
+      </w:r>
+    </w:p>
+    <w:p>
+      <w:pPr>
+        <w:pStyle w:val="ListParagraph"/>
+        <w:spacing w:line="276" w:lineRule="auto"/>
+        <w:ind w:left="1440"/>
+        <w:rPr>
+          <w:rFonts w:ascii="Times New Roman" w:hAnsi="Times New Roman" w:cs="Times New Roman"/>
+          <w:sz w:val="28"/>
+          <w:szCs w:val="28"/>
+        </w:rPr>
+      </w:pPr>
+    </w:p>
+    <w:p>
+      <w:pPr>
+        <w:pStyle w:val="ListParagraph"/>
+        <w:spacing w:line="276" w:lineRule="auto"/>
+        <w:ind w:left="0"/>
+        <w:jc w:val="center"/>
+        <w:rPr>
+          <w:rFonts w:ascii="Times New Roman" w:hAnsi="Times New Roman" w:cs="Times New Roman"/>
+          <w:sz w:val="28"/>
+          <w:szCs w:val="28"/>
+        </w:rPr>
+      </w:pPr>
+      <w:r>
+        <w:rPr>
+          <w:rFonts w:ascii="Times New Roman" w:hAnsi="Times New Roman" w:cs="Times New Roman"/>
+          <w:noProof/>
+          <w:sz w:val="28"/>
+          <w:szCs w:val="28"/>
+        </w:rPr>
+        <w:drawing>
+          <wp:inline distT="0" distB="0" distL="0" distR="0">
+            <wp:extent cx="5724525" cy="5200650"/>
+            <wp:effectExtent l="19050" t="0" r="9525" b="0"/>
+            <wp:docPr id="22" name="Picture 12" descr="C:\Users\nemanja\Desktop\Pregled stanja terenskih radnika.jpg"/>
+            <wp:cNvGraphicFramePr>
+              <a:graphicFrameLocks xmlns:a="http://schemas.openxmlformats.org/drawingml/2006/main" noChangeAspect="1"/>
+            </wp:cNvGraphicFramePr>
+            <a:graphic xmlns:a="http://schemas.openxmlformats.org/drawingml/2006/main">
+              <a:graphicData uri="http://schemas.openxmlformats.org/drawingml/2006/picture">
+                <pic:pic xmlns:pic="http://schemas.openxmlformats.org/drawingml/2006/picture">
+                  <pic:nvPicPr>
+                    <pic:cNvPr id="0" name="Picture 12" descr="C:\Users\nemanja\Desktop\Pregled stanja terenskih radnika.jpg"/>
+                    <pic:cNvPicPr>
+                      <a:picLocks noChangeAspect="1" noChangeArrowheads="1"/>
+                    </pic:cNvPicPr>
+                  </pic:nvPicPr>
+                  <pic:blipFill>
+                    <a:blip r:embed="rId23" cstate="print"/>
+                    <a:srcRect/>
+                    <a:stretch>
+                      <a:fillRect/>
+                    </a:stretch>
+                  </pic:blipFill>
+                  <pic:spPr bwMode="auto">
+                    <a:xfrm>
+                      <a:off x="0" y="0"/>
+                      <a:ext cx="5724525" cy="5200650"/>
+                    </a:xfrm>
+                    <a:prstGeom prst="rect">
+                      <a:avLst/>
+                    </a:prstGeom>
+                    <a:noFill/>
+                    <a:ln w="9525">
+                      <a:noFill/>
+                      <a:miter lim="800000"/>
+                      <a:headEnd/>
+                      <a:tailEnd/>
+                    </a:ln>
+                  </pic:spPr>
+                </pic:pic>
+              </a:graphicData>
+            </a:graphic>
+          </wp:inline>
+        </w:drawing>
+      </w:r>
+    </w:p>
+    <w:p>
+      <w:pPr>
+        <w:pStyle w:val="ListParagraph"/>
+        <w:spacing w:line="276" w:lineRule="auto"/>
+        <w:ind w:left="1440"/>
+        <w:rPr>
+          <w:rFonts w:ascii="Times New Roman" w:hAnsi="Times New Roman" w:cs="Times New Roman"/>
+          <w:sz w:val="28"/>
+          <w:szCs w:val="28"/>
+        </w:rPr>
+      </w:pPr>
+    </w:p>
+    <w:p>
+      <w:pPr>
+        <w:pStyle w:val="ListParagraph"/>
+        <w:spacing w:line="276" w:lineRule="auto"/>
+        <w:ind w:left="1440"/>
+        <w:rPr>
+          <w:rFonts w:ascii="Times New Roman" w:hAnsi="Times New Roman" w:cs="Times New Roman"/>
+          <w:sz w:val="28"/>
+          <w:szCs w:val="28"/>
+        </w:rPr>
+      </w:pPr>
+    </w:p>
+    <w:p>
+      <w:pPr>
+        <w:pStyle w:val="ListParagraph"/>
+        <w:spacing w:line="276" w:lineRule="auto"/>
+        <w:ind w:left="1440"/>
+        <w:rPr>
+          <w:rFonts w:ascii="Times New Roman" w:hAnsi="Times New Roman" w:cs="Times New Roman"/>
+          <w:sz w:val="28"/>
+          <w:szCs w:val="28"/>
+        </w:rPr>
+      </w:pPr>
+    </w:p>
+    <w:p>
+      <w:pPr>
+        <w:pStyle w:val="ListParagraph"/>
+        <w:spacing w:line="276" w:lineRule="auto"/>
+        <w:ind w:left="1440"/>
+        <w:rPr>
+          <w:rFonts w:ascii="Times New Roman" w:hAnsi="Times New Roman" w:cs="Times New Roman"/>
+          <w:sz w:val="28"/>
+          <w:szCs w:val="28"/>
+        </w:rPr>
+      </w:pPr>
+    </w:p>
+    <w:p>
+      <w:pPr>
+        <w:pStyle w:val="ListParagraph"/>
+        <w:spacing w:line="276" w:lineRule="auto"/>
+        <w:ind w:left="1440"/>
+        <w:rPr>
+          <w:rFonts w:ascii="Times New Roman" w:hAnsi="Times New Roman" w:cs="Times New Roman"/>
+          <w:sz w:val="28"/>
+          <w:szCs w:val="28"/>
+        </w:rPr>
+      </w:pPr>
+    </w:p>
+    <w:p>
+      <w:pPr>
+        <w:pStyle w:val="ListParagraph"/>
+        <w:spacing w:line="276" w:lineRule="auto"/>
+        <w:ind w:left="1440"/>
+        <w:rPr>
+          <w:rFonts w:ascii="Times New Roman" w:hAnsi="Times New Roman" w:cs="Times New Roman"/>
+          <w:sz w:val="28"/>
+          <w:szCs w:val="28"/>
+        </w:rPr>
+      </w:pPr>
+    </w:p>
+    <w:p>
+      <w:pPr>
+        <w:pStyle w:val="ListParagraph"/>
+        <w:spacing w:line="276" w:lineRule="auto"/>
+        <w:ind w:left="1440"/>
+        <w:rPr>
+          <w:rFonts w:ascii="Times New Roman" w:hAnsi="Times New Roman" w:cs="Times New Roman"/>
+          <w:sz w:val="28"/>
+          <w:szCs w:val="28"/>
+        </w:rPr>
+      </w:pPr>
+    </w:p>
+    <w:p>
+      <w:pPr>
+        <w:pStyle w:val="ListParagraph"/>
+        <w:spacing w:line="276" w:lineRule="auto"/>
+        <w:ind w:left="1440"/>
+        <w:rPr>
+          <w:rFonts w:ascii="Times New Roman" w:hAnsi="Times New Roman" w:cs="Times New Roman"/>
+          <w:sz w:val="28"/>
+          <w:szCs w:val="28"/>
+        </w:rPr>
+      </w:pPr>
+    </w:p>
+    <w:p>
+      <w:pPr>
+        <w:pStyle w:val="ListParagraph"/>
+        <w:spacing w:line="276" w:lineRule="auto"/>
+        <w:ind w:left="1440"/>
+        <w:rPr>
+          <w:rFonts w:ascii="Times New Roman" w:hAnsi="Times New Roman" w:cs="Times New Roman"/>
+          <w:sz w:val="28"/>
+          <w:szCs w:val="28"/>
+        </w:rPr>
+      </w:pPr>
+    </w:p>
+    <w:p>
+      <w:pPr>
+        <w:pStyle w:val="ListParagraph"/>
+        <w:spacing w:line="276" w:lineRule="auto"/>
+        <w:ind w:left="1440"/>
+        <w:rPr>
+          <w:rFonts w:ascii="Times New Roman" w:hAnsi="Times New Roman" w:cs="Times New Roman"/>
+          <w:sz w:val="28"/>
+          <w:szCs w:val="28"/>
+        </w:rPr>
+      </w:pPr>
+    </w:p>
+    <w:p>
+      <w:pPr>
+        <w:pStyle w:val="ListParagraph"/>
+        <w:spacing w:line="276" w:lineRule="auto"/>
+        <w:ind w:left="1440"/>
+        <w:rPr>
+          <w:rFonts w:ascii="Times New Roman" w:hAnsi="Times New Roman" w:cs="Times New Roman"/>
+          <w:sz w:val="28"/>
+          <w:szCs w:val="28"/>
+        </w:rPr>
+      </w:pPr>
+    </w:p>
+    <w:p>
+      <w:pPr>
+        <w:pStyle w:val="ListParagraph"/>
+        <w:spacing w:line="276" w:lineRule="auto"/>
+        <w:ind w:left="1440"/>
+        <w:rPr>
+          <w:rFonts w:ascii="Times New Roman" w:hAnsi="Times New Roman" w:cs="Times New Roman"/>
+          <w:sz w:val="28"/>
+          <w:szCs w:val="28"/>
+        </w:rPr>
+      </w:pPr>
+    </w:p>
+    <w:p>
+      <w:pPr>
+        <w:pStyle w:val="ListParagraph"/>
+        <w:spacing w:line="276" w:lineRule="auto"/>
+        <w:ind w:left="1440"/>
+        <w:rPr>
+          <w:rFonts w:ascii="Times New Roman" w:hAnsi="Times New Roman" w:cs="Times New Roman"/>
+          <w:sz w:val="28"/>
+          <w:szCs w:val="28"/>
+        </w:rPr>
+      </w:pPr>
+    </w:p>
+    <w:p>
+      <w:pPr>
+        <w:pStyle w:val="ListParagraph"/>
+        <w:spacing w:line="276" w:lineRule="auto"/>
+        <w:ind w:left="1440"/>
+        <w:rPr>
+          <w:rFonts w:ascii="Times New Roman" w:hAnsi="Times New Roman" w:cs="Times New Roman"/>
+          <w:sz w:val="28"/>
+          <w:szCs w:val="28"/>
+        </w:rPr>
+      </w:pPr>
+      <w:r>
+        <w:rPr>
+          <w:rFonts w:ascii="Times New Roman" w:hAnsi="Times New Roman" w:cs="Times New Roman"/>
+          <w:sz w:val="28"/>
+          <w:szCs w:val="28"/>
+        </w:rPr>
+        <w:lastRenderedPageBreak/>
+        <w:t>3.2.11. Pregled mape</w:t>
+      </w:r>
+    </w:p>
+    <w:p>
+      <w:pPr>
+        <w:pStyle w:val="ListParagraph"/>
+        <w:spacing w:line="276" w:lineRule="auto"/>
+        <w:ind w:left="1440"/>
+        <w:rPr>
+          <w:rFonts w:ascii="Times New Roman" w:hAnsi="Times New Roman" w:cs="Times New Roman"/>
+          <w:sz w:val="28"/>
+          <w:szCs w:val="28"/>
+        </w:rPr>
+      </w:pPr>
+    </w:p>
+    <w:p>
+      <w:pPr>
+        <w:pStyle w:val="ListParagraph"/>
+        <w:spacing w:line="276" w:lineRule="auto"/>
+        <w:ind w:left="0"/>
+        <w:jc w:val="center"/>
+        <w:rPr>
+          <w:rFonts w:ascii="Times New Roman" w:hAnsi="Times New Roman" w:cs="Times New Roman"/>
+          <w:sz w:val="28"/>
+          <w:szCs w:val="28"/>
+        </w:rPr>
+      </w:pPr>
+      <w:r>
+        <w:rPr>
+          <w:rFonts w:ascii="Times New Roman" w:hAnsi="Times New Roman" w:cs="Times New Roman"/>
+          <w:noProof/>
+          <w:sz w:val="28"/>
+          <w:szCs w:val="28"/>
+        </w:rPr>
+        <w:drawing>
+          <wp:inline distT="0" distB="0" distL="0" distR="0">
+            <wp:extent cx="5724525" cy="6029325"/>
+            <wp:effectExtent l="19050" t="0" r="9525" b="0"/>
+            <wp:docPr id="23" name="Picture 13" descr="C:\Users\nemanja\Desktop\Pregled mape i pracenje terenskih radnika.jpg"/>
+            <wp:cNvGraphicFramePr>
+              <a:graphicFrameLocks xmlns:a="http://schemas.openxmlformats.org/drawingml/2006/main" noChangeAspect="1"/>
+            </wp:cNvGraphicFramePr>
+            <a:graphic xmlns:a="http://schemas.openxmlformats.org/drawingml/2006/main">
+              <a:graphicData uri="http://schemas.openxmlformats.org/drawingml/2006/picture">
+                <pic:pic xmlns:pic="http://schemas.openxmlformats.org/drawingml/2006/picture">
+                  <pic:nvPicPr>
+                    <pic:cNvPr id="0" name="Picture 13" descr="C:\Users\nemanja\Desktop\Pregled mape i pracenje terenskih radnika.jpg"/>
+                    <pic:cNvPicPr>
+                      <a:picLocks noChangeAspect="1" noChangeArrowheads="1"/>
+                    </pic:cNvPicPr>
+                  </pic:nvPicPr>
+                  <pic:blipFill>
+                    <a:blip r:embed="rId24" cstate="print"/>
+                    <a:srcRect/>
+                    <a:stretch>
+                      <a:fillRect/>
+                    </a:stretch>
+                  </pic:blipFill>
+                  <pic:spPr bwMode="auto">
+                    <a:xfrm>
+                      <a:off x="0" y="0"/>
+                      <a:ext cx="5724525" cy="6029325"/>
+                    </a:xfrm>
+                    <a:prstGeom prst="rect">
+                      <a:avLst/>
+                    </a:prstGeom>
+                    <a:noFill/>
+                    <a:ln w="9525">
+                      <a:noFill/>
+                      <a:miter lim="800000"/>
+                      <a:headEnd/>
+                      <a:tailEnd/>
+                    </a:ln>
+                  </pic:spPr>
+                </pic:pic>
+              </a:graphicData>
+            </a:graphic>
+          </wp:inline>
+        </w:drawing>
+      </w:r>
+    </w:p>
+    <w:p>
+      <w:pPr>
+        <w:pStyle w:val="ListParagraph"/>
+        <w:spacing w:line="276" w:lineRule="auto"/>
+        <w:ind w:left="1440"/>
+        <w:rPr>
+          <w:rFonts w:ascii="Times New Roman" w:hAnsi="Times New Roman" w:cs="Times New Roman"/>
+          <w:sz w:val="28"/>
+          <w:szCs w:val="28"/>
+        </w:rPr>
+      </w:pPr>
+    </w:p>
+    <w:p>
+      <w:pPr>
+        <w:pStyle w:val="ListParagraph"/>
+        <w:spacing w:line="276" w:lineRule="auto"/>
+        <w:ind w:left="1440"/>
+        <w:rPr>
+          <w:rFonts w:ascii="Times New Roman" w:hAnsi="Times New Roman" w:cs="Times New Roman"/>
+          <w:sz w:val="28"/>
+          <w:szCs w:val="28"/>
+        </w:rPr>
+      </w:pPr>
+    </w:p>
+    <w:p>
+      <w:pPr>
+        <w:pStyle w:val="ListParagraph"/>
+        <w:spacing w:line="276" w:lineRule="auto"/>
+        <w:ind w:left="1440"/>
+        <w:rPr>
+          <w:rFonts w:ascii="Times New Roman" w:hAnsi="Times New Roman" w:cs="Times New Roman"/>
+          <w:sz w:val="28"/>
+          <w:szCs w:val="28"/>
+        </w:rPr>
+      </w:pPr>
+    </w:p>
+    <w:p>
+      <w:pPr>
+        <w:pStyle w:val="ListParagraph"/>
+        <w:spacing w:line="276" w:lineRule="auto"/>
+        <w:ind w:left="1440"/>
+        <w:rPr>
+          <w:rFonts w:ascii="Times New Roman" w:hAnsi="Times New Roman" w:cs="Times New Roman"/>
+          <w:sz w:val="28"/>
+          <w:szCs w:val="28"/>
+        </w:rPr>
+      </w:pPr>
+    </w:p>
+    <w:p>
+      <w:pPr>
+        <w:pStyle w:val="ListParagraph"/>
+        <w:spacing w:line="276" w:lineRule="auto"/>
+        <w:ind w:left="1440"/>
+        <w:rPr>
+          <w:rFonts w:ascii="Times New Roman" w:hAnsi="Times New Roman" w:cs="Times New Roman"/>
+          <w:sz w:val="28"/>
+          <w:szCs w:val="28"/>
+        </w:rPr>
+      </w:pPr>
+    </w:p>
+    <w:p>
+      <w:pPr>
+        <w:pStyle w:val="ListParagraph"/>
+        <w:spacing w:line="276" w:lineRule="auto"/>
+        <w:ind w:left="1440"/>
+        <w:rPr>
+          <w:rFonts w:ascii="Times New Roman" w:hAnsi="Times New Roman" w:cs="Times New Roman"/>
+          <w:sz w:val="28"/>
+          <w:szCs w:val="28"/>
+        </w:rPr>
+      </w:pPr>
+    </w:p>
+    <w:p>
+      <w:pPr>
+        <w:pStyle w:val="ListParagraph"/>
+        <w:spacing w:line="276" w:lineRule="auto"/>
+        <w:ind w:left="1440"/>
+        <w:rPr>
+          <w:rFonts w:ascii="Times New Roman" w:hAnsi="Times New Roman" w:cs="Times New Roman"/>
+          <w:sz w:val="28"/>
+          <w:szCs w:val="28"/>
+        </w:rPr>
+      </w:pPr>
+    </w:p>
+    <w:p>
+      <w:pPr>
+        <w:pStyle w:val="ListParagraph"/>
+        <w:spacing w:line="276" w:lineRule="auto"/>
+        <w:ind w:left="1440"/>
+        <w:rPr>
+          <w:rFonts w:ascii="Times New Roman" w:hAnsi="Times New Roman" w:cs="Times New Roman"/>
+          <w:sz w:val="28"/>
+          <w:szCs w:val="28"/>
+        </w:rPr>
+      </w:pPr>
+    </w:p>
+    <w:p>
+      <w:pPr>
+        <w:pStyle w:val="ListParagraph"/>
+        <w:spacing w:line="276" w:lineRule="auto"/>
+        <w:ind w:left="1440"/>
+        <w:rPr>
+          <w:rFonts w:ascii="Times New Roman" w:hAnsi="Times New Roman" w:cs="Times New Roman"/>
+          <w:sz w:val="28"/>
+          <w:szCs w:val="28"/>
+        </w:rPr>
+      </w:pPr>
+    </w:p>
+    <w:p>
+      <w:pPr>
+        <w:pStyle w:val="ListParagraph"/>
+        <w:spacing w:line="276" w:lineRule="auto"/>
+        <w:ind w:left="1440"/>
+        <w:rPr>
+          <w:rFonts w:ascii="Times New Roman" w:hAnsi="Times New Roman" w:cs="Times New Roman"/>
+          <w:sz w:val="28"/>
+          <w:szCs w:val="28"/>
+        </w:rPr>
+      </w:pPr>
+    </w:p>
+    <w:p>
+      <w:pPr>
+        <w:pStyle w:val="ListParagraph"/>
+        <w:spacing w:line="276" w:lineRule="auto"/>
+        <w:ind w:left="1440"/>
+        <w:rPr>
+          <w:rFonts w:ascii="Times New Roman" w:hAnsi="Times New Roman" w:cs="Times New Roman"/>
+          <w:sz w:val="28"/>
+          <w:szCs w:val="28"/>
+        </w:rPr>
+      </w:pPr>
+      <w:r>
+        <w:rPr>
+          <w:rFonts w:ascii="Times New Roman" w:hAnsi="Times New Roman" w:cs="Times New Roman"/>
+          <w:sz w:val="28"/>
+          <w:szCs w:val="28"/>
+        </w:rPr>
+        <w:lastRenderedPageBreak/>
+        <w:t>3.2.12. Otvaranje intervencije</w:t>
+      </w:r>
+    </w:p>
+    <w:p>
+      <w:pPr>
+        <w:pStyle w:val="ListParagraph"/>
+        <w:spacing w:line="276" w:lineRule="auto"/>
+        <w:ind w:left="0"/>
+        <w:jc w:val="center"/>
+        <w:rPr>
+          <w:rFonts w:ascii="Times New Roman" w:hAnsi="Times New Roman" w:cs="Times New Roman"/>
+          <w:sz w:val="28"/>
+          <w:szCs w:val="28"/>
+        </w:rPr>
+      </w:pPr>
+      <w:r>
+        <w:rPr>
+          <w:rFonts w:ascii="Times New Roman" w:hAnsi="Times New Roman" w:cs="Times New Roman"/>
+          <w:noProof/>
+          <w:sz w:val="28"/>
+          <w:szCs w:val="28"/>
+        </w:rPr>
+        <w:lastRenderedPageBreak/>
+        <w:drawing>
+          <wp:inline distT="0" distB="0" distL="0" distR="0">
+            <wp:extent cx="4781550" cy="8848725"/>
+            <wp:effectExtent l="19050" t="0" r="0" b="0"/>
+            <wp:docPr id="25" name="Picture 14" descr="C:\Users\nemanja\Desktop\Otvaranje intervencije.jpg"/>
+            <wp:cNvGraphicFramePr>
+              <a:graphicFrameLocks xmlns:a="http://schemas.openxmlformats.org/drawingml/2006/main" noChangeAspect="1"/>
+            </wp:cNvGraphicFramePr>
+            <a:graphic xmlns:a="http://schemas.openxmlformats.org/drawingml/2006/main">
+              <a:graphicData uri="http://schemas.openxmlformats.org/drawingml/2006/picture">
+                <pic:pic xmlns:pic="http://schemas.openxmlformats.org/drawingml/2006/picture">
+                  <pic:nvPicPr>
+                    <pic:cNvPr id="0" name="Picture 14" descr="C:\Users\nemanja\Desktop\Otvaranje intervencije.jpg"/>
+                    <pic:cNvPicPr>
+                      <a:picLocks noChangeAspect="1" noChangeArrowheads="1"/>
+                    </pic:cNvPicPr>
+                  </pic:nvPicPr>
+                  <pic:blipFill>
+                    <a:blip r:embed="rId25" cstate="print"/>
+                    <a:srcRect/>
+                    <a:stretch>
+                      <a:fillRect/>
+                    </a:stretch>
+                  </pic:blipFill>
+                  <pic:spPr bwMode="auto">
+                    <a:xfrm>
+                      <a:off x="0" y="0"/>
+                      <a:ext cx="4781550" cy="8848725"/>
+                    </a:xfrm>
+                    <a:prstGeom prst="rect">
+                      <a:avLst/>
+                    </a:prstGeom>
+                    <a:noFill/>
+                    <a:ln w="9525">
+                      <a:noFill/>
+                      <a:miter lim="800000"/>
+                      <a:headEnd/>
+                      <a:tailEnd/>
+                    </a:ln>
+                  </pic:spPr>
+                </pic:pic>
+              </a:graphicData>
+            </a:graphic>
+          </wp:inline>
+        </w:drawing>
+      </w:r>
+    </w:p>
+    <w:p>
+      <w:pPr>
+        <w:pStyle w:val="ListParagraph"/>
+        <w:spacing w:line="276" w:lineRule="auto"/>
+        <w:ind w:left="1440"/>
+        <w:rPr>
+          <w:rFonts w:ascii="Times New Roman" w:hAnsi="Times New Roman" w:cs="Times New Roman"/>
+          <w:b/>
+          <w:sz w:val="28"/>
+          <w:szCs w:val="28"/>
+          <w:u w:val="single"/>
+        </w:rPr>
+      </w:pPr>
+      <w:r>
+        <w:rPr>
+          <w:rFonts w:ascii="Times New Roman" w:hAnsi="Times New Roman" w:cs="Times New Roman"/>
+          <w:b/>
+          <w:sz w:val="28"/>
+          <w:szCs w:val="28"/>
+          <w:u w:val="single"/>
+        </w:rPr>
+        <w:lastRenderedPageBreak/>
+        <w:t>Supervizor</w:t>
+      </w:r>
+    </w:p>
+    <w:p>
+      <w:pPr>
+        <w:pStyle w:val="ListParagraph"/>
+        <w:spacing w:line="276" w:lineRule="auto"/>
+        <w:ind w:left="1440"/>
+        <w:rPr>
+          <w:rFonts w:ascii="Times New Roman" w:hAnsi="Times New Roman" w:cs="Times New Roman"/>
+          <w:b/>
+          <w:sz w:val="28"/>
+          <w:szCs w:val="28"/>
+          <w:u w:val="single"/>
+        </w:rPr>
+      </w:pPr>
+    </w:p>
+    <w:p>
+      <w:pPr>
+        <w:pStyle w:val="ListParagraph"/>
+        <w:spacing w:line="276" w:lineRule="auto"/>
+        <w:ind w:left="1440"/>
+        <w:rPr>
+          <w:rFonts w:ascii="Times New Roman" w:hAnsi="Times New Roman" w:cs="Times New Roman"/>
+          <w:sz w:val="28"/>
+          <w:szCs w:val="28"/>
+        </w:rPr>
+      </w:pPr>
+      <w:r>
+        <w:rPr>
+          <w:rFonts w:ascii="Times New Roman" w:hAnsi="Times New Roman" w:cs="Times New Roman"/>
+          <w:sz w:val="28"/>
+          <w:szCs w:val="28"/>
+        </w:rPr>
+        <w:t>3.2.13. Kontrola članstva pretplatnika</w:t>
+      </w:r>
+    </w:p>
+    <w:p>
+      <w:pPr>
+        <w:pStyle w:val="ListParagraph"/>
+        <w:spacing w:line="276" w:lineRule="auto"/>
+        <w:ind w:left="1440"/>
+        <w:rPr>
+          <w:rFonts w:ascii="Times New Roman" w:hAnsi="Times New Roman" w:cs="Times New Roman"/>
+          <w:sz w:val="28"/>
+          <w:szCs w:val="28"/>
+        </w:rPr>
+      </w:pPr>
+    </w:p>
+    <w:p>
+      <w:pPr>
+        <w:pStyle w:val="ListParagraph"/>
+        <w:spacing w:line="276" w:lineRule="auto"/>
+        <w:ind w:left="0"/>
+        <w:jc w:val="center"/>
+        <w:rPr>
+          <w:rFonts w:ascii="Times New Roman" w:hAnsi="Times New Roman" w:cs="Times New Roman"/>
+          <w:sz w:val="28"/>
+          <w:szCs w:val="28"/>
+        </w:rPr>
+      </w:pPr>
+      <w:r>
+        <w:rPr>
+          <w:rFonts w:ascii="Times New Roman" w:hAnsi="Times New Roman" w:cs="Times New Roman"/>
+          <w:noProof/>
+          <w:sz w:val="28"/>
+          <w:szCs w:val="28"/>
+        </w:rPr>
+        <w:drawing>
+          <wp:inline distT="0" distB="0" distL="0" distR="0">
+            <wp:extent cx="5734050" cy="6267450"/>
+            <wp:effectExtent l="19050" t="0" r="0" b="0"/>
+            <wp:docPr id="26" name="Picture 15" descr="C:\Users\nemanja\Desktop\Kontrola clanstva pretplatnika.jpg"/>
+            <wp:cNvGraphicFramePr>
+              <a:graphicFrameLocks xmlns:a="http://schemas.openxmlformats.org/drawingml/2006/main" noChangeAspect="1"/>
+            </wp:cNvGraphicFramePr>
+            <a:graphic xmlns:a="http://schemas.openxmlformats.org/drawingml/2006/main">
+              <a:graphicData uri="http://schemas.openxmlformats.org/drawingml/2006/picture">
+                <pic:pic xmlns:pic="http://schemas.openxmlformats.org/drawingml/2006/picture">
+                  <pic:nvPicPr>
+                    <pic:cNvPr id="0" name="Picture 15" descr="C:\Users\nemanja\Desktop\Kontrola clanstva pretplatnika.jpg"/>
+                    <pic:cNvPicPr>
+                      <a:picLocks noChangeAspect="1" noChangeArrowheads="1"/>
+                    </pic:cNvPicPr>
+                  </pic:nvPicPr>
+                  <pic:blipFill>
+                    <a:blip r:embed="rId26" cstate="print"/>
+                    <a:srcRect/>
+                    <a:stretch>
+                      <a:fillRect/>
+                    </a:stretch>
+                  </pic:blipFill>
+                  <pic:spPr bwMode="auto">
+                    <a:xfrm>
+                      <a:off x="0" y="0"/>
+                      <a:ext cx="5734050" cy="6267450"/>
+                    </a:xfrm>
+                    <a:prstGeom prst="rect">
+                      <a:avLst/>
+                    </a:prstGeom>
+                    <a:noFill/>
+                    <a:ln w="9525">
+                      <a:noFill/>
+                      <a:miter lim="800000"/>
+                      <a:headEnd/>
+                      <a:tailEnd/>
+                    </a:ln>
+                  </pic:spPr>
+                </pic:pic>
+              </a:graphicData>
+            </a:graphic>
+          </wp:inline>
+        </w:drawing>
+      </w:r>
+    </w:p>
+    <w:p>
+      <w:pPr>
+        <w:pStyle w:val="ListParagraph"/>
+        <w:spacing w:line="276" w:lineRule="auto"/>
+        <w:ind w:left="1440"/>
+        <w:rPr>
+          <w:rFonts w:ascii="Times New Roman" w:hAnsi="Times New Roman" w:cs="Times New Roman"/>
+          <w:sz w:val="28"/>
+          <w:szCs w:val="28"/>
+        </w:rPr>
+      </w:pPr>
+    </w:p>
+    <w:p>
+      <w:pPr>
+        <w:pStyle w:val="ListParagraph"/>
+        <w:spacing w:line="276" w:lineRule="auto"/>
+        <w:ind w:left="1440"/>
+        <w:rPr>
+          <w:rFonts w:ascii="Times New Roman" w:hAnsi="Times New Roman" w:cs="Times New Roman"/>
+          <w:sz w:val="28"/>
+          <w:szCs w:val="28"/>
+        </w:rPr>
+      </w:pPr>
+    </w:p>
+    <w:p>
+      <w:pPr>
+        <w:pStyle w:val="ListParagraph"/>
+        <w:spacing w:line="276" w:lineRule="auto"/>
+        <w:ind w:left="1440"/>
+        <w:rPr>
+          <w:rFonts w:ascii="Times New Roman" w:hAnsi="Times New Roman" w:cs="Times New Roman"/>
+          <w:sz w:val="28"/>
+          <w:szCs w:val="28"/>
+        </w:rPr>
+      </w:pPr>
+    </w:p>
+    <w:p>
+      <w:pPr>
+        <w:pStyle w:val="ListParagraph"/>
+        <w:spacing w:line="276" w:lineRule="auto"/>
+        <w:ind w:left="1440"/>
+        <w:rPr>
+          <w:rFonts w:ascii="Times New Roman" w:hAnsi="Times New Roman" w:cs="Times New Roman"/>
+          <w:sz w:val="28"/>
+          <w:szCs w:val="28"/>
+        </w:rPr>
+      </w:pPr>
+    </w:p>
+    <w:p>
+      <w:pPr>
+        <w:pStyle w:val="ListParagraph"/>
+        <w:spacing w:line="276" w:lineRule="auto"/>
+        <w:ind w:left="1440"/>
+        <w:rPr>
+          <w:rFonts w:ascii="Times New Roman" w:hAnsi="Times New Roman" w:cs="Times New Roman"/>
+          <w:sz w:val="28"/>
+          <w:szCs w:val="28"/>
+        </w:rPr>
+      </w:pPr>
+    </w:p>
+    <w:p>
+      <w:pPr>
+        <w:pStyle w:val="ListParagraph"/>
+        <w:spacing w:line="276" w:lineRule="auto"/>
+        <w:ind w:left="1440"/>
+        <w:rPr>
+          <w:rFonts w:ascii="Times New Roman" w:hAnsi="Times New Roman" w:cs="Times New Roman"/>
+          <w:sz w:val="28"/>
+          <w:szCs w:val="28"/>
+        </w:rPr>
+      </w:pPr>
+    </w:p>
+    <w:p>
+      <w:pPr>
+        <w:pStyle w:val="ListParagraph"/>
+        <w:spacing w:line="276" w:lineRule="auto"/>
+        <w:ind w:left="1440"/>
+        <w:rPr>
+          <w:rFonts w:ascii="Times New Roman" w:hAnsi="Times New Roman" w:cs="Times New Roman"/>
+          <w:sz w:val="28"/>
+          <w:szCs w:val="28"/>
+        </w:rPr>
+      </w:pPr>
+    </w:p>
+    <w:p>
+      <w:pPr>
+        <w:pStyle w:val="ListParagraph"/>
+        <w:spacing w:line="276" w:lineRule="auto"/>
+        <w:ind w:left="1440"/>
+        <w:rPr>
+          <w:rFonts w:ascii="Times New Roman" w:hAnsi="Times New Roman" w:cs="Times New Roman"/>
+          <w:sz w:val="28"/>
+          <w:szCs w:val="28"/>
+        </w:rPr>
+      </w:pPr>
+      <w:r>
+        <w:rPr>
+          <w:rFonts w:ascii="Times New Roman" w:hAnsi="Times New Roman" w:cs="Times New Roman"/>
+          <w:sz w:val="28"/>
+          <w:szCs w:val="28"/>
+        </w:rPr>
+        <w:lastRenderedPageBreak/>
+        <w:t>3.2.14. Pristupanje izvještajima</w:t>
+      </w:r>
+    </w:p>
+    <w:p>
+      <w:pPr>
+        <w:pStyle w:val="ListParagraph"/>
+        <w:spacing w:line="276" w:lineRule="auto"/>
+        <w:ind w:left="1440"/>
+        <w:rPr>
+          <w:rFonts w:ascii="Times New Roman" w:hAnsi="Times New Roman" w:cs="Times New Roman"/>
+          <w:sz w:val="28"/>
+          <w:szCs w:val="28"/>
+        </w:rPr>
+      </w:pPr>
+    </w:p>
+    <w:p>
+      <w:pPr>
+        <w:pStyle w:val="ListParagraph"/>
+        <w:spacing w:line="276" w:lineRule="auto"/>
+        <w:ind w:left="0"/>
+        <w:jc w:val="center"/>
+        <w:rPr>
+          <w:rFonts w:ascii="Times New Roman" w:hAnsi="Times New Roman" w:cs="Times New Roman"/>
+          <w:sz w:val="28"/>
+          <w:szCs w:val="28"/>
+        </w:rPr>
+      </w:pPr>
+      <w:r>
+        <w:rPr>
+          <w:rFonts w:ascii="Times New Roman" w:hAnsi="Times New Roman" w:cs="Times New Roman"/>
+          <w:noProof/>
+          <w:sz w:val="28"/>
+          <w:szCs w:val="28"/>
+        </w:rPr>
+        <w:drawing>
+          <wp:inline distT="0" distB="0" distL="0" distR="0">
+            <wp:extent cx="5734050" cy="8296275"/>
+            <wp:effectExtent l="19050" t="0" r="0" b="0"/>
+            <wp:docPr id="27" name="Picture 16" descr="C:\Users\nemanja\Desktop\Pristupanje izvjestajima.jpg"/>
+            <wp:cNvGraphicFramePr>
+              <a:graphicFrameLocks xmlns:a="http://schemas.openxmlformats.org/drawingml/2006/main" noChangeAspect="1"/>
+            </wp:cNvGraphicFramePr>
+            <a:graphic xmlns:a="http://schemas.openxmlformats.org/drawingml/2006/main">
+              <a:graphicData uri="http://schemas.openxmlformats.org/drawingml/2006/picture">
+                <pic:pic xmlns:pic="http://schemas.openxmlformats.org/drawingml/2006/picture">
+                  <pic:nvPicPr>
+                    <pic:cNvPr id="0" name="Picture 16" descr="C:\Users\nemanja\Desktop\Pristupanje izvjestajima.jpg"/>
+                    <pic:cNvPicPr>
+                      <a:picLocks noChangeAspect="1" noChangeArrowheads="1"/>
+                    </pic:cNvPicPr>
+                  </pic:nvPicPr>
+                  <pic:blipFill>
+                    <a:blip r:embed="rId27" cstate="print"/>
+                    <a:srcRect/>
+                    <a:stretch>
+                      <a:fillRect/>
+                    </a:stretch>
+                  </pic:blipFill>
+                  <pic:spPr bwMode="auto">
+                    <a:xfrm>
+                      <a:off x="0" y="0"/>
+                      <a:ext cx="5734050" cy="8296275"/>
+                    </a:xfrm>
+                    <a:prstGeom prst="rect">
+                      <a:avLst/>
+                    </a:prstGeom>
+                    <a:noFill/>
+                    <a:ln w="9525">
+                      <a:noFill/>
+                      <a:miter lim="800000"/>
+                      <a:headEnd/>
+                      <a:tailEnd/>
+                    </a:ln>
+                  </pic:spPr>
+                </pic:pic>
+              </a:graphicData>
+            </a:graphic>
+          </wp:inline>
+        </w:drawing>
+      </w:r>
+    </w:p>
+    <w:p>
+      <w:pPr>
+        <w:pStyle w:val="ListParagraph"/>
+        <w:spacing w:line="276" w:lineRule="auto"/>
+        <w:ind w:left="1440"/>
+        <w:rPr>
+          <w:rFonts w:ascii="Times New Roman" w:hAnsi="Times New Roman" w:cs="Times New Roman"/>
+          <w:sz w:val="28"/>
+          <w:szCs w:val="28"/>
+        </w:rPr>
+      </w:pPr>
+    </w:p>
+    <w:p>
+      <w:pPr>
+        <w:pStyle w:val="ListParagraph"/>
+        <w:spacing w:line="276" w:lineRule="auto"/>
+        <w:ind w:left="1440"/>
+        <w:rPr>
+          <w:rFonts w:ascii="Times New Roman" w:hAnsi="Times New Roman" w:cs="Times New Roman"/>
+          <w:sz w:val="28"/>
+          <w:szCs w:val="28"/>
+        </w:rPr>
+      </w:pPr>
+      <w:r>
+        <w:rPr>
+          <w:rFonts w:ascii="Times New Roman" w:hAnsi="Times New Roman" w:cs="Times New Roman"/>
+          <w:sz w:val="28"/>
+          <w:szCs w:val="28"/>
+        </w:rPr>
+        <w:t>3.2.15. Pisanje izvještaja</w:t>
+      </w:r>
+    </w:p>
+    <w:p>
+      <w:pPr>
+        <w:pStyle w:val="ListParagraph"/>
+        <w:spacing w:line="276" w:lineRule="auto"/>
+        <w:ind w:left="1440"/>
+        <w:rPr>
+          <w:rFonts w:ascii="Times New Roman" w:hAnsi="Times New Roman" w:cs="Times New Roman"/>
+          <w:sz w:val="28"/>
+          <w:szCs w:val="28"/>
+        </w:rPr>
+      </w:pPr>
+    </w:p>
+    <w:p>
+      <w:pPr>
+        <w:pStyle w:val="ListParagraph"/>
+        <w:spacing w:line="276" w:lineRule="auto"/>
+        <w:ind w:left="0"/>
+        <w:jc w:val="center"/>
+        <w:rPr>
+          <w:rFonts w:ascii="Times New Roman" w:hAnsi="Times New Roman" w:cs="Times New Roman"/>
+          <w:sz w:val="28"/>
+          <w:szCs w:val="28"/>
+        </w:rPr>
+      </w:pPr>
+      <w:r>
+        <w:rPr>
+          <w:rFonts w:ascii="Times New Roman" w:hAnsi="Times New Roman" w:cs="Times New Roman"/>
+          <w:noProof/>
+          <w:sz w:val="28"/>
+          <w:szCs w:val="28"/>
+        </w:rPr>
+        <w:drawing>
+          <wp:inline distT="0" distB="0" distL="0" distR="0">
+            <wp:extent cx="5724525" cy="7410450"/>
+            <wp:effectExtent l="19050" t="0" r="9525" b="0"/>
+            <wp:docPr id="28" name="Picture 17" descr="C:\Users\nemanja\Desktop\Pisanje izvjestaja.jpg"/>
+            <wp:cNvGraphicFramePr>
+              <a:graphicFrameLocks xmlns:a="http://schemas.openxmlformats.org/drawingml/2006/main" noChangeAspect="1"/>
+            </wp:cNvGraphicFramePr>
+            <a:graphic xmlns:a="http://schemas.openxmlformats.org/drawingml/2006/main">
+              <a:graphicData uri="http://schemas.openxmlformats.org/drawingml/2006/picture">
+                <pic:pic xmlns:pic="http://schemas.openxmlformats.org/drawingml/2006/picture">
+                  <pic:nvPicPr>
+                    <pic:cNvPr id="0" name="Picture 17" descr="C:\Users\nemanja\Desktop\Pisanje izvjestaja.jpg"/>
+                    <pic:cNvPicPr>
+                      <a:picLocks noChangeAspect="1" noChangeArrowheads="1"/>
+                    </pic:cNvPicPr>
+                  </pic:nvPicPr>
+                  <pic:blipFill>
+                    <a:blip r:embed="rId28" cstate="print"/>
+                    <a:srcRect/>
+                    <a:stretch>
+                      <a:fillRect/>
+                    </a:stretch>
+                  </pic:blipFill>
+                  <pic:spPr bwMode="auto">
+                    <a:xfrm>
+                      <a:off x="0" y="0"/>
+                      <a:ext cx="5724525" cy="7410450"/>
+                    </a:xfrm>
+                    <a:prstGeom prst="rect">
+                      <a:avLst/>
+                    </a:prstGeom>
+                    <a:noFill/>
+                    <a:ln w="9525">
+                      <a:noFill/>
+                      <a:miter lim="800000"/>
+                      <a:headEnd/>
+                      <a:tailEnd/>
+                    </a:ln>
+                  </pic:spPr>
+                </pic:pic>
+              </a:graphicData>
+            </a:graphic>
+          </wp:inline>
+        </w:drawing>
+      </w:r>
+    </w:p>
+    <w:p>
+      <w:pPr>
+        <w:pStyle w:val="ListParagraph"/>
+        <w:spacing w:line="276" w:lineRule="auto"/>
+        <w:ind w:left="1440"/>
+        <w:rPr>
+          <w:rFonts w:ascii="Times New Roman" w:hAnsi="Times New Roman" w:cs="Times New Roman"/>
+          <w:sz w:val="28"/>
+          <w:szCs w:val="28"/>
+        </w:rPr>
+      </w:pPr>
+    </w:p>
+    <w:p>
+      <w:pPr>
+        <w:pStyle w:val="ListParagraph"/>
+        <w:spacing w:line="276" w:lineRule="auto"/>
+        <w:ind w:left="1440"/>
+        <w:rPr>
+          <w:rFonts w:ascii="Times New Roman" w:hAnsi="Times New Roman" w:cs="Times New Roman"/>
+          <w:sz w:val="28"/>
+          <w:szCs w:val="28"/>
+        </w:rPr>
+      </w:pPr>
+    </w:p>
+    <w:p>
+      <w:pPr>
+        <w:pStyle w:val="ListParagraph"/>
+        <w:spacing w:line="276" w:lineRule="auto"/>
+        <w:ind w:left="1440"/>
+        <w:rPr>
+          <w:rFonts w:ascii="Times New Roman" w:hAnsi="Times New Roman" w:cs="Times New Roman"/>
+          <w:sz w:val="28"/>
+          <w:szCs w:val="28"/>
+        </w:rPr>
+      </w:pPr>
+    </w:p>
+    <w:p>
+      <w:pPr>
+        <w:pStyle w:val="ListParagraph"/>
+        <w:spacing w:line="276" w:lineRule="auto"/>
+        <w:ind w:left="1440"/>
+        <w:rPr>
+          <w:rFonts w:ascii="Times New Roman" w:hAnsi="Times New Roman" w:cs="Times New Roman"/>
+          <w:sz w:val="28"/>
+          <w:szCs w:val="28"/>
+        </w:rPr>
+      </w:pPr>
+      <w:r>
+        <w:rPr>
+          <w:rFonts w:ascii="Times New Roman" w:hAnsi="Times New Roman" w:cs="Times New Roman"/>
+          <w:sz w:val="28"/>
+          <w:szCs w:val="28"/>
+        </w:rPr>
+        <w:lastRenderedPageBreak/>
+        <w:t>3.2.16. Pisanje napomena</w:t>
+      </w:r>
+    </w:p>
+    <w:p>
+      <w:pPr>
+        <w:pStyle w:val="ListParagraph"/>
+        <w:spacing w:line="276" w:lineRule="auto"/>
+        <w:ind w:left="1440"/>
+        <w:rPr>
+          <w:rFonts w:ascii="Times New Roman" w:hAnsi="Times New Roman" w:cs="Times New Roman"/>
+          <w:sz w:val="28"/>
+          <w:szCs w:val="28"/>
+        </w:rPr>
+      </w:pPr>
+    </w:p>
+    <w:p>
+      <w:pPr>
+        <w:pStyle w:val="ListParagraph"/>
+        <w:spacing w:line="276" w:lineRule="auto"/>
+        <w:ind w:left="0"/>
+        <w:jc w:val="center"/>
+        <w:rPr>
+          <w:rFonts w:ascii="Times New Roman" w:hAnsi="Times New Roman" w:cs="Times New Roman"/>
+          <w:sz w:val="28"/>
+          <w:szCs w:val="28"/>
+        </w:rPr>
+      </w:pPr>
+      <w:r>
+        <w:rPr>
+          <w:rFonts w:ascii="Times New Roman" w:hAnsi="Times New Roman" w:cs="Times New Roman"/>
+          <w:noProof/>
+          <w:sz w:val="28"/>
+          <w:szCs w:val="28"/>
+        </w:rPr>
+        <w:drawing>
+          <wp:inline distT="0" distB="0" distL="0" distR="0">
+            <wp:extent cx="5724525" cy="8162925"/>
+            <wp:effectExtent l="19050" t="0" r="9525" b="0"/>
+            <wp:docPr id="29" name="Picture 18" descr="C:\Users\nemanja\Desktop\Pisanje napomena.jpg"/>
+            <wp:cNvGraphicFramePr>
+              <a:graphicFrameLocks xmlns:a="http://schemas.openxmlformats.org/drawingml/2006/main" noChangeAspect="1"/>
+            </wp:cNvGraphicFramePr>
+            <a:graphic xmlns:a="http://schemas.openxmlformats.org/drawingml/2006/main">
+              <a:graphicData uri="http://schemas.openxmlformats.org/drawingml/2006/picture">
+                <pic:pic xmlns:pic="http://schemas.openxmlformats.org/drawingml/2006/picture">
+                  <pic:nvPicPr>
+                    <pic:cNvPr id="0" name="Picture 18" descr="C:\Users\nemanja\Desktop\Pisanje napomena.jpg"/>
+                    <pic:cNvPicPr>
+                      <a:picLocks noChangeAspect="1" noChangeArrowheads="1"/>
+                    </pic:cNvPicPr>
+                  </pic:nvPicPr>
+                  <pic:blipFill>
+                    <a:blip r:embed="rId29" cstate="print"/>
+                    <a:srcRect/>
+                    <a:stretch>
+                      <a:fillRect/>
+                    </a:stretch>
+                  </pic:blipFill>
+                  <pic:spPr bwMode="auto">
+                    <a:xfrm>
+                      <a:off x="0" y="0"/>
+                      <a:ext cx="5724525" cy="8162925"/>
+                    </a:xfrm>
+                    <a:prstGeom prst="rect">
+                      <a:avLst/>
+                    </a:prstGeom>
+                    <a:noFill/>
+                    <a:ln w="9525">
+                      <a:noFill/>
+                      <a:miter lim="800000"/>
+                      <a:headEnd/>
+                      <a:tailEnd/>
+                    </a:ln>
+                  </pic:spPr>
+                </pic:pic>
+              </a:graphicData>
+            </a:graphic>
+          </wp:inline>
+        </w:drawing>
+      </w:r>
+    </w:p>
+    <w:p>
+      <w:pPr>
+        <w:pStyle w:val="ListParagraph"/>
+        <w:spacing w:line="276" w:lineRule="auto"/>
+        <w:ind w:left="1440"/>
+        <w:rPr>
+          <w:rFonts w:ascii="Times New Roman" w:hAnsi="Times New Roman" w:cs="Times New Roman"/>
+          <w:sz w:val="28"/>
+          <w:szCs w:val="28"/>
+        </w:rPr>
+      </w:pPr>
+    </w:p>
+    <w:p>
+      <w:pPr>
+        <w:pStyle w:val="ListParagraph"/>
+        <w:spacing w:line="276" w:lineRule="auto"/>
+        <w:ind w:left="1440"/>
+        <w:rPr>
+          <w:rFonts w:ascii="Times New Roman" w:hAnsi="Times New Roman" w:cs="Times New Roman"/>
+          <w:sz w:val="28"/>
+          <w:szCs w:val="28"/>
+        </w:rPr>
+      </w:pPr>
+      <w:r>
+        <w:rPr>
+          <w:rFonts w:ascii="Times New Roman" w:hAnsi="Times New Roman" w:cs="Times New Roman"/>
+          <w:sz w:val="28"/>
+          <w:szCs w:val="28"/>
+        </w:rPr>
+        <w:t>3.2.17. Pregled liste aktivnih radnika</w:t>
+      </w:r>
+    </w:p>
+    <w:p>
+      <w:pPr>
+        <w:pStyle w:val="ListParagraph"/>
+        <w:spacing w:line="276" w:lineRule="auto"/>
+        <w:ind w:left="1440"/>
+        <w:rPr>
+          <w:rFonts w:ascii="Times New Roman" w:hAnsi="Times New Roman" w:cs="Times New Roman"/>
+          <w:sz w:val="28"/>
+          <w:szCs w:val="28"/>
+        </w:rPr>
+      </w:pPr>
+    </w:p>
+    <w:p>
+      <w:pPr>
+        <w:pStyle w:val="ListParagraph"/>
+        <w:spacing w:line="276" w:lineRule="auto"/>
+        <w:ind w:left="0"/>
+        <w:jc w:val="center"/>
+        <w:rPr>
+          <w:rFonts w:ascii="Times New Roman" w:hAnsi="Times New Roman" w:cs="Times New Roman"/>
+          <w:sz w:val="28"/>
+          <w:szCs w:val="28"/>
+        </w:rPr>
+      </w:pPr>
+      <w:r>
+        <w:rPr>
+          <w:rFonts w:ascii="Times New Roman" w:hAnsi="Times New Roman" w:cs="Times New Roman"/>
+          <w:noProof/>
+          <w:sz w:val="28"/>
+          <w:szCs w:val="28"/>
+        </w:rPr>
+        <w:drawing>
+          <wp:inline distT="0" distB="0" distL="0" distR="0">
+            <wp:extent cx="5734050" cy="5591175"/>
+            <wp:effectExtent l="19050" t="0" r="0" b="0"/>
+            <wp:docPr id="30" name="Picture 19" descr="C:\Users\nemanja\Desktop\Pregled liste aktivnih radnika.jpg"/>
+            <wp:cNvGraphicFramePr>
+              <a:graphicFrameLocks xmlns:a="http://schemas.openxmlformats.org/drawingml/2006/main" noChangeAspect="1"/>
+            </wp:cNvGraphicFramePr>
+            <a:graphic xmlns:a="http://schemas.openxmlformats.org/drawingml/2006/main">
+              <a:graphicData uri="http://schemas.openxmlformats.org/drawingml/2006/picture">
+                <pic:pic xmlns:pic="http://schemas.openxmlformats.org/drawingml/2006/picture">
+                  <pic:nvPicPr>
+                    <pic:cNvPr id="0" name="Picture 19" descr="C:\Users\nemanja\Desktop\Pregled liste aktivnih radnika.jpg"/>
+                    <pic:cNvPicPr>
+                      <a:picLocks noChangeAspect="1" noChangeArrowheads="1"/>
+                    </pic:cNvPicPr>
+                  </pic:nvPicPr>
+                  <pic:blipFill>
+                    <a:blip r:embed="rId30" cstate="print"/>
+                    <a:srcRect/>
+                    <a:stretch>
+                      <a:fillRect/>
+                    </a:stretch>
+                  </pic:blipFill>
+                  <pic:spPr bwMode="auto">
+                    <a:xfrm>
+                      <a:off x="0" y="0"/>
+                      <a:ext cx="5734050" cy="5591175"/>
+                    </a:xfrm>
+                    <a:prstGeom prst="rect">
+                      <a:avLst/>
+                    </a:prstGeom>
+                    <a:noFill/>
+                    <a:ln w="9525">
+                      <a:noFill/>
+                      <a:miter lim="800000"/>
+                      <a:headEnd/>
+                      <a:tailEnd/>
+                    </a:ln>
+                  </pic:spPr>
+                </pic:pic>
+              </a:graphicData>
+            </a:graphic>
+          </wp:inline>
+        </w:drawing>
+      </w:r>
+    </w:p>
+    <w:p>
+      <w:pPr>
+        <w:pStyle w:val="ListParagraph"/>
+        <w:spacing w:line="276" w:lineRule="auto"/>
+        <w:ind w:left="1440"/>
+        <w:rPr>
+          <w:rFonts w:ascii="Times New Roman" w:hAnsi="Times New Roman" w:cs="Times New Roman"/>
+          <w:sz w:val="28"/>
+          <w:szCs w:val="28"/>
+        </w:rPr>
+      </w:pPr>
+    </w:p>
+    <w:p>
+      <w:pPr>
+        <w:pStyle w:val="ListParagraph"/>
+        <w:spacing w:line="276" w:lineRule="auto"/>
+        <w:ind w:left="1440"/>
+        <w:rPr>
+          <w:rFonts w:ascii="Times New Roman" w:hAnsi="Times New Roman" w:cs="Times New Roman"/>
+          <w:sz w:val="28"/>
+          <w:szCs w:val="28"/>
+        </w:rPr>
+      </w:pPr>
+    </w:p>
+    <w:p>
+      <w:pPr>
+        <w:pStyle w:val="ListParagraph"/>
+        <w:spacing w:line="276" w:lineRule="auto"/>
+        <w:ind w:left="1440"/>
+        <w:rPr>
+          <w:rFonts w:ascii="Times New Roman" w:hAnsi="Times New Roman" w:cs="Times New Roman"/>
+          <w:sz w:val="28"/>
+          <w:szCs w:val="28"/>
+        </w:rPr>
+      </w:pPr>
+    </w:p>
+    <w:p>
+      <w:pPr>
+        <w:pStyle w:val="ListParagraph"/>
+        <w:spacing w:line="276" w:lineRule="auto"/>
+        <w:ind w:left="1440"/>
+        <w:rPr>
+          <w:rFonts w:ascii="Times New Roman" w:hAnsi="Times New Roman" w:cs="Times New Roman"/>
+          <w:sz w:val="28"/>
+          <w:szCs w:val="28"/>
+        </w:rPr>
+      </w:pPr>
+    </w:p>
+    <w:p>
+      <w:pPr>
+        <w:pStyle w:val="ListParagraph"/>
+        <w:spacing w:line="276" w:lineRule="auto"/>
+        <w:ind w:left="1440"/>
+        <w:rPr>
+          <w:rFonts w:ascii="Times New Roman" w:hAnsi="Times New Roman" w:cs="Times New Roman"/>
+          <w:sz w:val="28"/>
+          <w:szCs w:val="28"/>
+        </w:rPr>
+      </w:pPr>
+    </w:p>
+    <w:p>
+      <w:pPr>
+        <w:pStyle w:val="ListParagraph"/>
+        <w:spacing w:line="276" w:lineRule="auto"/>
+        <w:ind w:left="1440"/>
+        <w:rPr>
+          <w:rFonts w:ascii="Times New Roman" w:hAnsi="Times New Roman" w:cs="Times New Roman"/>
+          <w:sz w:val="28"/>
+          <w:szCs w:val="28"/>
+        </w:rPr>
+      </w:pPr>
+    </w:p>
+    <w:p>
+      <w:pPr>
+        <w:pStyle w:val="ListParagraph"/>
+        <w:spacing w:line="276" w:lineRule="auto"/>
+        <w:ind w:left="1440"/>
+        <w:rPr>
+          <w:rFonts w:ascii="Times New Roman" w:hAnsi="Times New Roman" w:cs="Times New Roman"/>
+          <w:sz w:val="28"/>
+          <w:szCs w:val="28"/>
+        </w:rPr>
+      </w:pPr>
+    </w:p>
+    <w:p>
+      <w:pPr>
+        <w:pStyle w:val="ListParagraph"/>
+        <w:spacing w:line="276" w:lineRule="auto"/>
+        <w:ind w:left="1440"/>
+        <w:rPr>
+          <w:rFonts w:ascii="Times New Roman" w:hAnsi="Times New Roman" w:cs="Times New Roman"/>
+          <w:sz w:val="28"/>
+          <w:szCs w:val="28"/>
+        </w:rPr>
+      </w:pPr>
+    </w:p>
+    <w:p>
+      <w:pPr>
+        <w:pStyle w:val="ListParagraph"/>
+        <w:spacing w:line="276" w:lineRule="auto"/>
+        <w:ind w:left="1440"/>
+        <w:rPr>
+          <w:rFonts w:ascii="Times New Roman" w:hAnsi="Times New Roman" w:cs="Times New Roman"/>
+          <w:sz w:val="28"/>
+          <w:szCs w:val="28"/>
+        </w:rPr>
+      </w:pPr>
+    </w:p>
+    <w:p>
+      <w:pPr>
+        <w:pStyle w:val="ListParagraph"/>
+        <w:spacing w:line="276" w:lineRule="auto"/>
+        <w:ind w:left="1440"/>
+        <w:rPr>
+          <w:rFonts w:ascii="Times New Roman" w:hAnsi="Times New Roman" w:cs="Times New Roman"/>
+          <w:sz w:val="28"/>
+          <w:szCs w:val="28"/>
+        </w:rPr>
+      </w:pPr>
+    </w:p>
+    <w:p>
+      <w:pPr>
+        <w:pStyle w:val="ListParagraph"/>
+        <w:spacing w:line="276" w:lineRule="auto"/>
+        <w:ind w:left="1440"/>
+        <w:rPr>
+          <w:rFonts w:ascii="Times New Roman" w:hAnsi="Times New Roman" w:cs="Times New Roman"/>
+          <w:sz w:val="28"/>
+          <w:szCs w:val="28"/>
+        </w:rPr>
+      </w:pPr>
+      <w:r>
+        <w:rPr>
+          <w:rFonts w:ascii="Times New Roman" w:hAnsi="Times New Roman" w:cs="Times New Roman"/>
+          <w:sz w:val="28"/>
+          <w:szCs w:val="28"/>
+        </w:rPr>
+        <w:lastRenderedPageBreak/>
+        <w:t>3.2.18. Pristupanje listi radnika</w:t>
+      </w:r>
+    </w:p>
+    <w:p>
+      <w:pPr>
+        <w:pStyle w:val="ListParagraph"/>
+        <w:spacing w:line="276" w:lineRule="auto"/>
+        <w:ind w:left="1440"/>
+        <w:rPr>
+          <w:rFonts w:ascii="Times New Roman" w:hAnsi="Times New Roman" w:cs="Times New Roman"/>
+          <w:sz w:val="28"/>
+          <w:szCs w:val="28"/>
+        </w:rPr>
+      </w:pPr>
+    </w:p>
+    <w:p>
+      <w:pPr>
+        <w:pStyle w:val="ListParagraph"/>
+        <w:spacing w:line="276" w:lineRule="auto"/>
+        <w:ind w:left="0"/>
+        <w:jc w:val="center"/>
+        <w:rPr>
+          <w:rFonts w:ascii="Times New Roman" w:hAnsi="Times New Roman" w:cs="Times New Roman"/>
+          <w:sz w:val="28"/>
+          <w:szCs w:val="28"/>
+        </w:rPr>
+      </w:pPr>
+      <w:r>
+        <w:rPr>
+          <w:rFonts w:ascii="Times New Roman" w:hAnsi="Times New Roman" w:cs="Times New Roman"/>
+          <w:noProof/>
+          <w:sz w:val="28"/>
+          <w:szCs w:val="28"/>
+        </w:rPr>
+        <w:drawing>
+          <wp:inline distT="0" distB="0" distL="0" distR="0">
+            <wp:extent cx="5505450" cy="5581650"/>
+            <wp:effectExtent l="19050" t="0" r="0" b="0"/>
+            <wp:docPr id="31" name="Picture 20" descr="C:\Users\nemanja\Desktop\Pristupanje listi radnika.jpg"/>
+            <wp:cNvGraphicFramePr>
+              <a:graphicFrameLocks xmlns:a="http://schemas.openxmlformats.org/drawingml/2006/main" noChangeAspect="1"/>
+            </wp:cNvGraphicFramePr>
+            <a:graphic xmlns:a="http://schemas.openxmlformats.org/drawingml/2006/main">
+              <a:graphicData uri="http://schemas.openxmlformats.org/drawingml/2006/picture">
+                <pic:pic xmlns:pic="http://schemas.openxmlformats.org/drawingml/2006/picture">
+                  <pic:nvPicPr>
+                    <pic:cNvPr id="0" name="Picture 20" descr="C:\Users\nemanja\Desktop\Pristupanje listi radnika.jpg"/>
+                    <pic:cNvPicPr>
+                      <a:picLocks noChangeAspect="1" noChangeArrowheads="1"/>
+                    </pic:cNvPicPr>
+                  </pic:nvPicPr>
+                  <pic:blipFill>
+                    <a:blip r:embed="rId31" cstate="print"/>
+                    <a:srcRect/>
+                    <a:stretch>
+                      <a:fillRect/>
+                    </a:stretch>
+                  </pic:blipFill>
+                  <pic:spPr bwMode="auto">
+                    <a:xfrm>
+                      <a:off x="0" y="0"/>
+                      <a:ext cx="5505450" cy="5581650"/>
+                    </a:xfrm>
+                    <a:prstGeom prst="rect">
+                      <a:avLst/>
+                    </a:prstGeom>
+                    <a:noFill/>
+                    <a:ln w="9525">
+                      <a:noFill/>
+                      <a:miter lim="800000"/>
+                      <a:headEnd/>
+                      <a:tailEnd/>
+                    </a:ln>
+                  </pic:spPr>
+                </pic:pic>
+              </a:graphicData>
+            </a:graphic>
+          </wp:inline>
+        </w:drawing>
+      </w:r>
+    </w:p>
+    <w:p>
+      <w:pPr>
+        <w:pStyle w:val="ListParagraph"/>
+        <w:spacing w:line="276" w:lineRule="auto"/>
+        <w:ind w:left="1440"/>
+        <w:rPr>
+          <w:rFonts w:ascii="Times New Roman" w:hAnsi="Times New Roman" w:cs="Times New Roman"/>
+          <w:sz w:val="28"/>
+          <w:szCs w:val="28"/>
+        </w:rPr>
+      </w:pPr>
+    </w:p>
+    <w:p>
+      <w:pPr>
+        <w:pStyle w:val="ListParagraph"/>
+        <w:spacing w:line="276" w:lineRule="auto"/>
+        <w:ind w:left="1440"/>
+        <w:rPr>
+          <w:rFonts w:ascii="Times New Roman" w:hAnsi="Times New Roman" w:cs="Times New Roman"/>
+          <w:sz w:val="28"/>
+          <w:szCs w:val="28"/>
+        </w:rPr>
+      </w:pPr>
+    </w:p>
+    <w:p>
+      <w:pPr>
+        <w:pStyle w:val="ListParagraph"/>
+        <w:spacing w:line="276" w:lineRule="auto"/>
+        <w:ind w:left="1440"/>
+        <w:rPr>
+          <w:rFonts w:ascii="Times New Roman" w:hAnsi="Times New Roman" w:cs="Times New Roman"/>
+          <w:sz w:val="28"/>
+          <w:szCs w:val="28"/>
+        </w:rPr>
+      </w:pPr>
+    </w:p>
+    <w:p>
+      <w:pPr>
+        <w:pStyle w:val="ListParagraph"/>
+        <w:spacing w:line="276" w:lineRule="auto"/>
+        <w:ind w:left="1440"/>
+        <w:rPr>
+          <w:rFonts w:ascii="Times New Roman" w:hAnsi="Times New Roman" w:cs="Times New Roman"/>
+          <w:sz w:val="28"/>
+          <w:szCs w:val="28"/>
+        </w:rPr>
+      </w:pPr>
+    </w:p>
+    <w:p>
+      <w:pPr>
+        <w:pStyle w:val="ListParagraph"/>
+        <w:spacing w:line="276" w:lineRule="auto"/>
+        <w:ind w:left="1440"/>
+        <w:rPr>
+          <w:rFonts w:ascii="Times New Roman" w:hAnsi="Times New Roman" w:cs="Times New Roman"/>
+          <w:sz w:val="28"/>
+          <w:szCs w:val="28"/>
+        </w:rPr>
+      </w:pPr>
+    </w:p>
+    <w:p>
+      <w:pPr>
+        <w:pStyle w:val="ListParagraph"/>
+        <w:spacing w:line="276" w:lineRule="auto"/>
+        <w:ind w:left="1440"/>
+        <w:rPr>
+          <w:rFonts w:ascii="Times New Roman" w:hAnsi="Times New Roman" w:cs="Times New Roman"/>
+          <w:sz w:val="28"/>
+          <w:szCs w:val="28"/>
+        </w:rPr>
+      </w:pPr>
+    </w:p>
+    <w:p>
+      <w:pPr>
+        <w:pStyle w:val="ListParagraph"/>
+        <w:spacing w:line="276" w:lineRule="auto"/>
+        <w:ind w:left="1440"/>
+        <w:rPr>
+          <w:rFonts w:ascii="Times New Roman" w:hAnsi="Times New Roman" w:cs="Times New Roman"/>
+          <w:sz w:val="28"/>
+          <w:szCs w:val="28"/>
+        </w:rPr>
+      </w:pPr>
+    </w:p>
+    <w:p>
+      <w:pPr>
+        <w:pStyle w:val="ListParagraph"/>
+        <w:spacing w:line="276" w:lineRule="auto"/>
+        <w:ind w:left="1440"/>
+        <w:rPr>
+          <w:rFonts w:ascii="Times New Roman" w:hAnsi="Times New Roman" w:cs="Times New Roman"/>
+          <w:sz w:val="28"/>
+          <w:szCs w:val="28"/>
+        </w:rPr>
+      </w:pPr>
+    </w:p>
+    <w:p>
+      <w:pPr>
+        <w:pStyle w:val="ListParagraph"/>
+        <w:spacing w:line="276" w:lineRule="auto"/>
+        <w:ind w:left="1440"/>
+        <w:rPr>
+          <w:rFonts w:ascii="Times New Roman" w:hAnsi="Times New Roman" w:cs="Times New Roman"/>
+          <w:sz w:val="28"/>
+          <w:szCs w:val="28"/>
+        </w:rPr>
+      </w:pPr>
+    </w:p>
+    <w:p>
+      <w:pPr>
+        <w:pStyle w:val="ListParagraph"/>
+        <w:spacing w:line="276" w:lineRule="auto"/>
+        <w:ind w:left="1440"/>
+        <w:rPr>
+          <w:rFonts w:ascii="Times New Roman" w:hAnsi="Times New Roman" w:cs="Times New Roman"/>
+          <w:sz w:val="28"/>
+          <w:szCs w:val="28"/>
+        </w:rPr>
+      </w:pPr>
+    </w:p>
+    <w:p>
+      <w:pPr>
+        <w:pStyle w:val="ListParagraph"/>
+        <w:spacing w:line="276" w:lineRule="auto"/>
+        <w:ind w:left="1440"/>
+        <w:rPr>
+          <w:rFonts w:ascii="Times New Roman" w:hAnsi="Times New Roman" w:cs="Times New Roman"/>
+          <w:sz w:val="28"/>
+          <w:szCs w:val="28"/>
+        </w:rPr>
+      </w:pPr>
+    </w:p>
+    <w:p>
+      <w:pPr>
+        <w:pStyle w:val="ListParagraph"/>
+        <w:spacing w:line="276" w:lineRule="auto"/>
+        <w:ind w:left="1440"/>
+        <w:rPr>
+          <w:rFonts w:ascii="Times New Roman" w:hAnsi="Times New Roman" w:cs="Times New Roman"/>
+          <w:sz w:val="28"/>
+          <w:szCs w:val="28"/>
+        </w:rPr>
+      </w:pPr>
+      <w:r>
+        <w:rPr>
+          <w:rFonts w:ascii="Times New Roman" w:hAnsi="Times New Roman" w:cs="Times New Roman"/>
+          <w:sz w:val="28"/>
+          <w:szCs w:val="28"/>
+        </w:rPr>
+        <w:lastRenderedPageBreak/>
+        <w:t>3.2.19. Pristupanje sesiji zaposlenih</w:t>
+      </w:r>
+    </w:p>
+    <w:p>
+      <w:pPr>
+        <w:pStyle w:val="ListParagraph"/>
+        <w:spacing w:line="276" w:lineRule="auto"/>
+        <w:ind w:left="1440"/>
+        <w:rPr>
+          <w:rFonts w:ascii="Times New Roman" w:hAnsi="Times New Roman" w:cs="Times New Roman"/>
+          <w:sz w:val="28"/>
+          <w:szCs w:val="28"/>
+        </w:rPr>
+      </w:pPr>
+    </w:p>
+    <w:p>
+      <w:pPr>
+        <w:pStyle w:val="ListParagraph"/>
+        <w:spacing w:line="276" w:lineRule="auto"/>
+        <w:ind w:left="0"/>
+        <w:jc w:val="center"/>
+        <w:rPr>
+          <w:rFonts w:ascii="Times New Roman" w:hAnsi="Times New Roman" w:cs="Times New Roman"/>
+          <w:sz w:val="28"/>
+          <w:szCs w:val="28"/>
+        </w:rPr>
+      </w:pPr>
+      <w:r>
+        <w:rPr>
+          <w:rFonts w:ascii="Times New Roman" w:hAnsi="Times New Roman" w:cs="Times New Roman"/>
+          <w:noProof/>
+          <w:sz w:val="28"/>
+          <w:szCs w:val="28"/>
+        </w:rPr>
+        <w:drawing>
+          <wp:inline distT="0" distB="0" distL="0" distR="0">
+            <wp:extent cx="5143500" cy="7258050"/>
+            <wp:effectExtent l="19050" t="0" r="0" b="0"/>
+            <wp:docPr id="32" name="Picture 21" descr="C:\Users\nemanja\Desktop\Pristupanje sesiji zaposlenih.jpg"/>
+            <wp:cNvGraphicFramePr>
+              <a:graphicFrameLocks xmlns:a="http://schemas.openxmlformats.org/drawingml/2006/main" noChangeAspect="1"/>
+            </wp:cNvGraphicFramePr>
+            <a:graphic xmlns:a="http://schemas.openxmlformats.org/drawingml/2006/main">
+              <a:graphicData uri="http://schemas.openxmlformats.org/drawingml/2006/picture">
+                <pic:pic xmlns:pic="http://schemas.openxmlformats.org/drawingml/2006/picture">
+                  <pic:nvPicPr>
+                    <pic:cNvPr id="0" name="Picture 21" descr="C:\Users\nemanja\Desktop\Pristupanje sesiji zaposlenih.jpg"/>
+                    <pic:cNvPicPr>
+                      <a:picLocks noChangeAspect="1" noChangeArrowheads="1"/>
+                    </pic:cNvPicPr>
+                  </pic:nvPicPr>
+                  <pic:blipFill>
+                    <a:blip r:embed="rId32" cstate="print"/>
+                    <a:srcRect/>
+                    <a:stretch>
+                      <a:fillRect/>
+                    </a:stretch>
+                  </pic:blipFill>
+                  <pic:spPr bwMode="auto">
+                    <a:xfrm>
+                      <a:off x="0" y="0"/>
+                      <a:ext cx="5143500" cy="7258050"/>
+                    </a:xfrm>
+                    <a:prstGeom prst="rect">
+                      <a:avLst/>
+                    </a:prstGeom>
+                    <a:noFill/>
+                    <a:ln w="9525">
+                      <a:noFill/>
+                      <a:miter lim="800000"/>
+                      <a:headEnd/>
+                      <a:tailEnd/>
+                    </a:ln>
+                  </pic:spPr>
+                </pic:pic>
+              </a:graphicData>
+            </a:graphic>
+          </wp:inline>
+        </w:drawing>
+      </w:r>
+    </w:p>
+    <w:p>
+      <w:pPr>
+        <w:pStyle w:val="ListParagraph"/>
+        <w:spacing w:line="276" w:lineRule="auto"/>
+        <w:ind w:left="1440"/>
+        <w:rPr>
+          <w:rFonts w:ascii="Times New Roman" w:hAnsi="Times New Roman" w:cs="Times New Roman"/>
+          <w:sz w:val="28"/>
+          <w:szCs w:val="28"/>
+        </w:rPr>
+      </w:pPr>
+    </w:p>
+    <w:p>
+      <w:pPr>
+        <w:pStyle w:val="ListParagraph"/>
+        <w:spacing w:line="276" w:lineRule="auto"/>
+        <w:ind w:left="1440"/>
+        <w:rPr>
+          <w:rFonts w:ascii="Times New Roman" w:hAnsi="Times New Roman" w:cs="Times New Roman"/>
+          <w:sz w:val="28"/>
+          <w:szCs w:val="28"/>
+        </w:rPr>
+      </w:pPr>
+    </w:p>
+    <w:p>
+      <w:pPr>
+        <w:pStyle w:val="ListParagraph"/>
+        <w:spacing w:line="276" w:lineRule="auto"/>
+        <w:ind w:left="1440"/>
+        <w:rPr>
+          <w:rFonts w:ascii="Times New Roman" w:hAnsi="Times New Roman" w:cs="Times New Roman"/>
+          <w:sz w:val="28"/>
+          <w:szCs w:val="28"/>
+        </w:rPr>
+      </w:pPr>
+    </w:p>
+    <w:p>
+      <w:pPr>
+        <w:pStyle w:val="ListParagraph"/>
+        <w:spacing w:line="276" w:lineRule="auto"/>
+        <w:ind w:left="1440"/>
+        <w:rPr>
+          <w:rFonts w:ascii="Times New Roman" w:hAnsi="Times New Roman" w:cs="Times New Roman"/>
+          <w:sz w:val="28"/>
+          <w:szCs w:val="28"/>
+        </w:rPr>
+      </w:pPr>
+    </w:p>
+    <w:p>
+      <w:pPr>
+        <w:pStyle w:val="ListParagraph"/>
+        <w:spacing w:line="276" w:lineRule="auto"/>
+        <w:ind w:left="1440"/>
+        <w:rPr>
+          <w:rFonts w:ascii="Times New Roman" w:hAnsi="Times New Roman" w:cs="Times New Roman"/>
+          <w:sz w:val="28"/>
+          <w:szCs w:val="28"/>
+        </w:rPr>
+      </w:pPr>
+      <w:r>
+        <w:rPr>
+          <w:rFonts w:ascii="Times New Roman" w:hAnsi="Times New Roman" w:cs="Times New Roman"/>
+          <w:sz w:val="28"/>
+          <w:szCs w:val="28"/>
+        </w:rPr>
+        <w:lastRenderedPageBreak/>
+        <w:t>3.2.20. Eksportovanje dokumenta</w:t>
+      </w:r>
+    </w:p>
+    <w:p>
+      <w:pPr>
+        <w:pStyle w:val="ListParagraph"/>
+        <w:spacing w:line="276" w:lineRule="auto"/>
+        <w:ind w:left="1440"/>
+        <w:rPr>
+          <w:rFonts w:ascii="Times New Roman" w:hAnsi="Times New Roman" w:cs="Times New Roman"/>
+          <w:sz w:val="28"/>
+          <w:szCs w:val="28"/>
+        </w:rPr>
+      </w:pPr>
+    </w:p>
+    <w:p>
+      <w:pPr>
+        <w:pStyle w:val="ListParagraph"/>
+        <w:spacing w:line="276" w:lineRule="auto"/>
+        <w:ind w:left="0"/>
+        <w:jc w:val="center"/>
+        <w:rPr>
+          <w:rFonts w:ascii="Times New Roman" w:hAnsi="Times New Roman" w:cs="Times New Roman"/>
+          <w:sz w:val="28"/>
+          <w:szCs w:val="28"/>
+        </w:rPr>
+      </w:pPr>
+      <w:r>
+        <w:rPr>
+          <w:rFonts w:ascii="Times New Roman" w:hAnsi="Times New Roman" w:cs="Times New Roman"/>
+          <w:noProof/>
+          <w:sz w:val="28"/>
+          <w:szCs w:val="28"/>
+        </w:rPr>
+        <w:drawing>
+          <wp:inline distT="0" distB="0" distL="0" distR="0">
+            <wp:extent cx="5734050" cy="5600700"/>
+            <wp:effectExtent l="19050" t="0" r="0" b="0"/>
+            <wp:docPr id="33" name="Picture 22" descr="C:\Users\nemanja\Desktop\Eksportovanje dokumenta.jpg"/>
+            <wp:cNvGraphicFramePr>
+              <a:graphicFrameLocks xmlns:a="http://schemas.openxmlformats.org/drawingml/2006/main" noChangeAspect="1"/>
+            </wp:cNvGraphicFramePr>
+            <a:graphic xmlns:a="http://schemas.openxmlformats.org/drawingml/2006/main">
+              <a:graphicData uri="http://schemas.openxmlformats.org/drawingml/2006/picture">
+                <pic:pic xmlns:pic="http://schemas.openxmlformats.org/drawingml/2006/picture">
+                  <pic:nvPicPr>
+                    <pic:cNvPr id="0" name="Picture 22" descr="C:\Users\nemanja\Desktop\Eksportovanje dokumenta.jpg"/>
+                    <pic:cNvPicPr>
+                      <a:picLocks noChangeAspect="1" noChangeArrowheads="1"/>
+                    </pic:cNvPicPr>
+                  </pic:nvPicPr>
+                  <pic:blipFill>
+                    <a:blip r:embed="rId33" cstate="print"/>
+                    <a:srcRect/>
+                    <a:stretch>
+                      <a:fillRect/>
+                    </a:stretch>
+                  </pic:blipFill>
+                  <pic:spPr bwMode="auto">
+                    <a:xfrm>
+                      <a:off x="0" y="0"/>
+                      <a:ext cx="5734050" cy="5600700"/>
+                    </a:xfrm>
+                    <a:prstGeom prst="rect">
+                      <a:avLst/>
+                    </a:prstGeom>
+                    <a:noFill/>
+                    <a:ln w="9525">
+                      <a:noFill/>
+                      <a:miter lim="800000"/>
+                      <a:headEnd/>
+                      <a:tailEnd/>
+                    </a:ln>
+                  </pic:spPr>
+                </pic:pic>
+              </a:graphicData>
+            </a:graphic>
+          </wp:inline>
+        </w:drawing>
+      </w:r>
+    </w:p>
+    <w:p>
+      <w:pPr>
+        <w:pStyle w:val="ListParagraph"/>
+        <w:spacing w:line="276" w:lineRule="auto"/>
+        <w:ind w:left="1440"/>
+        <w:rPr>
+          <w:rFonts w:ascii="Times New Roman" w:hAnsi="Times New Roman" w:cs="Times New Roman"/>
+          <w:sz w:val="28"/>
+          <w:szCs w:val="28"/>
+        </w:rPr>
+      </w:pPr>
+    </w:p>
+    <w:p>
+      <w:pPr>
+        <w:pStyle w:val="ListParagraph"/>
+        <w:spacing w:line="276" w:lineRule="auto"/>
+        <w:ind w:left="1440"/>
+        <w:rPr>
+          <w:rFonts w:ascii="Times New Roman" w:hAnsi="Times New Roman" w:cs="Times New Roman"/>
+          <w:sz w:val="28"/>
+          <w:szCs w:val="28"/>
+        </w:rPr>
+      </w:pPr>
+    </w:p>
+    <w:p>
+      <w:pPr>
+        <w:pStyle w:val="ListParagraph"/>
+        <w:spacing w:line="276" w:lineRule="auto"/>
+        <w:ind w:left="1440"/>
+        <w:rPr>
+          <w:rFonts w:ascii="Times New Roman" w:hAnsi="Times New Roman" w:cs="Times New Roman"/>
+          <w:sz w:val="28"/>
+          <w:szCs w:val="28"/>
+        </w:rPr>
+      </w:pPr>
+    </w:p>
+    <w:p>
+      <w:pPr>
+        <w:pStyle w:val="ListParagraph"/>
+        <w:spacing w:line="276" w:lineRule="auto"/>
+        <w:ind w:left="1440"/>
+        <w:rPr>
+          <w:rFonts w:ascii="Times New Roman" w:hAnsi="Times New Roman" w:cs="Times New Roman"/>
+          <w:sz w:val="28"/>
+          <w:szCs w:val="28"/>
+        </w:rPr>
+      </w:pPr>
+    </w:p>
+    <w:p>
+      <w:pPr>
+        <w:pStyle w:val="ListParagraph"/>
+        <w:spacing w:line="276" w:lineRule="auto"/>
+        <w:ind w:left="1440"/>
+        <w:rPr>
+          <w:rFonts w:ascii="Times New Roman" w:hAnsi="Times New Roman" w:cs="Times New Roman"/>
+          <w:sz w:val="28"/>
+          <w:szCs w:val="28"/>
+        </w:rPr>
+      </w:pPr>
+    </w:p>
+    <w:p>
+      <w:pPr>
+        <w:pStyle w:val="ListParagraph"/>
+        <w:spacing w:line="276" w:lineRule="auto"/>
+        <w:ind w:left="1440"/>
+        <w:rPr>
+          <w:rFonts w:ascii="Times New Roman" w:hAnsi="Times New Roman" w:cs="Times New Roman"/>
+          <w:sz w:val="28"/>
+          <w:szCs w:val="28"/>
+        </w:rPr>
+      </w:pPr>
+    </w:p>
+    <w:p>
+      <w:pPr>
+        <w:pStyle w:val="ListParagraph"/>
+        <w:spacing w:line="276" w:lineRule="auto"/>
+        <w:ind w:left="1440"/>
+        <w:rPr>
+          <w:rFonts w:ascii="Times New Roman" w:hAnsi="Times New Roman" w:cs="Times New Roman"/>
+          <w:sz w:val="28"/>
+          <w:szCs w:val="28"/>
+        </w:rPr>
+      </w:pPr>
+    </w:p>
+    <w:p>
+      <w:pPr>
+        <w:pStyle w:val="ListParagraph"/>
+        <w:spacing w:line="276" w:lineRule="auto"/>
+        <w:ind w:left="1440"/>
+        <w:rPr>
+          <w:rFonts w:ascii="Times New Roman" w:hAnsi="Times New Roman" w:cs="Times New Roman"/>
+          <w:sz w:val="28"/>
+          <w:szCs w:val="28"/>
+        </w:rPr>
+      </w:pPr>
+    </w:p>
+    <w:p>
+      <w:pPr>
+        <w:pStyle w:val="ListParagraph"/>
+        <w:spacing w:line="276" w:lineRule="auto"/>
+        <w:ind w:left="1440"/>
+        <w:rPr>
+          <w:rFonts w:ascii="Times New Roman" w:hAnsi="Times New Roman" w:cs="Times New Roman"/>
+          <w:sz w:val="28"/>
+          <w:szCs w:val="28"/>
+        </w:rPr>
+      </w:pPr>
+    </w:p>
+    <w:p>
+      <w:pPr>
+        <w:pStyle w:val="ListParagraph"/>
+        <w:spacing w:line="276" w:lineRule="auto"/>
+        <w:ind w:left="1440"/>
+        <w:rPr>
+          <w:rFonts w:ascii="Times New Roman" w:hAnsi="Times New Roman" w:cs="Times New Roman"/>
+          <w:sz w:val="28"/>
+          <w:szCs w:val="28"/>
+        </w:rPr>
+      </w:pPr>
+    </w:p>
+    <w:p>
+      <w:pPr>
+        <w:pStyle w:val="ListParagraph"/>
+        <w:spacing w:line="276" w:lineRule="auto"/>
+        <w:ind w:left="1440"/>
+        <w:rPr>
+          <w:rFonts w:ascii="Times New Roman" w:hAnsi="Times New Roman" w:cs="Times New Roman"/>
+          <w:sz w:val="28"/>
+          <w:szCs w:val="28"/>
+        </w:rPr>
+      </w:pPr>
+    </w:p>
+    <w:p>
+      <w:pPr>
+        <w:pStyle w:val="ListParagraph"/>
+        <w:spacing w:line="276" w:lineRule="auto"/>
+        <w:ind w:left="1440"/>
+        <w:rPr>
+          <w:rFonts w:ascii="Times New Roman" w:hAnsi="Times New Roman" w:cs="Times New Roman"/>
+          <w:b/>
+          <w:sz w:val="28"/>
+          <w:szCs w:val="28"/>
+          <w:u w:val="single"/>
+        </w:rPr>
+      </w:pPr>
+      <w:r>
+        <w:rPr>
+          <w:rFonts w:ascii="Times New Roman" w:hAnsi="Times New Roman" w:cs="Times New Roman"/>
+          <w:b/>
+          <w:sz w:val="28"/>
+          <w:szCs w:val="28"/>
+          <w:u w:val="single"/>
+        </w:rPr>
+        <w:lastRenderedPageBreak/>
+        <w:t>Terenski radnik</w:t>
+      </w:r>
+    </w:p>
+    <w:p>
+      <w:pPr>
+        <w:pStyle w:val="ListParagraph"/>
+        <w:spacing w:line="276" w:lineRule="auto"/>
+        <w:ind w:left="1440"/>
+        <w:rPr>
+          <w:rFonts w:ascii="Times New Roman" w:hAnsi="Times New Roman" w:cs="Times New Roman"/>
+          <w:b/>
+          <w:sz w:val="28"/>
+          <w:szCs w:val="28"/>
+          <w:u w:val="single"/>
+        </w:rPr>
+      </w:pPr>
+    </w:p>
+    <w:p>
+      <w:pPr>
+        <w:pStyle w:val="ListParagraph"/>
+        <w:spacing w:line="276" w:lineRule="auto"/>
+        <w:ind w:left="1440"/>
+        <w:rPr>
+          <w:rFonts w:ascii="Times New Roman" w:hAnsi="Times New Roman" w:cs="Times New Roman"/>
+          <w:sz w:val="28"/>
+          <w:szCs w:val="28"/>
+        </w:rPr>
+      </w:pPr>
+      <w:r>
+        <w:rPr>
+          <w:rFonts w:ascii="Times New Roman" w:hAnsi="Times New Roman" w:cs="Times New Roman"/>
+          <w:sz w:val="28"/>
+          <w:szCs w:val="28"/>
+        </w:rPr>
+        <w:t>3.2.21. Pisanje terenskog izvještaja</w:t>
+      </w:r>
+    </w:p>
+    <w:p>
+      <w:pPr>
+        <w:pStyle w:val="ListParagraph"/>
+        <w:spacing w:line="276" w:lineRule="auto"/>
+        <w:ind w:left="1440"/>
+        <w:rPr>
+          <w:rFonts w:ascii="Times New Roman" w:hAnsi="Times New Roman" w:cs="Times New Roman"/>
+          <w:sz w:val="28"/>
+          <w:szCs w:val="28"/>
+        </w:rPr>
+      </w:pPr>
+    </w:p>
+    <w:p>
+      <w:pPr>
+        <w:pStyle w:val="ListParagraph"/>
+        <w:spacing w:line="276" w:lineRule="auto"/>
+        <w:ind w:left="0"/>
+        <w:jc w:val="center"/>
+        <w:rPr>
+          <w:rFonts w:ascii="Times New Roman" w:hAnsi="Times New Roman" w:cs="Times New Roman"/>
+          <w:sz w:val="28"/>
+          <w:szCs w:val="28"/>
+        </w:rPr>
+      </w:pPr>
+      <w:r>
+        <w:rPr>
+          <w:rFonts w:ascii="Times New Roman" w:hAnsi="Times New Roman" w:cs="Times New Roman"/>
+          <w:noProof/>
+          <w:sz w:val="28"/>
+          <w:szCs w:val="28"/>
+        </w:rPr>
+        <w:drawing>
+          <wp:inline distT="0" distB="0" distL="0" distR="0">
+            <wp:extent cx="5724525" cy="7153275"/>
+            <wp:effectExtent l="19050" t="0" r="9525" b="0"/>
+            <wp:docPr id="34" name="Picture 23" descr="C:\Users\nemanja\Desktop\Pisanje terenskog izvještaja.jpg"/>
+            <wp:cNvGraphicFramePr>
+              <a:graphicFrameLocks xmlns:a="http://schemas.openxmlformats.org/drawingml/2006/main" noChangeAspect="1"/>
+            </wp:cNvGraphicFramePr>
+            <a:graphic xmlns:a="http://schemas.openxmlformats.org/drawingml/2006/main">
+              <a:graphicData uri="http://schemas.openxmlformats.org/drawingml/2006/picture">
+                <pic:pic xmlns:pic="http://schemas.openxmlformats.org/drawingml/2006/picture">
+                  <pic:nvPicPr>
+                    <pic:cNvPr id="0" name="Picture 23" descr="C:\Users\nemanja\Desktop\Pisanje terenskog izvještaja.jpg"/>
+                    <pic:cNvPicPr>
+                      <a:picLocks noChangeAspect="1" noChangeArrowheads="1"/>
+                    </pic:cNvPicPr>
+                  </pic:nvPicPr>
+                  <pic:blipFill>
+                    <a:blip r:embed="rId34" cstate="print"/>
+                    <a:srcRect/>
+                    <a:stretch>
+                      <a:fillRect/>
+                    </a:stretch>
+                  </pic:blipFill>
+                  <pic:spPr bwMode="auto">
+                    <a:xfrm>
+                      <a:off x="0" y="0"/>
+                      <a:ext cx="5724525" cy="7153275"/>
+                    </a:xfrm>
+                    <a:prstGeom prst="rect">
+                      <a:avLst/>
+                    </a:prstGeom>
+                    <a:noFill/>
+                    <a:ln w="9525">
+                      <a:noFill/>
+                      <a:miter lim="800000"/>
+                      <a:headEnd/>
+                      <a:tailEnd/>
+                    </a:ln>
+                  </pic:spPr>
+                </pic:pic>
+              </a:graphicData>
+            </a:graphic>
+          </wp:inline>
+        </w:drawing>
+      </w:r>
+    </w:p>
+    <w:p>
+      <w:pPr>
+        <w:pStyle w:val="ListParagraph"/>
+        <w:spacing w:line="276" w:lineRule="auto"/>
+        <w:ind w:left="1440"/>
+        <w:rPr>
+          <w:rFonts w:ascii="Times New Roman" w:hAnsi="Times New Roman" w:cs="Times New Roman"/>
+          <w:sz w:val="28"/>
+          <w:szCs w:val="28"/>
+        </w:rPr>
+      </w:pPr>
+    </w:p>
+    <w:p>
+      <w:pPr>
+        <w:pStyle w:val="ListParagraph"/>
+        <w:spacing w:line="276" w:lineRule="auto"/>
+        <w:ind w:left="1440"/>
+        <w:rPr>
+          <w:rFonts w:ascii="Times New Roman" w:hAnsi="Times New Roman" w:cs="Times New Roman"/>
+          <w:sz w:val="28"/>
+          <w:szCs w:val="28"/>
+        </w:rPr>
+      </w:pPr>
+    </w:p>
+    <w:p>
+      <w:pPr>
+        <w:pStyle w:val="ListParagraph"/>
+        <w:spacing w:line="276" w:lineRule="auto"/>
+        <w:ind w:left="1440"/>
+        <w:rPr>
+          <w:rFonts w:ascii="Times New Roman" w:hAnsi="Times New Roman" w:cs="Times New Roman"/>
+          <w:sz w:val="28"/>
+          <w:szCs w:val="28"/>
+        </w:rPr>
+      </w:pPr>
+    </w:p>
+    <w:p>
+      <w:pPr>
+        <w:pStyle w:val="ListParagraph"/>
+        <w:spacing w:line="276" w:lineRule="auto"/>
+        <w:ind w:left="1440"/>
+        <w:rPr>
+          <w:rFonts w:ascii="Times New Roman" w:hAnsi="Times New Roman" w:cs="Times New Roman"/>
+          <w:sz w:val="28"/>
+          <w:szCs w:val="28"/>
+        </w:rPr>
+      </w:pPr>
+      <w:r>
+        <w:rPr>
+          <w:rFonts w:ascii="Times New Roman" w:hAnsi="Times New Roman" w:cs="Times New Roman"/>
+          <w:sz w:val="28"/>
+          <w:szCs w:val="28"/>
+        </w:rPr>
+        <w:lastRenderedPageBreak/>
+        <w:t>3.2.22. Preuzimanje intervencije</w:t>
+      </w:r>
+    </w:p>
+    <w:p>
+      <w:pPr>
+        <w:pStyle w:val="ListParagraph"/>
+        <w:spacing w:line="276" w:lineRule="auto"/>
+        <w:ind w:left="1440"/>
+        <w:rPr>
+          <w:rFonts w:ascii="Times New Roman" w:hAnsi="Times New Roman" w:cs="Times New Roman"/>
+          <w:sz w:val="28"/>
+          <w:szCs w:val="28"/>
+        </w:rPr>
+      </w:pPr>
+    </w:p>
+    <w:p>
+      <w:pPr>
+        <w:pStyle w:val="ListParagraph"/>
+        <w:spacing w:line="276" w:lineRule="auto"/>
+        <w:ind w:left="0"/>
+        <w:jc w:val="center"/>
+        <w:rPr>
+          <w:rFonts w:ascii="Times New Roman" w:hAnsi="Times New Roman" w:cs="Times New Roman"/>
+          <w:sz w:val="28"/>
+          <w:szCs w:val="28"/>
+        </w:rPr>
+      </w:pPr>
+      <w:r>
+        <w:rPr>
+          <w:rFonts w:ascii="Times New Roman" w:hAnsi="Times New Roman" w:cs="Times New Roman"/>
+          <w:noProof/>
+          <w:sz w:val="28"/>
+          <w:szCs w:val="28"/>
+        </w:rPr>
+        <w:drawing>
+          <wp:inline distT="0" distB="0" distL="0" distR="0">
+            <wp:extent cx="5724525" cy="4905375"/>
+            <wp:effectExtent l="19050" t="0" r="9525" b="0"/>
+            <wp:docPr id="35" name="Picture 24" descr="C:\Users\nemanja\Desktop\Preuzimanje intervencije.jpg"/>
+            <wp:cNvGraphicFramePr>
+              <a:graphicFrameLocks xmlns:a="http://schemas.openxmlformats.org/drawingml/2006/main" noChangeAspect="1"/>
+            </wp:cNvGraphicFramePr>
+            <a:graphic xmlns:a="http://schemas.openxmlformats.org/drawingml/2006/main">
+              <a:graphicData uri="http://schemas.openxmlformats.org/drawingml/2006/picture">
+                <pic:pic xmlns:pic="http://schemas.openxmlformats.org/drawingml/2006/picture">
+                  <pic:nvPicPr>
+                    <pic:cNvPr id="0" name="Picture 24" descr="C:\Users\nemanja\Desktop\Preuzimanje intervencije.jpg"/>
+                    <pic:cNvPicPr>
+                      <a:picLocks noChangeAspect="1" noChangeArrowheads="1"/>
+                    </pic:cNvPicPr>
+                  </pic:nvPicPr>
+                  <pic:blipFill>
+                    <a:blip r:embed="rId35" cstate="print"/>
+                    <a:srcRect/>
+                    <a:stretch>
+                      <a:fillRect/>
+                    </a:stretch>
+                  </pic:blipFill>
+                  <pic:spPr bwMode="auto">
+                    <a:xfrm>
+                      <a:off x="0" y="0"/>
+                      <a:ext cx="5724525" cy="4905375"/>
+                    </a:xfrm>
+                    <a:prstGeom prst="rect">
+                      <a:avLst/>
+                    </a:prstGeom>
+                    <a:noFill/>
+                    <a:ln w="9525">
+                      <a:noFill/>
+                      <a:miter lim="800000"/>
+                      <a:headEnd/>
+                      <a:tailEnd/>
+                    </a:ln>
+                  </pic:spPr>
+                </pic:pic>
+              </a:graphicData>
+            </a:graphic>
+          </wp:inline>
+        </w:drawing>
+      </w:r>
+    </w:p>
+    <w:p>
+      <w:pPr>
+        <w:pStyle w:val="ListParagraph"/>
+        <w:spacing w:line="276" w:lineRule="auto"/>
+        <w:ind w:left="1440"/>
+        <w:rPr>
+          <w:rFonts w:ascii="Times New Roman" w:hAnsi="Times New Roman" w:cs="Times New Roman"/>
+          <w:sz w:val="28"/>
+          <w:szCs w:val="28"/>
+        </w:rPr>
+      </w:pPr>
+    </w:p>
+    <w:p>
+      <w:pPr>
+        <w:pStyle w:val="ListParagraph"/>
+        <w:spacing w:line="276" w:lineRule="auto"/>
+        <w:ind w:left="1440"/>
+        <w:rPr>
+          <w:rFonts w:ascii="Times New Roman" w:hAnsi="Times New Roman" w:cs="Times New Roman"/>
+          <w:sz w:val="28"/>
+          <w:szCs w:val="28"/>
+        </w:rPr>
+      </w:pPr>
+    </w:p>
+    <w:p>
+      <w:pPr>
+        <w:pStyle w:val="ListParagraph"/>
+        <w:spacing w:line="276" w:lineRule="auto"/>
+        <w:ind w:left="1440"/>
+        <w:rPr>
+          <w:rFonts w:ascii="Times New Roman" w:hAnsi="Times New Roman" w:cs="Times New Roman"/>
+          <w:sz w:val="28"/>
+          <w:szCs w:val="28"/>
+        </w:rPr>
+      </w:pPr>
+    </w:p>
+    <w:p>
+      <w:pPr>
+        <w:pStyle w:val="ListParagraph"/>
+        <w:spacing w:line="276" w:lineRule="auto"/>
+        <w:ind w:left="1440"/>
+        <w:rPr>
+          <w:rFonts w:ascii="Times New Roman" w:hAnsi="Times New Roman" w:cs="Times New Roman"/>
+          <w:sz w:val="28"/>
+          <w:szCs w:val="28"/>
+        </w:rPr>
+      </w:pPr>
+    </w:p>
+    <w:p>
+      <w:pPr>
+        <w:pStyle w:val="ListParagraph"/>
+        <w:spacing w:line="276" w:lineRule="auto"/>
+        <w:ind w:left="1440"/>
+        <w:rPr>
+          <w:rFonts w:ascii="Times New Roman" w:hAnsi="Times New Roman" w:cs="Times New Roman"/>
+          <w:sz w:val="28"/>
+          <w:szCs w:val="28"/>
+        </w:rPr>
+      </w:pPr>
+    </w:p>
+    <w:p>
+      <w:pPr>
+        <w:pStyle w:val="ListParagraph"/>
+        <w:spacing w:line="276" w:lineRule="auto"/>
+        <w:ind w:left="1440"/>
+        <w:rPr>
+          <w:rFonts w:ascii="Times New Roman" w:hAnsi="Times New Roman" w:cs="Times New Roman"/>
+          <w:sz w:val="28"/>
+          <w:szCs w:val="28"/>
+        </w:rPr>
+      </w:pPr>
+    </w:p>
+    <w:p>
+      <w:pPr>
+        <w:pStyle w:val="ListParagraph"/>
+        <w:spacing w:line="276" w:lineRule="auto"/>
+        <w:ind w:left="1440"/>
+        <w:rPr>
+          <w:rFonts w:ascii="Times New Roman" w:hAnsi="Times New Roman" w:cs="Times New Roman"/>
+          <w:sz w:val="28"/>
+          <w:szCs w:val="28"/>
+        </w:rPr>
+      </w:pPr>
+    </w:p>
+    <w:p>
+      <w:pPr>
+        <w:pStyle w:val="ListParagraph"/>
+        <w:spacing w:line="276" w:lineRule="auto"/>
+        <w:ind w:left="1440"/>
+        <w:rPr>
+          <w:rFonts w:ascii="Times New Roman" w:hAnsi="Times New Roman" w:cs="Times New Roman"/>
+          <w:sz w:val="28"/>
+          <w:szCs w:val="28"/>
+        </w:rPr>
+      </w:pPr>
+    </w:p>
+    <w:p>
+      <w:pPr>
+        <w:pStyle w:val="ListParagraph"/>
+        <w:spacing w:line="276" w:lineRule="auto"/>
+        <w:ind w:left="1440"/>
+        <w:rPr>
+          <w:rFonts w:ascii="Times New Roman" w:hAnsi="Times New Roman" w:cs="Times New Roman"/>
+          <w:sz w:val="28"/>
+          <w:szCs w:val="28"/>
+        </w:rPr>
+      </w:pPr>
+    </w:p>
+    <w:p>
+      <w:pPr>
+        <w:pStyle w:val="ListParagraph"/>
+        <w:spacing w:line="276" w:lineRule="auto"/>
+        <w:ind w:left="1440"/>
+        <w:rPr>
+          <w:rFonts w:ascii="Times New Roman" w:hAnsi="Times New Roman" w:cs="Times New Roman"/>
+          <w:sz w:val="28"/>
+          <w:szCs w:val="28"/>
+        </w:rPr>
+      </w:pPr>
+    </w:p>
+    <w:p>
+      <w:pPr>
+        <w:pStyle w:val="ListParagraph"/>
+        <w:spacing w:line="276" w:lineRule="auto"/>
+        <w:ind w:left="1440"/>
+        <w:rPr>
+          <w:rFonts w:ascii="Times New Roman" w:hAnsi="Times New Roman" w:cs="Times New Roman"/>
+          <w:sz w:val="28"/>
+          <w:szCs w:val="28"/>
+        </w:rPr>
+      </w:pPr>
+    </w:p>
+    <w:p>
+      <w:pPr>
+        <w:pStyle w:val="ListParagraph"/>
+        <w:spacing w:line="276" w:lineRule="auto"/>
+        <w:ind w:left="1440"/>
+        <w:rPr>
+          <w:rFonts w:ascii="Times New Roman" w:hAnsi="Times New Roman" w:cs="Times New Roman"/>
+          <w:sz w:val="28"/>
+          <w:szCs w:val="28"/>
+        </w:rPr>
+      </w:pPr>
+    </w:p>
+    <w:p>
+      <w:pPr>
+        <w:pStyle w:val="ListParagraph"/>
+        <w:spacing w:line="276" w:lineRule="auto"/>
+        <w:ind w:left="1440"/>
+        <w:rPr>
+          <w:rFonts w:ascii="Times New Roman" w:hAnsi="Times New Roman" w:cs="Times New Roman"/>
+          <w:sz w:val="28"/>
+          <w:szCs w:val="28"/>
+        </w:rPr>
+      </w:pPr>
+    </w:p>
+    <w:p>
+      <w:pPr>
+        <w:pStyle w:val="ListParagraph"/>
+        <w:spacing w:line="276" w:lineRule="auto"/>
+        <w:ind w:left="1440"/>
+        <w:rPr>
+          <w:rFonts w:ascii="Times New Roman" w:hAnsi="Times New Roman" w:cs="Times New Roman"/>
+          <w:sz w:val="28"/>
+          <w:szCs w:val="28"/>
+        </w:rPr>
+      </w:pPr>
+    </w:p>
+    <w:p>
+      <w:pPr>
+        <w:pStyle w:val="ListParagraph"/>
+        <w:spacing w:line="276" w:lineRule="auto"/>
+        <w:ind w:left="1440"/>
+        <w:rPr>
+          <w:rFonts w:ascii="Times New Roman" w:hAnsi="Times New Roman" w:cs="Times New Roman"/>
+          <w:sz w:val="28"/>
+          <w:szCs w:val="28"/>
+        </w:rPr>
+      </w:pPr>
+      <w:r>
+        <w:rPr>
+          <w:rFonts w:ascii="Times New Roman" w:hAnsi="Times New Roman" w:cs="Times New Roman"/>
+          <w:sz w:val="28"/>
+          <w:szCs w:val="28"/>
+        </w:rPr>
+        <w:lastRenderedPageBreak/>
+        <w:t>3.2.23. Slanje terenskog izvještaja</w:t>
+      </w:r>
+    </w:p>
+    <w:p>
+      <w:pPr>
+        <w:pStyle w:val="ListParagraph"/>
+        <w:spacing w:line="276" w:lineRule="auto"/>
+        <w:ind w:left="1440"/>
+        <w:rPr>
+          <w:rFonts w:ascii="Times New Roman" w:hAnsi="Times New Roman" w:cs="Times New Roman"/>
+          <w:sz w:val="28"/>
+          <w:szCs w:val="28"/>
+        </w:rPr>
+      </w:pPr>
+    </w:p>
+    <w:p>
+      <w:pPr>
+        <w:pStyle w:val="ListParagraph"/>
+        <w:spacing w:line="276" w:lineRule="auto"/>
+        <w:ind w:left="0"/>
+        <w:jc w:val="center"/>
+        <w:rPr>
+          <w:rFonts w:ascii="Times New Roman" w:hAnsi="Times New Roman" w:cs="Times New Roman"/>
+          <w:sz w:val="28"/>
+          <w:szCs w:val="28"/>
+        </w:rPr>
+      </w:pPr>
+      <w:r>
+        <w:rPr>
+          <w:rFonts w:ascii="Times New Roman" w:hAnsi="Times New Roman" w:cs="Times New Roman"/>
+          <w:noProof/>
+          <w:sz w:val="28"/>
+          <w:szCs w:val="28"/>
+        </w:rPr>
+        <w:drawing>
+          <wp:inline distT="0" distB="0" distL="0" distR="0">
+            <wp:extent cx="4972050" cy="5429250"/>
+            <wp:effectExtent l="19050" t="0" r="0" b="0"/>
+            <wp:docPr id="36" name="Picture 25" descr="C:\Users\nemanja\Desktop\Slanje terenskog izvjestaja.jpg"/>
+            <wp:cNvGraphicFramePr>
+              <a:graphicFrameLocks xmlns:a="http://schemas.openxmlformats.org/drawingml/2006/main" noChangeAspect="1"/>
+            </wp:cNvGraphicFramePr>
+            <a:graphic xmlns:a="http://schemas.openxmlformats.org/drawingml/2006/main">
+              <a:graphicData uri="http://schemas.openxmlformats.org/drawingml/2006/picture">
+                <pic:pic xmlns:pic="http://schemas.openxmlformats.org/drawingml/2006/picture">
+                  <pic:nvPicPr>
+                    <pic:cNvPr id="0" name="Picture 25" descr="C:\Users\nemanja\Desktop\Slanje terenskog izvjestaja.jpg"/>
+                    <pic:cNvPicPr>
+                      <a:picLocks noChangeAspect="1" noChangeArrowheads="1"/>
+                    </pic:cNvPicPr>
+                  </pic:nvPicPr>
+                  <pic:blipFill>
+                    <a:blip r:embed="rId36" cstate="print"/>
+                    <a:srcRect/>
+                    <a:stretch>
+                      <a:fillRect/>
+                    </a:stretch>
+                  </pic:blipFill>
+                  <pic:spPr bwMode="auto">
+                    <a:xfrm>
+                      <a:off x="0" y="0"/>
+                      <a:ext cx="4972050" cy="5429250"/>
+                    </a:xfrm>
+                    <a:prstGeom prst="rect">
+                      <a:avLst/>
+                    </a:prstGeom>
+                    <a:noFill/>
+                    <a:ln w="9525">
+                      <a:noFill/>
+                      <a:miter lim="800000"/>
+                      <a:headEnd/>
+                      <a:tailEnd/>
+                    </a:ln>
+                  </pic:spPr>
+                </pic:pic>
+              </a:graphicData>
+            </a:graphic>
+          </wp:inline>
+        </w:drawing>
+      </w:r>
+    </w:p>
+    <w:p>
+      <w:pPr>
+        <w:pStyle w:val="ListParagraph"/>
+        <w:spacing w:line="276" w:lineRule="auto"/>
+        <w:ind w:left="1440"/>
+        <w:rPr>
+          <w:rFonts w:ascii="Times New Roman" w:hAnsi="Times New Roman" w:cs="Times New Roman"/>
+          <w:sz w:val="28"/>
+          <w:szCs w:val="28"/>
+        </w:rPr>
+      </w:pPr>
+    </w:p>
+    <w:p>
+      <w:pPr>
+        <w:pStyle w:val="ListParagraph"/>
+        <w:spacing w:line="276" w:lineRule="auto"/>
+        <w:ind w:left="1440"/>
+        <w:rPr>
+          <w:rFonts w:ascii="Times New Roman" w:hAnsi="Times New Roman" w:cs="Times New Roman"/>
+          <w:sz w:val="28"/>
+          <w:szCs w:val="28"/>
+        </w:rPr>
+      </w:pPr>
+    </w:p>
+    <w:p>
+      <w:pPr>
+        <w:pStyle w:val="ListParagraph"/>
+        <w:spacing w:line="276" w:lineRule="auto"/>
+        <w:ind w:left="1440"/>
+        <w:rPr>
+          <w:rFonts w:ascii="Times New Roman" w:hAnsi="Times New Roman" w:cs="Times New Roman"/>
+          <w:sz w:val="28"/>
+          <w:szCs w:val="28"/>
+        </w:rPr>
+      </w:pPr>
+    </w:p>
+    <w:p>
+      <w:pPr>
+        <w:pStyle w:val="ListParagraph"/>
+        <w:spacing w:line="276" w:lineRule="auto"/>
+        <w:ind w:left="1440"/>
+        <w:rPr>
+          <w:rFonts w:ascii="Times New Roman" w:hAnsi="Times New Roman" w:cs="Times New Roman"/>
+          <w:sz w:val="28"/>
+          <w:szCs w:val="28"/>
+        </w:rPr>
+      </w:pPr>
+    </w:p>
+    <w:p>
+      <w:pPr>
+        <w:pStyle w:val="ListParagraph"/>
+        <w:spacing w:line="276" w:lineRule="auto"/>
+        <w:ind w:left="1440"/>
+        <w:rPr>
+          <w:rFonts w:ascii="Times New Roman" w:hAnsi="Times New Roman" w:cs="Times New Roman"/>
+          <w:sz w:val="28"/>
+          <w:szCs w:val="28"/>
+        </w:rPr>
+      </w:pPr>
+    </w:p>
+    <w:p>
+      <w:pPr>
+        <w:pStyle w:val="ListParagraph"/>
+        <w:spacing w:line="276" w:lineRule="auto"/>
+        <w:ind w:left="1440"/>
+        <w:rPr>
+          <w:rFonts w:ascii="Times New Roman" w:hAnsi="Times New Roman" w:cs="Times New Roman"/>
+          <w:sz w:val="28"/>
+          <w:szCs w:val="28"/>
+        </w:rPr>
+      </w:pPr>
+    </w:p>
+    <w:p>
+      <w:pPr>
+        <w:pStyle w:val="ListParagraph"/>
+        <w:spacing w:line="276" w:lineRule="auto"/>
+        <w:ind w:left="1440"/>
+        <w:rPr>
+          <w:rFonts w:ascii="Times New Roman" w:hAnsi="Times New Roman" w:cs="Times New Roman"/>
+          <w:sz w:val="28"/>
+          <w:szCs w:val="28"/>
+        </w:rPr>
+      </w:pPr>
+    </w:p>
+    <w:p>
+      <w:pPr>
+        <w:pStyle w:val="ListParagraph"/>
+        <w:spacing w:line="276" w:lineRule="auto"/>
+        <w:ind w:left="1440"/>
+        <w:rPr>
+          <w:rFonts w:ascii="Times New Roman" w:hAnsi="Times New Roman" w:cs="Times New Roman"/>
+          <w:sz w:val="28"/>
+          <w:szCs w:val="28"/>
+        </w:rPr>
+      </w:pPr>
+    </w:p>
+    <w:p>
+      <w:pPr>
+        <w:pStyle w:val="ListParagraph"/>
+        <w:spacing w:line="276" w:lineRule="auto"/>
+        <w:ind w:left="1440"/>
+        <w:rPr>
+          <w:rFonts w:ascii="Times New Roman" w:hAnsi="Times New Roman" w:cs="Times New Roman"/>
+          <w:sz w:val="28"/>
+          <w:szCs w:val="28"/>
+        </w:rPr>
+      </w:pPr>
+    </w:p>
+    <w:p>
+      <w:pPr>
+        <w:pStyle w:val="ListParagraph"/>
+        <w:spacing w:line="276" w:lineRule="auto"/>
+        <w:ind w:left="1440"/>
+        <w:rPr>
+          <w:rFonts w:ascii="Times New Roman" w:hAnsi="Times New Roman" w:cs="Times New Roman"/>
+          <w:sz w:val="28"/>
+          <w:szCs w:val="28"/>
+        </w:rPr>
+      </w:pPr>
+    </w:p>
+    <w:p>
+      <w:pPr>
+        <w:pStyle w:val="ListParagraph"/>
+        <w:spacing w:line="276" w:lineRule="auto"/>
+        <w:ind w:left="1440"/>
+        <w:rPr>
+          <w:rFonts w:ascii="Times New Roman" w:hAnsi="Times New Roman" w:cs="Times New Roman"/>
+          <w:sz w:val="28"/>
+          <w:szCs w:val="28"/>
+        </w:rPr>
+      </w:pPr>
+    </w:p>
+    <w:p>
+      <w:pPr>
+        <w:pStyle w:val="ListParagraph"/>
+        <w:spacing w:line="276" w:lineRule="auto"/>
+        <w:ind w:left="1440"/>
+        <w:rPr>
+          <w:rFonts w:ascii="Times New Roman" w:hAnsi="Times New Roman" w:cs="Times New Roman"/>
+          <w:sz w:val="28"/>
+          <w:szCs w:val="28"/>
+        </w:rPr>
+      </w:pPr>
+    </w:p>
+    <w:p>
+      <w:pPr>
+        <w:pStyle w:val="ListParagraph"/>
+        <w:spacing w:line="276" w:lineRule="auto"/>
+        <w:ind w:left="1440"/>
+        <w:rPr>
+          <w:rFonts w:ascii="Times New Roman" w:hAnsi="Times New Roman" w:cs="Times New Roman"/>
+          <w:sz w:val="28"/>
+          <w:szCs w:val="28"/>
+        </w:rPr>
+      </w:pPr>
+      <w:r>
+        <w:rPr>
+          <w:rFonts w:ascii="Times New Roman" w:hAnsi="Times New Roman" w:cs="Times New Roman"/>
+          <w:sz w:val="28"/>
+          <w:szCs w:val="28"/>
+        </w:rPr>
+        <w:lastRenderedPageBreak/>
+        <w:t>3.2.24. Promjena stanja</w:t>
+      </w:r>
+    </w:p>
+    <w:p>
+      <w:pPr>
+        <w:pStyle w:val="ListParagraph"/>
+        <w:spacing w:line="276" w:lineRule="auto"/>
+        <w:ind w:left="1440"/>
+        <w:rPr>
+          <w:rFonts w:ascii="Times New Roman" w:hAnsi="Times New Roman" w:cs="Times New Roman"/>
+          <w:sz w:val="28"/>
+          <w:szCs w:val="28"/>
+        </w:rPr>
+      </w:pPr>
+    </w:p>
+    <w:p>
+      <w:pPr>
+        <w:pStyle w:val="ListParagraph"/>
+        <w:spacing w:line="276" w:lineRule="auto"/>
+        <w:ind w:left="0"/>
+        <w:jc w:val="center"/>
+        <w:rPr>
+          <w:rFonts w:ascii="Times New Roman" w:hAnsi="Times New Roman" w:cs="Times New Roman"/>
+          <w:sz w:val="28"/>
+          <w:szCs w:val="28"/>
+        </w:rPr>
+      </w:pPr>
+      <w:r>
+        <w:rPr>
+          <w:rFonts w:ascii="Times New Roman" w:hAnsi="Times New Roman" w:cs="Times New Roman"/>
+          <w:noProof/>
+          <w:sz w:val="28"/>
+          <w:szCs w:val="28"/>
+        </w:rPr>
+        <w:drawing>
+          <wp:inline distT="0" distB="0" distL="0" distR="0">
+            <wp:extent cx="5724525" cy="5667375"/>
+            <wp:effectExtent l="19050" t="0" r="9525" b="0"/>
+            <wp:docPr id="37" name="Picture 26" descr="C:\Users\nemanja\Desktop\Promjena stanja.jpg"/>
+            <wp:cNvGraphicFramePr>
+              <a:graphicFrameLocks xmlns:a="http://schemas.openxmlformats.org/drawingml/2006/main" noChangeAspect="1"/>
+            </wp:cNvGraphicFramePr>
+            <a:graphic xmlns:a="http://schemas.openxmlformats.org/drawingml/2006/main">
+              <a:graphicData uri="http://schemas.openxmlformats.org/drawingml/2006/picture">
+                <pic:pic xmlns:pic="http://schemas.openxmlformats.org/drawingml/2006/picture">
+                  <pic:nvPicPr>
+                    <pic:cNvPr id="0" name="Picture 26" descr="C:\Users\nemanja\Desktop\Promjena stanja.jpg"/>
+                    <pic:cNvPicPr>
+                      <a:picLocks noChangeAspect="1" noChangeArrowheads="1"/>
+                    </pic:cNvPicPr>
+                  </pic:nvPicPr>
+                  <pic:blipFill>
+                    <a:blip r:embed="rId37" cstate="print"/>
+                    <a:srcRect/>
+                    <a:stretch>
+                      <a:fillRect/>
+                    </a:stretch>
+                  </pic:blipFill>
+                  <pic:spPr bwMode="auto">
+                    <a:xfrm>
+                      <a:off x="0" y="0"/>
+                      <a:ext cx="5724525" cy="5667375"/>
+                    </a:xfrm>
+                    <a:prstGeom prst="rect">
+                      <a:avLst/>
+                    </a:prstGeom>
+                    <a:noFill/>
+                    <a:ln w="9525">
+                      <a:noFill/>
+                      <a:miter lim="800000"/>
+                      <a:headEnd/>
+                      <a:tailEnd/>
+                    </a:ln>
+                  </pic:spPr>
+                </pic:pic>
+              </a:graphicData>
+            </a:graphic>
+          </wp:inline>
+        </w:drawing>
+      </w:r>
+    </w:p>
+    <w:p>
+      <w:pPr>
+        <w:pStyle w:val="ListParagraph"/>
+        <w:spacing w:line="276" w:lineRule="auto"/>
+        <w:ind w:left="1440"/>
+        <w:rPr>
+          <w:rFonts w:ascii="Times New Roman" w:hAnsi="Times New Roman" w:cs="Times New Roman"/>
+          <w:sz w:val="28"/>
+          <w:szCs w:val="28"/>
+        </w:rPr>
+      </w:pPr>
+    </w:p>
+    <w:p>
+      <w:pPr>
+        <w:pStyle w:val="ListParagraph"/>
+        <w:spacing w:line="276" w:lineRule="auto"/>
+        <w:ind w:left="1440"/>
+        <w:rPr>
+          <w:rFonts w:ascii="Times New Roman" w:hAnsi="Times New Roman" w:cs="Times New Roman"/>
+          <w:sz w:val="28"/>
+          <w:szCs w:val="28"/>
+        </w:rPr>
+      </w:pPr>
+    </w:p>
+    <w:p>
+      <w:pPr>
+        <w:pStyle w:val="ListParagraph"/>
+        <w:spacing w:line="276" w:lineRule="auto"/>
+        <w:ind w:left="1440"/>
+        <w:rPr>
+          <w:rFonts w:ascii="Times New Roman" w:hAnsi="Times New Roman" w:cs="Times New Roman"/>
+          <w:sz w:val="28"/>
+          <w:szCs w:val="28"/>
+        </w:rPr>
+      </w:pPr>
+    </w:p>
+    <w:p>
+      <w:pPr>
+        <w:pStyle w:val="ListParagraph"/>
+        <w:spacing w:line="276" w:lineRule="auto"/>
+        <w:ind w:left="1440"/>
+        <w:rPr>
+          <w:rFonts w:ascii="Times New Roman" w:hAnsi="Times New Roman" w:cs="Times New Roman"/>
+          <w:sz w:val="28"/>
+          <w:szCs w:val="28"/>
+        </w:rPr>
+      </w:pPr>
+    </w:p>
+    <w:p>
+      <w:pPr>
+        <w:pStyle w:val="ListParagraph"/>
+        <w:spacing w:line="276" w:lineRule="auto"/>
+        <w:ind w:left="1440"/>
+        <w:rPr>
+          <w:rFonts w:ascii="Times New Roman" w:hAnsi="Times New Roman" w:cs="Times New Roman"/>
+          <w:sz w:val="28"/>
+          <w:szCs w:val="28"/>
+        </w:rPr>
+      </w:pPr>
+    </w:p>
+    <w:p>
+      <w:pPr>
+        <w:pStyle w:val="ListParagraph"/>
+        <w:spacing w:line="276" w:lineRule="auto"/>
+        <w:ind w:left="1440"/>
+        <w:rPr>
+          <w:rFonts w:ascii="Times New Roman" w:hAnsi="Times New Roman" w:cs="Times New Roman"/>
+          <w:sz w:val="28"/>
+          <w:szCs w:val="28"/>
+        </w:rPr>
+      </w:pPr>
+    </w:p>
+    <w:p>
+      <w:pPr>
+        <w:pStyle w:val="ListParagraph"/>
+        <w:spacing w:line="276" w:lineRule="auto"/>
+        <w:ind w:left="1440"/>
+        <w:rPr>
+          <w:rFonts w:ascii="Times New Roman" w:hAnsi="Times New Roman" w:cs="Times New Roman"/>
+          <w:sz w:val="28"/>
+          <w:szCs w:val="28"/>
+        </w:rPr>
+      </w:pPr>
+    </w:p>
+    <w:p>
+      <w:pPr>
+        <w:pStyle w:val="ListParagraph"/>
+        <w:spacing w:line="276" w:lineRule="auto"/>
+        <w:ind w:left="1440"/>
+        <w:rPr>
+          <w:rFonts w:ascii="Times New Roman" w:hAnsi="Times New Roman" w:cs="Times New Roman"/>
+          <w:sz w:val="28"/>
+          <w:szCs w:val="28"/>
+        </w:rPr>
+      </w:pPr>
+    </w:p>
+    <w:p>
+      <w:pPr>
+        <w:pStyle w:val="ListParagraph"/>
+        <w:spacing w:line="276" w:lineRule="auto"/>
+        <w:ind w:left="1440"/>
+        <w:rPr>
+          <w:rFonts w:ascii="Times New Roman" w:hAnsi="Times New Roman" w:cs="Times New Roman"/>
+          <w:sz w:val="28"/>
+          <w:szCs w:val="28"/>
+        </w:rPr>
+      </w:pPr>
+    </w:p>
+    <w:p>
+      <w:pPr>
+        <w:pStyle w:val="ListParagraph"/>
+        <w:spacing w:line="276" w:lineRule="auto"/>
+        <w:ind w:left="1440"/>
+        <w:rPr>
+          <w:rFonts w:ascii="Times New Roman" w:hAnsi="Times New Roman" w:cs="Times New Roman"/>
+          <w:sz w:val="28"/>
+          <w:szCs w:val="28"/>
+        </w:rPr>
+      </w:pPr>
+    </w:p>
+    <w:p>
+      <w:pPr>
+        <w:pStyle w:val="ListParagraph"/>
+        <w:spacing w:line="276" w:lineRule="auto"/>
+        <w:ind w:left="1440"/>
+        <w:rPr>
+          <w:rFonts w:ascii="Times New Roman" w:hAnsi="Times New Roman" w:cs="Times New Roman"/>
+          <w:sz w:val="28"/>
+          <w:szCs w:val="28"/>
+        </w:rPr>
+      </w:pPr>
+    </w:p>
+    <w:p>
+      <w:pPr>
+        <w:pStyle w:val="ListParagraph"/>
+        <w:spacing w:line="276" w:lineRule="auto"/>
+        <w:ind w:left="1440"/>
+        <w:rPr>
+          <w:rFonts w:ascii="Times New Roman" w:hAnsi="Times New Roman" w:cs="Times New Roman"/>
+          <w:sz w:val="28"/>
+          <w:szCs w:val="28"/>
+        </w:rPr>
+      </w:pPr>
+      <w:r>
+        <w:rPr>
+          <w:rFonts w:ascii="Times New Roman" w:hAnsi="Times New Roman" w:cs="Times New Roman"/>
+          <w:sz w:val="28"/>
+          <w:szCs w:val="28"/>
+        </w:rPr>
+        <w:lastRenderedPageBreak/>
+        <w:t>3.2.25. Prikaz mape</w:t>
+      </w:r>
+    </w:p>
+    <w:p>
+      <w:pPr>
+        <w:pStyle w:val="ListParagraph"/>
+        <w:spacing w:line="276" w:lineRule="auto"/>
+        <w:ind w:left="1440"/>
+        <w:rPr>
+          <w:rFonts w:ascii="Times New Roman" w:hAnsi="Times New Roman" w:cs="Times New Roman"/>
+          <w:sz w:val="28"/>
+          <w:szCs w:val="28"/>
+        </w:rPr>
+      </w:pPr>
+    </w:p>
+    <w:p>
+      <w:pPr>
+        <w:pStyle w:val="ListParagraph"/>
+        <w:spacing w:line="276" w:lineRule="auto"/>
+        <w:ind w:left="0"/>
+        <w:jc w:val="center"/>
+        <w:rPr>
+          <w:rFonts w:ascii="Times New Roman" w:hAnsi="Times New Roman" w:cs="Times New Roman"/>
+          <w:sz w:val="28"/>
+          <w:szCs w:val="28"/>
+        </w:rPr>
+      </w:pPr>
+      <w:r>
+        <w:rPr>
+          <w:rFonts w:ascii="Times New Roman" w:hAnsi="Times New Roman" w:cs="Times New Roman"/>
+          <w:noProof/>
+          <w:sz w:val="28"/>
+          <w:szCs w:val="28"/>
+        </w:rPr>
+        <w:drawing>
+          <wp:inline distT="0" distB="0" distL="0" distR="0">
+            <wp:extent cx="5724525" cy="3590925"/>
+            <wp:effectExtent l="19050" t="0" r="9525" b="0"/>
+            <wp:docPr id="38" name="Picture 27" descr="C:\Users\nemanja\Desktop\Prikaz mape.jpg"/>
+            <wp:cNvGraphicFramePr>
+              <a:graphicFrameLocks xmlns:a="http://schemas.openxmlformats.org/drawingml/2006/main" noChangeAspect="1"/>
+            </wp:cNvGraphicFramePr>
+            <a:graphic xmlns:a="http://schemas.openxmlformats.org/drawingml/2006/main">
+              <a:graphicData uri="http://schemas.openxmlformats.org/drawingml/2006/picture">
+                <pic:pic xmlns:pic="http://schemas.openxmlformats.org/drawingml/2006/picture">
+                  <pic:nvPicPr>
+                    <pic:cNvPr id="0" name="Picture 27" descr="C:\Users\nemanja\Desktop\Prikaz mape.jpg"/>
+                    <pic:cNvPicPr>
+                      <a:picLocks noChangeAspect="1" noChangeArrowheads="1"/>
+                    </pic:cNvPicPr>
+                  </pic:nvPicPr>
+                  <pic:blipFill>
+                    <a:blip r:embed="rId38" cstate="print"/>
+                    <a:srcRect/>
+                    <a:stretch>
+                      <a:fillRect/>
+                    </a:stretch>
+                  </pic:blipFill>
+                  <pic:spPr bwMode="auto">
+                    <a:xfrm>
+                      <a:off x="0" y="0"/>
+                      <a:ext cx="5724525" cy="3590925"/>
+                    </a:xfrm>
+                    <a:prstGeom prst="rect">
+                      <a:avLst/>
+                    </a:prstGeom>
+                    <a:noFill/>
+                    <a:ln w="9525">
+                      <a:noFill/>
+                      <a:miter lim="800000"/>
+                      <a:headEnd/>
+                      <a:tailEnd/>
+                    </a:ln>
+                  </pic:spPr>
+                </pic:pic>
+              </a:graphicData>
+            </a:graphic>
+          </wp:inline>
+        </w:drawing>
+      </w:r>
+    </w:p>
+    <w:p>
+      <w:pPr>
+        <w:pStyle w:val="ListParagraph"/>
+        <w:spacing w:line="276" w:lineRule="auto"/>
+        <w:ind w:left="1440"/>
+        <w:rPr>
+          <w:rFonts w:ascii="Times New Roman" w:hAnsi="Times New Roman" w:cs="Times New Roman"/>
+          <w:sz w:val="28"/>
+          <w:szCs w:val="28"/>
+        </w:rPr>
+      </w:pPr>
+    </w:p>
+    <w:p>
+      <w:pPr>
+        <w:pStyle w:val="ListParagraph"/>
+        <w:numPr>
+          <w:ilvl w:val="1"/>
+          <w:numId w:val="1"/>
+        </w:numPr>
+        <w:spacing w:line="276" w:lineRule="auto"/>
+        <w:rPr>
+          <w:rFonts w:ascii="Times New Roman" w:hAnsi="Times New Roman" w:cs="Times New Roman"/>
+          <w:b/>
+          <w:sz w:val="28"/>
+          <w:szCs w:val="28"/>
+        </w:rPr>
+      </w:pPr>
+      <w:r>
+        <w:rPr>
+          <w:rFonts w:ascii="Times New Roman" w:hAnsi="Times New Roman" w:cs="Times New Roman"/>
+          <w:sz w:val="28"/>
+          <w:szCs w:val="28"/>
+        </w:rPr>
+        <w:t xml:space="preserve"> Dijagrami sekvence</w:t>
+      </w:r>
+    </w:p>
+    <w:p>
+      <w:pPr>
+        <w:pStyle w:val="ListParagraph"/>
+        <w:rPr>
+          <w:rFonts w:ascii="Times New Roman" w:hAnsi="Times New Roman" w:cs="Times New Roman"/>
+          <w:b/>
+          <w:sz w:val="28"/>
+          <w:szCs w:val="28"/>
+        </w:rPr>
+      </w:pPr>
+    </w:p>
+    <w:p>
+      <w:pPr>
+        <w:pStyle w:val="ListParagraph"/>
+        <w:spacing w:line="276" w:lineRule="auto"/>
+        <w:ind w:left="1440"/>
+        <w:rPr>
+          <w:rFonts w:ascii="Times New Roman" w:hAnsi="Times New Roman" w:cs="Times New Roman"/>
+        </w:rPr>
+      </w:pPr>
+      <w:r>
+        <w:rPr>
+          <w:rFonts w:ascii="Times New Roman" w:hAnsi="Times New Roman" w:cs="Times New Roman"/>
+        </w:rPr>
+        <w:t>Dijagrami sekvence su dvodimenzionalni dijagrami kojim</w:t>
+      </w:r>
+      <w:r>
+        <w:rPr>
+          <w:rFonts w:ascii="Times New Roman" w:hAnsi="Times New Roman" w:cs="Times New Roman"/>
+        </w:rPr>
+        <w:t>a</w:t>
+      </w:r>
+      <w:r>
+        <w:rPr>
+          <w:rFonts w:ascii="Times New Roman" w:hAnsi="Times New Roman" w:cs="Times New Roman"/>
+        </w:rPr>
+        <w:t xml:space="preserve"> se predstavlja ponašanje elemenata sistema tokom vremena. Služe za predstavljanje interakcija između objekata. Ispod je navedena lista elemenata koje je moguće vidjeti na dijagramu, kao i njihove definic</w:t>
+      </w:r>
+      <w:r>
+        <w:rPr>
+          <w:rFonts w:ascii="Times New Roman" w:hAnsi="Times New Roman" w:cs="Times New Roman"/>
+        </w:rPr>
+        <w:t>i</w:t>
+      </w:r>
+      <w:r>
+        <w:rPr>
+          <w:rFonts w:ascii="Times New Roman" w:hAnsi="Times New Roman" w:cs="Times New Roman"/>
+        </w:rPr>
+        <w:t>je.</w:t>
+      </w:r>
+    </w:p>
+    <w:p>
+      <w:pPr>
+        <w:pStyle w:val="ListParagraph"/>
+        <w:spacing w:line="276" w:lineRule="auto"/>
+        <w:ind w:left="1440"/>
+        <w:rPr>
+          <w:rFonts w:ascii="Times New Roman" w:hAnsi="Times New Roman" w:cs="Times New Roman"/>
+        </w:rPr>
+      </w:pPr>
+    </w:p>
+    <w:p>
+      <w:pPr>
+        <w:pStyle w:val="ListParagraph"/>
+        <w:spacing w:line="276" w:lineRule="auto"/>
+        <w:ind w:left="1440"/>
+        <w:rPr>
+          <w:i/>
+          <w:sz w:val="20"/>
+          <w:szCs w:val="20"/>
+        </w:rPr>
+      </w:pPr>
+      <w:r>
+        <w:rPr>
+          <w:i/>
+          <w:sz w:val="20"/>
+          <w:szCs w:val="20"/>
+        </w:rPr>
+        <w:t>Pojašnjenje elemenata dijagrama sekvence</w:t>
+      </w:r>
+    </w:p>
+    <w:tbl>
+      <w:tblPr>
+        <w:tblStyle w:val="TableGrid"/>
+        <w:tblW w:w="0" w:type="auto"/>
+        <w:tblInd w:w="1440" w:type="dxa"/>
+        <w:tblLook w:val="04A0"/>
+      </w:tblPr>
+      <w:tblGrid>
+        <w:gridCol w:w="2178"/>
+        <w:gridCol w:w="5625"/>
+      </w:tblGrid>
+      <w:tr>
+        <w:tc>
+          <w:tcPr>
+            <w:tcW w:w="2178" w:type="dxa"/>
           </w:tcPr>
           <w:p>
             <w:pPr>
@@ -7351,7 +14381,7 @@
         </w:tc>
         <w:tc>
           <w:tcPr>
-            <w:tcW w:w="4622" w:type="dxa"/>
+            <w:tcW w:w="5625" w:type="dxa"/>
           </w:tcPr>
           <w:p>
             <w:pPr>
@@ -7387,7 +14417,7 @@
       <w:tr>
         <w:tc>
           <w:tcPr>
-            <w:tcW w:w="4621" w:type="dxa"/>
+            <w:tcW w:w="2178" w:type="dxa"/>
           </w:tcPr>
           <w:p>
             <w:pPr>
@@ -7424,7 +14454,7 @@
         </w:tc>
         <w:tc>
           <w:tcPr>
-            <w:tcW w:w="4622" w:type="dxa"/>
+            <w:tcW w:w="5625" w:type="dxa"/>
           </w:tcPr>
           <w:p>
             <w:pPr>
@@ -7544,14 +14574,7 @@
               <w:rPr>
                 <w:rFonts w:ascii="Times New Roman" w:hAnsi="Times New Roman" w:cs="Times New Roman"/>
               </w:rPr>
-              <w:t xml:space="preserve">) koja </w:t>
-            </w:r>
-            <w:r>
-              <w:rPr>
-                <w:rFonts w:ascii="Times New Roman" w:hAnsi="Times New Roman" w:cs="Times New Roman"/>
-              </w:rPr>
-              <w:lastRenderedPageBreak/>
-              <w:t xml:space="preserve">predstavlja životni vijek objekta. </w:t>
+              <w:t xml:space="preserve">) koja predstavlja životni vijek objekta. </w:t>
             </w:r>
           </w:p>
         </w:tc>
@@ -7562,7 +14585,7 @@
         </w:trPr>
         <w:tc>
           <w:tcPr>
-            <w:tcW w:w="4621" w:type="dxa"/>
+            <w:tcW w:w="2178" w:type="dxa"/>
           </w:tcPr>
           <w:p>
             <w:pPr>
@@ -7600,7 +14623,7 @@
         </w:tc>
         <w:tc>
           <w:tcPr>
-            <w:tcW w:w="4622" w:type="dxa"/>
+            <w:tcW w:w="5625" w:type="dxa"/>
           </w:tcPr>
           <w:p>
             <w:pPr>
@@ -7638,7 +14661,7 @@
       <w:tr>
         <w:tc>
           <w:tcPr>
-            <w:tcW w:w="4621" w:type="dxa"/>
+            <w:tcW w:w="2178" w:type="dxa"/>
           </w:tcPr>
           <w:p>
             <w:pPr>
@@ -7675,7 +14698,7 @@
         </w:tc>
         <w:tc>
           <w:tcPr>
-            <w:tcW w:w="4622" w:type="dxa"/>
+            <w:tcW w:w="5625" w:type="dxa"/>
           </w:tcPr>
           <w:p>
             <w:pPr>
@@ -7713,7 +14736,7 @@
       <w:tr>
         <w:tc>
           <w:tcPr>
-            <w:tcW w:w="4621" w:type="dxa"/>
+            <w:tcW w:w="2178" w:type="dxa"/>
           </w:tcPr>
           <w:p>
             <w:pPr>
@@ -7750,7 +14773,7 @@
         </w:tc>
         <w:tc>
           <w:tcPr>
-            <w:tcW w:w="4622" w:type="dxa"/>
+            <w:tcW w:w="5625" w:type="dxa"/>
           </w:tcPr>
           <w:p>
             <w:pPr>
@@ -7788,7 +14811,7 @@
       <w:tr>
         <w:tc>
           <w:tcPr>
-            <w:tcW w:w="4621" w:type="dxa"/>
+            <w:tcW w:w="2178" w:type="dxa"/>
           </w:tcPr>
           <w:p>
             <w:pPr>
@@ -7825,7 +14848,7 @@
         </w:tc>
         <w:tc>
           <w:tcPr>
-            <w:tcW w:w="4622" w:type="dxa"/>
+            <w:tcW w:w="5625" w:type="dxa"/>
           </w:tcPr>
           <w:p>
             <w:pPr>
@@ -7995,13 +15018,13 @@
         <w:tblLook w:val="04A0"/>
       </w:tblPr>
       <w:tblGrid>
-        <w:gridCol w:w="3790"/>
-        <w:gridCol w:w="4013"/>
+        <w:gridCol w:w="2898"/>
+        <w:gridCol w:w="4905"/>
       </w:tblGrid>
       <w:tr>
         <w:tc>
           <w:tcPr>
-            <w:tcW w:w="4621" w:type="dxa"/>
+            <w:tcW w:w="2898" w:type="dxa"/>
           </w:tcPr>
           <w:p>
             <w:pPr>
@@ -8037,7 +15060,7 @@
         </w:tc>
         <w:tc>
           <w:tcPr>
-            <w:tcW w:w="4622" w:type="dxa"/>
+            <w:tcW w:w="4905" w:type="dxa"/>
           </w:tcPr>
           <w:p>
             <w:pPr>
@@ -8074,7 +15097,7 @@
       <w:tr>
         <w:tc>
           <w:tcPr>
-            <w:tcW w:w="4621" w:type="dxa"/>
+            <w:tcW w:w="2898" w:type="dxa"/>
           </w:tcPr>
           <w:p>
             <w:pPr>
@@ -8110,7 +15133,7 @@
         </w:tc>
         <w:tc>
           <w:tcPr>
-            <w:tcW w:w="4622" w:type="dxa"/>
+            <w:tcW w:w="4905" w:type="dxa"/>
           </w:tcPr>
           <w:p>
             <w:pPr>
@@ -8147,7 +15170,7 @@
       <w:tr>
         <w:tc>
           <w:tcPr>
-            <w:tcW w:w="4621" w:type="dxa"/>
+            <w:tcW w:w="2898" w:type="dxa"/>
           </w:tcPr>
           <w:p>
             <w:pPr>
@@ -8183,7 +15206,7 @@
         </w:tc>
         <w:tc>
           <w:tcPr>
-            <w:tcW w:w="4622" w:type="dxa"/>
+            <w:tcW w:w="4905" w:type="dxa"/>
           </w:tcPr>
           <w:p>
             <w:pPr>
@@ -8199,16 +15222,7 @@
                 <w:sz w:val="22"/>
                 <w:szCs w:val="22"/>
               </w:rPr>
-              <w:t xml:space="preserve">Dijagram sadrži samo ime funkcije i (), predstavljaju funkcionalnost koju ima </w:t>
-            </w:r>
-            <w:r>
-              <w:rPr>
-                <w:rFonts w:ascii="Times New Roman" w:hAnsi="Times New Roman" w:cs="Times New Roman"/>
-                <w:sz w:val="22"/>
-                <w:szCs w:val="22"/>
-              </w:rPr>
-              <w:lastRenderedPageBreak/>
-              <w:t xml:space="preserve">klasa. </w:t>
+              <w:t xml:space="preserve">Dijagram sadrži samo ime funkcije i (), predstavljaju funkcionalnost koju ima klasa. </w:t>
             </w:r>
           </w:p>
           <w:p>
@@ -8229,7 +15243,7 @@
       <w:tr>
         <w:tc>
           <w:tcPr>
-            <w:tcW w:w="4621" w:type="dxa"/>
+            <w:tcW w:w="2898" w:type="dxa"/>
           </w:tcPr>
           <w:p>
             <w:pPr>
@@ -8248,7 +15262,6 @@
                 <w:sz w:val="22"/>
                 <w:szCs w:val="22"/>
               </w:rPr>
-              <w:lastRenderedPageBreak/>
               <w:t xml:space="preserve">Generalization / Specialization </w:t>
             </w:r>
           </w:p>
@@ -8276,7 +15289,7 @@
         </w:tc>
         <w:tc>
           <w:tcPr>
-            <w:tcW w:w="4622" w:type="dxa"/>
+            <w:tcW w:w="4905" w:type="dxa"/>
           </w:tcPr>
           <w:p>
             <w:pPr>
@@ -8292,7 +15305,16 @@
                 <w:sz w:val="22"/>
                 <w:szCs w:val="22"/>
               </w:rPr>
-              <w:t xml:space="preserve">Usmjerena linija koja služi za predstavljanje veze generalizacije/specijalizacije između klasa. Klasa prema kojoj je strijelica usmjerena se naziva roditeljska klasa i sadrži uopšteniji opis klase koja se nalazi na drugom kraju ove veze. Klase koje predstavljaju specijalizaciju roditeljske klase se nazivaju klase nasljednice, jer nasljeđuju atribute i ponašanje roditeljske klase. </w:t>
+              <w:t xml:space="preserve">Usmjerena linija koja služi za predstavljanje veze generalizacije/specijalizacije između klasa. Klasa prema kojoj je strijelica usmjerena se naziva roditeljska klasa i sadrži uopšteniji opis klase koja se nalazi na drugom kraju ove veze. Klase koje predstavljaju specijalizaciju roditeljske klase se </w:t>
+            </w:r>
+            <w:r>
+              <w:rPr>
+                <w:rFonts w:ascii="Times New Roman" w:hAnsi="Times New Roman" w:cs="Times New Roman"/>
+                <w:sz w:val="22"/>
+                <w:szCs w:val="22"/>
+              </w:rPr>
+              <w:lastRenderedPageBreak/>
+              <w:t xml:space="preserve">nazivaju klase nasljednice, jer nasljeđuju atribute i ponašanje roditeljske klase. </w:t>
             </w:r>
           </w:p>
           <w:p>
@@ -8313,7 +15335,7 @@
       <w:tr>
         <w:tc>
           <w:tcPr>
-            <w:tcW w:w="4621" w:type="dxa"/>
+            <w:tcW w:w="2898" w:type="dxa"/>
           </w:tcPr>
           <w:p>
             <w:pPr>
@@ -8330,6 +15352,7 @@
                 <w:sz w:val="22"/>
                 <w:szCs w:val="22"/>
               </w:rPr>
+              <w:lastRenderedPageBreak/>
               <w:t xml:space="preserve">Associations (Asocijacije) </w:t>
             </w:r>
           </w:p>
@@ -8349,7 +15372,7 @@
         </w:tc>
         <w:tc>
           <w:tcPr>
-            <w:tcW w:w="4622" w:type="dxa"/>
+            <w:tcW w:w="4905" w:type="dxa"/>
           </w:tcPr>
           <w:p>
             <w:pPr>
@@ -8386,7 +15409,7 @@
       <w:tr>
         <w:tc>
           <w:tcPr>
-            <w:tcW w:w="4621" w:type="dxa"/>
+            <w:tcW w:w="2898" w:type="dxa"/>
           </w:tcPr>
           <w:p>
             <w:pPr>
@@ -8422,7 +15445,7 @@
         </w:tc>
         <w:tc>
           <w:tcPr>
-            <w:tcW w:w="4622" w:type="dxa"/>
+            <w:tcW w:w="4905" w:type="dxa"/>
           </w:tcPr>
           <w:p>
             <w:pPr>
@@ -8459,7 +15482,7 @@
       <w:tr>
         <w:tc>
           <w:tcPr>
-            <w:tcW w:w="4621" w:type="dxa"/>
+            <w:tcW w:w="2898" w:type="dxa"/>
           </w:tcPr>
           <w:p>
             <w:pPr>
@@ -8495,7 +15518,7 @@
         </w:tc>
         <w:tc>
           <w:tcPr>
-            <w:tcW w:w="4622" w:type="dxa"/>
+            <w:tcW w:w="4905" w:type="dxa"/>
           </w:tcPr>
           <w:p>
             <w:pPr>
@@ -8532,7 +15555,7 @@
       <w:tr>
         <w:tc>
           <w:tcPr>
-            <w:tcW w:w="4621" w:type="dxa"/>
+            <w:tcW w:w="2898" w:type="dxa"/>
           </w:tcPr>
           <w:p>
             <w:pPr>
@@ -8568,7 +15591,7 @@
         </w:tc>
         <w:tc>
           <w:tcPr>
-            <w:tcW w:w="4622" w:type="dxa"/>
+            <w:tcW w:w="4905" w:type="dxa"/>
           </w:tcPr>
           <w:p>
             <w:pPr>
@@ -8650,7 +15673,6 @@
           <w:sz w:val="32"/>
           <w:szCs w:val="32"/>
         </w:rPr>
-        <w:lastRenderedPageBreak/>
         <w:t>Nefunkcionalni zahtjevi</w:t>
       </w:r>
     </w:p>
@@ -8777,6 +15799,36 @@
     <w:p>
       <w:pPr>
         <w:pStyle w:val="ListParagraph"/>
+        <w:spacing w:line="276" w:lineRule="auto"/>
+        <w:ind w:left="1440"/>
+        <w:rPr>
+          <w:rFonts w:ascii="Times New Roman" w:hAnsi="Times New Roman" w:cs="Times New Roman"/>
+        </w:rPr>
+      </w:pPr>
+    </w:p>
+    <w:p>
+      <w:pPr>
+        <w:pStyle w:val="ListParagraph"/>
+        <w:spacing w:line="276" w:lineRule="auto"/>
+        <w:ind w:left="1440"/>
+        <w:rPr>
+          <w:rFonts w:ascii="Times New Roman" w:hAnsi="Times New Roman" w:cs="Times New Roman"/>
+        </w:rPr>
+      </w:pPr>
+    </w:p>
+    <w:p>
+      <w:pPr>
+        <w:pStyle w:val="ListParagraph"/>
+        <w:spacing w:line="276" w:lineRule="auto"/>
+        <w:ind w:left="1440"/>
+        <w:rPr>
+          <w:rFonts w:ascii="Times New Roman" w:hAnsi="Times New Roman" w:cs="Times New Roman"/>
+        </w:rPr>
+      </w:pPr>
+    </w:p>
+    <w:p>
+      <w:pPr>
+        <w:pStyle w:val="ListParagraph"/>
         <w:numPr>
           <w:ilvl w:val="1"/>
           <w:numId w:val="1"/>
@@ -8793,6 +15845,7 @@
           <w:sz w:val="28"/>
           <w:szCs w:val="28"/>
         </w:rPr>
+        <w:lastRenderedPageBreak/>
         <w:t xml:space="preserve"> Zaštita</w:t>
       </w:r>
     </w:p>
@@ -8846,7 +15899,15 @@
           <w:sz w:val="22"/>
           <w:szCs w:val="22"/>
         </w:rPr>
-        <w:t xml:space="preserve">operater, administrator, supeprvizor ili terenski radnik, </w:t>
+        <w:t>operater, administrator, supe</w:t>
+      </w:r>
+      <w:r>
+        <w:rPr>
+          <w:rFonts w:ascii="Times New Roman" w:hAnsi="Times New Roman" w:cs="Times New Roman"/>
+          <w:sz w:val="22"/>
+          <w:szCs w:val="22"/>
+        </w:rPr>
+        <w:t xml:space="preserve">rvizor ili terenski radnik, </w:t>
       </w:r>
       <w:r>
         <w:rPr>
@@ -9068,8 +16129,32 @@
           <w:sz w:val="28"/>
           <w:szCs w:val="28"/>
         </w:rPr>
-        <w:lastRenderedPageBreak/>
         <w:t>Baza podataka</w:t>
+      </w:r>
+      <w:r>
+        <w:rPr>
+          <w:rFonts w:ascii="Times New Roman" w:hAnsi="Times New Roman" w:cs="Times New Roman"/>
+          <w:sz w:val="28"/>
+          <w:szCs w:val="28"/>
+        </w:rPr>
+        <w:t xml:space="preserve"> (</w:t>
+      </w:r>
+      <w:r>
+        <w:rPr>
+          <w:rFonts w:ascii="Times New Roman" w:hAnsi="Times New Roman" w:cs="Times New Roman"/>
+          <w:b/>
+          <w:sz w:val="28"/>
+          <w:szCs w:val="28"/>
+        </w:rPr>
+        <w:t>BITNO: JOS RAZMOTRITI KOJI TIP BAZE DA SE KORISTI</w:t>
+      </w:r>
+      <w:r>
+        <w:rPr>
+          <w:rFonts w:ascii="Times New Roman" w:hAnsi="Times New Roman" w:cs="Times New Roman"/>
+          <w:sz w:val="28"/>
+          <w:szCs w:val="28"/>
+        </w:rPr>
+        <w:t>)</w:t>
       </w:r>
     </w:p>
     <w:p>
@@ -9201,7 +16286,7 @@
           <w:i/>
           <w:iCs/>
         </w:rPr>
-        <w:t xml:space="preserve">JavaFX </w:t>
+        <w:t xml:space="preserve">Swing </w:t>
       </w:r>
       <w:r>
         <w:rPr>
@@ -9215,7 +16300,15 @@
           <w:i/>
           <w:iCs/>
         </w:rPr>
-        <w:t xml:space="preserve">JavaFX </w:t>
+        <w:t>Swing</w:t>
+      </w:r>
+      <w:r>
+        <w:rPr>
+          <w:rFonts w:ascii="Times New Roman" w:hAnsi="Times New Roman" w:cs="Times New Roman"/>
+          <w:i/>
+          <w:iCs/>
+        </w:rPr>
+        <w:t xml:space="preserve"> </w:t>
       </w:r>
       <w:r>
         <w:rPr>
@@ -9223,6 +16316,26 @@
         </w:rPr>
         <w:t>je platforma za kreiranje desktop aplikacija sa grafičkim korisničkim interfejsom.</w:t>
       </w:r>
+    </w:p>
+    <w:p>
+      <w:pPr>
+        <w:pStyle w:val="ListParagraph"/>
+        <w:spacing w:line="276" w:lineRule="auto"/>
+        <w:ind w:left="1440"/>
+        <w:rPr>
+          <w:rFonts w:ascii="Times New Roman" w:hAnsi="Times New Roman" w:cs="Times New Roman"/>
+        </w:rPr>
+      </w:pPr>
+    </w:p>
+    <w:p>
+      <w:pPr>
+        <w:pStyle w:val="ListParagraph"/>
+        <w:spacing w:line="276" w:lineRule="auto"/>
+        <w:ind w:left="1440"/>
+        <w:rPr>
+          <w:rFonts w:ascii="Times New Roman" w:hAnsi="Times New Roman" w:cs="Times New Roman"/>
+        </w:rPr>
+      </w:pPr>
     </w:p>
     <w:p>
       <w:pPr>
@@ -9253,6 +16366,7 @@
           <w:sz w:val="28"/>
           <w:szCs w:val="28"/>
         </w:rPr>
+        <w:lastRenderedPageBreak/>
         <w:t xml:space="preserve"> Održivost</w:t>
       </w:r>
     </w:p>
@@ -9713,6 +16827,56 @@
     </w:sectPr>
   </w:body>
 </w:document>
+</file>
+
+<file path=word/endnotes.xml><?xml version="1.0" encoding="utf-8"?>
+<w:endnotes xmlns:ve="http://schemas.openxmlformats.org/markup-compatibility/2006" xmlns:o="urn:schemas-microsoft-com:office:office" xmlns:r="http://schemas.openxmlformats.org/officeDocument/2006/relationships" xmlns:m="http://schemas.openxmlformats.org/officeDocument/2006/math" xmlns:v="urn:schemas-microsoft-com:vml" xmlns:wp="http://schemas.openxmlformats.org/drawingml/2006/wordprocessingDrawing" xmlns:w10="urn:schemas-microsoft-com:office:word" xmlns:w="http://schemas.openxmlformats.org/wordprocessingml/2006/main" xmlns:wne="http://schemas.microsoft.com/office/word/2006/wordml">
+  <w:endnote w:type="separator" w:id="-1">
+    <w:p>
+      <w:pPr>
+        <w:spacing w:after="0" w:line="240" w:lineRule="auto"/>
+      </w:pPr>
+      <w:r>
+        <w:separator/>
+      </w:r>
+    </w:p>
+  </w:endnote>
+  <w:endnote w:type="continuationSeparator" w:id="0">
+    <w:p>
+      <w:pPr>
+        <w:spacing w:after="0" w:line="240" w:lineRule="auto"/>
+      </w:pPr>
+      <w:r>
+        <w:continuationSeparator/>
+      </w:r>
+    </w:p>
+  </w:endnote>
+</w:endnotes>
+</file>
+
+<file path=word/footnotes.xml><?xml version="1.0" encoding="utf-8"?>
+<w:footnotes xmlns:ve="http://schemas.openxmlformats.org/markup-compatibility/2006" xmlns:o="urn:schemas-microsoft-com:office:office" xmlns:r="http://schemas.openxmlformats.org/officeDocument/2006/relationships" xmlns:m="http://schemas.openxmlformats.org/officeDocument/2006/math" xmlns:v="urn:schemas-microsoft-com:vml" xmlns:wp="http://schemas.openxmlformats.org/drawingml/2006/wordprocessingDrawing" xmlns:w10="urn:schemas-microsoft-com:office:word" xmlns:w="http://schemas.openxmlformats.org/wordprocessingml/2006/main" xmlns:wne="http://schemas.microsoft.com/office/word/2006/wordml">
+  <w:footnote w:type="separator" w:id="-1">
+    <w:p>
+      <w:pPr>
+        <w:spacing w:after="0" w:line="240" w:lineRule="auto"/>
+      </w:pPr>
+      <w:r>
+        <w:separator/>
+      </w:r>
+    </w:p>
+  </w:footnote>
+  <w:footnote w:type="continuationSeparator" w:id="0">
+    <w:p>
+      <w:pPr>
+        <w:spacing w:after="0" w:line="240" w:lineRule="auto"/>
+      </w:pPr>
+      <w:r>
+        <w:continuationSeparator/>
+      </w:r>
+    </w:p>
+  </w:footnote>
+</w:footnotes>
 </file>
 
 <file path=word/numbering.xml><?xml version="1.0" encoding="utf-8"?>
@@ -9802,7 +16966,7 @@
       <w:lvlText w:val="%1.%2.%3."/>
       <w:lvlJc w:val="left"/>
       <w:pPr>
-        <w:ind w:left="1224" w:hanging="504"/>
+        <w:ind w:left="1584" w:hanging="504"/>
       </w:pPr>
     </w:lvl>
     <w:lvl w:ilvl="3">
@@ -10684,6 +17848,119 @@
     </w:lvl>
   </w:abstractNum>
   <w:abstractNum w:abstractNumId="11">
+    <w:nsid w:val="7C047C8A"/>
+    <w:multiLevelType w:val="hybridMultilevel"/>
+    <w:tmpl w:val="FE86FC04"/>
+    <w:lvl w:ilvl="0" w:tplc="04090001">
+      <w:start w:val="1"/>
+      <w:numFmt w:val="bullet"/>
+      <w:lvlText w:val=""/>
+      <w:lvlJc w:val="left"/>
+      <w:pPr>
+        <w:ind w:left="2160" w:hanging="360"/>
+      </w:pPr>
+      <w:rPr>
+        <w:rFonts w:ascii="Symbol" w:hAnsi="Symbol" w:hint="default"/>
+      </w:rPr>
+    </w:lvl>
+    <w:lvl w:ilvl="1" w:tplc="04090003" w:tentative="1">
+      <w:start w:val="1"/>
+      <w:numFmt w:val="bullet"/>
+      <w:lvlText w:val="o"/>
+      <w:lvlJc w:val="left"/>
+      <w:pPr>
+        <w:ind w:left="2880" w:hanging="360"/>
+      </w:pPr>
+      <w:rPr>
+        <w:rFonts w:ascii="Courier New" w:hAnsi="Courier New" w:cs="Courier New" w:hint="default"/>
+      </w:rPr>
+    </w:lvl>
+    <w:lvl w:ilvl="2" w:tplc="04090005" w:tentative="1">
+      <w:start w:val="1"/>
+      <w:numFmt w:val="bullet"/>
+      <w:lvlText w:val=""/>
+      <w:lvlJc w:val="left"/>
+      <w:pPr>
+        <w:ind w:left="3600" w:hanging="360"/>
+      </w:pPr>
+      <w:rPr>
+        <w:rFonts w:ascii="Wingdings" w:hAnsi="Wingdings" w:hint="default"/>
+      </w:rPr>
+    </w:lvl>
+    <w:lvl w:ilvl="3" w:tplc="04090001" w:tentative="1">
+      <w:start w:val="1"/>
+      <w:numFmt w:val="bullet"/>
+      <w:lvlText w:val=""/>
+      <w:lvlJc w:val="left"/>
+      <w:pPr>
+        <w:ind w:left="4320" w:hanging="360"/>
+      </w:pPr>
+      <w:rPr>
+        <w:rFonts w:ascii="Symbol" w:hAnsi="Symbol" w:hint="default"/>
+      </w:rPr>
+    </w:lvl>
+    <w:lvl w:ilvl="4" w:tplc="04090003" w:tentative="1">
+      <w:start w:val="1"/>
+      <w:numFmt w:val="bullet"/>
+      <w:lvlText w:val="o"/>
+      <w:lvlJc w:val="left"/>
+      <w:pPr>
+        <w:ind w:left="5040" w:hanging="360"/>
+      </w:pPr>
+      <w:rPr>
+        <w:rFonts w:ascii="Courier New" w:hAnsi="Courier New" w:cs="Courier New" w:hint="default"/>
+      </w:rPr>
+    </w:lvl>
+    <w:lvl w:ilvl="5" w:tplc="04090005" w:tentative="1">
+      <w:start w:val="1"/>
+      <w:numFmt w:val="bullet"/>
+      <w:lvlText w:val=""/>
+      <w:lvlJc w:val="left"/>
+      <w:pPr>
+        <w:ind w:left="5760" w:hanging="360"/>
+      </w:pPr>
+      <w:rPr>
+        <w:rFonts w:ascii="Wingdings" w:hAnsi="Wingdings" w:hint="default"/>
+      </w:rPr>
+    </w:lvl>
+    <w:lvl w:ilvl="6" w:tplc="04090001" w:tentative="1">
+      <w:start w:val="1"/>
+      <w:numFmt w:val="bullet"/>
+      <w:lvlText w:val=""/>
+      <w:lvlJc w:val="left"/>
+      <w:pPr>
+        <w:ind w:left="6480" w:hanging="360"/>
+      </w:pPr>
+      <w:rPr>
+        <w:rFonts w:ascii="Symbol" w:hAnsi="Symbol" w:hint="default"/>
+      </w:rPr>
+    </w:lvl>
+    <w:lvl w:ilvl="7" w:tplc="04090003" w:tentative="1">
+      <w:start w:val="1"/>
+      <w:numFmt w:val="bullet"/>
+      <w:lvlText w:val="o"/>
+      <w:lvlJc w:val="left"/>
+      <w:pPr>
+        <w:ind w:left="7200" w:hanging="360"/>
+      </w:pPr>
+      <w:rPr>
+        <w:rFonts w:ascii="Courier New" w:hAnsi="Courier New" w:cs="Courier New" w:hint="default"/>
+      </w:rPr>
+    </w:lvl>
+    <w:lvl w:ilvl="8" w:tplc="04090005" w:tentative="1">
+      <w:start w:val="1"/>
+      <w:numFmt w:val="bullet"/>
+      <w:lvlText w:val=""/>
+      <w:lvlJc w:val="left"/>
+      <w:pPr>
+        <w:ind w:left="7920" w:hanging="360"/>
+      </w:pPr>
+      <w:rPr>
+        <w:rFonts w:ascii="Wingdings" w:hAnsi="Wingdings" w:hint="default"/>
+      </w:rPr>
+    </w:lvl>
+  </w:abstractNum>
+  <w:abstractNum w:abstractNumId="12">
     <w:nsid w:val="7D0740FD"/>
     <w:multiLevelType w:val="hybridMultilevel"/>
     <w:tmpl w:val="C9F660B8"/>
@@ -10794,7 +18071,7 @@
     <w:abstractNumId w:val="8"/>
   </w:num>
   <w:num w:numId="9">
-    <w:abstractNumId w:val="11"/>
+    <w:abstractNumId w:val="12"/>
   </w:num>
   <w:num w:numId="10">
     <w:abstractNumId w:val="9"/>
@@ -10804,6 +18081,9 @@
   </w:num>
   <w:num w:numId="12">
     <w:abstractNumId w:val="2"/>
+  </w:num>
+  <w:num w:numId="13">
+    <w:abstractNumId w:val="11"/>
   </w:num>
 </w:numbering>
 </file>
@@ -11091,6 +18371,54 @@
       <w:sz w:val="16"/>
       <w:szCs w:val="16"/>
     </w:rPr>
+  </w:style>
+  <w:style w:type="paragraph" w:styleId="Header">
+    <w:name w:val="header"/>
+    <w:basedOn w:val="Normal"/>
+    <w:link w:val="HeaderChar"/>
+    <w:uiPriority w:val="99"/>
+    <w:semiHidden/>
+    <w:unhideWhenUsed/>
+    <w:rsid w:val="002203AF"/>
+    <w:pPr>
+      <w:tabs>
+        <w:tab w:val="center" w:pos="4680"/>
+        <w:tab w:val="right" w:pos="9360"/>
+      </w:tabs>
+      <w:spacing w:after="0" w:line="240" w:lineRule="auto"/>
+    </w:pPr>
+  </w:style>
+  <w:style w:type="character" w:customStyle="1" w:styleId="HeaderChar">
+    <w:name w:val="Header Char"/>
+    <w:basedOn w:val="DefaultParagraphFont"/>
+    <w:link w:val="Header"/>
+    <w:uiPriority w:val="99"/>
+    <w:semiHidden/>
+    <w:rsid w:val="002203AF"/>
+  </w:style>
+  <w:style w:type="paragraph" w:styleId="Footer">
+    <w:name w:val="footer"/>
+    <w:basedOn w:val="Normal"/>
+    <w:link w:val="FooterChar"/>
+    <w:uiPriority w:val="99"/>
+    <w:semiHidden/>
+    <w:unhideWhenUsed/>
+    <w:rsid w:val="002203AF"/>
+    <w:pPr>
+      <w:tabs>
+        <w:tab w:val="center" w:pos="4680"/>
+        <w:tab w:val="right" w:pos="9360"/>
+      </w:tabs>
+      <w:spacing w:after="0" w:line="240" w:lineRule="auto"/>
+    </w:pPr>
+  </w:style>
+  <w:style w:type="character" w:customStyle="1" w:styleId="FooterChar">
+    <w:name w:val="Footer Char"/>
+    <w:basedOn w:val="DefaultParagraphFont"/>
+    <w:link w:val="Footer"/>
+    <w:uiPriority w:val="99"/>
+    <w:semiHidden/>
+    <w:rsid w:val="002203AF"/>
   </w:style>
 </w:styles>
 </file>
@@ -11383,7 +18711,7 @@
 </file>
 
 <file path=customXml/itemProps1.xml><?xml version="1.0" encoding="utf-8"?>
-<ds:datastoreItem xmlns:ds="http://schemas.openxmlformats.org/officeDocument/2006/customXml" ds:itemID="{45A348F5-3C70-4B1E-85E9-0D2B7111EA91}">
+<ds:datastoreItem xmlns:ds="http://schemas.openxmlformats.org/officeDocument/2006/customXml" ds:itemID="{25DCDD56-F414-479C-A8F3-0EF707B014B8}">
   <ds:schemaRefs>
     <ds:schemaRef ds:uri="http://schemas.openxmlformats.org/officeDocument/2006/bibliography"/>
   </ds:schemaRefs>

--- a/SRS/Tekst/novi srs dokument-NOVIJE OD NAJNOVIJEG.docx
+++ b/SRS/Tekst/novi srs dokument-NOVIJE OD NAJNOVIJEG.docx
@@ -9650,9 +9650,9 @@
         </w:rPr>
         <w:drawing>
           <wp:inline distT="0" distB="0" distL="0" distR="0">
-            <wp:extent cx="5724525" cy="7743825"/>
+            <wp:extent cx="5724525" cy="7524750"/>
             <wp:effectExtent l="19050" t="0" r="9525" b="0"/>
-            <wp:docPr id="10" name="Picture 3" descr="C:\Users\nemanja\Desktop\Prijava na sistem.jpg"/>
+            <wp:docPr id="47" name="Picture 17" descr="C:\Users\nemanja\Desktop\ISZ\jpeg\ZAPOSLENI\Prijava na sistem.jpg"/>
             <wp:cNvGraphicFramePr>
               <a:graphicFrameLocks xmlns:a="http://schemas.openxmlformats.org/drawingml/2006/main" noChangeAspect="1"/>
             </wp:cNvGraphicFramePr>
@@ -9660,7 +9660,7 @@
               <a:graphicData uri="http://schemas.openxmlformats.org/drawingml/2006/picture">
                 <pic:pic xmlns:pic="http://schemas.openxmlformats.org/drawingml/2006/picture">
                   <pic:nvPicPr>
-                    <pic:cNvPr id="0" name="Picture 3" descr="C:\Users\nemanja\Desktop\Prijava na sistem.jpg"/>
+                    <pic:cNvPr id="0" name="Picture 17" descr="C:\Users\nemanja\Desktop\ISZ\jpeg\ZAPOSLENI\Prijava na sistem.jpg"/>
                     <pic:cNvPicPr>
                       <a:picLocks noChangeAspect="1" noChangeArrowheads="1"/>
                     </pic:cNvPicPr>
@@ -9675,7 +9675,7 @@
                   <pic:spPr bwMode="auto">
                     <a:xfrm>
                       <a:off x="0" y="0"/>
-                      <a:ext cx="5724525" cy="7743825"/>
+                      <a:ext cx="5724525" cy="7524750"/>
                     </a:xfrm>
                     <a:prstGeom prst="rect">
                       <a:avLst/>
@@ -9724,6 +9724,7 @@
           <w:sz w:val="28"/>
           <w:szCs w:val="28"/>
         </w:rPr>
+        <w:lastRenderedPageBreak/>
         <w:t>3.2.2. Odjavljivanje sa sistema</w:t>
       </w:r>
     </w:p>
@@ -9762,7 +9763,7 @@
           <wp:inline distT="0" distB="0" distL="0" distR="0">
             <wp:extent cx="5724525" cy="5067300"/>
             <wp:effectExtent l="19050" t="0" r="9525" b="0"/>
-            <wp:docPr id="11" name="Picture 4" descr="C:\Users\nemanja\Desktop\Odjavljivanje sa sistema.jpg"/>
+            <wp:docPr id="48" name="Picture 18" descr="C:\Users\nemanja\Desktop\ISZ\jpeg\ZAPOSLENI\Odjavljivanje sa sistema.jpg"/>
             <wp:cNvGraphicFramePr>
               <a:graphicFrameLocks xmlns:a="http://schemas.openxmlformats.org/drawingml/2006/main" noChangeAspect="1"/>
             </wp:cNvGraphicFramePr>
@@ -9770,7 +9771,7 @@
               <a:graphicData uri="http://schemas.openxmlformats.org/drawingml/2006/picture">
                 <pic:pic xmlns:pic="http://schemas.openxmlformats.org/drawingml/2006/picture">
                   <pic:nvPicPr>
-                    <pic:cNvPr id="0" name="Picture 4" descr="C:\Users\nemanja\Desktop\Odjavljivanje sa sistema.jpg"/>
+                    <pic:cNvPr id="0" name="Picture 18" descr="C:\Users\nemanja\Desktop\ISZ\jpeg\ZAPOSLENI\Odjavljivanje sa sistema.jpg"/>
                     <pic:cNvPicPr>
                       <a:picLocks noChangeAspect="1" noChangeArrowheads="1"/>
                     </pic:cNvPicPr>
@@ -10030,7 +10031,6 @@
           <w:szCs w:val="28"/>
           <w:u w:val="single"/>
         </w:rPr>
-        <w:lastRenderedPageBreak/>
         <w:t>Administrator</w:t>
       </w:r>
     </w:p>
@@ -10109,7 +10109,7 @@
           <wp:inline distT="0" distB="0" distL="0" distR="0">
             <wp:extent cx="5200650" cy="5124450"/>
             <wp:effectExtent l="19050" t="0" r="0" b="0"/>
-            <wp:docPr id="12" name="Picture 5" descr="C:\Users\nemanja\Desktop\Kreiranje naloga.jpg"/>
+            <wp:docPr id="44" name="Picture 14" descr="C:\Users\nemanja\Desktop\ISZ\jpeg\ADMINISTRATOR\Kreiranje naloga.jpg"/>
             <wp:cNvGraphicFramePr>
               <a:graphicFrameLocks xmlns:a="http://schemas.openxmlformats.org/drawingml/2006/main" noChangeAspect="1"/>
             </wp:cNvGraphicFramePr>
@@ -10117,7 +10117,7 @@
               <a:graphicData uri="http://schemas.openxmlformats.org/drawingml/2006/picture">
                 <pic:pic xmlns:pic="http://schemas.openxmlformats.org/drawingml/2006/picture">
                   <pic:nvPicPr>
-                    <pic:cNvPr id="0" name="Picture 5" descr="C:\Users\nemanja\Desktop\Kreiranje naloga.jpg"/>
+                    <pic:cNvPr id="0" name="Picture 14" descr="C:\Users\nemanja\Desktop\ISZ\jpeg\ADMINISTRATOR\Kreiranje naloga.jpg"/>
                     <pic:cNvPicPr>
                       <a:picLocks noChangeAspect="1" noChangeArrowheads="1"/>
                     </pic:cNvPicPr>
@@ -10301,7 +10301,6 @@
           <w:sz w:val="28"/>
           <w:szCs w:val="28"/>
         </w:rPr>
-        <w:lastRenderedPageBreak/>
         <w:t>3.2.4</w:t>
       </w:r>
       <w:r>
@@ -10348,7 +10347,7 @@
           <wp:inline distT="0" distB="0" distL="0" distR="0">
             <wp:extent cx="5276850" cy="5353050"/>
             <wp:effectExtent l="19050" t="0" r="0" b="0"/>
-            <wp:docPr id="13" name="Picture 6" descr="C:\Users\nemanja\Desktop\Brisanje naloga.jpg"/>
+            <wp:docPr id="45" name="Picture 15" descr="C:\Users\nemanja\Desktop\ISZ\jpeg\ADMINISTRATOR\Brisanje naloga.jpg"/>
             <wp:cNvGraphicFramePr>
               <a:graphicFrameLocks xmlns:a="http://schemas.openxmlformats.org/drawingml/2006/main" noChangeAspect="1"/>
             </wp:cNvGraphicFramePr>
@@ -10356,7 +10355,7 @@
               <a:graphicData uri="http://schemas.openxmlformats.org/drawingml/2006/picture">
                 <pic:pic xmlns:pic="http://schemas.openxmlformats.org/drawingml/2006/picture">
                   <pic:nvPicPr>
-                    <pic:cNvPr id="0" name="Picture 6" descr="C:\Users\nemanja\Desktop\Brisanje naloga.jpg"/>
+                    <pic:cNvPr id="0" name="Picture 15" descr="C:\Users\nemanja\Desktop\ISZ\jpeg\ADMINISTRATOR\Brisanje naloga.jpg"/>
                     <pic:cNvPicPr>
                       <a:picLocks noChangeAspect="1" noChangeArrowheads="1"/>
                     </pic:cNvPicPr>
@@ -10552,7 +10551,6 @@
           <w:sz w:val="28"/>
           <w:szCs w:val="28"/>
         </w:rPr>
-        <w:lastRenderedPageBreak/>
         <w:t>3.2.5</w:t>
       </w:r>
       <w:r>
@@ -10743,7 +10741,6 @@
           <w:sz w:val="28"/>
           <w:szCs w:val="28"/>
         </w:rPr>
-        <w:lastRenderedPageBreak/>
         <w:t>3.2.6</w:t>
       </w:r>
       <w:r>
@@ -10790,7 +10787,7 @@
           <wp:inline distT="0" distB="0" distL="0" distR="0">
             <wp:extent cx="4438650" cy="6267450"/>
             <wp:effectExtent l="19050" t="0" r="0" b="0"/>
-            <wp:docPr id="15" name="Picture 8" descr="C:\Users\nemanja\Desktop\Pregled naloga i izvod kredencijala.jpg"/>
+            <wp:docPr id="46" name="Picture 16" descr="C:\Users\nemanja\Desktop\ISZ\jpeg\ADMINISTRATOR\Pregled naloga i izvod kredencijala.jpg"/>
             <wp:cNvGraphicFramePr>
               <a:graphicFrameLocks xmlns:a="http://schemas.openxmlformats.org/drawingml/2006/main" noChangeAspect="1"/>
             </wp:cNvGraphicFramePr>
@@ -10798,7 +10795,7 @@
               <a:graphicData uri="http://schemas.openxmlformats.org/drawingml/2006/picture">
                 <pic:pic xmlns:pic="http://schemas.openxmlformats.org/drawingml/2006/picture">
                   <pic:nvPicPr>
-                    <pic:cNvPr id="0" name="Picture 8" descr="C:\Users\nemanja\Desktop\Pregled naloga i izvod kredencijala.jpg"/>
+                    <pic:cNvPr id="0" name="Picture 16" descr="C:\Users\nemanja\Desktop\ISZ\jpeg\ADMINISTRATOR\Pregled naloga i izvod kredencijala.jpg"/>
                     <pic:cNvPicPr>
                       <a:picLocks noChangeAspect="1" noChangeArrowheads="1"/>
                     </pic:cNvPicPr>
@@ -12075,7 +12072,7 @@
           <wp:inline distT="0" distB="0" distL="0" distR="0">
             <wp:extent cx="5734050" cy="8296275"/>
             <wp:effectExtent l="19050" t="0" r="0" b="0"/>
-            <wp:docPr id="27" name="Picture 16" descr="C:\Users\nemanja\Desktop\Pristupanje izvjestajima.jpg"/>
+            <wp:docPr id="18" name="Picture 6" descr="C:\Users\nemanja\Desktop\ISZ\jpeg\SUPERVIZOR\Pristupanje izvjestajima.jpg"/>
             <wp:cNvGraphicFramePr>
               <a:graphicFrameLocks xmlns:a="http://schemas.openxmlformats.org/drawingml/2006/main" noChangeAspect="1"/>
             </wp:cNvGraphicFramePr>
@@ -12083,7 +12080,7 @@
               <a:graphicData uri="http://schemas.openxmlformats.org/drawingml/2006/picture">
                 <pic:pic xmlns:pic="http://schemas.openxmlformats.org/drawingml/2006/picture">
                   <pic:nvPicPr>
-                    <pic:cNvPr id="0" name="Picture 16" descr="C:\Users\nemanja\Desktop\Pristupanje izvjestajima.jpg"/>
+                    <pic:cNvPr id="0" name="Picture 6" descr="C:\Users\nemanja\Desktop\ISZ\jpeg\SUPERVIZOR\Pristupanje izvjestajima.jpg"/>
                     <pic:cNvPicPr>
                       <a:picLocks noChangeAspect="1" noChangeArrowheads="1"/>
                     </pic:cNvPicPr>
@@ -12183,9 +12180,9 @@
         </w:rPr>
         <w:drawing>
           <wp:inline distT="0" distB="0" distL="0" distR="0">
-            <wp:extent cx="5724525" cy="7410450"/>
-            <wp:effectExtent l="19050" t="0" r="9525" b="0"/>
-            <wp:docPr id="28" name="Picture 17" descr="C:\Users\nemanja\Desktop\Pisanje izvjestaja.jpg"/>
+            <wp:extent cx="5734050" cy="7305675"/>
+            <wp:effectExtent l="19050" t="0" r="0" b="0"/>
+            <wp:docPr id="19" name="Picture 7" descr="C:\Users\nemanja\Desktop\ISZ\jpeg\SUPERVIZOR\Pisanje izvjestaja.jpg"/>
             <wp:cNvGraphicFramePr>
               <a:graphicFrameLocks xmlns:a="http://schemas.openxmlformats.org/drawingml/2006/main" noChangeAspect="1"/>
             </wp:cNvGraphicFramePr>
@@ -12193,7 +12190,7 @@
               <a:graphicData uri="http://schemas.openxmlformats.org/drawingml/2006/picture">
                 <pic:pic xmlns:pic="http://schemas.openxmlformats.org/drawingml/2006/picture">
                   <pic:nvPicPr>
-                    <pic:cNvPr id="0" name="Picture 17" descr="C:\Users\nemanja\Desktop\Pisanje izvjestaja.jpg"/>
+                    <pic:cNvPr id="0" name="Picture 7" descr="C:\Users\nemanja\Desktop\ISZ\jpeg\SUPERVIZOR\Pisanje izvjestaja.jpg"/>
                     <pic:cNvPicPr>
                       <a:picLocks noChangeAspect="1" noChangeArrowheads="1"/>
                     </pic:cNvPicPr>
@@ -12208,7 +12205,7 @@
                   <pic:spPr bwMode="auto">
                     <a:xfrm>
                       <a:off x="0" y="0"/>
-                      <a:ext cx="5724525" cy="7410450"/>
+                      <a:ext cx="5734050" cy="7305675"/>
                     </a:xfrm>
                     <a:prstGeom prst="rect">
                       <a:avLst/>
@@ -12320,7 +12317,7 @@
           <wp:inline distT="0" distB="0" distL="0" distR="0">
             <wp:extent cx="5724525" cy="8162925"/>
             <wp:effectExtent l="19050" t="0" r="9525" b="0"/>
-            <wp:docPr id="29" name="Picture 18" descr="C:\Users\nemanja\Desktop\Pisanje napomena.jpg"/>
+            <wp:docPr id="24" name="Picture 8" descr="C:\Users\nemanja\Desktop\ISZ\jpeg\SUPERVIZOR\Pisanje napomena.jpg"/>
             <wp:cNvGraphicFramePr>
               <a:graphicFrameLocks xmlns:a="http://schemas.openxmlformats.org/drawingml/2006/main" noChangeAspect="1"/>
             </wp:cNvGraphicFramePr>
@@ -12328,7 +12325,7 @@
               <a:graphicData uri="http://schemas.openxmlformats.org/drawingml/2006/picture">
                 <pic:pic xmlns:pic="http://schemas.openxmlformats.org/drawingml/2006/picture">
                   <pic:nvPicPr>
-                    <pic:cNvPr id="0" name="Picture 18" descr="C:\Users\nemanja\Desktop\Pisanje napomena.jpg"/>
+                    <pic:cNvPr id="0" name="Picture 8" descr="C:\Users\nemanja\Desktop\ISZ\jpeg\SUPERVIZOR\Pisanje napomena.jpg"/>
                     <pic:cNvPicPr>
                       <a:picLocks noChangeAspect="1" noChangeArrowheads="1"/>
                     </pic:cNvPicPr>
@@ -12430,7 +12427,7 @@
           <wp:inline distT="0" distB="0" distL="0" distR="0">
             <wp:extent cx="5734050" cy="5591175"/>
             <wp:effectExtent l="19050" t="0" r="0" b="0"/>
-            <wp:docPr id="30" name="Picture 19" descr="C:\Users\nemanja\Desktop\Pregled liste aktivnih radnika.jpg"/>
+            <wp:docPr id="39" name="Picture 9" descr="C:\Users\nemanja\Desktop\ISZ\jpeg\SUPERVIZOR\Pregled liste aktivnih radnika.jpg"/>
             <wp:cNvGraphicFramePr>
               <a:graphicFrameLocks xmlns:a="http://schemas.openxmlformats.org/drawingml/2006/main" noChangeAspect="1"/>
             </wp:cNvGraphicFramePr>
@@ -12438,7 +12435,7 @@
               <a:graphicData uri="http://schemas.openxmlformats.org/drawingml/2006/picture">
                 <pic:pic xmlns:pic="http://schemas.openxmlformats.org/drawingml/2006/picture">
                   <pic:nvPicPr>
-                    <pic:cNvPr id="0" name="Picture 19" descr="C:\Users\nemanja\Desktop\Pregled liste aktivnih radnika.jpg"/>
+                    <pic:cNvPr id="0" name="Picture 9" descr="C:\Users\nemanja\Desktop\ISZ\jpeg\SUPERVIZOR\Pregled liste aktivnih radnika.jpg"/>
                     <pic:cNvPicPr>
                       <a:picLocks noChangeAspect="1" noChangeArrowheads="1"/>
                     </pic:cNvPicPr>
@@ -12649,7 +12646,7 @@
           <wp:inline distT="0" distB="0" distL="0" distR="0">
             <wp:extent cx="5505450" cy="5581650"/>
             <wp:effectExtent l="19050" t="0" r="0" b="0"/>
-            <wp:docPr id="31" name="Picture 20" descr="C:\Users\nemanja\Desktop\Pristupanje listi radnika.jpg"/>
+            <wp:docPr id="40" name="Picture 10" descr="C:\Users\nemanja\Desktop\ISZ\jpeg\SUPERVIZOR\Pristupanje listi radnika.jpg"/>
             <wp:cNvGraphicFramePr>
               <a:graphicFrameLocks xmlns:a="http://schemas.openxmlformats.org/drawingml/2006/main" noChangeAspect="1"/>
             </wp:cNvGraphicFramePr>
@@ -12657,7 +12654,7 @@
               <a:graphicData uri="http://schemas.openxmlformats.org/drawingml/2006/picture">
                 <pic:pic xmlns:pic="http://schemas.openxmlformats.org/drawingml/2006/picture">
                   <pic:nvPicPr>
-                    <pic:cNvPr id="0" name="Picture 20" descr="C:\Users\nemanja\Desktop\Pristupanje listi radnika.jpg"/>
+                    <pic:cNvPr id="0" name="Picture 10" descr="C:\Users\nemanja\Desktop\ISZ\jpeg\SUPERVIZOR\Pristupanje listi radnika.jpg"/>
                     <pic:cNvPicPr>
                       <a:picLocks noChangeAspect="1" noChangeArrowheads="1"/>
                     </pic:cNvPicPr>
@@ -12878,9 +12875,9 @@
         </w:rPr>
         <w:drawing>
           <wp:inline distT="0" distB="0" distL="0" distR="0">
-            <wp:extent cx="5143500" cy="7258050"/>
+            <wp:extent cx="5276850" cy="7258050"/>
             <wp:effectExtent l="19050" t="0" r="0" b="0"/>
-            <wp:docPr id="32" name="Picture 21" descr="C:\Users\nemanja\Desktop\Pristupanje sesiji zaposlenih.jpg"/>
+            <wp:docPr id="42" name="Picture 12" descr="C:\Users\nemanja\Desktop\ISZ\jpeg\SUPERVIZOR\Pristupanje sesiji zaposlenih.jpg"/>
             <wp:cNvGraphicFramePr>
               <a:graphicFrameLocks xmlns:a="http://schemas.openxmlformats.org/drawingml/2006/main" noChangeAspect="1"/>
             </wp:cNvGraphicFramePr>
@@ -12888,7 +12885,7 @@
               <a:graphicData uri="http://schemas.openxmlformats.org/drawingml/2006/picture">
                 <pic:pic xmlns:pic="http://schemas.openxmlformats.org/drawingml/2006/picture">
                   <pic:nvPicPr>
-                    <pic:cNvPr id="0" name="Picture 21" descr="C:\Users\nemanja\Desktop\Pristupanje sesiji zaposlenih.jpg"/>
+                    <pic:cNvPr id="0" name="Picture 12" descr="C:\Users\nemanja\Desktop\ISZ\jpeg\SUPERVIZOR\Pristupanje sesiji zaposlenih.jpg"/>
                     <pic:cNvPicPr>
                       <a:picLocks noChangeAspect="1" noChangeArrowheads="1"/>
                     </pic:cNvPicPr>
@@ -12903,7 +12900,7 @@
                   <pic:spPr bwMode="auto">
                     <a:xfrm>
                       <a:off x="0" y="0"/>
-                      <a:ext cx="5143500" cy="7258050"/>
+                      <a:ext cx="5276850" cy="7258050"/>
                     </a:xfrm>
                     <a:prstGeom prst="rect">
                       <a:avLst/>
@@ -13027,7 +13024,7 @@
           <wp:inline distT="0" distB="0" distL="0" distR="0">
             <wp:extent cx="5734050" cy="5600700"/>
             <wp:effectExtent l="19050" t="0" r="0" b="0"/>
-            <wp:docPr id="33" name="Picture 22" descr="C:\Users\nemanja\Desktop\Eksportovanje dokumenta.jpg"/>
+            <wp:docPr id="43" name="Picture 13" descr="C:\Users\nemanja\Desktop\ISZ\jpeg\SUPERVIZOR\Eksportovanje dokumenta.jpg"/>
             <wp:cNvGraphicFramePr>
               <a:graphicFrameLocks xmlns:a="http://schemas.openxmlformats.org/drawingml/2006/main" noChangeAspect="1"/>
             </wp:cNvGraphicFramePr>
@@ -13035,7 +13032,7 @@
               <a:graphicData uri="http://schemas.openxmlformats.org/drawingml/2006/picture">
                 <pic:pic xmlns:pic="http://schemas.openxmlformats.org/drawingml/2006/picture">
                   <pic:nvPicPr>
-                    <pic:cNvPr id="0" name="Picture 22" descr="C:\Users\nemanja\Desktop\Eksportovanje dokumenta.jpg"/>
+                    <pic:cNvPr id="0" name="Picture 13" descr="C:\Users\nemanja\Desktop\ISZ\jpeg\SUPERVIZOR\Eksportovanje dokumenta.jpg"/>
                     <pic:cNvPicPr>
                       <a:picLocks noChangeAspect="1" noChangeArrowheads="1"/>
                     </pic:cNvPicPr>
@@ -13296,7 +13293,7 @@
           <wp:inline distT="0" distB="0" distL="0" distR="0">
             <wp:extent cx="5724525" cy="7153275"/>
             <wp:effectExtent l="19050" t="0" r="9525" b="0"/>
-            <wp:docPr id="34" name="Picture 23" descr="C:\Users\nemanja\Desktop\Pisanje terenskog izvještaja.jpg"/>
+            <wp:docPr id="16" name="Picture 5" descr="C:\Users\nemanja\Desktop\ISZ\jpeg\TERENSKI RADNIK\Pisanje terenskog izvještaja.jpg"/>
             <wp:cNvGraphicFramePr>
               <a:graphicFrameLocks xmlns:a="http://schemas.openxmlformats.org/drawingml/2006/main" noChangeAspect="1"/>
             </wp:cNvGraphicFramePr>
@@ -13304,7 +13301,7 @@
               <a:graphicData uri="http://schemas.openxmlformats.org/drawingml/2006/picture">
                 <pic:pic xmlns:pic="http://schemas.openxmlformats.org/drawingml/2006/picture">
                   <pic:nvPicPr>
-                    <pic:cNvPr id="0" name="Picture 23" descr="C:\Users\nemanja\Desktop\Pisanje terenskog izvještaja.jpg"/>
+                    <pic:cNvPr id="0" name="Picture 5" descr="C:\Users\nemanja\Desktop\ISZ\jpeg\TERENSKI RADNIK\Pisanje terenskog izvještaja.jpg"/>
                     <pic:cNvPicPr>
                       <a:picLocks noChangeAspect="1" noChangeArrowheads="1"/>
                     </pic:cNvPicPr>
@@ -13431,7 +13428,7 @@
           <wp:inline distT="0" distB="0" distL="0" distR="0">
             <wp:extent cx="5724525" cy="4905375"/>
             <wp:effectExtent l="19050" t="0" r="9525" b="0"/>
-            <wp:docPr id="35" name="Picture 24" descr="C:\Users\nemanja\Desktop\Preuzimanje intervencije.jpg"/>
+            <wp:docPr id="7" name="Picture 4" descr="C:\Users\nemanja\Desktop\ISZ\jpeg\TERENSKI RADNIK\Preuzimanje intervencije.jpg"/>
             <wp:cNvGraphicFramePr>
               <a:graphicFrameLocks xmlns:a="http://schemas.openxmlformats.org/drawingml/2006/main" noChangeAspect="1"/>
             </wp:cNvGraphicFramePr>
@@ -13439,7 +13436,7 @@
               <a:graphicData uri="http://schemas.openxmlformats.org/drawingml/2006/picture">
                 <pic:pic xmlns:pic="http://schemas.openxmlformats.org/drawingml/2006/picture">
                   <pic:nvPicPr>
-                    <pic:cNvPr id="0" name="Picture 24" descr="C:\Users\nemanja\Desktop\Preuzimanje intervencije.jpg"/>
+                    <pic:cNvPr id="0" name="Picture 4" descr="C:\Users\nemanja\Desktop\ISZ\jpeg\TERENSKI RADNIK\Preuzimanje intervencije.jpg"/>
                     <pic:cNvPicPr>
                       <a:picLocks noChangeAspect="1" noChangeArrowheads="1"/>
                     </pic:cNvPicPr>
@@ -13698,7 +13695,7 @@
           <wp:inline distT="0" distB="0" distL="0" distR="0">
             <wp:extent cx="4972050" cy="5429250"/>
             <wp:effectExtent l="19050" t="0" r="0" b="0"/>
-            <wp:docPr id="36" name="Picture 25" descr="C:\Users\nemanja\Desktop\Slanje terenskog izvjestaja.jpg"/>
+            <wp:docPr id="3" name="Picture 3" descr="C:\Users\nemanja\Desktop\ISZ\jpeg\TERENSKI RADNIK\Slanje terenskog izvjestaja.jpg"/>
             <wp:cNvGraphicFramePr>
               <a:graphicFrameLocks xmlns:a="http://schemas.openxmlformats.org/drawingml/2006/main" noChangeAspect="1"/>
             </wp:cNvGraphicFramePr>
@@ -13706,7 +13703,7 @@
               <a:graphicData uri="http://schemas.openxmlformats.org/drawingml/2006/picture">
                 <pic:pic xmlns:pic="http://schemas.openxmlformats.org/drawingml/2006/picture">
                   <pic:nvPicPr>
-                    <pic:cNvPr id="0" name="Picture 25" descr="C:\Users\nemanja\Desktop\Slanje terenskog izvjestaja.jpg"/>
+                    <pic:cNvPr id="0" name="Picture 3" descr="C:\Users\nemanja\Desktop\ISZ\jpeg\TERENSKI RADNIK\Slanje terenskog izvjestaja.jpg"/>
                     <pic:cNvPicPr>
                       <a:picLocks noChangeAspect="1" noChangeArrowheads="1"/>
                     </pic:cNvPicPr>
@@ -13941,7 +13938,7 @@
           <wp:inline distT="0" distB="0" distL="0" distR="0">
             <wp:extent cx="5724525" cy="5667375"/>
             <wp:effectExtent l="19050" t="0" r="9525" b="0"/>
-            <wp:docPr id="37" name="Picture 26" descr="C:\Users\nemanja\Desktop\Promjena stanja.jpg"/>
+            <wp:docPr id="2" name="Picture 2" descr="C:\Users\nemanja\Desktop\ISZ\jpeg\TERENSKI RADNIK\Promjena stanja.jpg"/>
             <wp:cNvGraphicFramePr>
               <a:graphicFrameLocks xmlns:a="http://schemas.openxmlformats.org/drawingml/2006/main" noChangeAspect="1"/>
             </wp:cNvGraphicFramePr>
@@ -13949,7 +13946,7 @@
               <a:graphicData uri="http://schemas.openxmlformats.org/drawingml/2006/picture">
                 <pic:pic xmlns:pic="http://schemas.openxmlformats.org/drawingml/2006/picture">
                   <pic:nvPicPr>
-                    <pic:cNvPr id="0" name="Picture 26" descr="C:\Users\nemanja\Desktop\Promjena stanja.jpg"/>
+                    <pic:cNvPr id="0" name="Picture 2" descr="C:\Users\nemanja\Desktop\ISZ\jpeg\TERENSKI RADNIK\Promjena stanja.jpg"/>
                     <pic:cNvPicPr>
                       <a:picLocks noChangeAspect="1" noChangeArrowheads="1"/>
                     </pic:cNvPicPr>
@@ -14172,7 +14169,7 @@
           <wp:inline distT="0" distB="0" distL="0" distR="0">
             <wp:extent cx="5724525" cy="3590925"/>
             <wp:effectExtent l="19050" t="0" r="9525" b="0"/>
-            <wp:docPr id="38" name="Picture 27" descr="C:\Users\nemanja\Desktop\Prikaz mape.jpg"/>
+            <wp:docPr id="1" name="Picture 1" descr="C:\Users\nemanja\Desktop\ISZ\jpeg\TERENSKI RADNIK\Prikaz mape.jpg"/>
             <wp:cNvGraphicFramePr>
               <a:graphicFrameLocks xmlns:a="http://schemas.openxmlformats.org/drawingml/2006/main" noChangeAspect="1"/>
             </wp:cNvGraphicFramePr>
@@ -14180,7 +14177,7 @@
               <a:graphicData uri="http://schemas.openxmlformats.org/drawingml/2006/picture">
                 <pic:pic xmlns:pic="http://schemas.openxmlformats.org/drawingml/2006/picture">
                   <pic:nvPicPr>
-                    <pic:cNvPr id="0" name="Picture 27" descr="C:\Users\nemanja\Desktop\Prikaz mape.jpg"/>
+                    <pic:cNvPr id="0" name="Picture 1" descr="C:\Users\nemanja\Desktop\ISZ\jpeg\TERENSKI RADNIK\Prikaz mape.jpg"/>
                     <pic:cNvPicPr>
                       <a:picLocks noChangeAspect="1" noChangeArrowheads="1"/>
                     </pic:cNvPicPr>
@@ -18711,7 +18708,7 @@
 </file>
 
 <file path=customXml/itemProps1.xml><?xml version="1.0" encoding="utf-8"?>
-<ds:datastoreItem xmlns:ds="http://schemas.openxmlformats.org/officeDocument/2006/customXml" ds:itemID="{25DCDD56-F414-479C-A8F3-0EF707B014B8}">
+<ds:datastoreItem xmlns:ds="http://schemas.openxmlformats.org/officeDocument/2006/customXml" ds:itemID="{77602FA5-3202-4B71-BBF7-56F6C35556F0}">
   <ds:schemaRefs>
     <ds:schemaRef ds:uri="http://schemas.openxmlformats.org/officeDocument/2006/bibliography"/>
   </ds:schemaRefs>
